--- a/Kt1/WP1.4/Template.docx
+++ b/Kt1/WP1.4/Template.docx
@@ -1,6 +1,6 @@
 
 <file path=word/document.xml><?xml version="1.0" encoding="utf-8"?>
-<w:document xmlns:wpc="http://schemas.microsoft.com/office/word/2010/wordprocessingCanvas" xmlns:cx="http://schemas.microsoft.com/office/drawing/2014/chartex" xmlns:cx1="http://schemas.microsoft.com/office/drawing/2015/9/8/chartex" xmlns:mc="http://schemas.openxmlformats.org/markup-compatibility/2006" xmlns:o="urn:schemas-microsoft-com:office:office" xmlns:r="http://schemas.openxmlformats.org/officeDocument/2006/relationships" xmlns:m="http://schemas.openxmlformats.org/officeDocument/2006/math" xmlns:v="urn:schemas-microsoft-com:vml" xmlns:wp14="http://schemas.microsoft.com/office/word/2010/wordprocessingDrawing" xmlns:wp="http://schemas.openxmlformats.org/drawingml/2006/wordprocessingDrawing" xmlns:w10="urn:schemas-microsoft-com:office:word" xmlns:w="http://schemas.openxmlformats.org/wordprocessingml/2006/main" xmlns:w14="http://schemas.microsoft.com/office/word/2010/wordml" xmlns:w15="http://schemas.microsoft.com/office/word/2012/wordml" xmlns:w16se="http://schemas.microsoft.com/office/word/2015/wordml/symex" xmlns:wpg="http://schemas.microsoft.com/office/word/2010/wordprocessingGroup" xmlns:wpi="http://schemas.microsoft.com/office/word/2010/wordprocessingInk" xmlns:wne="http://schemas.microsoft.com/office/word/2006/wordml" xmlns:wps="http://schemas.microsoft.com/office/word/2010/wordprocessingShape" mc:Ignorable="w14 w15 w16se wp14">
+<w:document xmlns:ve="http://schemas.openxmlformats.org/markup-compatibility/2006" xmlns:o="urn:schemas-microsoft-com:office:office" xmlns:r="http://schemas.openxmlformats.org/officeDocument/2006/relationships" xmlns:m="http://schemas.openxmlformats.org/officeDocument/2006/math" xmlns:v="urn:schemas-microsoft-com:vml" xmlns:wp="http://schemas.openxmlformats.org/drawingml/2006/wordprocessingDrawing" xmlns:w10="urn:schemas-microsoft-com:office:word" xmlns:w="http://schemas.openxmlformats.org/wordprocessingml/2006/main" xmlns:wne="http://schemas.microsoft.com/office/word/2006/wordml">
   <w:body>
     <w:p>
       <w:pPr>
@@ -111,7 +111,7 @@
           <w:insideH w:val="none" w:sz="0" w:space="0" w:color="auto"/>
           <w:insideV w:val="none" w:sz="0" w:space="0" w:color="auto"/>
         </w:tblBorders>
-        <w:tblLook w:val="04A0" w:firstRow="1" w:lastRow="0" w:firstColumn="1" w:lastColumn="0" w:noHBand="0" w:noVBand="1"/>
+        <w:tblLook w:val="04A0"/>
       </w:tblPr>
       <w:tblGrid>
         <w:gridCol w:w="4394"/>
@@ -230,11 +230,66 @@
                 <w:rFonts w:cs="Consolas"/>
               </w:rPr>
             </w:pPr>
-            <w:r>
-              <w:rPr>
-                <w:rFonts w:cs="Consolas"/>
-              </w:rPr>
-              <w:t>Sandra Vermeulen</w:t>
+            <w:proofErr w:type="spellStart"/>
+            <w:r>
+              <w:rPr>
+                <w:rFonts w:cs="Consolas"/>
+              </w:rPr>
+              <w:t>Jarno</w:t>
+            </w:r>
+            <w:proofErr w:type="spellEnd"/>
+            <w:r>
+              <w:rPr>
+                <w:rFonts w:cs="Consolas"/>
+              </w:rPr>
+              <w:t xml:space="preserve"> van </w:t>
+            </w:r>
+            <w:proofErr w:type="spellStart"/>
+            <w:r>
+              <w:rPr>
+                <w:rFonts w:cs="Consolas"/>
+              </w:rPr>
+              <w:t>Rootselaar</w:t>
+            </w:r>
+            <w:proofErr w:type="spellEnd"/>
+          </w:p>
+        </w:tc>
+      </w:tr>
+      <w:tr>
+        <w:tc>
+          <w:tcPr>
+            <w:tcW w:w="4394" w:type="dxa"/>
+          </w:tcPr>
+          <w:p>
+            <w:pPr>
+              <w:rPr>
+                <w:rFonts w:cs="Consolas"/>
+              </w:rPr>
+            </w:pPr>
+            <w:r>
+              <w:rPr>
+                <w:rFonts w:cs="Consolas"/>
+              </w:rPr>
+              <w:t>Tussenpersoon:</w:t>
+            </w:r>
+          </w:p>
+        </w:tc>
+        <w:tc>
+          <w:tcPr>
+            <w:tcW w:w="5954" w:type="dxa"/>
+            <w:gridSpan w:val="2"/>
+          </w:tcPr>
+          <w:p>
+            <w:pPr>
+              <w:rPr>
+                <w:rFonts w:cs="Consolas"/>
+              </w:rPr>
+            </w:pPr>
+            <w:r>
+              <w:rPr>
+                <w:rFonts w:cs="Consolas"/>
+              </w:rPr>
+              <w:t>Monique Landsberger</w:t>
             </w:r>
           </w:p>
         </w:tc>
@@ -879,19 +934,11 @@
                 <w:rFonts w:cs="Consolas"/>
               </w:rPr>
             </w:pPr>
-            <w:proofErr w:type="spellStart"/>
-            <w:r>
-              <w:rPr>
-                <w:rFonts w:cs="Consolas"/>
-              </w:rPr>
-              <w:t>Fer</w:t>
-            </w:r>
-            <w:proofErr w:type="spellEnd"/>
-            <w:r>
-              <w:rPr>
-                <w:rFonts w:cs="Consolas"/>
-              </w:rPr>
-              <w:t xml:space="preserve"> van Krimpen</w:t>
+            <w:r>
+              <w:rPr>
+                <w:rFonts w:cs="Consolas"/>
+              </w:rPr>
+              <w:t>Fer van Krimpen</w:t>
             </w:r>
           </w:p>
         </w:tc>
@@ -1092,14 +1139,6 @@
         </w:tc>
       </w:tr>
     </w:tbl>
-    <w:p>
-      <w:pPr>
-        <w:ind w:firstLine="708"/>
-        <w:rPr>
-          <w:rFonts w:cs="Consolas"/>
-        </w:rPr>
-      </w:pPr>
-    </w:p>
     <w:p>
       <w:pPr>
         <w:ind w:firstLine="708"/>
@@ -1159,7 +1198,7 @@
 </file>
 
 <file path=word/endnotes.xml><?xml version="1.0" encoding="utf-8"?>
-<w:endnotes xmlns:wpc="http://schemas.microsoft.com/office/word/2010/wordprocessingCanvas" xmlns:cx="http://schemas.microsoft.com/office/drawing/2014/chartex" xmlns:cx1="http://schemas.microsoft.com/office/drawing/2015/9/8/chartex" xmlns:mc="http://schemas.openxmlformats.org/markup-compatibility/2006" xmlns:o="urn:schemas-microsoft-com:office:office" xmlns:r="http://schemas.openxmlformats.org/officeDocument/2006/relationships" xmlns:m="http://schemas.openxmlformats.org/officeDocument/2006/math" xmlns:v="urn:schemas-microsoft-com:vml" xmlns:wp14="http://schemas.microsoft.com/office/word/2010/wordprocessingDrawing" xmlns:wp="http://schemas.openxmlformats.org/drawingml/2006/wordprocessingDrawing" xmlns:w10="urn:schemas-microsoft-com:office:word" xmlns:w="http://schemas.openxmlformats.org/wordprocessingml/2006/main" xmlns:w14="http://schemas.microsoft.com/office/word/2010/wordml" xmlns:w15="http://schemas.microsoft.com/office/word/2012/wordml" xmlns:w16se="http://schemas.microsoft.com/office/word/2015/wordml/symex" xmlns:wpg="http://schemas.microsoft.com/office/word/2010/wordprocessingGroup" xmlns:wpi="http://schemas.microsoft.com/office/word/2010/wordprocessingInk" xmlns:wne="http://schemas.microsoft.com/office/word/2006/wordml" xmlns:wps="http://schemas.microsoft.com/office/word/2010/wordprocessingShape" mc:Ignorable="w14 w15 w16se wp14">
+<w:endnotes xmlns:ve="http://schemas.openxmlformats.org/markup-compatibility/2006" xmlns:o="urn:schemas-microsoft-com:office:office" xmlns:r="http://schemas.openxmlformats.org/officeDocument/2006/relationships" xmlns:m="http://schemas.openxmlformats.org/officeDocument/2006/math" xmlns:v="urn:schemas-microsoft-com:vml" xmlns:wp="http://schemas.openxmlformats.org/drawingml/2006/wordprocessingDrawing" xmlns:w10="urn:schemas-microsoft-com:office:word" xmlns:w="http://schemas.openxmlformats.org/wordprocessingml/2006/main" xmlns:wne="http://schemas.microsoft.com/office/word/2006/wordml">
   <w:endnote w:type="separator" w:id="-1">
     <w:p>
       <w:pPr>
@@ -1184,7 +1223,7 @@
 </file>
 
 <file path=word/footer1.xml><?xml version="1.0" encoding="utf-8"?>
-<w:ftr xmlns:wpc="http://schemas.microsoft.com/office/word/2010/wordprocessingCanvas" xmlns:cx="http://schemas.microsoft.com/office/drawing/2014/chartex" xmlns:cx1="http://schemas.microsoft.com/office/drawing/2015/9/8/chartex" xmlns:mc="http://schemas.openxmlformats.org/markup-compatibility/2006" xmlns:o="urn:schemas-microsoft-com:office:office" xmlns:r="http://schemas.openxmlformats.org/officeDocument/2006/relationships" xmlns:m="http://schemas.openxmlformats.org/officeDocument/2006/math" xmlns:v="urn:schemas-microsoft-com:vml" xmlns:wp14="http://schemas.microsoft.com/office/word/2010/wordprocessingDrawing" xmlns:wp="http://schemas.openxmlformats.org/drawingml/2006/wordprocessingDrawing" xmlns:w10="urn:schemas-microsoft-com:office:word" xmlns:w="http://schemas.openxmlformats.org/wordprocessingml/2006/main" xmlns:w14="http://schemas.microsoft.com/office/word/2010/wordml" xmlns:w15="http://schemas.microsoft.com/office/word/2012/wordml" xmlns:w16se="http://schemas.microsoft.com/office/word/2015/wordml/symex" xmlns:wpg="http://schemas.microsoft.com/office/word/2010/wordprocessingGroup" xmlns:wpi="http://schemas.microsoft.com/office/word/2010/wordprocessingInk" xmlns:wne="http://schemas.microsoft.com/office/word/2006/wordml" xmlns:wps="http://schemas.microsoft.com/office/word/2010/wordprocessingShape" mc:Ignorable="w14 w15 w16se wp14">
+<w:ftr xmlns:ve="http://schemas.openxmlformats.org/markup-compatibility/2006" xmlns:o="urn:schemas-microsoft-com:office:office" xmlns:r="http://schemas.openxmlformats.org/officeDocument/2006/relationships" xmlns:m="http://schemas.openxmlformats.org/officeDocument/2006/math" xmlns:v="urn:schemas-microsoft-com:vml" xmlns:wp="http://schemas.openxmlformats.org/drawingml/2006/wordprocessingDrawing" xmlns:w10="urn:schemas-microsoft-com:office:word" xmlns:w="http://schemas.openxmlformats.org/wordprocessingml/2006/main" xmlns:wne="http://schemas.microsoft.com/office/word/2006/wordml">
   <w:p>
     <w:pPr>
       <w:pStyle w:val="Voettekst"/>
@@ -1204,7 +1243,7 @@
       <w:tblStyle w:val="Tabelraster"/>
       <w:tblW w:w="9973" w:type="dxa"/>
       <w:jc w:val="center"/>
-      <w:tblLook w:val="04A0" w:firstRow="1" w:lastRow="0" w:firstColumn="1" w:lastColumn="0" w:noHBand="0" w:noVBand="1"/>
+      <w:tblLook w:val="04A0"/>
     </w:tblPr>
     <w:tblGrid>
       <w:gridCol w:w="3254"/>
@@ -1490,25 +1529,7 @@
               <w:sz w:val="20"/>
               <w:szCs w:val="20"/>
             </w:rPr>
-            <w:t xml:space="preserve">: </w:t>
-          </w:r>
-          <w:proofErr w:type="spellStart"/>
-          <w:r>
-            <w:rPr>
-              <w:rFonts w:ascii="Century Gothic" w:hAnsi="Century Gothic"/>
-              <w:sz w:val="20"/>
-              <w:szCs w:val="20"/>
-            </w:rPr>
-            <w:t>Fer</w:t>
-          </w:r>
-          <w:proofErr w:type="spellEnd"/>
-          <w:r>
-            <w:rPr>
-              <w:rFonts w:ascii="Century Gothic" w:hAnsi="Century Gothic"/>
-              <w:sz w:val="20"/>
-              <w:szCs w:val="20"/>
-            </w:rPr>
-            <w:t xml:space="preserve"> v. Krimpen             </w:t>
+            <w:t xml:space="preserve">: Fer v. Krimpen             </w:t>
           </w:r>
         </w:p>
       </w:tc>
@@ -1528,7 +1549,7 @@
 </file>
 
 <file path=word/footnotes.xml><?xml version="1.0" encoding="utf-8"?>
-<w:footnotes xmlns:wpc="http://schemas.microsoft.com/office/word/2010/wordprocessingCanvas" xmlns:cx="http://schemas.microsoft.com/office/drawing/2014/chartex" xmlns:cx1="http://schemas.microsoft.com/office/drawing/2015/9/8/chartex" xmlns:mc="http://schemas.openxmlformats.org/markup-compatibility/2006" xmlns:o="urn:schemas-microsoft-com:office:office" xmlns:r="http://schemas.openxmlformats.org/officeDocument/2006/relationships" xmlns:m="http://schemas.openxmlformats.org/officeDocument/2006/math" xmlns:v="urn:schemas-microsoft-com:vml" xmlns:wp14="http://schemas.microsoft.com/office/word/2010/wordprocessingDrawing" xmlns:wp="http://schemas.openxmlformats.org/drawingml/2006/wordprocessingDrawing" xmlns:w10="urn:schemas-microsoft-com:office:word" xmlns:w="http://schemas.openxmlformats.org/wordprocessingml/2006/main" xmlns:w14="http://schemas.microsoft.com/office/word/2010/wordml" xmlns:w15="http://schemas.microsoft.com/office/word/2012/wordml" xmlns:w16se="http://schemas.microsoft.com/office/word/2015/wordml/symex" xmlns:wpg="http://schemas.microsoft.com/office/word/2010/wordprocessingGroup" xmlns:wpi="http://schemas.microsoft.com/office/word/2010/wordprocessingInk" xmlns:wne="http://schemas.microsoft.com/office/word/2006/wordml" xmlns:wps="http://schemas.microsoft.com/office/word/2010/wordprocessingShape" mc:Ignorable="w14 w15 w16se wp14">
+<w:footnotes xmlns:ve="http://schemas.openxmlformats.org/markup-compatibility/2006" xmlns:o="urn:schemas-microsoft-com:office:office" xmlns:r="http://schemas.openxmlformats.org/officeDocument/2006/relationships" xmlns:m="http://schemas.openxmlformats.org/officeDocument/2006/math" xmlns:v="urn:schemas-microsoft-com:vml" xmlns:wp="http://schemas.openxmlformats.org/drawingml/2006/wordprocessingDrawing" xmlns:w10="urn:schemas-microsoft-com:office:word" xmlns:w="http://schemas.openxmlformats.org/wordprocessingml/2006/main" xmlns:wne="http://schemas.microsoft.com/office/word/2006/wordml">
   <w:footnote w:type="separator" w:id="-1">
     <w:p>
       <w:pPr>
@@ -1553,7 +1574,7 @@
 </file>
 
 <file path=word/header1.xml><?xml version="1.0" encoding="utf-8"?>
-<w:hdr xmlns:wpc="http://schemas.microsoft.com/office/word/2010/wordprocessingCanvas" xmlns:cx="http://schemas.microsoft.com/office/drawing/2014/chartex" xmlns:cx1="http://schemas.microsoft.com/office/drawing/2015/9/8/chartex" xmlns:mc="http://schemas.openxmlformats.org/markup-compatibility/2006" xmlns:o="urn:schemas-microsoft-com:office:office" xmlns:r="http://schemas.openxmlformats.org/officeDocument/2006/relationships" xmlns:m="http://schemas.openxmlformats.org/officeDocument/2006/math" xmlns:v="urn:schemas-microsoft-com:vml" xmlns:wp14="http://schemas.microsoft.com/office/word/2010/wordprocessingDrawing" xmlns:wp="http://schemas.openxmlformats.org/drawingml/2006/wordprocessingDrawing" xmlns:w10="urn:schemas-microsoft-com:office:word" xmlns:w="http://schemas.openxmlformats.org/wordprocessingml/2006/main" xmlns:w14="http://schemas.microsoft.com/office/word/2010/wordml" xmlns:w15="http://schemas.microsoft.com/office/word/2012/wordml" xmlns:w16se="http://schemas.microsoft.com/office/word/2015/wordml/symex" xmlns:wpg="http://schemas.microsoft.com/office/word/2010/wordprocessingGroup" xmlns:wpi="http://schemas.microsoft.com/office/word/2010/wordprocessingInk" xmlns:wne="http://schemas.microsoft.com/office/word/2006/wordml" xmlns:wps="http://schemas.microsoft.com/office/word/2010/wordprocessingShape" mc:Ignorable="w14 w15 w16se wp14">
+<w:hdr xmlns:ve="http://schemas.openxmlformats.org/markup-compatibility/2006" xmlns:o="urn:schemas-microsoft-com:office:office" xmlns:r="http://schemas.openxmlformats.org/officeDocument/2006/relationships" xmlns:m="http://schemas.openxmlformats.org/officeDocument/2006/math" xmlns:v="urn:schemas-microsoft-com:vml" xmlns:wp="http://schemas.openxmlformats.org/drawingml/2006/wordprocessingDrawing" xmlns:w10="urn:schemas-microsoft-com:office:word" xmlns:w="http://schemas.openxmlformats.org/wordprocessingml/2006/main" xmlns:wne="http://schemas.microsoft.com/office/word/2006/wordml">
   <w:p>
     <w:pPr>
       <w:pStyle w:val="Koptekst"/>
@@ -1566,137 +1587,51 @@
         <w:noProof/>
         <w:lang w:val="en-GB" w:eastAsia="en-GB"/>
       </w:rPr>
-      <mc:AlternateContent>
-        <mc:Choice Requires="wps">
-          <w:drawing>
-            <wp:inline distT="0" distB="0" distL="0" distR="0" wp14:anchorId="3C0DABB1" wp14:editId="73808A3A">
-              <wp:extent cx="565785" cy="191770"/>
-              <wp:effectExtent l="0" t="0" r="0" b="0"/>
-              <wp:docPr id="1" name="Rectangle 1"/>
-              <wp:cNvGraphicFramePr>
-                <a:graphicFrameLocks xmlns:a="http://schemas.openxmlformats.org/drawingml/2006/main"/>
-              </wp:cNvGraphicFramePr>
-              <a:graphic xmlns:a="http://schemas.openxmlformats.org/drawingml/2006/main">
-                <a:graphicData uri="http://schemas.microsoft.com/office/word/2010/wordprocessingShape">
-                  <wps:wsp>
-                    <wps:cNvSpPr>
-                      <a:spLocks noChangeArrowheads="1"/>
-                    </wps:cNvSpPr>
-                    <wps:spPr bwMode="auto">
-                      <a:xfrm rot="10800000" flipH="1">
-                        <a:off x="0" y="0"/>
-                        <a:ext cx="565785" cy="191770"/>
-                      </a:xfrm>
-                      <a:prstGeom prst="rect">
-                        <a:avLst/>
-                      </a:prstGeom>
-                      <a:noFill/>
-                      <a:ln>
-                        <a:noFill/>
-                      </a:ln>
-                      <a:extLst>
-                        <a:ext uri="{909E8E84-426E-40DD-AFC4-6F175D3DCCD1}">
-                          <a14:hiddenFill xmlns:a14="http://schemas.microsoft.com/office/drawing/2010/main">
-                            <a:solidFill>
-                              <a:srgbClr val="C0504D"/>
-                            </a:solidFill>
-                          </a14:hiddenFill>
-                        </a:ext>
-                        <a:ext uri="{91240B29-F687-4F45-9708-019B960494DF}">
-                          <a14:hiddenLine xmlns:a14="http://schemas.microsoft.com/office/drawing/2010/main" w="28575">
-                            <a:solidFill>
-                              <a:srgbClr val="5C83B4"/>
-                            </a:solidFill>
-                            <a:miter lim="800000"/>
-                            <a:headEnd/>
-                            <a:tailEnd/>
-                          </a14:hiddenLine>
-                        </a:ext>
-                      </a:extLst>
-                    </wps:spPr>
-                    <wps:txbx>
-                      <w:txbxContent>
-                        <w:p>
-                          <w:pPr>
-                            <w:pBdr>
-                              <w:top w:val="single" w:sz="4" w:space="1" w:color="7F7F7F" w:themeColor="background1" w:themeShade="7F"/>
-                            </w:pBdr>
-                            <w:jc w:val="center"/>
-                          </w:pPr>
-                          <w:r>
-                            <w:fldChar w:fldCharType="begin"/>
-                          </w:r>
-                          <w:r>
-                            <w:instrText xml:space="preserve"> PAGE   \* MERGEFORMAT </w:instrText>
-                          </w:r>
-                          <w:r>
-                            <w:fldChar w:fldCharType="separate"/>
-                          </w:r>
-                          <w:r>
-                            <w:rPr>
-                              <w:noProof/>
-                            </w:rPr>
-                            <w:t>2</w:t>
-                          </w:r>
-                          <w:r>
-                            <w:rPr>
-                              <w:noProof/>
-                            </w:rPr>
-                            <w:fldChar w:fldCharType="end"/>
-                          </w:r>
-                        </w:p>
-                      </w:txbxContent>
-                    </wps:txbx>
-                    <wps:bodyPr rot="0" vert="horz" wrap="square" lIns="91440" tIns="0" rIns="91440" bIns="0" anchor="t" anchorCtr="0" upright="1">
-                      <a:noAutofit/>
-                    </wps:bodyPr>
-                  </wps:wsp>
-                </a:graphicData>
-              </a:graphic>
-            </wp:inline>
-          </w:drawing>
-        </mc:Choice>
-        <mc:Fallback>
-          <w:pict>
-            <v:rect w14:anchorId="3C0DABB1" id="Rectangle 1" o:spid="_x0000_s1026" style="width:44.55pt;height:15.1pt;rotation:180;flip:x;visibility:visible;mso-wrap-style:square;mso-left-percent:-10001;mso-top-percent:-10001;mso-position-horizontal:absolute;mso-position-horizontal-relative:char;mso-position-vertical:absolute;mso-position-vertical-relative:line;mso-left-percent:-10001;mso-top-percent:-10001;v-text-anchor:top" o:gfxdata="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" filled="f" fillcolor="#c0504d" stroked="f" strokecolor="#5c83b4" strokeweight="2.25pt">
-              <v:textbox inset=",0,,0">
-                <w:txbxContent>
-                  <w:p>
-                    <w:pPr>
-                      <w:pBdr>
-                        <w:top w:val="single" w:sz="4" w:space="1" w:color="7F7F7F" w:themeColor="background1" w:themeShade="7F"/>
-                      </w:pBdr>
-                      <w:jc w:val="center"/>
-                    </w:pPr>
-                    <w:r>
-                      <w:fldChar w:fldCharType="begin"/>
-                    </w:r>
-                    <w:r>
-                      <w:instrText xml:space="preserve"> PAGE   \* MERGEFORMAT </w:instrText>
-                    </w:r>
-                    <w:r>
-                      <w:fldChar w:fldCharType="separate"/>
-                    </w:r>
-                    <w:r>
-                      <w:rPr>
-                        <w:noProof/>
-                      </w:rPr>
-                      <w:t>2</w:t>
-                    </w:r>
-                    <w:r>
-                      <w:rPr>
-                        <w:noProof/>
-                      </w:rPr>
-                      <w:fldChar w:fldCharType="end"/>
-                    </w:r>
-                  </w:p>
-                </w:txbxContent>
-              </v:textbox>
-              <w10:anchorlock/>
-            </v:rect>
-          </w:pict>
-        </mc:Fallback>
-      </mc:AlternateContent>
+    </w:r>
+    <w:r>
+      <w:rPr>
+        <w:noProof/>
+        <w:lang w:val="en-GB" w:eastAsia="en-GB"/>
+      </w:rPr>
+      <w:pict>
+        <v:rect id="Rectangle 1" o:spid="_x0000_s4097" style="width:44.55pt;height:15.1pt;rotation:180;flip:x;visibility:visible;mso-position-horizontal-relative:char;mso-position-vertical-relative:line" filled="f" fillcolor="#c0504d" stroked="f" strokecolor="#5c83b4" strokeweight="2.25pt">
+          <v:textbox inset=",0,,0">
+            <w:txbxContent>
+              <w:p>
+                <w:pPr>
+                  <w:pBdr>
+                    <w:top w:val="single" w:sz="4" w:space="1" w:color="7F7F7F" w:themeColor="background1" w:themeShade="7F"/>
+                  </w:pBdr>
+                  <w:jc w:val="center"/>
+                </w:pPr>
+                <w:r>
+                  <w:fldChar w:fldCharType="begin"/>
+                </w:r>
+                <w:r>
+                  <w:instrText xml:space="preserve"> PAGE   \* MERGEFORMAT </w:instrText>
+                </w:r>
+                <w:r>
+                  <w:fldChar w:fldCharType="separate"/>
+                </w:r>
+                <w:r>
+                  <w:rPr>
+                    <w:noProof/>
+                  </w:rPr>
+                  <w:t>1</w:t>
+                </w:r>
+                <w:r>
+                  <w:rPr>
+                    <w:noProof/>
+                  </w:rPr>
+                  <w:fldChar w:fldCharType="end"/>
+                </w:r>
+              </w:p>
+            </w:txbxContent>
+          </v:textbox>
+          <w10:wrap type="none"/>
+          <w10:anchorlock/>
+        </v:rect>
+      </w:pict>
     </w:r>
   </w:p>
   <w:p>
@@ -1708,7 +1643,7 @@
 </file>
 
 <file path=word/styles.xml><?xml version="1.0" encoding="utf-8"?>
-<w:styles xmlns:mc="http://schemas.openxmlformats.org/markup-compatibility/2006" xmlns:r="http://schemas.openxmlformats.org/officeDocument/2006/relationships" xmlns:w="http://schemas.openxmlformats.org/wordprocessingml/2006/main" xmlns:w14="http://schemas.microsoft.com/office/word/2010/wordml" xmlns:w15="http://schemas.microsoft.com/office/word/2012/wordml" xmlns:w16se="http://schemas.microsoft.com/office/word/2015/wordml/symex" mc:Ignorable="w14 w15 w16se">
+<w:styles xmlns:r="http://schemas.openxmlformats.org/officeDocument/2006/relationships" xmlns:w="http://schemas.openxmlformats.org/wordprocessingml/2006/main">
   <w:docDefaults>
     <w:rPrDefault>
       <w:rPr>
@@ -1724,382 +1659,149 @@
       </w:pPr>
     </w:pPrDefault>
   </w:docDefaults>
-  <w:latentStyles w:defLockedState="0" w:defUIPriority="99" w:defSemiHidden="0" w:defUnhideWhenUsed="0" w:defQFormat="0" w:count="371">
-    <w:lsdException w:name="Normal" w:uiPriority="0" w:qFormat="1"/>
-    <w:lsdException w:name="heading 1" w:uiPriority="9" w:qFormat="1"/>
-    <w:lsdException w:name="heading 2" w:semiHidden="1" w:uiPriority="9" w:unhideWhenUsed="1" w:qFormat="1"/>
-    <w:lsdException w:name="heading 3" w:semiHidden="1" w:uiPriority="9" w:unhideWhenUsed="1" w:qFormat="1"/>
-    <w:lsdException w:name="heading 4" w:semiHidden="1" w:uiPriority="9" w:unhideWhenUsed="1" w:qFormat="1"/>
-    <w:lsdException w:name="heading 5" w:semiHidden="1" w:uiPriority="9" w:unhideWhenUsed="1" w:qFormat="1"/>
-    <w:lsdException w:name="heading 6" w:semiHidden="1" w:uiPriority="9" w:unhideWhenUsed="1" w:qFormat="1"/>
-    <w:lsdException w:name="heading 7" w:semiHidden="1" w:uiPriority="9" w:unhideWhenUsed="1" w:qFormat="1"/>
-    <w:lsdException w:name="heading 8" w:semiHidden="1" w:uiPriority="9" w:unhideWhenUsed="1" w:qFormat="1"/>
-    <w:lsdException w:name="heading 9" w:semiHidden="1" w:uiPriority="9" w:unhideWhenUsed="1" w:qFormat="1"/>
-    <w:lsdException w:name="index 1" w:semiHidden="1" w:unhideWhenUsed="1"/>
-    <w:lsdException w:name="index 2" w:semiHidden="1" w:unhideWhenUsed="1"/>
-    <w:lsdException w:name="index 3" w:semiHidden="1" w:unhideWhenUsed="1"/>
-    <w:lsdException w:name="index 4" w:semiHidden="1" w:unhideWhenUsed="1"/>
-    <w:lsdException w:name="index 5" w:semiHidden="1" w:unhideWhenUsed="1"/>
-    <w:lsdException w:name="index 6" w:semiHidden="1" w:unhideWhenUsed="1"/>
-    <w:lsdException w:name="index 7" w:semiHidden="1" w:unhideWhenUsed="1"/>
-    <w:lsdException w:name="index 8" w:semiHidden="1" w:unhideWhenUsed="1"/>
-    <w:lsdException w:name="index 9" w:semiHidden="1" w:unhideWhenUsed="1"/>
-    <w:lsdException w:name="toc 1" w:semiHidden="1" w:uiPriority="39" w:unhideWhenUsed="1"/>
-    <w:lsdException w:name="toc 2" w:semiHidden="1" w:uiPriority="39" w:unhideWhenUsed="1"/>
-    <w:lsdException w:name="toc 3" w:semiHidden="1" w:uiPriority="39" w:unhideWhenUsed="1"/>
-    <w:lsdException w:name="toc 4" w:semiHidden="1" w:uiPriority="39" w:unhideWhenUsed="1"/>
-    <w:lsdException w:name="toc 5" w:semiHidden="1" w:uiPriority="39" w:unhideWhenUsed="1"/>
-    <w:lsdException w:name="toc 6" w:semiHidden="1" w:uiPriority="39" w:unhideWhenUsed="1"/>
-    <w:lsdException w:name="toc 7" w:semiHidden="1" w:uiPriority="39" w:unhideWhenUsed="1"/>
-    <w:lsdException w:name="toc 8" w:semiHidden="1" w:uiPriority="39" w:unhideWhenUsed="1"/>
-    <w:lsdException w:name="toc 9" w:semiHidden="1" w:uiPriority="39" w:unhideWhenUsed="1"/>
-    <w:lsdException w:name="Normal Indent" w:semiHidden="1" w:unhideWhenUsed="1"/>
-    <w:lsdException w:name="footnote text" w:semiHidden="1" w:unhideWhenUsed="1"/>
-    <w:lsdException w:name="annotation text" w:semiHidden="1" w:unhideWhenUsed="1"/>
-    <w:lsdException w:name="header" w:semiHidden="1" w:unhideWhenUsed="1"/>
-    <w:lsdException w:name="footer" w:semiHidden="1" w:unhideWhenUsed="1"/>
-    <w:lsdException w:name="index heading" w:semiHidden="1" w:unhideWhenUsed="1"/>
-    <w:lsdException w:name="caption" w:semiHidden="1" w:uiPriority="35" w:unhideWhenUsed="1" w:qFormat="1"/>
-    <w:lsdException w:name="table of figures" w:semiHidden="1" w:unhideWhenUsed="1"/>
-    <w:lsdException w:name="envelope address" w:semiHidden="1" w:unhideWhenUsed="1"/>
-    <w:lsdException w:name="envelope return" w:semiHidden="1" w:unhideWhenUsed="1"/>
-    <w:lsdException w:name="footnote reference" w:semiHidden="1" w:unhideWhenUsed="1"/>
-    <w:lsdException w:name="annotation reference" w:semiHidden="1" w:unhideWhenUsed="1"/>
-    <w:lsdException w:name="line number" w:semiHidden="1" w:unhideWhenUsed="1"/>
-    <w:lsdException w:name="page number" w:semiHidden="1" w:unhideWhenUsed="1"/>
-    <w:lsdException w:name="endnote reference" w:semiHidden="1" w:unhideWhenUsed="1"/>
-    <w:lsdException w:name="endnote text" w:semiHidden="1" w:unhideWhenUsed="1"/>
-    <w:lsdException w:name="table of authorities" w:semiHidden="1" w:unhideWhenUsed="1"/>
-    <w:lsdException w:name="macro" w:semiHidden="1" w:unhideWhenUsed="1"/>
-    <w:lsdException w:name="toa heading" w:semiHidden="1" w:unhideWhenUsed="1"/>
-    <w:lsdException w:name="List" w:semiHidden="1" w:unhideWhenUsed="1"/>
-    <w:lsdException w:name="List Bullet" w:semiHidden="1" w:unhideWhenUsed="1"/>
-    <w:lsdException w:name="List Number" w:semiHidden="1" w:unhideWhenUsed="1"/>
-    <w:lsdException w:name="List 2" w:semiHidden="1" w:unhideWhenUsed="1"/>
-    <w:lsdException w:name="List 3" w:semiHidden="1" w:unhideWhenUsed="1"/>
-    <w:lsdException w:name="List 4" w:semiHidden="1" w:unhideWhenUsed="1"/>
-    <w:lsdException w:name="List 5" w:semiHidden="1" w:unhideWhenUsed="1"/>
-    <w:lsdException w:name="List Bullet 2" w:semiHidden="1" w:unhideWhenUsed="1"/>
-    <w:lsdException w:name="List Bullet 3" w:semiHidden="1" w:unhideWhenUsed="1"/>
-    <w:lsdException w:name="List Bullet 4" w:semiHidden="1" w:unhideWhenUsed="1"/>
-    <w:lsdException w:name="List Bullet 5" w:semiHidden="1" w:unhideWhenUsed="1"/>
-    <w:lsdException w:name="List Number 2" w:semiHidden="1" w:unhideWhenUsed="1"/>
-    <w:lsdException w:name="List Number 3" w:semiHidden="1" w:unhideWhenUsed="1"/>
-    <w:lsdException w:name="List Number 4" w:semiHidden="1" w:unhideWhenUsed="1"/>
-    <w:lsdException w:name="List Number 5" w:semiHidden="1" w:unhideWhenUsed="1"/>
-    <w:lsdException w:name="Title" w:uiPriority="10" w:qFormat="1"/>
-    <w:lsdException w:name="Closing" w:semiHidden="1" w:unhideWhenUsed="1"/>
-    <w:lsdException w:name="Signature" w:semiHidden="1" w:unhideWhenUsed="1"/>
-    <w:lsdException w:name="Default Paragraph Font" w:semiHidden="1" w:uiPriority="1" w:unhideWhenUsed="1"/>
-    <w:lsdException w:name="Body Text" w:semiHidden="1" w:unhideWhenUsed="1"/>
-    <w:lsdException w:name="Body Text Indent" w:semiHidden="1" w:unhideWhenUsed="1"/>
-    <w:lsdException w:name="List Continue" w:semiHidden="1" w:unhideWhenUsed="1"/>
-    <w:lsdException w:name="List Continue 2" w:semiHidden="1" w:unhideWhenUsed="1"/>
-    <w:lsdException w:name="List Continue 3" w:semiHidden="1" w:unhideWhenUsed="1"/>
-    <w:lsdException w:name="List Continue 4" w:semiHidden="1" w:unhideWhenUsed="1"/>
-    <w:lsdException w:name="List Continue 5" w:semiHidden="1" w:unhideWhenUsed="1"/>
-    <w:lsdException w:name="Message Header" w:semiHidden="1" w:unhideWhenUsed="1"/>
-    <w:lsdException w:name="Subtitle" w:uiPriority="11" w:qFormat="1"/>
-    <w:lsdException w:name="Salutation" w:semiHidden="1" w:unhideWhenUsed="1"/>
-    <w:lsdException w:name="Date" w:semiHidden="1" w:unhideWhenUsed="1"/>
-    <w:lsdException w:name="Body Text First Indent" w:semiHidden="1" w:unhideWhenUsed="1"/>
-    <w:lsdException w:name="Body Text First Indent 2" w:semiHidden="1" w:unhideWhenUsed="1"/>
-    <w:lsdException w:name="Note Heading" w:semiHidden="1" w:unhideWhenUsed="1"/>
-    <w:lsdException w:name="Body Text 2" w:semiHidden="1" w:unhideWhenUsed="1"/>
-    <w:lsdException w:name="Body Text 3" w:semiHidden="1" w:unhideWhenUsed="1"/>
-    <w:lsdException w:name="Body Text Indent 2" w:semiHidden="1" w:unhideWhenUsed="1"/>
-    <w:lsdException w:name="Body Text Indent 3" w:semiHidden="1" w:unhideWhenUsed="1"/>
-    <w:lsdException w:name="Block Text" w:semiHidden="1" w:unhideWhenUsed="1"/>
-    <w:lsdException w:name="Hyperlink" w:semiHidden="1" w:unhideWhenUsed="1"/>
-    <w:lsdException w:name="FollowedHyperlink" w:semiHidden="1" w:unhideWhenUsed="1"/>
-    <w:lsdException w:name="Strong" w:uiPriority="22" w:qFormat="1"/>
-    <w:lsdException w:name="Emphasis" w:uiPriority="20" w:qFormat="1"/>
-    <w:lsdException w:name="Document Map" w:semiHidden="1" w:unhideWhenUsed="1"/>
-    <w:lsdException w:name="Plain Text" w:semiHidden="1" w:unhideWhenUsed="1"/>
-    <w:lsdException w:name="E-mail Signature" w:semiHidden="1" w:unhideWhenUsed="1"/>
-    <w:lsdException w:name="HTML Top of Form" w:semiHidden="1" w:unhideWhenUsed="1"/>
-    <w:lsdException w:name="HTML Bottom of Form" w:semiHidden="1" w:unhideWhenUsed="1"/>
-    <w:lsdException w:name="Normal (Web)" w:semiHidden="1" w:unhideWhenUsed="1"/>
-    <w:lsdException w:name="HTML Acronym" w:semiHidden="1" w:unhideWhenUsed="1"/>
-    <w:lsdException w:name="HTML Address" w:semiHidden="1" w:unhideWhenUsed="1"/>
-    <w:lsdException w:name="HTML Cite" w:semiHidden="1" w:unhideWhenUsed="1"/>
-    <w:lsdException w:name="HTML Code" w:semiHidden="1" w:unhideWhenUsed="1"/>
-    <w:lsdException w:name="HTML Definition" w:semiHidden="1" w:unhideWhenUsed="1"/>
-    <w:lsdException w:name="HTML Keyboard" w:semiHidden="1" w:unhideWhenUsed="1"/>
-    <w:lsdException w:name="HTML Preformatted" w:semiHidden="1" w:unhideWhenUsed="1"/>
-    <w:lsdException w:name="HTML Sample" w:semiHidden="1" w:unhideWhenUsed="1"/>
-    <w:lsdException w:name="HTML Typewriter" w:semiHidden="1" w:unhideWhenUsed="1"/>
-    <w:lsdException w:name="HTML Variable" w:semiHidden="1" w:unhideWhenUsed="1"/>
-    <w:lsdException w:name="Normal Table" w:semiHidden="1" w:unhideWhenUsed="1"/>
-    <w:lsdException w:name="annotation subject" w:semiHidden="1" w:unhideWhenUsed="1"/>
-    <w:lsdException w:name="No List" w:semiHidden="1" w:unhideWhenUsed="1"/>
-    <w:lsdException w:name="Outline List 1" w:semiHidden="1" w:unhideWhenUsed="1"/>
-    <w:lsdException w:name="Outline List 2" w:semiHidden="1" w:unhideWhenUsed="1"/>
-    <w:lsdException w:name="Outline List 3" w:semiHidden="1" w:unhideWhenUsed="1"/>
-    <w:lsdException w:name="Table Simple 1" w:semiHidden="1" w:unhideWhenUsed="1"/>
-    <w:lsdException w:name="Table Simple 2" w:semiHidden="1" w:unhideWhenUsed="1"/>
-    <w:lsdException w:name="Table Simple 3" w:semiHidden="1" w:unhideWhenUsed="1"/>
-    <w:lsdException w:name="Table Classic 1" w:semiHidden="1" w:unhideWhenUsed="1"/>
-    <w:lsdException w:name="Table Classic 2" w:semiHidden="1" w:unhideWhenUsed="1"/>
-    <w:lsdException w:name="Table Classic 3" w:semiHidden="1" w:unhideWhenUsed="1"/>
-    <w:lsdException w:name="Table Classic 4" w:semiHidden="1" w:unhideWhenUsed="1"/>
-    <w:lsdException w:name="Table Colorful 1" w:semiHidden="1" w:unhideWhenUsed="1"/>
-    <w:lsdException w:name="Table Colorful 2" w:semiHidden="1" w:unhideWhenUsed="1"/>
-    <w:lsdException w:name="Table Colorful 3" w:semiHidden="1" w:unhideWhenUsed="1"/>
-    <w:lsdException w:name="Table Columns 1" w:semiHidden="1" w:unhideWhenUsed="1"/>
-    <w:lsdException w:name="Table Columns 2" w:semiHidden="1" w:unhideWhenUsed="1"/>
-    <w:lsdException w:name="Table Columns 3" w:semiHidden="1" w:unhideWhenUsed="1"/>
-    <w:lsdException w:name="Table Columns 4" w:semiHidden="1" w:unhideWhenUsed="1"/>
-    <w:lsdException w:name="Table Columns 5" w:semiHidden="1" w:unhideWhenUsed="1"/>
-    <w:lsdException w:name="Table Grid 1" w:semiHidden="1" w:unhideWhenUsed="1"/>
-    <w:lsdException w:name="Table Grid 2" w:semiHidden="1" w:unhideWhenUsed="1"/>
-    <w:lsdException w:name="Table Grid 3" w:semiHidden="1" w:unhideWhenUsed="1"/>
-    <w:lsdException w:name="Table Grid 4" w:semiHidden="1" w:unhideWhenUsed="1"/>
-    <w:lsdException w:name="Table Grid 5" w:semiHidden="1" w:unhideWhenUsed="1"/>
-    <w:lsdException w:name="Table Grid 6" w:semiHidden="1" w:unhideWhenUsed="1"/>
-    <w:lsdException w:name="Table Grid 7" w:semiHidden="1" w:unhideWhenUsed="1"/>
-    <w:lsdException w:name="Table Grid 8" w:semiHidden="1" w:unhideWhenUsed="1"/>
-    <w:lsdException w:name="Table List 1" w:semiHidden="1" w:unhideWhenUsed="1"/>
-    <w:lsdException w:name="Table List 2" w:semiHidden="1" w:unhideWhenUsed="1"/>
-    <w:lsdException w:name="Table List 3" w:semiHidden="1" w:unhideWhenUsed="1"/>
-    <w:lsdException w:name="Table List 4" w:semiHidden="1" w:unhideWhenUsed="1"/>
-    <w:lsdException w:name="Table List 5" w:semiHidden="1" w:unhideWhenUsed="1"/>
-    <w:lsdException w:name="Table List 6" w:semiHidden="1" w:unhideWhenUsed="1"/>
-    <w:lsdException w:name="Table List 7" w:semiHidden="1" w:unhideWhenUsed="1"/>
-    <w:lsdException w:name="Table List 8" w:semiHidden="1" w:unhideWhenUsed="1"/>
-    <w:lsdException w:name="Table 3D effects 1" w:semiHidden="1" w:unhideWhenUsed="1"/>
-    <w:lsdException w:name="Table 3D effects 2" w:semiHidden="1" w:unhideWhenUsed="1"/>
-    <w:lsdException w:name="Table 3D effects 3" w:semiHidden="1" w:unhideWhenUsed="1"/>
-    <w:lsdException w:name="Table Contemporary" w:semiHidden="1" w:unhideWhenUsed="1"/>
-    <w:lsdException w:name="Table Elegant" w:semiHidden="1" w:unhideWhenUsed="1"/>
-    <w:lsdException w:name="Table Professional" w:semiHidden="1" w:unhideWhenUsed="1"/>
-    <w:lsdException w:name="Table Subtle 1" w:semiHidden="1" w:unhideWhenUsed="1"/>
-    <w:lsdException w:name="Table Subtle 2" w:semiHidden="1" w:unhideWhenUsed="1"/>
-    <w:lsdException w:name="Table Web 1" w:semiHidden="1" w:unhideWhenUsed="1"/>
-    <w:lsdException w:name="Table Web 2" w:semiHidden="1" w:unhideWhenUsed="1"/>
-    <w:lsdException w:name="Table Web 3" w:semiHidden="1" w:unhideWhenUsed="1"/>
-    <w:lsdException w:name="Balloon Text" w:semiHidden="1" w:unhideWhenUsed="1"/>
-    <w:lsdException w:name="Table Grid" w:uiPriority="39"/>
-    <w:lsdException w:name="Table Theme" w:semiHidden="1" w:unhideWhenUsed="1"/>
-    <w:lsdException w:name="Placeholder Text" w:semiHidden="1"/>
-    <w:lsdException w:name="No Spacing" w:uiPriority="1" w:qFormat="1"/>
-    <w:lsdException w:name="Light Shading" w:uiPriority="60"/>
-    <w:lsdException w:name="Light List" w:uiPriority="61"/>
-    <w:lsdException w:name="Light Grid" w:uiPriority="62"/>
-    <w:lsdException w:name="Medium Shading 1" w:uiPriority="63"/>
-    <w:lsdException w:name="Medium Shading 2" w:uiPriority="64"/>
-    <w:lsdException w:name="Medium List 1" w:uiPriority="65"/>
-    <w:lsdException w:name="Medium List 2" w:uiPriority="66"/>
-    <w:lsdException w:name="Medium Grid 1" w:uiPriority="67"/>
-    <w:lsdException w:name="Medium Grid 2" w:uiPriority="68"/>
-    <w:lsdException w:name="Medium Grid 3" w:uiPriority="69"/>
-    <w:lsdException w:name="Dark List" w:uiPriority="70"/>
-    <w:lsdException w:name="Colorful Shading" w:uiPriority="71"/>
-    <w:lsdException w:name="Colorful List" w:uiPriority="72"/>
-    <w:lsdException w:name="Colorful Grid" w:uiPriority="73"/>
-    <w:lsdException w:name="Light Shading Accent 1" w:uiPriority="60"/>
-    <w:lsdException w:name="Light List Accent 1" w:uiPriority="61"/>
-    <w:lsdException w:name="Light Grid Accent 1" w:uiPriority="62"/>
-    <w:lsdException w:name="Medium Shading 1 Accent 1" w:uiPriority="63"/>
-    <w:lsdException w:name="Medium Shading 2 Accent 1" w:uiPriority="64"/>
-    <w:lsdException w:name="Medium List 1 Accent 1" w:uiPriority="65"/>
-    <w:lsdException w:name="Revision" w:semiHidden="1"/>
-    <w:lsdException w:name="List Paragraph" w:uiPriority="34" w:qFormat="1"/>
-    <w:lsdException w:name="Quote" w:uiPriority="29" w:qFormat="1"/>
-    <w:lsdException w:name="Intense Quote" w:uiPriority="30" w:qFormat="1"/>
-    <w:lsdException w:name="Medium List 2 Accent 1" w:uiPriority="66"/>
-    <w:lsdException w:name="Medium Grid 1 Accent 1" w:uiPriority="67"/>
-    <w:lsdException w:name="Medium Grid 2 Accent 1" w:uiPriority="68"/>
-    <w:lsdException w:name="Medium Grid 3 Accent 1" w:uiPriority="69"/>
-    <w:lsdException w:name="Dark List Accent 1" w:uiPriority="70"/>
-    <w:lsdException w:name="Colorful Shading Accent 1" w:uiPriority="71"/>
-    <w:lsdException w:name="Colorful List Accent 1" w:uiPriority="72"/>
-    <w:lsdException w:name="Colorful Grid Accent 1" w:uiPriority="73"/>
-    <w:lsdException w:name="Light Shading Accent 2" w:uiPriority="60"/>
-    <w:lsdException w:name="Light List Accent 2" w:uiPriority="61"/>
-    <w:lsdException w:name="Light Grid Accent 2" w:uiPriority="62"/>
-    <w:lsdException w:name="Medium Shading 1 Accent 2" w:uiPriority="63"/>
-    <w:lsdException w:name="Medium Shading 2 Accent 2" w:uiPriority="64"/>
-    <w:lsdException w:name="Medium List 1 Accent 2" w:uiPriority="65"/>
-    <w:lsdException w:name="Medium List 2 Accent 2" w:uiPriority="66"/>
-    <w:lsdException w:name="Medium Grid 1 Accent 2" w:uiPriority="67"/>
-    <w:lsdException w:name="Medium Grid 2 Accent 2" w:uiPriority="68"/>
-    <w:lsdException w:name="Medium Grid 3 Accent 2" w:uiPriority="69"/>
-    <w:lsdException w:name="Dark List Accent 2" w:uiPriority="70"/>
-    <w:lsdException w:name="Colorful Shading Accent 2" w:uiPriority="71"/>
-    <w:lsdException w:name="Colorful List Accent 2" w:uiPriority="72"/>
-    <w:lsdException w:name="Colorful Grid Accent 2" w:uiPriority="73"/>
-    <w:lsdException w:name="Light Shading Accent 3" w:uiPriority="60"/>
-    <w:lsdException w:name="Light List Accent 3" w:uiPriority="61"/>
-    <w:lsdException w:name="Light Grid Accent 3" w:uiPriority="62"/>
-    <w:lsdException w:name="Medium Shading 1 Accent 3" w:uiPriority="63"/>
-    <w:lsdException w:name="Medium Shading 2 Accent 3" w:uiPriority="64"/>
-    <w:lsdException w:name="Medium List 1 Accent 3" w:uiPriority="65"/>
-    <w:lsdException w:name="Medium List 2 Accent 3" w:uiPriority="66"/>
-    <w:lsdException w:name="Medium Grid 1 Accent 3" w:uiPriority="67"/>
-    <w:lsdException w:name="Medium Grid 2 Accent 3" w:uiPriority="68"/>
-    <w:lsdException w:name="Medium Grid 3 Accent 3" w:uiPriority="69"/>
-    <w:lsdException w:name="Dark List Accent 3" w:uiPriority="70"/>
-    <w:lsdException w:name="Colorful Shading Accent 3" w:uiPriority="71"/>
-    <w:lsdException w:name="Colorful List Accent 3" w:uiPriority="72"/>
-    <w:lsdException w:name="Colorful Grid Accent 3" w:uiPriority="73"/>
-    <w:lsdException w:name="Light Shading Accent 4" w:uiPriority="60"/>
-    <w:lsdException w:name="Light List Accent 4" w:uiPriority="61"/>
-    <w:lsdException w:name="Light Grid Accent 4" w:uiPriority="62"/>
-    <w:lsdException w:name="Medium Shading 1 Accent 4" w:uiPriority="63"/>
-    <w:lsdException w:name="Medium Shading 2 Accent 4" w:uiPriority="64"/>
-    <w:lsdException w:name="Medium List 1 Accent 4" w:uiPriority="65"/>
-    <w:lsdException w:name="Medium List 2 Accent 4" w:uiPriority="66"/>
-    <w:lsdException w:name="Medium Grid 1 Accent 4" w:uiPriority="67"/>
-    <w:lsdException w:name="Medium Grid 2 Accent 4" w:uiPriority="68"/>
-    <w:lsdException w:name="Medium Grid 3 Accent 4" w:uiPriority="69"/>
-    <w:lsdException w:name="Dark List Accent 4" w:uiPriority="70"/>
-    <w:lsdException w:name="Colorful Shading Accent 4" w:uiPriority="71"/>
-    <w:lsdException w:name="Colorful List Accent 4" w:uiPriority="72"/>
-    <w:lsdException w:name="Colorful Grid Accent 4" w:uiPriority="73"/>
-    <w:lsdException w:name="Light Shading Accent 5" w:uiPriority="60"/>
-    <w:lsdException w:name="Light List Accent 5" w:uiPriority="61"/>
-    <w:lsdException w:name="Light Grid Accent 5" w:uiPriority="62"/>
-    <w:lsdException w:name="Medium Shading 1 Accent 5" w:uiPriority="63"/>
-    <w:lsdException w:name="Medium Shading 2 Accent 5" w:uiPriority="64"/>
-    <w:lsdException w:name="Medium List 1 Accent 5" w:uiPriority="65"/>
-    <w:lsdException w:name="Medium List 2 Accent 5" w:uiPriority="66"/>
-    <w:lsdException w:name="Medium Grid 1 Accent 5" w:uiPriority="67"/>
-    <w:lsdException w:name="Medium Grid 2 Accent 5" w:uiPriority="68"/>
-    <w:lsdException w:name="Medium Grid 3 Accent 5" w:uiPriority="69"/>
-    <w:lsdException w:name="Dark List Accent 5" w:uiPriority="70"/>
-    <w:lsdException w:name="Colorful Shading Accent 5" w:uiPriority="71"/>
-    <w:lsdException w:name="Colorful List Accent 5" w:uiPriority="72"/>
-    <w:lsdException w:name="Colorful Grid Accent 5" w:uiPriority="73"/>
-    <w:lsdException w:name="Light Shading Accent 6" w:uiPriority="60"/>
-    <w:lsdException w:name="Light List Accent 6" w:uiPriority="61"/>
-    <w:lsdException w:name="Light Grid Accent 6" w:uiPriority="62"/>
-    <w:lsdException w:name="Medium Shading 1 Accent 6" w:uiPriority="63"/>
-    <w:lsdException w:name="Medium Shading 2 Accent 6" w:uiPriority="64"/>
-    <w:lsdException w:name="Medium List 1 Accent 6" w:uiPriority="65"/>
-    <w:lsdException w:name="Medium List 2 Accent 6" w:uiPriority="66"/>
-    <w:lsdException w:name="Medium Grid 1 Accent 6" w:uiPriority="67"/>
-    <w:lsdException w:name="Medium Grid 2 Accent 6" w:uiPriority="68"/>
-    <w:lsdException w:name="Medium Grid 3 Accent 6" w:uiPriority="69"/>
-    <w:lsdException w:name="Dark List Accent 6" w:uiPriority="70"/>
-    <w:lsdException w:name="Colorful Shading Accent 6" w:uiPriority="71"/>
-    <w:lsdException w:name="Colorful List Accent 6" w:uiPriority="72"/>
-    <w:lsdException w:name="Colorful Grid Accent 6" w:uiPriority="73"/>
-    <w:lsdException w:name="Subtle Emphasis" w:uiPriority="19" w:qFormat="1"/>
-    <w:lsdException w:name="Intense Emphasis" w:uiPriority="21" w:qFormat="1"/>
-    <w:lsdException w:name="Subtle Reference" w:uiPriority="31" w:qFormat="1"/>
-    <w:lsdException w:name="Intense Reference" w:uiPriority="32" w:qFormat="1"/>
-    <w:lsdException w:name="Book Title" w:uiPriority="33" w:qFormat="1"/>
-    <w:lsdException w:name="Bibliography" w:semiHidden="1" w:uiPriority="37" w:unhideWhenUsed="1"/>
-    <w:lsdException w:name="TOC Heading" w:semiHidden="1" w:uiPriority="39" w:unhideWhenUsed="1" w:qFormat="1"/>
-    <w:lsdException w:name="Plain Table 1" w:uiPriority="41"/>
-    <w:lsdException w:name="Plain Table 2" w:uiPriority="42"/>
-    <w:lsdException w:name="Plain Table 3" w:uiPriority="43"/>
-    <w:lsdException w:name="Plain Table 4" w:uiPriority="44"/>
-    <w:lsdException w:name="Plain Table 5" w:uiPriority="45"/>
-    <w:lsdException w:name="Grid Table Light" w:uiPriority="40"/>
-    <w:lsdException w:name="Grid Table 1 Light" w:uiPriority="46"/>
-    <w:lsdException w:name="Grid Table 2" w:uiPriority="47"/>
-    <w:lsdException w:name="Grid Table 3" w:uiPriority="48"/>
-    <w:lsdException w:name="Grid Table 4" w:uiPriority="49"/>
-    <w:lsdException w:name="Grid Table 5 Dark" w:uiPriority="50"/>
-    <w:lsdException w:name="Grid Table 6 Colorful" w:uiPriority="51"/>
-    <w:lsdException w:name="Grid Table 7 Colorful" w:uiPriority="52"/>
-    <w:lsdException w:name="Grid Table 1 Light Accent 1" w:uiPriority="46"/>
-    <w:lsdException w:name="Grid Table 2 Accent 1" w:uiPriority="47"/>
-    <w:lsdException w:name="Grid Table 3 Accent 1" w:uiPriority="48"/>
-    <w:lsdException w:name="Grid Table 4 Accent 1" w:uiPriority="49"/>
-    <w:lsdException w:name="Grid Table 5 Dark Accent 1" w:uiPriority="50"/>
-    <w:lsdException w:name="Grid Table 6 Colorful Accent 1" w:uiPriority="51"/>
-    <w:lsdException w:name="Grid Table 7 Colorful Accent 1" w:uiPriority="52"/>
-    <w:lsdException w:name="Grid Table 1 Light Accent 2" w:uiPriority="46"/>
-    <w:lsdException w:name="Grid Table 2 Accent 2" w:uiPriority="47"/>
-    <w:lsdException w:name="Grid Table 3 Accent 2" w:uiPriority="48"/>
-    <w:lsdException w:name="Grid Table 4 Accent 2" w:uiPriority="49"/>
-    <w:lsdException w:name="Grid Table 5 Dark Accent 2" w:uiPriority="50"/>
-    <w:lsdException w:name="Grid Table 6 Colorful Accent 2" w:uiPriority="51"/>
-    <w:lsdException w:name="Grid Table 7 Colorful Accent 2" w:uiPriority="52"/>
-    <w:lsdException w:name="Grid Table 1 Light Accent 3" w:uiPriority="46"/>
-    <w:lsdException w:name="Grid Table 2 Accent 3" w:uiPriority="47"/>
-    <w:lsdException w:name="Grid Table 3 Accent 3" w:uiPriority="48"/>
-    <w:lsdException w:name="Grid Table 4 Accent 3" w:uiPriority="49"/>
-    <w:lsdException w:name="Grid Table 5 Dark Accent 3" w:uiPriority="50"/>
-    <w:lsdException w:name="Grid Table 6 Colorful Accent 3" w:uiPriority="51"/>
-    <w:lsdException w:name="Grid Table 7 Colorful Accent 3" w:uiPriority="52"/>
-    <w:lsdException w:name="Grid Table 1 Light Accent 4" w:uiPriority="46"/>
-    <w:lsdException w:name="Grid Table 2 Accent 4" w:uiPriority="47"/>
-    <w:lsdException w:name="Grid Table 3 Accent 4" w:uiPriority="48"/>
-    <w:lsdException w:name="Grid Table 4 Accent 4" w:uiPriority="49"/>
-    <w:lsdException w:name="Grid Table 5 Dark Accent 4" w:uiPriority="50"/>
-    <w:lsdException w:name="Grid Table 6 Colorful Accent 4" w:uiPriority="51"/>
-    <w:lsdException w:name="Grid Table 7 Colorful Accent 4" w:uiPriority="52"/>
-    <w:lsdException w:name="Grid Table 1 Light Accent 5" w:uiPriority="46"/>
-    <w:lsdException w:name="Grid Table 2 Accent 5" w:uiPriority="47"/>
-    <w:lsdException w:name="Grid Table 3 Accent 5" w:uiPriority="48"/>
-    <w:lsdException w:name="Grid Table 4 Accent 5" w:uiPriority="49"/>
-    <w:lsdException w:name="Grid Table 5 Dark Accent 5" w:uiPriority="50"/>
-    <w:lsdException w:name="Grid Table 6 Colorful Accent 5" w:uiPriority="51"/>
-    <w:lsdException w:name="Grid Table 7 Colorful Accent 5" w:uiPriority="52"/>
-    <w:lsdException w:name="Grid Table 1 Light Accent 6" w:uiPriority="46"/>
-    <w:lsdException w:name="Grid Table 2 Accent 6" w:uiPriority="47"/>
-    <w:lsdException w:name="Grid Table 3 Accent 6" w:uiPriority="48"/>
-    <w:lsdException w:name="Grid Table 4 Accent 6" w:uiPriority="49"/>
-    <w:lsdException w:name="Grid Table 5 Dark Accent 6" w:uiPriority="50"/>
-    <w:lsdException w:name="Grid Table 6 Colorful Accent 6" w:uiPriority="51"/>
-    <w:lsdException w:name="Grid Table 7 Colorful Accent 6" w:uiPriority="52"/>
-    <w:lsdException w:name="List Table 1 Light" w:uiPriority="46"/>
-    <w:lsdException w:name="List Table 2" w:uiPriority="47"/>
-    <w:lsdException w:name="List Table 3" w:uiPriority="48"/>
-    <w:lsdException w:name="List Table 4" w:uiPriority="49"/>
-    <w:lsdException w:name="List Table 5 Dark" w:uiPriority="50"/>
-    <w:lsdException w:name="List Table 6 Colorful" w:uiPriority="51"/>
-    <w:lsdException w:name="List Table 7 Colorful" w:uiPriority="52"/>
-    <w:lsdException w:name="List Table 1 Light Accent 1" w:uiPriority="46"/>
-    <w:lsdException w:name="List Table 2 Accent 1" w:uiPriority="47"/>
-    <w:lsdException w:name="List Table 3 Accent 1" w:uiPriority="48"/>
-    <w:lsdException w:name="List Table 4 Accent 1" w:uiPriority="49"/>
-    <w:lsdException w:name="List Table 5 Dark Accent 1" w:uiPriority="50"/>
-    <w:lsdException w:name="List Table 6 Colorful Accent 1" w:uiPriority="51"/>
-    <w:lsdException w:name="List Table 7 Colorful Accent 1" w:uiPriority="52"/>
-    <w:lsdException w:name="List Table 1 Light Accent 2" w:uiPriority="46"/>
-    <w:lsdException w:name="List Table 2 Accent 2" w:uiPriority="47"/>
-    <w:lsdException w:name="List Table 3 Accent 2" w:uiPriority="48"/>
-    <w:lsdException w:name="List Table 4 Accent 2" w:uiPriority="49"/>
-    <w:lsdException w:name="List Table 5 Dark Accent 2" w:uiPriority="50"/>
-    <w:lsdException w:name="List Table 6 Colorful Accent 2" w:uiPriority="51"/>
-    <w:lsdException w:name="List Table 7 Colorful Accent 2" w:uiPriority="52"/>
-    <w:lsdException w:name="List Table 1 Light Accent 3" w:uiPriority="46"/>
-    <w:lsdException w:name="List Table 2 Accent 3" w:uiPriority="47"/>
-    <w:lsdException w:name="List Table 3 Accent 3" w:uiPriority="48"/>
-    <w:lsdException w:name="List Table 4 Accent 3" w:uiPriority="49"/>
-    <w:lsdException w:name="List Table 5 Dark Accent 3" w:uiPriority="50"/>
-    <w:lsdException w:name="List Table 6 Colorful Accent 3" w:uiPriority="51"/>
-    <w:lsdException w:name="List Table 7 Colorful Accent 3" w:uiPriority="52"/>
-    <w:lsdException w:name="List Table 1 Light Accent 4" w:uiPriority="46"/>
-    <w:lsdException w:name="List Table 2 Accent 4" w:uiPriority="47"/>
-    <w:lsdException w:name="List Table 3 Accent 4" w:uiPriority="48"/>
-    <w:lsdException w:name="List Table 4 Accent 4" w:uiPriority="49"/>
-    <w:lsdException w:name="List Table 5 Dark Accent 4" w:uiPriority="50"/>
-    <w:lsdException w:name="List Table 6 Colorful Accent 4" w:uiPriority="51"/>
-    <w:lsdException w:name="List Table 7 Colorful Accent 4" w:uiPriority="52"/>
-    <w:lsdException w:name="List Table 1 Light Accent 5" w:uiPriority="46"/>
-    <w:lsdException w:name="List Table 2 Accent 5" w:uiPriority="47"/>
-    <w:lsdException w:name="List Table 3 Accent 5" w:uiPriority="48"/>
-    <w:lsdException w:name="List Table 4 Accent 5" w:uiPriority="49"/>
-    <w:lsdException w:name="List Table 5 Dark Accent 5" w:uiPriority="50"/>
-    <w:lsdException w:name="List Table 6 Colorful Accent 5" w:uiPriority="51"/>
-    <w:lsdException w:name="List Table 7 Colorful Accent 5" w:uiPriority="52"/>
-    <w:lsdException w:name="List Table 1 Light Accent 6" w:uiPriority="46"/>
-    <w:lsdException w:name="List Table 2 Accent 6" w:uiPriority="47"/>
-    <w:lsdException w:name="List Table 3 Accent 6" w:uiPriority="48"/>
-    <w:lsdException w:name="List Table 4 Accent 6" w:uiPriority="49"/>
-    <w:lsdException w:name="List Table 5 Dark Accent 6" w:uiPriority="50"/>
-    <w:lsdException w:name="List Table 6 Colorful Accent 6" w:uiPriority="51"/>
-    <w:lsdException w:name="List Table 7 Colorful Accent 6" w:uiPriority="52"/>
+  <w:latentStyles w:defLockedState="0" w:defUIPriority="99" w:defSemiHidden="1" w:defUnhideWhenUsed="1" w:defQFormat="0" w:count="267">
+    <w:lsdException w:name="Normal" w:semiHidden="0" w:uiPriority="0" w:unhideWhenUsed="0" w:qFormat="1"/>
+    <w:lsdException w:name="heading 1" w:semiHidden="0" w:uiPriority="9" w:unhideWhenUsed="0" w:qFormat="1"/>
+    <w:lsdException w:name="heading 2" w:uiPriority="9" w:qFormat="1"/>
+    <w:lsdException w:name="heading 3" w:uiPriority="9" w:qFormat="1"/>
+    <w:lsdException w:name="heading 4" w:uiPriority="9" w:qFormat="1"/>
+    <w:lsdException w:name="heading 5" w:uiPriority="9" w:qFormat="1"/>
+    <w:lsdException w:name="heading 6" w:uiPriority="9" w:qFormat="1"/>
+    <w:lsdException w:name="heading 7" w:uiPriority="9" w:qFormat="1"/>
+    <w:lsdException w:name="heading 8" w:uiPriority="9" w:qFormat="1"/>
+    <w:lsdException w:name="heading 9" w:uiPriority="9" w:qFormat="1"/>
+    <w:lsdException w:name="toc 1" w:uiPriority="39"/>
+    <w:lsdException w:name="toc 2" w:uiPriority="39"/>
+    <w:lsdException w:name="toc 3" w:uiPriority="39"/>
+    <w:lsdException w:name="toc 4" w:uiPriority="39"/>
+    <w:lsdException w:name="toc 5" w:uiPriority="39"/>
+    <w:lsdException w:name="toc 6" w:uiPriority="39"/>
+    <w:lsdException w:name="toc 7" w:uiPriority="39"/>
+    <w:lsdException w:name="toc 8" w:uiPriority="39"/>
+    <w:lsdException w:name="toc 9" w:uiPriority="39"/>
+    <w:lsdException w:name="caption" w:uiPriority="35" w:qFormat="1"/>
+    <w:lsdException w:name="Title" w:semiHidden="0" w:uiPriority="10" w:unhideWhenUsed="0" w:qFormat="1"/>
+    <w:lsdException w:name="Default Paragraph Font" w:uiPriority="1"/>
+    <w:lsdException w:name="Subtitle" w:semiHidden="0" w:uiPriority="11" w:unhideWhenUsed="0" w:qFormat="1"/>
+    <w:lsdException w:name="Strong" w:semiHidden="0" w:uiPriority="22" w:unhideWhenUsed="0" w:qFormat="1"/>
+    <w:lsdException w:name="Emphasis" w:semiHidden="0" w:uiPriority="20" w:unhideWhenUsed="0" w:qFormat="1"/>
+    <w:lsdException w:name="Table Grid" w:semiHidden="0" w:uiPriority="39" w:unhideWhenUsed="0"/>
+    <w:lsdException w:name="Placeholder Text" w:unhideWhenUsed="0"/>
+    <w:lsdException w:name="No Spacing" w:semiHidden="0" w:uiPriority="1" w:unhideWhenUsed="0" w:qFormat="1"/>
+    <w:lsdException w:name="Light Shading" w:semiHidden="0" w:uiPriority="60" w:unhideWhenUsed="0"/>
+    <w:lsdException w:name="Light List" w:semiHidden="0" w:uiPriority="61" w:unhideWhenUsed="0"/>
+    <w:lsdException w:name="Light Grid" w:semiHidden="0" w:uiPriority="62" w:unhideWhenUsed="0"/>
+    <w:lsdException w:name="Medium Shading 1" w:semiHidden="0" w:uiPriority="63" w:unhideWhenUsed="0"/>
+    <w:lsdException w:name="Medium Shading 2" w:semiHidden="0" w:uiPriority="64" w:unhideWhenUsed="0"/>
+    <w:lsdException w:name="Medium List 1" w:semiHidden="0" w:uiPriority="65" w:unhideWhenUsed="0"/>
+    <w:lsdException w:name="Medium List 2" w:semiHidden="0" w:uiPriority="66" w:unhideWhenUsed="0"/>
+    <w:lsdException w:name="Medium Grid 1" w:semiHidden="0" w:uiPriority="67" w:unhideWhenUsed="0"/>
+    <w:lsdException w:name="Medium Grid 2" w:semiHidden="0" w:uiPriority="68" w:unhideWhenUsed="0"/>
+    <w:lsdException w:name="Medium Grid 3" w:semiHidden="0" w:uiPriority="69" w:unhideWhenUsed="0"/>
+    <w:lsdException w:name="Dark List" w:semiHidden="0" w:uiPriority="70" w:unhideWhenUsed="0"/>
+    <w:lsdException w:name="Colorful Shading" w:semiHidden="0" w:uiPriority="71" w:unhideWhenUsed="0"/>
+    <w:lsdException w:name="Colorful List" w:semiHidden="0" w:uiPriority="72" w:unhideWhenUsed="0"/>
+    <w:lsdException w:name="Colorful Grid" w:semiHidden="0" w:uiPriority="73" w:unhideWhenUsed="0"/>
+    <w:lsdException w:name="Light Shading Accent 1" w:semiHidden="0" w:uiPriority="60" w:unhideWhenUsed="0"/>
+    <w:lsdException w:name="Light List Accent 1" w:semiHidden="0" w:uiPriority="61" w:unhideWhenUsed="0"/>
+    <w:lsdException w:name="Light Grid Accent 1" w:semiHidden="0" w:uiPriority="62" w:unhideWhenUsed="0"/>
+    <w:lsdException w:name="Medium Shading 1 Accent 1" w:semiHidden="0" w:uiPriority="63" w:unhideWhenUsed="0"/>
+    <w:lsdException w:name="Medium Shading 2 Accent 1" w:semiHidden="0" w:uiPriority="64" w:unhideWhenUsed="0"/>
+    <w:lsdException w:name="Medium List 1 Accent 1" w:semiHidden="0" w:uiPriority="65" w:unhideWhenUsed="0"/>
+    <w:lsdException w:name="Revision" w:unhideWhenUsed="0"/>
+    <w:lsdException w:name="List Paragraph" w:semiHidden="0" w:uiPriority="34" w:unhideWhenUsed="0" w:qFormat="1"/>
+    <w:lsdException w:name="Quote" w:semiHidden="0" w:uiPriority="29" w:unhideWhenUsed="0" w:qFormat="1"/>
+    <w:lsdException w:name="Intense Quote" w:semiHidden="0" w:uiPriority="30" w:unhideWhenUsed="0" w:qFormat="1"/>
+    <w:lsdException w:name="Medium List 2 Accent 1" w:semiHidden="0" w:uiPriority="66" w:unhideWhenUsed="0"/>
+    <w:lsdException w:name="Medium Grid 1 Accent 1" w:semiHidden="0" w:uiPriority="67" w:unhideWhenUsed="0"/>
+    <w:lsdException w:name="Medium Grid 2 Accent 1" w:semiHidden="0" w:uiPriority="68" w:unhideWhenUsed="0"/>
+    <w:lsdException w:name="Medium Grid 3 Accent 1" w:semiHidden="0" w:uiPriority="69" w:unhideWhenUsed="0"/>
+    <w:lsdException w:name="Dark List Accent 1" w:semiHidden="0" w:uiPriority="70" w:unhideWhenUsed="0"/>
+    <w:lsdException w:name="Colorful Shading Accent 1" w:semiHidden="0" w:uiPriority="71" w:unhideWhenUsed="0"/>
+    <w:lsdException w:name="Colorful List Accent 1" w:semiHidden="0" w:uiPriority="72" w:unhideWhenUsed="0"/>
+    <w:lsdException w:name="Colorful Grid Accent 1" w:semiHidden="0" w:uiPriority="73" w:unhideWhenUsed="0"/>
+    <w:lsdException w:name="Light Shading Accent 2" w:semiHidden="0" w:uiPriority="60" w:unhideWhenUsed="0"/>
+    <w:lsdException w:name="Light List Accent 2" w:semiHidden="0" w:uiPriority="61" w:unhideWhenUsed="0"/>
+    <w:lsdException w:name="Light Grid Accent 2" w:semiHidden="0" w:uiPriority="62" w:unhideWhenUsed="0"/>
+    <w:lsdException w:name="Medium Shading 1 Accent 2" w:semiHidden="0" w:uiPriority="63" w:unhideWhenUsed="0"/>
+    <w:lsdException w:name="Medium Shading 2 Accent 2" w:semiHidden="0" w:uiPriority="64" w:unhideWhenUsed="0"/>
+    <w:lsdException w:name="Medium List 1 Accent 2" w:semiHidden="0" w:uiPriority="65" w:unhideWhenUsed="0"/>
+    <w:lsdException w:name="Medium List 2 Accent 2" w:semiHidden="0" w:uiPriority="66" w:unhideWhenUsed="0"/>
+    <w:lsdException w:name="Medium Grid 1 Accent 2" w:semiHidden="0" w:uiPriority="67" w:unhideWhenUsed="0"/>
+    <w:lsdException w:name="Medium Grid 2 Accent 2" w:semiHidden="0" w:uiPriority="68" w:unhideWhenUsed="0"/>
+    <w:lsdException w:name="Medium Grid 3 Accent 2" w:semiHidden="0" w:uiPriority="69" w:unhideWhenUsed="0"/>
+    <w:lsdException w:name="Dark List Accent 2" w:semiHidden="0" w:uiPriority="70" w:unhideWhenUsed="0"/>
+    <w:lsdException w:name="Colorful Shading Accent 2" w:semiHidden="0" w:uiPriority="71" w:unhideWhenUsed="0"/>
+    <w:lsdException w:name="Colorful List Accent 2" w:semiHidden="0" w:uiPriority="72" w:unhideWhenUsed="0"/>
+    <w:lsdException w:name="Colorful Grid Accent 2" w:semiHidden="0" w:uiPriority="73" w:unhideWhenUsed="0"/>
+    <w:lsdException w:name="Light Shading Accent 3" w:semiHidden="0" w:uiPriority="60" w:unhideWhenUsed="0"/>
+    <w:lsdException w:name="Light List Accent 3" w:semiHidden="0" w:uiPriority="61" w:unhideWhenUsed="0"/>
+    <w:lsdException w:name="Light Grid Accent 3" w:semiHidden="0" w:uiPriority="62" w:unhideWhenUsed="0"/>
+    <w:lsdException w:name="Medium Shading 1 Accent 3" w:semiHidden="0" w:uiPriority="63" w:unhideWhenUsed="0"/>
+    <w:lsdException w:name="Medium Shading 2 Accent 3" w:semiHidden="0" w:uiPriority="64" w:unhideWhenUsed="0"/>
+    <w:lsdException w:name="Medium List 1 Accent 3" w:semiHidden="0" w:uiPriority="65" w:unhideWhenUsed="0"/>
+    <w:lsdException w:name="Medium List 2 Accent 3" w:semiHidden="0" w:uiPriority="66" w:unhideWhenUsed="0"/>
+    <w:lsdException w:name="Medium Grid 1 Accent 3" w:semiHidden="0" w:uiPriority="67" w:unhideWhenUsed="0"/>
+    <w:lsdException w:name="Medium Grid 2 Accent 3" w:semiHidden="0" w:uiPriority="68" w:unhideWhenUsed="0"/>
+    <w:lsdException w:name="Medium Grid 3 Accent 3" w:semiHidden="0" w:uiPriority="69" w:unhideWhenUsed="0"/>
+    <w:lsdException w:name="Dark List Accent 3" w:semiHidden="0" w:uiPriority="70" w:unhideWhenUsed="0"/>
+    <w:lsdException w:name="Colorful Shading Accent 3" w:semiHidden="0" w:uiPriority="71" w:unhideWhenUsed="0"/>
+    <w:lsdException w:name="Colorful List Accent 3" w:semiHidden="0" w:uiPriority="72" w:unhideWhenUsed="0"/>
+    <w:lsdException w:name="Colorful Grid Accent 3" w:semiHidden="0" w:uiPriority="73" w:unhideWhenUsed="0"/>
+    <w:lsdException w:name="Light Shading Accent 4" w:semiHidden="0" w:uiPriority="60" w:unhideWhenUsed="0"/>
+    <w:lsdException w:name="Light List Accent 4" w:semiHidden="0" w:uiPriority="61" w:unhideWhenUsed="0"/>
+    <w:lsdException w:name="Light Grid Accent 4" w:semiHidden="0" w:uiPriority="62" w:unhideWhenUsed="0"/>
+    <w:lsdException w:name="Medium Shading 1 Accent 4" w:semiHidden="0" w:uiPriority="63" w:unhideWhenUsed="0"/>
+    <w:lsdException w:name="Medium Shading 2 Accent 4" w:semiHidden="0" w:uiPriority="64" w:unhideWhenUsed="0"/>
+    <w:lsdException w:name="Medium List 1 Accent 4" w:semiHidden="0" w:uiPriority="65" w:unhideWhenUsed="0"/>
+    <w:lsdException w:name="Medium List 2 Accent 4" w:semiHidden="0" w:uiPriority="66" w:unhideWhenUsed="0"/>
+    <w:lsdException w:name="Medium Grid 1 Accent 4" w:semiHidden="0" w:uiPriority="67" w:unhideWhenUsed="0"/>
+    <w:lsdException w:name="Medium Grid 2 Accent 4" w:semiHidden="0" w:uiPriority="68" w:unhideWhenUsed="0"/>
+    <w:lsdException w:name="Medium Grid 3 Accent 4" w:semiHidden="0" w:uiPriority="69" w:unhideWhenUsed="0"/>
+    <w:lsdException w:name="Dark List Accent 4" w:semiHidden="0" w:uiPriority="70" w:unhideWhenUsed="0"/>
+    <w:lsdException w:name="Colorful Shading Accent 4" w:semiHidden="0" w:uiPriority="71" w:unhideWhenUsed="0"/>
+    <w:lsdException w:name="Colorful List Accent 4" w:semiHidden="0" w:uiPriority="72" w:unhideWhenUsed="0"/>
+    <w:lsdException w:name="Colorful Grid Accent 4" w:semiHidden="0" w:uiPriority="73" w:unhideWhenUsed="0"/>
+    <w:lsdException w:name="Light Shading Accent 5" w:semiHidden="0" w:uiPriority="60" w:unhideWhenUsed="0"/>
+    <w:lsdException w:name="Light List Accent 5" w:semiHidden="0" w:uiPriority="61" w:unhideWhenUsed="0"/>
+    <w:lsdException w:name="Light Grid Accent 5" w:semiHidden="0" w:uiPriority="62" w:unhideWhenUsed="0"/>
+    <w:lsdException w:name="Medium Shading 1 Accent 5" w:semiHidden="0" w:uiPriority="63" w:unhideWhenUsed="0"/>
+    <w:lsdException w:name="Medium Shading 2 Accent 5" w:semiHidden="0" w:uiPriority="64" w:unhideWhenUsed="0"/>
+    <w:lsdException w:name="Medium List 1 Accent 5" w:semiHidden="0" w:uiPriority="65" w:unhideWhenUsed="0"/>
+    <w:lsdException w:name="Medium List 2 Accent 5" w:semiHidden="0" w:uiPriority="66" w:unhideWhenUsed="0"/>
+    <w:lsdException w:name="Medium Grid 1 Accent 5" w:semiHidden="0" w:uiPriority="67" w:unhideWhenUsed="0"/>
+    <w:lsdException w:name="Medium Grid 2 Accent 5" w:semiHidden="0" w:uiPriority="68" w:unhideWhenUsed="0"/>
+    <w:lsdException w:name="Medium Grid 3 Accent 5" w:semiHidden="0" w:uiPriority="69" w:unhideWhenUsed="0"/>
+    <w:lsdException w:name="Dark List Accent 5" w:semiHidden="0" w:uiPriority="70" w:unhideWhenUsed="0"/>
+    <w:lsdException w:name="Colorful Shading Accent 5" w:semiHidden="0" w:uiPriority="71" w:unhideWhenUsed="0"/>
+    <w:lsdException w:name="Colorful List Accent 5" w:semiHidden="0" w:uiPriority="72" w:unhideWhenUsed="0"/>
+    <w:lsdException w:name="Colorful Grid Accent 5" w:semiHidden="0" w:uiPriority="73" w:unhideWhenUsed="0"/>
+    <w:lsdException w:name="Light Shading Accent 6" w:semiHidden="0" w:uiPriority="60" w:unhideWhenUsed="0"/>
+    <w:lsdException w:name="Light List Accent 6" w:semiHidden="0" w:uiPriority="61" w:unhideWhenUsed="0"/>
+    <w:lsdException w:name="Light Grid Accent 6" w:semiHidden="0" w:uiPriority="62" w:unhideWhenUsed="0"/>
+    <w:lsdException w:name="Medium Shading 1 Accent 6" w:semiHidden="0" w:uiPriority="63" w:unhideWhenUsed="0"/>
+    <w:lsdException w:name="Medium Shading 2 Accent 6" w:semiHidden="0" w:uiPriority="64" w:unhideWhenUsed="0"/>
+    <w:lsdException w:name="Medium List 1 Accent 6" w:semiHidden="0" w:uiPriority="65" w:unhideWhenUsed="0"/>
+    <w:lsdException w:name="Medium List 2 Accent 6" w:semiHidden="0" w:uiPriority="66" w:unhideWhenUsed="0"/>
+    <w:lsdException w:name="Medium Grid 1 Accent 6" w:semiHidden="0" w:uiPriority="67" w:unhideWhenUsed="0"/>
+    <w:lsdException w:name="Medium Grid 2 Accent 6" w:semiHidden="0" w:uiPriority="68" w:unhideWhenUsed="0"/>
+    <w:lsdException w:name="Medium Grid 3 Accent 6" w:semiHidden="0" w:uiPriority="69" w:unhideWhenUsed="0"/>
+    <w:lsdException w:name="Dark List Accent 6" w:semiHidden="0" w:uiPriority="70" w:unhideWhenUsed="0"/>
+    <w:lsdException w:name="Colorful Shading Accent 6" w:semiHidden="0" w:uiPriority="71" w:unhideWhenUsed="0"/>
+    <w:lsdException w:name="Colorful List Accent 6" w:semiHidden="0" w:uiPriority="72" w:unhideWhenUsed="0"/>
+    <w:lsdException w:name="Colorful Grid Accent 6" w:semiHidden="0" w:uiPriority="73" w:unhideWhenUsed="0"/>
+    <w:lsdException w:name="Subtle Emphasis" w:semiHidden="0" w:uiPriority="19" w:unhideWhenUsed="0" w:qFormat="1"/>
+    <w:lsdException w:name="Intense Emphasis" w:semiHidden="0" w:uiPriority="21" w:unhideWhenUsed="0" w:qFormat="1"/>
+    <w:lsdException w:name="Subtle Reference" w:semiHidden="0" w:uiPriority="31" w:unhideWhenUsed="0" w:qFormat="1"/>
+    <w:lsdException w:name="Intense Reference" w:semiHidden="0" w:uiPriority="32" w:unhideWhenUsed="0" w:qFormat="1"/>
+    <w:lsdException w:name="Book Title" w:semiHidden="0" w:uiPriority="33" w:unhideWhenUsed="0" w:qFormat="1"/>
+    <w:lsdException w:name="Bibliography" w:uiPriority="37"/>
+    <w:lsdException w:name="TOC Heading" w:uiPriority="39" w:qFormat="1"/>
   </w:latentStyles>
   <w:style w:type="paragraph" w:default="1" w:styleId="Standaard">
     <w:name w:val="Normal"/>
     <w:qFormat/>
+    <w:rsid w:val="00BA575D"/>
   </w:style>
   <w:style w:type="paragraph" w:styleId="Kop1">
     <w:name w:val="heading 1"/>
@@ -2176,6 +1878,7 @@
     <w:uiPriority w:val="99"/>
     <w:semiHidden/>
     <w:unhideWhenUsed/>
+    <w:qFormat/>
     <w:tblPr>
       <w:tblInd w:w="0" w:type="dxa"/>
       <w:tblCellMar>
@@ -2312,23 +2015,6 @@
       <w:sz w:val="96"/>
       <w:szCs w:val="96"/>
       <w:lang w:val="en-US"/>
-      <w14:shadow w14:blurRad="38100" w14:dist="19050" w14:dir="2700000" w14:sx="100000" w14:sy="100000" w14:kx="0" w14:ky="0" w14:algn="tl">
-        <w14:schemeClr w14:val="dk1">
-          <w14:alpha w14:val="60000"/>
-        </w14:schemeClr>
-      </w14:shadow>
-      <w14:textOutline w14:w="9525" w14:cap="flat" w14:cmpd="sng" w14:algn="ctr">
-        <w14:noFill/>
-        <w14:prstDash w14:val="solid"/>
-        <w14:round/>
-      </w14:textOutline>
-      <w14:textFill>
-        <w14:solidFill>
-          <w14:schemeClr w14:val="tx1">
-            <w14:alpha w14:val="1000"/>
-          </w14:schemeClr>
-        </w14:solidFill>
-      </w14:textFill>
     </w:rPr>
   </w:style>
   <w:style w:type="character" w:styleId="Hyperlink">
@@ -2353,23 +2039,6 @@
       <w:sz w:val="96"/>
       <w:szCs w:val="96"/>
       <w:lang w:val="en-US"/>
-      <w14:shadow w14:blurRad="38100" w14:dist="19050" w14:dir="2700000" w14:sx="100000" w14:sy="100000" w14:kx="0" w14:ky="0" w14:algn="tl">
-        <w14:schemeClr w14:val="dk1">
-          <w14:alpha w14:val="60000"/>
-        </w14:schemeClr>
-      </w14:shadow>
-      <w14:textOutline w14:w="9525" w14:cap="flat" w14:cmpd="sng" w14:algn="ctr">
-        <w14:noFill/>
-        <w14:prstDash w14:val="solid"/>
-        <w14:round/>
-      </w14:textOutline>
-      <w14:textFill>
-        <w14:solidFill>
-          <w14:schemeClr w14:val="tx1">
-            <w14:alpha w14:val="1000"/>
-          </w14:schemeClr>
-        </w14:solidFill>
-      </w14:textFill>
     </w:rPr>
   </w:style>
   <w:style w:type="paragraph" w:styleId="Inhopg1">
@@ -2408,6 +2077,7 @@
       <w:spacing w:after="0" w:line="240" w:lineRule="auto"/>
     </w:pPr>
     <w:tblPr>
+      <w:tblInd w:w="0" w:type="dxa"/>
       <w:tblBorders>
         <w:top w:val="single" w:sz="4" w:space="0" w:color="auto"/>
         <w:left w:val="single" w:sz="4" w:space="0" w:color="auto"/>
@@ -2416,6 +2086,12 @@
         <w:insideH w:val="single" w:sz="4" w:space="0" w:color="auto"/>
         <w:insideV w:val="single" w:sz="4" w:space="0" w:color="auto"/>
       </w:tblBorders>
+      <w:tblCellMar>
+        <w:top w:w="0" w:type="dxa"/>
+        <w:left w:w="108" w:type="dxa"/>
+        <w:bottom w:w="0" w:type="dxa"/>
+        <w:right w:w="108" w:type="dxa"/>
+      </w:tblCellMar>
     </w:tblPr>
   </w:style>
   <w:style w:type="character" w:customStyle="1" w:styleId="Kop2Char">
@@ -2489,7 +2165,7 @@
     </a:clrScheme>
     <a:fontScheme name="Office">
       <a:majorFont>
-        <a:latin typeface="Calibri Light" panose="020F0302020204030204"/>
+        <a:latin typeface="Calibri Light"/>
         <a:ea typeface=""/>
         <a:cs typeface=""/>
         <a:font script="Jpan" typeface="ＭＳ ゴシック"/>
@@ -2524,7 +2200,7 @@
         <a:font script="Geor" typeface="Sylfaen"/>
       </a:majorFont>
       <a:minorFont>
-        <a:latin typeface="Calibri" panose="020F0502020204030204"/>
+        <a:latin typeface="Calibri"/>
         <a:ea typeface=""/>
         <a:cs typeface=""/>
         <a:font script="Jpan" typeface="ＭＳ 明朝"/>
@@ -2701,7 +2377,7 @@
   <a:extraClrSchemeLst/>
   <a:extLst>
     <a:ext uri="{05A4C25C-085E-4340-85A3-A5531E510DB2}">
-      <thm15:themeFamily xmlns:thm15="http://schemas.microsoft.com/office/thememl/2012/main" name="Office Theme" id="{62F939B6-93AF-4DB8-9C6B-D6C7DFDC589F}" vid="{4A3C46E8-61CC-4603-A589-7422A47A8E4A}"/>
+      <thm15:themeFamily xmlns:thm15="http://schemas.microsoft.com/office/thememl/2012/main" xmlns="" name="Office Theme" id="{62F939B6-93AF-4DB8-9C6B-D6C7DFDC589F}" vid="{4A3C46E8-61CC-4603-A589-7422A47A8E4A}"/>
     </a:ext>
   </a:extLst>
 </a:theme>
@@ -2712,7 +2388,7 @@
 </file>
 
 <file path=customXml/itemProps1.xml><?xml version="1.0" encoding="utf-8"?>
-<ds:datastoreItem xmlns:ds="http://schemas.openxmlformats.org/officeDocument/2006/customXml" ds:itemID="{3C3EF1C0-21C1-4892-9230-462DC3EF4307}">
+<ds:datastoreItem xmlns:ds="http://schemas.openxmlformats.org/officeDocument/2006/customXml" ds:itemID="{733C3337-592F-4D8E-A898-EAA5E9976337}">
   <ds:schemaRefs>
     <ds:schemaRef ds:uri="http://schemas.openxmlformats.org/officeDocument/2006/bibliography"/>
   </ds:schemaRefs>

--- a/Kt1/WP1.4/Template.docx
+++ b/Kt1/WP1.4/Template.docx
@@ -1,6 +1,6 @@
 
 <file path=word/document.xml><?xml version="1.0" encoding="utf-8"?>
-<w:document xmlns:ve="http://schemas.openxmlformats.org/markup-compatibility/2006" xmlns:o="urn:schemas-microsoft-com:office:office" xmlns:r="http://schemas.openxmlformats.org/officeDocument/2006/relationships" xmlns:m="http://schemas.openxmlformats.org/officeDocument/2006/math" xmlns:v="urn:schemas-microsoft-com:vml" xmlns:wp="http://schemas.openxmlformats.org/drawingml/2006/wordprocessingDrawing" xmlns:w10="urn:schemas-microsoft-com:office:word" xmlns:w="http://schemas.openxmlformats.org/wordprocessingml/2006/main" xmlns:wne="http://schemas.microsoft.com/office/word/2006/wordml">
+<w:document xmlns:wpc="http://schemas.microsoft.com/office/word/2010/wordprocessingCanvas" xmlns:cx="http://schemas.microsoft.com/office/drawing/2014/chartex" xmlns:mc="http://schemas.openxmlformats.org/markup-compatibility/2006" xmlns:o="urn:schemas-microsoft-com:office:office" xmlns:r="http://schemas.openxmlformats.org/officeDocument/2006/relationships" xmlns:m="http://schemas.openxmlformats.org/officeDocument/2006/math" xmlns:v="urn:schemas-microsoft-com:vml" xmlns:wp14="http://schemas.microsoft.com/office/word/2010/wordprocessingDrawing" xmlns:wp="http://schemas.openxmlformats.org/drawingml/2006/wordprocessingDrawing" xmlns:w10="urn:schemas-microsoft-com:office:word" xmlns:w="http://schemas.openxmlformats.org/wordprocessingml/2006/main" xmlns:w14="http://schemas.microsoft.com/office/word/2010/wordml" xmlns:w15="http://schemas.microsoft.com/office/word/2012/wordml" xmlns:w16se="http://schemas.microsoft.com/office/word/2015/wordml/symex" xmlns:wpg="http://schemas.microsoft.com/office/word/2010/wordprocessingGroup" xmlns:wpi="http://schemas.microsoft.com/office/word/2010/wordprocessingInk" xmlns:wne="http://schemas.microsoft.com/office/word/2006/wordml" xmlns:wps="http://schemas.microsoft.com/office/word/2010/wordprocessingShape" mc:Ignorable="w14 w15 w16se wp14">
   <w:body>
     <w:p>
       <w:pPr>
@@ -111,7 +111,7 @@
           <w:insideH w:val="none" w:sz="0" w:space="0" w:color="auto"/>
           <w:insideV w:val="none" w:sz="0" w:space="0" w:color="auto"/>
         </w:tblBorders>
-        <w:tblLook w:val="04A0"/>
+        <w:tblLook w:val="04A0" w:firstRow="1" w:lastRow="0" w:firstColumn="1" w:lastColumn="0" w:noHBand="0" w:noVBand="1"/>
       </w:tblPr>
       <w:tblGrid>
         <w:gridCol w:w="4394"/>
@@ -183,19 +183,11 @@
                 <w:rFonts w:cs="Consolas"/>
               </w:rPr>
             </w:pPr>
-            <w:proofErr w:type="spellStart"/>
-            <w:r>
-              <w:rPr>
-                <w:rFonts w:cs="Consolas"/>
-              </w:rPr>
-              <w:t>GGz</w:t>
-            </w:r>
-            <w:proofErr w:type="spellEnd"/>
-            <w:r>
-              <w:rPr>
-                <w:rFonts w:cs="Consolas"/>
-              </w:rPr>
-              <w:t xml:space="preserve"> Windows Phone Applicatie</w:t>
+            <w:r>
+              <w:rPr>
+                <w:rFonts w:cs="Consolas"/>
+              </w:rPr>
+              <w:t>GGz Windows Phone Applicatie</w:t>
             </w:r>
           </w:p>
         </w:tc>
@@ -230,28 +222,12 @@
                 <w:rFonts w:cs="Consolas"/>
               </w:rPr>
             </w:pPr>
-            <w:proofErr w:type="spellStart"/>
-            <w:r>
-              <w:rPr>
-                <w:rFonts w:cs="Consolas"/>
-              </w:rPr>
-              <w:t>Jarno</w:t>
-            </w:r>
-            <w:proofErr w:type="spellEnd"/>
-            <w:r>
-              <w:rPr>
-                <w:rFonts w:cs="Consolas"/>
-              </w:rPr>
-              <w:t xml:space="preserve"> van </w:t>
-            </w:r>
-            <w:proofErr w:type="spellStart"/>
-            <w:r>
-              <w:rPr>
-                <w:rFonts w:cs="Consolas"/>
-              </w:rPr>
-              <w:t>Rootselaar</w:t>
-            </w:r>
-            <w:proofErr w:type="spellEnd"/>
+            <w:r>
+              <w:rPr>
+                <w:rFonts w:cs="Consolas"/>
+              </w:rPr>
+              <w:t>Jarno van Rootselaar</w:t>
+            </w:r>
           </w:p>
         </w:tc>
       </w:tr>
@@ -402,48 +378,24 @@
                 <w:rFonts w:cs="Consolas"/>
               </w:rPr>
             </w:pPr>
-            <w:proofErr w:type="spellStart"/>
-            <w:r>
-              <w:rPr>
-                <w:rFonts w:cs="Consolas"/>
-              </w:rPr>
-              <w:t>GGz</w:t>
-            </w:r>
-            <w:proofErr w:type="spellEnd"/>
-            <w:r>
-              <w:rPr>
-                <w:rFonts w:cs="Consolas"/>
-              </w:rPr>
-              <w:t xml:space="preserve"> </w:t>
-            </w:r>
-            <w:proofErr w:type="spellStart"/>
-            <w:r>
-              <w:rPr>
-                <w:rFonts w:cs="Consolas"/>
-              </w:rPr>
-              <w:t>muiderslot</w:t>
-            </w:r>
-            <w:proofErr w:type="spellEnd"/>
-          </w:p>
-          <w:p>
-            <w:pPr>
-              <w:rPr>
-                <w:rFonts w:cs="Consolas"/>
-              </w:rPr>
-            </w:pPr>
-            <w:proofErr w:type="spellStart"/>
-            <w:r>
-              <w:rPr>
-                <w:rFonts w:cs="Consolas"/>
-              </w:rPr>
-              <w:t>Muiderslotstraat</w:t>
-            </w:r>
-            <w:proofErr w:type="spellEnd"/>
-            <w:r>
-              <w:rPr>
-                <w:rFonts w:cs="Consolas"/>
-              </w:rPr>
-              <w:t xml:space="preserve"> 150</w:t>
+            <w:r>
+              <w:rPr>
+                <w:rFonts w:cs="Consolas"/>
+              </w:rPr>
+              <w:t>GGz muiderslot</w:t>
+            </w:r>
+          </w:p>
+          <w:p>
+            <w:pPr>
+              <w:rPr>
+                <w:rFonts w:cs="Consolas"/>
+              </w:rPr>
+            </w:pPr>
+            <w:r>
+              <w:rPr>
+                <w:rFonts w:cs="Consolas"/>
+              </w:rPr>
+              <w:t>Muiderslotstraat 150</w:t>
             </w:r>
           </w:p>
           <w:p>
@@ -792,19 +744,11 @@
                 <w:rFonts w:cs="Consolas"/>
               </w:rPr>
             </w:pPr>
-            <w:proofErr w:type="spellStart"/>
-            <w:r>
-              <w:rPr>
-                <w:rFonts w:cs="Consolas"/>
-              </w:rPr>
-              <w:t>Terheijdenseweg</w:t>
-            </w:r>
-            <w:proofErr w:type="spellEnd"/>
-            <w:r>
-              <w:rPr>
-                <w:rFonts w:cs="Consolas"/>
-              </w:rPr>
-              <w:t xml:space="preserve"> 350</w:t>
+            <w:r>
+              <w:rPr>
+                <w:rFonts w:cs="Consolas"/>
+              </w:rPr>
+              <w:t>Terheijdenseweg 350</w:t>
             </w:r>
           </w:p>
         </w:tc>
@@ -907,19 +851,11 @@
               </w:rPr>
               <w:t xml:space="preserve"> </w:t>
             </w:r>
-            <w:proofErr w:type="spellStart"/>
-            <w:r>
-              <w:rPr>
-                <w:rFonts w:cs="Consolas"/>
-              </w:rPr>
-              <w:t>SLBer</w:t>
-            </w:r>
-            <w:proofErr w:type="spellEnd"/>
-            <w:r>
-              <w:rPr>
-                <w:rFonts w:cs="Consolas"/>
-              </w:rPr>
-              <w:t>:</w:t>
+            <w:r>
+              <w:rPr>
+                <w:rFonts w:cs="Consolas"/>
+              </w:rPr>
+              <w:t>SLBer:</w:t>
             </w:r>
           </w:p>
         </w:tc>
@@ -1172,6 +1108,2780 @@
     <w:p/>
     <w:p/>
     <w:p/>
+    <w:tbl>
+      <w:tblPr>
+        <w:tblStyle w:val="Tabelraster"/>
+        <w:tblW w:w="0" w:type="auto"/>
+        <w:tblLook w:val="04A0" w:firstRow="1" w:lastRow="0" w:firstColumn="1" w:lastColumn="0" w:noHBand="0" w:noVBand="1"/>
+      </w:tblPr>
+      <w:tblGrid>
+        <w:gridCol w:w="1848"/>
+        <w:gridCol w:w="1848"/>
+        <w:gridCol w:w="1848"/>
+        <w:gridCol w:w="1849"/>
+        <w:gridCol w:w="1849"/>
+      </w:tblGrid>
+      <w:tr>
+        <w:tc>
+          <w:tcPr>
+            <w:tcW w:w="1848" w:type="dxa"/>
+            <w:shd w:val="clear" w:color="auto" w:fill="BFBFBF" w:themeFill="background1" w:themeFillShade="BF"/>
+          </w:tcPr>
+          <w:bookmarkEnd w:id="0"/>
+          <w:bookmarkEnd w:id="1"/>
+          <w:p>
+            <w:pPr>
+              <w:rPr>
+                <w:rFonts w:cs="Consolas"/>
+              </w:rPr>
+            </w:pPr>
+            <w:r>
+              <w:rPr>
+                <w:rFonts w:cs="Consolas"/>
+              </w:rPr>
+              <w:lastRenderedPageBreak/>
+              <w:t>Gegeven</w:t>
+            </w:r>
+          </w:p>
+        </w:tc>
+        <w:tc>
+          <w:tcPr>
+            <w:tcW w:w="1848" w:type="dxa"/>
+            <w:shd w:val="clear" w:color="auto" w:fill="BFBFBF" w:themeFill="background1" w:themeFillShade="BF"/>
+          </w:tcPr>
+          <w:p>
+            <w:pPr>
+              <w:rPr>
+                <w:rFonts w:cs="Consolas"/>
+              </w:rPr>
+            </w:pPr>
+            <w:r>
+              <w:rPr>
+                <w:rFonts w:cs="Consolas"/>
+              </w:rPr>
+              <w:t>Type</w:t>
+            </w:r>
+          </w:p>
+        </w:tc>
+        <w:tc>
+          <w:tcPr>
+            <w:tcW w:w="1848" w:type="dxa"/>
+            <w:shd w:val="clear" w:color="auto" w:fill="BFBFBF" w:themeFill="background1" w:themeFillShade="BF"/>
+          </w:tcPr>
+          <w:p>
+            <w:pPr>
+              <w:rPr>
+                <w:rFonts w:cs="Consolas"/>
+              </w:rPr>
+            </w:pPr>
+            <w:r>
+              <w:rPr>
+                <w:rFonts w:cs="Consolas"/>
+              </w:rPr>
+              <w:t>Waardebereik</w:t>
+            </w:r>
+          </w:p>
+        </w:tc>
+        <w:tc>
+          <w:tcPr>
+            <w:tcW w:w="1849" w:type="dxa"/>
+            <w:shd w:val="clear" w:color="auto" w:fill="BFBFBF" w:themeFill="background1" w:themeFillShade="BF"/>
+          </w:tcPr>
+          <w:p>
+            <w:pPr>
+              <w:rPr>
+                <w:rFonts w:cs="Consolas"/>
+              </w:rPr>
+            </w:pPr>
+            <w:r>
+              <w:rPr>
+                <w:rFonts w:cs="Consolas"/>
+              </w:rPr>
+              <w:t>Verplicht</w:t>
+            </w:r>
+          </w:p>
+        </w:tc>
+        <w:tc>
+          <w:tcPr>
+            <w:tcW w:w="1849" w:type="dxa"/>
+            <w:shd w:val="clear" w:color="auto" w:fill="BFBFBF" w:themeFill="background1" w:themeFillShade="BF"/>
+          </w:tcPr>
+          <w:p>
+            <w:pPr>
+              <w:rPr>
+                <w:rFonts w:cs="Consolas"/>
+              </w:rPr>
+            </w:pPr>
+            <w:r>
+              <w:rPr>
+                <w:rFonts w:cs="Consolas"/>
+              </w:rPr>
+              <w:t>Omschrijving</w:t>
+            </w:r>
+          </w:p>
+        </w:tc>
+      </w:tr>
+      <w:tr>
+        <w:tc>
+          <w:tcPr>
+            <w:tcW w:w="1848" w:type="dxa"/>
+          </w:tcPr>
+          <w:p>
+            <w:pPr>
+              <w:rPr>
+                <w:rFonts w:cs="Consolas"/>
+              </w:rPr>
+            </w:pPr>
+            <w:r>
+              <w:rPr>
+                <w:rFonts w:cs="Consolas"/>
+              </w:rPr>
+              <w:t>id</w:t>
+            </w:r>
+          </w:p>
+        </w:tc>
+        <w:tc>
+          <w:tcPr>
+            <w:tcW w:w="1848" w:type="dxa"/>
+          </w:tcPr>
+          <w:p>
+            <w:pPr>
+              <w:rPr>
+                <w:rFonts w:cs="Consolas"/>
+              </w:rPr>
+            </w:pPr>
+            <w:r>
+              <w:rPr>
+                <w:rFonts w:cs="Consolas"/>
+              </w:rPr>
+              <w:t>Primary key</w:t>
+            </w:r>
+          </w:p>
+        </w:tc>
+        <w:tc>
+          <w:tcPr>
+            <w:tcW w:w="1848" w:type="dxa"/>
+          </w:tcPr>
+          <w:p>
+            <w:pPr>
+              <w:rPr>
+                <w:rFonts w:cs="Consolas"/>
+              </w:rPr>
+            </w:pPr>
+            <w:r>
+              <w:rPr>
+                <w:rFonts w:cs="Consolas"/>
+              </w:rPr>
+              <w:t>MAX int32</w:t>
+            </w:r>
+          </w:p>
+        </w:tc>
+        <w:tc>
+          <w:tcPr>
+            <w:tcW w:w="1849" w:type="dxa"/>
+          </w:tcPr>
+          <w:p>
+            <w:pPr>
+              <w:rPr>
+                <w:rFonts w:cs="Consolas"/>
+              </w:rPr>
+            </w:pPr>
+            <w:r>
+              <w:rPr>
+                <w:rFonts w:cs="Consolas"/>
+              </w:rPr>
+              <w:t>Ja</w:t>
+            </w:r>
+          </w:p>
+        </w:tc>
+        <w:tc>
+          <w:tcPr>
+            <w:tcW w:w="1849" w:type="dxa"/>
+          </w:tcPr>
+          <w:p>
+            <w:pPr>
+              <w:rPr>
+                <w:rFonts w:cs="Consolas"/>
+              </w:rPr>
+            </w:pPr>
+          </w:p>
+        </w:tc>
+      </w:tr>
+      <w:tr>
+        <w:tc>
+          <w:tcPr>
+            <w:tcW w:w="1848" w:type="dxa"/>
+          </w:tcPr>
+          <w:p>
+            <w:pPr>
+              <w:rPr>
+                <w:rFonts w:cs="Consolas"/>
+              </w:rPr>
+            </w:pPr>
+            <w:r>
+              <w:rPr>
+                <w:rFonts w:cs="Consolas"/>
+              </w:rPr>
+              <w:t>username</w:t>
+            </w:r>
+          </w:p>
+        </w:tc>
+        <w:tc>
+          <w:tcPr>
+            <w:tcW w:w="1848" w:type="dxa"/>
+          </w:tcPr>
+          <w:p>
+            <w:pPr>
+              <w:rPr>
+                <w:rFonts w:cs="Consolas"/>
+              </w:rPr>
+            </w:pPr>
+            <w:r>
+              <w:rPr>
+                <w:rFonts w:cs="Consolas"/>
+              </w:rPr>
+              <w:t>Varchar(20)</w:t>
+            </w:r>
+          </w:p>
+        </w:tc>
+        <w:tc>
+          <w:tcPr>
+            <w:tcW w:w="1848" w:type="dxa"/>
+          </w:tcPr>
+          <w:p>
+            <w:pPr>
+              <w:rPr>
+                <w:rFonts w:cs="Consolas"/>
+              </w:rPr>
+            </w:pPr>
+            <w:r>
+              <w:rPr>
+                <w:rFonts w:cs="Consolas"/>
+              </w:rPr>
+              <w:t>0-20</w:t>
+            </w:r>
+          </w:p>
+        </w:tc>
+        <w:tc>
+          <w:tcPr>
+            <w:tcW w:w="1849" w:type="dxa"/>
+          </w:tcPr>
+          <w:p>
+            <w:pPr>
+              <w:rPr>
+                <w:rFonts w:cs="Consolas"/>
+              </w:rPr>
+            </w:pPr>
+            <w:r>
+              <w:rPr>
+                <w:rFonts w:cs="Consolas"/>
+              </w:rPr>
+              <w:t>Ja</w:t>
+            </w:r>
+          </w:p>
+        </w:tc>
+        <w:tc>
+          <w:tcPr>
+            <w:tcW w:w="1849" w:type="dxa"/>
+          </w:tcPr>
+          <w:p>
+            <w:pPr>
+              <w:rPr>
+                <w:rFonts w:cs="Consolas"/>
+              </w:rPr>
+            </w:pPr>
+          </w:p>
+        </w:tc>
+      </w:tr>
+      <w:tr>
+        <w:tc>
+          <w:tcPr>
+            <w:tcW w:w="1848" w:type="dxa"/>
+          </w:tcPr>
+          <w:p>
+            <w:pPr>
+              <w:rPr>
+                <w:rFonts w:cs="Consolas"/>
+              </w:rPr>
+            </w:pPr>
+            <w:r>
+              <w:rPr>
+                <w:rFonts w:cs="Consolas"/>
+              </w:rPr>
+              <w:t>name</w:t>
+            </w:r>
+          </w:p>
+        </w:tc>
+        <w:tc>
+          <w:tcPr>
+            <w:tcW w:w="1848" w:type="dxa"/>
+          </w:tcPr>
+          <w:p>
+            <w:pPr>
+              <w:rPr>
+                <w:rFonts w:cs="Consolas"/>
+              </w:rPr>
+            </w:pPr>
+            <w:r>
+              <w:rPr>
+                <w:rFonts w:cs="Consolas"/>
+              </w:rPr>
+              <w:t>Varchar(20)</w:t>
+            </w:r>
+          </w:p>
+        </w:tc>
+        <w:tc>
+          <w:tcPr>
+            <w:tcW w:w="1848" w:type="dxa"/>
+          </w:tcPr>
+          <w:p>
+            <w:pPr>
+              <w:rPr>
+                <w:rFonts w:cs="Consolas"/>
+              </w:rPr>
+            </w:pPr>
+            <w:r>
+              <w:rPr>
+                <w:rFonts w:cs="Consolas"/>
+              </w:rPr>
+              <w:t>0-20</w:t>
+            </w:r>
+          </w:p>
+        </w:tc>
+        <w:tc>
+          <w:tcPr>
+            <w:tcW w:w="1849" w:type="dxa"/>
+          </w:tcPr>
+          <w:p>
+            <w:pPr>
+              <w:rPr>
+                <w:rFonts w:cs="Consolas"/>
+              </w:rPr>
+            </w:pPr>
+            <w:r>
+              <w:rPr>
+                <w:rFonts w:cs="Consolas"/>
+              </w:rPr>
+              <w:t>ja</w:t>
+            </w:r>
+          </w:p>
+        </w:tc>
+        <w:tc>
+          <w:tcPr>
+            <w:tcW w:w="1849" w:type="dxa"/>
+          </w:tcPr>
+          <w:p>
+            <w:pPr>
+              <w:rPr>
+                <w:rFonts w:cs="Consolas"/>
+              </w:rPr>
+            </w:pPr>
+          </w:p>
+        </w:tc>
+      </w:tr>
+      <w:tr>
+        <w:tc>
+          <w:tcPr>
+            <w:tcW w:w="1848" w:type="dxa"/>
+          </w:tcPr>
+          <w:p>
+            <w:pPr>
+              <w:rPr>
+                <w:rFonts w:cs="Consolas"/>
+              </w:rPr>
+            </w:pPr>
+            <w:r>
+              <w:rPr>
+                <w:rFonts w:cs="Consolas"/>
+              </w:rPr>
+              <w:t>surname</w:t>
+            </w:r>
+          </w:p>
+        </w:tc>
+        <w:tc>
+          <w:tcPr>
+            <w:tcW w:w="1848" w:type="dxa"/>
+          </w:tcPr>
+          <w:p>
+            <w:pPr>
+              <w:rPr>
+                <w:rFonts w:cs="Consolas"/>
+              </w:rPr>
+            </w:pPr>
+            <w:r>
+              <w:rPr>
+                <w:rFonts w:cs="Consolas"/>
+              </w:rPr>
+              <w:t>Varchar(4</w:t>
+            </w:r>
+            <w:r>
+              <w:rPr>
+                <w:rFonts w:cs="Consolas"/>
+              </w:rPr>
+              <w:t>0)</w:t>
+            </w:r>
+          </w:p>
+        </w:tc>
+        <w:tc>
+          <w:tcPr>
+            <w:tcW w:w="1848" w:type="dxa"/>
+          </w:tcPr>
+          <w:p>
+            <w:pPr>
+              <w:rPr>
+                <w:rFonts w:cs="Consolas"/>
+              </w:rPr>
+            </w:pPr>
+            <w:r>
+              <w:rPr>
+                <w:rFonts w:cs="Consolas"/>
+              </w:rPr>
+              <w:t>0-4</w:t>
+            </w:r>
+            <w:r>
+              <w:rPr>
+                <w:rFonts w:cs="Consolas"/>
+              </w:rPr>
+              <w:t>0</w:t>
+            </w:r>
+          </w:p>
+        </w:tc>
+        <w:tc>
+          <w:tcPr>
+            <w:tcW w:w="1849" w:type="dxa"/>
+          </w:tcPr>
+          <w:p>
+            <w:pPr>
+              <w:rPr>
+                <w:rFonts w:cs="Consolas"/>
+              </w:rPr>
+            </w:pPr>
+            <w:r>
+              <w:rPr>
+                <w:rFonts w:cs="Consolas"/>
+              </w:rPr>
+              <w:t>ja</w:t>
+            </w:r>
+          </w:p>
+        </w:tc>
+        <w:tc>
+          <w:tcPr>
+            <w:tcW w:w="1849" w:type="dxa"/>
+          </w:tcPr>
+          <w:p>
+            <w:pPr>
+              <w:rPr>
+                <w:rFonts w:cs="Consolas"/>
+              </w:rPr>
+            </w:pPr>
+          </w:p>
+        </w:tc>
+      </w:tr>
+      <w:tr>
+        <w:tc>
+          <w:tcPr>
+            <w:tcW w:w="1848" w:type="dxa"/>
+          </w:tcPr>
+          <w:p>
+            <w:pPr>
+              <w:rPr>
+                <w:rFonts w:cs="Consolas"/>
+              </w:rPr>
+            </w:pPr>
+            <w:r>
+              <w:rPr>
+                <w:rFonts w:cs="Consolas"/>
+              </w:rPr>
+              <w:t>dateofbirth</w:t>
+            </w:r>
+          </w:p>
+        </w:tc>
+        <w:tc>
+          <w:tcPr>
+            <w:tcW w:w="1848" w:type="dxa"/>
+          </w:tcPr>
+          <w:p>
+            <w:pPr>
+              <w:rPr>
+                <w:rFonts w:cs="Consolas"/>
+              </w:rPr>
+            </w:pPr>
+            <w:r>
+              <w:rPr>
+                <w:rFonts w:cs="Consolas"/>
+              </w:rPr>
+              <w:t>Date</w:t>
+            </w:r>
+          </w:p>
+        </w:tc>
+        <w:tc>
+          <w:tcPr>
+            <w:tcW w:w="1848" w:type="dxa"/>
+          </w:tcPr>
+          <w:p>
+            <w:pPr>
+              <w:rPr>
+                <w:rFonts w:cs="Consolas"/>
+              </w:rPr>
+            </w:pPr>
+            <w:r>
+              <w:rPr>
+                <w:rFonts w:cs="Consolas"/>
+              </w:rPr>
+              <w:t>Date</w:t>
+            </w:r>
+          </w:p>
+        </w:tc>
+        <w:tc>
+          <w:tcPr>
+            <w:tcW w:w="1849" w:type="dxa"/>
+          </w:tcPr>
+          <w:p>
+            <w:pPr>
+              <w:rPr>
+                <w:rFonts w:cs="Consolas"/>
+              </w:rPr>
+            </w:pPr>
+            <w:r>
+              <w:rPr>
+                <w:rFonts w:cs="Consolas"/>
+              </w:rPr>
+              <w:t>ja</w:t>
+            </w:r>
+          </w:p>
+        </w:tc>
+        <w:tc>
+          <w:tcPr>
+            <w:tcW w:w="1849" w:type="dxa"/>
+          </w:tcPr>
+          <w:p>
+            <w:pPr>
+              <w:rPr>
+                <w:rFonts w:cs="Consolas"/>
+              </w:rPr>
+            </w:pPr>
+          </w:p>
+        </w:tc>
+      </w:tr>
+      <w:tr>
+        <w:tc>
+          <w:tcPr>
+            <w:tcW w:w="1848" w:type="dxa"/>
+          </w:tcPr>
+          <w:p>
+            <w:pPr>
+              <w:rPr>
+                <w:rFonts w:cs="Consolas"/>
+              </w:rPr>
+            </w:pPr>
+            <w:r>
+              <w:rPr>
+                <w:rFonts w:cs="Consolas"/>
+              </w:rPr>
+              <w:t>Clientcode</w:t>
+            </w:r>
+          </w:p>
+        </w:tc>
+        <w:tc>
+          <w:tcPr>
+            <w:tcW w:w="1848" w:type="dxa"/>
+          </w:tcPr>
+          <w:p>
+            <w:pPr>
+              <w:rPr>
+                <w:rFonts w:cs="Consolas"/>
+              </w:rPr>
+            </w:pPr>
+            <w:r>
+              <w:rPr>
+                <w:rFonts w:cs="Consolas"/>
+              </w:rPr>
+              <w:t>INT32</w:t>
+            </w:r>
+          </w:p>
+        </w:tc>
+        <w:tc>
+          <w:tcPr>
+            <w:tcW w:w="1848" w:type="dxa"/>
+          </w:tcPr>
+          <w:p>
+            <w:pPr>
+              <w:rPr>
+                <w:rFonts w:cs="Consolas"/>
+              </w:rPr>
+            </w:pPr>
+            <w:r>
+              <w:rPr>
+                <w:rFonts w:cs="Consolas"/>
+              </w:rPr>
+              <w:t>MAX int32</w:t>
+            </w:r>
+          </w:p>
+        </w:tc>
+        <w:tc>
+          <w:tcPr>
+            <w:tcW w:w="1849" w:type="dxa"/>
+          </w:tcPr>
+          <w:p>
+            <w:pPr>
+              <w:rPr>
+                <w:rFonts w:cs="Consolas"/>
+              </w:rPr>
+            </w:pPr>
+            <w:r>
+              <w:rPr>
+                <w:rFonts w:cs="Consolas"/>
+              </w:rPr>
+              <w:t>ja</w:t>
+            </w:r>
+          </w:p>
+        </w:tc>
+        <w:tc>
+          <w:tcPr>
+            <w:tcW w:w="1849" w:type="dxa"/>
+          </w:tcPr>
+          <w:p>
+            <w:pPr>
+              <w:rPr>
+                <w:rFonts w:cs="Consolas"/>
+              </w:rPr>
+            </w:pPr>
+          </w:p>
+        </w:tc>
+      </w:tr>
+      <w:tr>
+        <w:tc>
+          <w:tcPr>
+            <w:tcW w:w="1848" w:type="dxa"/>
+          </w:tcPr>
+          <w:p>
+            <w:pPr>
+              <w:rPr>
+                <w:rFonts w:cs="Consolas"/>
+              </w:rPr>
+            </w:pPr>
+            <w:r>
+              <w:rPr>
+                <w:rFonts w:cs="Consolas"/>
+              </w:rPr>
+              <w:t>id</w:t>
+            </w:r>
+          </w:p>
+        </w:tc>
+        <w:tc>
+          <w:tcPr>
+            <w:tcW w:w="1848" w:type="dxa"/>
+          </w:tcPr>
+          <w:p>
+            <w:pPr>
+              <w:rPr>
+                <w:rFonts w:cs="Consolas"/>
+              </w:rPr>
+            </w:pPr>
+            <w:r>
+              <w:rPr>
+                <w:rFonts w:cs="Consolas"/>
+              </w:rPr>
+              <w:t>Primary Key</w:t>
+            </w:r>
+          </w:p>
+        </w:tc>
+        <w:tc>
+          <w:tcPr>
+            <w:tcW w:w="1848" w:type="dxa"/>
+          </w:tcPr>
+          <w:p>
+            <w:pPr>
+              <w:rPr>
+                <w:rFonts w:cs="Consolas"/>
+              </w:rPr>
+            </w:pPr>
+            <w:r>
+              <w:rPr>
+                <w:rFonts w:cs="Consolas"/>
+              </w:rPr>
+              <w:t>MAX int32</w:t>
+            </w:r>
+          </w:p>
+        </w:tc>
+        <w:tc>
+          <w:tcPr>
+            <w:tcW w:w="1849" w:type="dxa"/>
+          </w:tcPr>
+          <w:p>
+            <w:pPr>
+              <w:rPr>
+                <w:rFonts w:cs="Consolas"/>
+              </w:rPr>
+            </w:pPr>
+            <w:r>
+              <w:rPr>
+                <w:rFonts w:cs="Consolas"/>
+              </w:rPr>
+              <w:t>ja</w:t>
+            </w:r>
+          </w:p>
+        </w:tc>
+        <w:tc>
+          <w:tcPr>
+            <w:tcW w:w="1849" w:type="dxa"/>
+          </w:tcPr>
+          <w:p>
+            <w:pPr>
+              <w:rPr>
+                <w:rFonts w:cs="Consolas"/>
+              </w:rPr>
+            </w:pPr>
+          </w:p>
+        </w:tc>
+      </w:tr>
+      <w:tr>
+        <w:tc>
+          <w:tcPr>
+            <w:tcW w:w="1848" w:type="dxa"/>
+          </w:tcPr>
+          <w:p>
+            <w:pPr>
+              <w:rPr>
+                <w:rFonts w:cs="Consolas"/>
+              </w:rPr>
+            </w:pPr>
+            <w:r>
+              <w:rPr>
+                <w:rFonts w:cs="Consolas"/>
+              </w:rPr>
+              <w:t>password</w:t>
+            </w:r>
+          </w:p>
+        </w:tc>
+        <w:tc>
+          <w:tcPr>
+            <w:tcW w:w="1848" w:type="dxa"/>
+          </w:tcPr>
+          <w:p>
+            <w:pPr>
+              <w:rPr>
+                <w:rFonts w:cs="Consolas"/>
+              </w:rPr>
+            </w:pPr>
+            <w:r>
+              <w:rPr>
+                <w:rFonts w:cs="Consolas"/>
+              </w:rPr>
+              <w:t>Varchar(50)</w:t>
+            </w:r>
+          </w:p>
+        </w:tc>
+        <w:tc>
+          <w:tcPr>
+            <w:tcW w:w="1848" w:type="dxa"/>
+          </w:tcPr>
+          <w:p>
+            <w:pPr>
+              <w:rPr>
+                <w:rFonts w:cs="Consolas"/>
+              </w:rPr>
+            </w:pPr>
+            <w:r>
+              <w:rPr>
+                <w:rFonts w:cs="Consolas"/>
+              </w:rPr>
+              <w:t>0-50</w:t>
+            </w:r>
+          </w:p>
+        </w:tc>
+        <w:tc>
+          <w:tcPr>
+            <w:tcW w:w="1849" w:type="dxa"/>
+          </w:tcPr>
+          <w:p>
+            <w:pPr>
+              <w:rPr>
+                <w:rFonts w:cs="Consolas"/>
+              </w:rPr>
+            </w:pPr>
+            <w:r>
+              <w:rPr>
+                <w:rFonts w:cs="Consolas"/>
+              </w:rPr>
+              <w:t>ja</w:t>
+            </w:r>
+          </w:p>
+        </w:tc>
+        <w:tc>
+          <w:tcPr>
+            <w:tcW w:w="1849" w:type="dxa"/>
+          </w:tcPr>
+          <w:p>
+            <w:pPr>
+              <w:rPr>
+                <w:rFonts w:cs="Consolas"/>
+              </w:rPr>
+            </w:pPr>
+          </w:p>
+        </w:tc>
+      </w:tr>
+      <w:tr>
+        <w:tc>
+          <w:tcPr>
+            <w:tcW w:w="1848" w:type="dxa"/>
+          </w:tcPr>
+          <w:p>
+            <w:pPr>
+              <w:rPr>
+                <w:rFonts w:cs="Consolas"/>
+              </w:rPr>
+            </w:pPr>
+            <w:r>
+              <w:rPr>
+                <w:rFonts w:cs="Consolas"/>
+              </w:rPr>
+              <w:t>id</w:t>
+            </w:r>
+          </w:p>
+        </w:tc>
+        <w:tc>
+          <w:tcPr>
+            <w:tcW w:w="1848" w:type="dxa"/>
+          </w:tcPr>
+          <w:p>
+            <w:pPr>
+              <w:rPr>
+                <w:rFonts w:cs="Consolas"/>
+              </w:rPr>
+            </w:pPr>
+            <w:r>
+              <w:rPr>
+                <w:rFonts w:cs="Consolas"/>
+              </w:rPr>
+              <w:t>Primary Key</w:t>
+            </w:r>
+          </w:p>
+        </w:tc>
+        <w:tc>
+          <w:tcPr>
+            <w:tcW w:w="1848" w:type="dxa"/>
+          </w:tcPr>
+          <w:p>
+            <w:pPr>
+              <w:rPr>
+                <w:rFonts w:cs="Consolas"/>
+              </w:rPr>
+            </w:pPr>
+            <w:r>
+              <w:rPr>
+                <w:rFonts w:cs="Consolas"/>
+              </w:rPr>
+              <w:t>MAX int32</w:t>
+            </w:r>
+          </w:p>
+        </w:tc>
+        <w:tc>
+          <w:tcPr>
+            <w:tcW w:w="1849" w:type="dxa"/>
+          </w:tcPr>
+          <w:p>
+            <w:pPr>
+              <w:rPr>
+                <w:rFonts w:cs="Consolas"/>
+              </w:rPr>
+            </w:pPr>
+            <w:r>
+              <w:rPr>
+                <w:rFonts w:cs="Consolas"/>
+              </w:rPr>
+              <w:t>ja</w:t>
+            </w:r>
+          </w:p>
+        </w:tc>
+        <w:tc>
+          <w:tcPr>
+            <w:tcW w:w="1849" w:type="dxa"/>
+          </w:tcPr>
+          <w:p>
+            <w:pPr>
+              <w:rPr>
+                <w:rFonts w:cs="Consolas"/>
+              </w:rPr>
+            </w:pPr>
+          </w:p>
+        </w:tc>
+      </w:tr>
+      <w:tr>
+        <w:tc>
+          <w:tcPr>
+            <w:tcW w:w="1848" w:type="dxa"/>
+          </w:tcPr>
+          <w:p>
+            <w:pPr>
+              <w:rPr>
+                <w:rFonts w:cs="Consolas"/>
+              </w:rPr>
+            </w:pPr>
+            <w:r>
+              <w:rPr>
+                <w:rFonts w:cs="Consolas"/>
+              </w:rPr>
+              <w:t>userid</w:t>
+            </w:r>
+          </w:p>
+        </w:tc>
+        <w:tc>
+          <w:tcPr>
+            <w:tcW w:w="1848" w:type="dxa"/>
+          </w:tcPr>
+          <w:p>
+            <w:pPr>
+              <w:rPr>
+                <w:rFonts w:cs="Consolas"/>
+              </w:rPr>
+            </w:pPr>
+            <w:r>
+              <w:rPr>
+                <w:rFonts w:cs="Consolas"/>
+              </w:rPr>
+              <w:t>Foreign Key</w:t>
+            </w:r>
+          </w:p>
+        </w:tc>
+        <w:tc>
+          <w:tcPr>
+            <w:tcW w:w="1848" w:type="dxa"/>
+          </w:tcPr>
+          <w:p>
+            <w:pPr>
+              <w:rPr>
+                <w:rFonts w:cs="Consolas"/>
+              </w:rPr>
+            </w:pPr>
+            <w:r>
+              <w:rPr>
+                <w:rFonts w:cs="Consolas"/>
+              </w:rPr>
+              <w:t>MAX int32</w:t>
+            </w:r>
+          </w:p>
+        </w:tc>
+        <w:tc>
+          <w:tcPr>
+            <w:tcW w:w="1849" w:type="dxa"/>
+          </w:tcPr>
+          <w:p>
+            <w:pPr>
+              <w:rPr>
+                <w:rFonts w:cs="Consolas"/>
+              </w:rPr>
+            </w:pPr>
+            <w:r>
+              <w:rPr>
+                <w:rFonts w:cs="Consolas"/>
+              </w:rPr>
+              <w:t>ja</w:t>
+            </w:r>
+          </w:p>
+        </w:tc>
+        <w:tc>
+          <w:tcPr>
+            <w:tcW w:w="1849" w:type="dxa"/>
+          </w:tcPr>
+          <w:p>
+            <w:pPr>
+              <w:rPr>
+                <w:rFonts w:cs="Consolas"/>
+              </w:rPr>
+            </w:pPr>
+          </w:p>
+        </w:tc>
+      </w:tr>
+      <w:tr>
+        <w:tc>
+          <w:tcPr>
+            <w:tcW w:w="1848" w:type="dxa"/>
+          </w:tcPr>
+          <w:p>
+            <w:pPr>
+              <w:rPr>
+                <w:rFonts w:cs="Consolas"/>
+              </w:rPr>
+            </w:pPr>
+            <w:r>
+              <w:rPr>
+                <w:rFonts w:cs="Consolas"/>
+              </w:rPr>
+              <w:t>id</w:t>
+            </w:r>
+          </w:p>
+        </w:tc>
+        <w:tc>
+          <w:tcPr>
+            <w:tcW w:w="1848" w:type="dxa"/>
+          </w:tcPr>
+          <w:p>
+            <w:pPr>
+              <w:rPr>
+                <w:rFonts w:cs="Consolas"/>
+              </w:rPr>
+            </w:pPr>
+            <w:r>
+              <w:rPr>
+                <w:rFonts w:cs="Consolas"/>
+              </w:rPr>
+              <w:t>Primary Key</w:t>
+            </w:r>
+          </w:p>
+        </w:tc>
+        <w:tc>
+          <w:tcPr>
+            <w:tcW w:w="1848" w:type="dxa"/>
+          </w:tcPr>
+          <w:p>
+            <w:pPr>
+              <w:rPr>
+                <w:rFonts w:cs="Consolas"/>
+              </w:rPr>
+            </w:pPr>
+            <w:r>
+              <w:rPr>
+                <w:rFonts w:cs="Consolas"/>
+              </w:rPr>
+              <w:t>MAX int32</w:t>
+            </w:r>
+          </w:p>
+        </w:tc>
+        <w:tc>
+          <w:tcPr>
+            <w:tcW w:w="1849" w:type="dxa"/>
+          </w:tcPr>
+          <w:p>
+            <w:pPr>
+              <w:rPr>
+                <w:rFonts w:cs="Consolas"/>
+              </w:rPr>
+            </w:pPr>
+            <w:r>
+              <w:rPr>
+                <w:rFonts w:cs="Consolas"/>
+              </w:rPr>
+              <w:t>ja</w:t>
+            </w:r>
+          </w:p>
+        </w:tc>
+        <w:tc>
+          <w:tcPr>
+            <w:tcW w:w="1849" w:type="dxa"/>
+          </w:tcPr>
+          <w:p>
+            <w:pPr>
+              <w:rPr>
+                <w:rFonts w:cs="Consolas"/>
+              </w:rPr>
+            </w:pPr>
+          </w:p>
+        </w:tc>
+      </w:tr>
+      <w:tr>
+        <w:tc>
+          <w:tcPr>
+            <w:tcW w:w="1848" w:type="dxa"/>
+          </w:tcPr>
+          <w:p>
+            <w:pPr>
+              <w:rPr>
+                <w:rFonts w:cs="Consolas"/>
+              </w:rPr>
+            </w:pPr>
+            <w:r>
+              <w:rPr>
+                <w:rFonts w:cs="Consolas"/>
+              </w:rPr>
+              <w:t>testid</w:t>
+            </w:r>
+          </w:p>
+        </w:tc>
+        <w:tc>
+          <w:tcPr>
+            <w:tcW w:w="1848" w:type="dxa"/>
+          </w:tcPr>
+          <w:p>
+            <w:pPr>
+              <w:rPr>
+                <w:rFonts w:cs="Consolas"/>
+              </w:rPr>
+            </w:pPr>
+            <w:r>
+              <w:rPr>
+                <w:rFonts w:cs="Consolas"/>
+              </w:rPr>
+              <w:t>Foreign Key</w:t>
+            </w:r>
+          </w:p>
+        </w:tc>
+        <w:tc>
+          <w:tcPr>
+            <w:tcW w:w="1848" w:type="dxa"/>
+          </w:tcPr>
+          <w:p>
+            <w:pPr>
+              <w:rPr>
+                <w:rFonts w:cs="Consolas"/>
+              </w:rPr>
+            </w:pPr>
+            <w:r>
+              <w:rPr>
+                <w:rFonts w:cs="Consolas"/>
+              </w:rPr>
+              <w:t>MAX int32</w:t>
+            </w:r>
+          </w:p>
+        </w:tc>
+        <w:tc>
+          <w:tcPr>
+            <w:tcW w:w="1849" w:type="dxa"/>
+          </w:tcPr>
+          <w:p>
+            <w:pPr>
+              <w:rPr>
+                <w:rFonts w:cs="Consolas"/>
+              </w:rPr>
+            </w:pPr>
+            <w:r>
+              <w:rPr>
+                <w:rFonts w:cs="Consolas"/>
+              </w:rPr>
+              <w:t>ja</w:t>
+            </w:r>
+          </w:p>
+        </w:tc>
+        <w:tc>
+          <w:tcPr>
+            <w:tcW w:w="1849" w:type="dxa"/>
+          </w:tcPr>
+          <w:p>
+            <w:pPr>
+              <w:rPr>
+                <w:rFonts w:cs="Consolas"/>
+              </w:rPr>
+            </w:pPr>
+          </w:p>
+        </w:tc>
+      </w:tr>
+      <w:tr>
+        <w:tc>
+          <w:tcPr>
+            <w:tcW w:w="1848" w:type="dxa"/>
+          </w:tcPr>
+          <w:p>
+            <w:pPr>
+              <w:rPr>
+                <w:rFonts w:cs="Consolas"/>
+              </w:rPr>
+            </w:pPr>
+            <w:r>
+              <w:rPr>
+                <w:rFonts w:cs="Consolas"/>
+              </w:rPr>
+              <w:t>score</w:t>
+            </w:r>
+          </w:p>
+        </w:tc>
+        <w:tc>
+          <w:tcPr>
+            <w:tcW w:w="1848" w:type="dxa"/>
+          </w:tcPr>
+          <w:p>
+            <w:pPr>
+              <w:rPr>
+                <w:rFonts w:cs="Consolas"/>
+              </w:rPr>
+            </w:pPr>
+            <w:r>
+              <w:rPr>
+                <w:rFonts w:cs="Consolas"/>
+              </w:rPr>
+              <w:t>INT32</w:t>
+            </w:r>
+          </w:p>
+        </w:tc>
+        <w:tc>
+          <w:tcPr>
+            <w:tcW w:w="1848" w:type="dxa"/>
+          </w:tcPr>
+          <w:p>
+            <w:pPr>
+              <w:rPr>
+                <w:rFonts w:cs="Consolas"/>
+              </w:rPr>
+            </w:pPr>
+            <w:r>
+              <w:rPr>
+                <w:rFonts w:cs="Consolas"/>
+              </w:rPr>
+              <w:t>MAX int32</w:t>
+            </w:r>
+          </w:p>
+        </w:tc>
+        <w:tc>
+          <w:tcPr>
+            <w:tcW w:w="1849" w:type="dxa"/>
+          </w:tcPr>
+          <w:p>
+            <w:pPr>
+              <w:rPr>
+                <w:rFonts w:cs="Consolas"/>
+              </w:rPr>
+            </w:pPr>
+            <w:r>
+              <w:rPr>
+                <w:rFonts w:cs="Consolas"/>
+              </w:rPr>
+              <w:t>ja</w:t>
+            </w:r>
+          </w:p>
+        </w:tc>
+        <w:tc>
+          <w:tcPr>
+            <w:tcW w:w="1849" w:type="dxa"/>
+          </w:tcPr>
+          <w:p>
+            <w:pPr>
+              <w:rPr>
+                <w:rFonts w:cs="Consolas"/>
+              </w:rPr>
+            </w:pPr>
+          </w:p>
+        </w:tc>
+      </w:tr>
+    </w:tbl>
+    <w:p>
+      <w:pPr>
+        <w:rPr>
+          <w:rFonts w:cs="Consolas"/>
+        </w:rPr>
+      </w:pPr>
+    </w:p>
+    <w:p>
+      <w:pPr>
+        <w:rPr>
+          <w:rFonts w:cs="Consolas"/>
+        </w:rPr>
+      </w:pPr>
+    </w:p>
+    <w:tbl>
+      <w:tblPr>
+        <w:tblW w:w="8359" w:type="dxa"/>
+        <w:tblCellMar>
+          <w:left w:w="10" w:type="dxa"/>
+          <w:right w:w="10" w:type="dxa"/>
+        </w:tblCellMar>
+        <w:tblLook w:val="04A0" w:firstRow="1" w:lastRow="0" w:firstColumn="1" w:lastColumn="0" w:noHBand="0" w:noVBand="1"/>
+      </w:tblPr>
+      <w:tblGrid>
+        <w:gridCol w:w="2405"/>
+        <w:gridCol w:w="2126"/>
+        <w:gridCol w:w="3828"/>
+      </w:tblGrid>
+      <w:tr>
+        <w:tc>
+          <w:tcPr>
+            <w:tcW w:w="2405" w:type="dxa"/>
+            <w:tcBorders>
+              <w:top w:val="single" w:sz="4" w:space="0" w:color="000000"/>
+              <w:left w:val="single" w:sz="4" w:space="0" w:color="000000"/>
+              <w:bottom w:val="single" w:sz="4" w:space="0" w:color="000000"/>
+              <w:right w:val="single" w:sz="4" w:space="0" w:color="000000"/>
+            </w:tcBorders>
+            <w:shd w:val="clear" w:color="auto" w:fill="D0CECE"/>
+            <w:tcMar>
+              <w:top w:w="0" w:type="dxa"/>
+              <w:left w:w="108" w:type="dxa"/>
+              <w:bottom w:w="0" w:type="dxa"/>
+              <w:right w:w="108" w:type="dxa"/>
+            </w:tcMar>
+          </w:tcPr>
+          <w:p>
+            <w:pPr>
+              <w:pStyle w:val="Standaard1"/>
+              <w:tabs>
+                <w:tab w:val="left" w:pos="6105"/>
+              </w:tabs>
+              <w:spacing w:after="0" w:line="240" w:lineRule="auto"/>
+              <w:rPr>
+                <w:b/>
+              </w:rPr>
+            </w:pPr>
+            <w:r>
+              <w:rPr>
+                <w:b/>
+              </w:rPr>
+              <w:t>Kandidaat klasse</w:t>
+            </w:r>
+          </w:p>
+        </w:tc>
+        <w:tc>
+          <w:tcPr>
+            <w:tcW w:w="2126" w:type="dxa"/>
+            <w:tcBorders>
+              <w:top w:val="single" w:sz="4" w:space="0" w:color="000000"/>
+              <w:left w:val="single" w:sz="4" w:space="0" w:color="000000"/>
+              <w:bottom w:val="single" w:sz="4" w:space="0" w:color="000000"/>
+              <w:right w:val="single" w:sz="4" w:space="0" w:color="000000"/>
+            </w:tcBorders>
+            <w:shd w:val="clear" w:color="auto" w:fill="D0CECE"/>
+            <w:tcMar>
+              <w:top w:w="0" w:type="dxa"/>
+              <w:left w:w="108" w:type="dxa"/>
+              <w:bottom w:w="0" w:type="dxa"/>
+              <w:right w:w="108" w:type="dxa"/>
+            </w:tcMar>
+          </w:tcPr>
+          <w:p>
+            <w:pPr>
+              <w:pStyle w:val="Standaard1"/>
+              <w:tabs>
+                <w:tab w:val="left" w:pos="6105"/>
+              </w:tabs>
+              <w:spacing w:after="0" w:line="240" w:lineRule="auto"/>
+              <w:rPr>
+                <w:b/>
+              </w:rPr>
+            </w:pPr>
+            <w:r>
+              <w:rPr>
+                <w:b/>
+              </w:rPr>
+              <w:t>Type</w:t>
+            </w:r>
+          </w:p>
+        </w:tc>
+        <w:tc>
+          <w:tcPr>
+            <w:tcW w:w="3828" w:type="dxa"/>
+            <w:tcBorders>
+              <w:top w:val="single" w:sz="4" w:space="0" w:color="000000"/>
+              <w:left w:val="single" w:sz="4" w:space="0" w:color="000000"/>
+              <w:bottom w:val="single" w:sz="4" w:space="0" w:color="000000"/>
+              <w:right w:val="single" w:sz="4" w:space="0" w:color="000000"/>
+            </w:tcBorders>
+            <w:shd w:val="clear" w:color="auto" w:fill="D0CECE"/>
+            <w:tcMar>
+              <w:top w:w="0" w:type="dxa"/>
+              <w:left w:w="108" w:type="dxa"/>
+              <w:bottom w:w="0" w:type="dxa"/>
+              <w:right w:w="108" w:type="dxa"/>
+            </w:tcMar>
+          </w:tcPr>
+          <w:p>
+            <w:pPr>
+              <w:pStyle w:val="Standaard1"/>
+              <w:tabs>
+                <w:tab w:val="left" w:pos="6105"/>
+              </w:tabs>
+              <w:spacing w:after="0" w:line="240" w:lineRule="auto"/>
+              <w:rPr>
+                <w:b/>
+              </w:rPr>
+            </w:pPr>
+            <w:r>
+              <w:rPr>
+                <w:b/>
+              </w:rPr>
+              <w:t>beschrijving</w:t>
+            </w:r>
+          </w:p>
+        </w:tc>
+      </w:tr>
+      <w:tr>
+        <w:tc>
+          <w:tcPr>
+            <w:tcW w:w="2405" w:type="dxa"/>
+            <w:tcBorders>
+              <w:top w:val="single" w:sz="4" w:space="0" w:color="000000"/>
+              <w:left w:val="single" w:sz="4" w:space="0" w:color="000000"/>
+              <w:bottom w:val="single" w:sz="4" w:space="0" w:color="000000"/>
+              <w:right w:val="single" w:sz="4" w:space="0" w:color="000000"/>
+            </w:tcBorders>
+            <w:shd w:val="clear" w:color="auto" w:fill="auto"/>
+            <w:tcMar>
+              <w:top w:w="0" w:type="dxa"/>
+              <w:left w:w="108" w:type="dxa"/>
+              <w:bottom w:w="0" w:type="dxa"/>
+              <w:right w:w="108" w:type="dxa"/>
+            </w:tcMar>
+          </w:tcPr>
+          <w:p>
+            <w:pPr>
+              <w:pStyle w:val="Standaard1"/>
+              <w:tabs>
+                <w:tab w:val="left" w:pos="6105"/>
+              </w:tabs>
+              <w:spacing w:after="0" w:line="240" w:lineRule="auto"/>
+            </w:pPr>
+            <w:r>
+              <w:t>Opdracht</w:t>
+            </w:r>
+          </w:p>
+        </w:tc>
+        <w:tc>
+          <w:tcPr>
+            <w:tcW w:w="2126" w:type="dxa"/>
+            <w:tcBorders>
+              <w:top w:val="single" w:sz="4" w:space="0" w:color="000000"/>
+              <w:left w:val="single" w:sz="4" w:space="0" w:color="000000"/>
+              <w:bottom w:val="single" w:sz="4" w:space="0" w:color="000000"/>
+              <w:right w:val="single" w:sz="4" w:space="0" w:color="000000"/>
+            </w:tcBorders>
+            <w:shd w:val="clear" w:color="auto" w:fill="auto"/>
+            <w:tcMar>
+              <w:top w:w="0" w:type="dxa"/>
+              <w:left w:w="108" w:type="dxa"/>
+              <w:bottom w:w="0" w:type="dxa"/>
+              <w:right w:w="108" w:type="dxa"/>
+            </w:tcMar>
+          </w:tcPr>
+          <w:p>
+            <w:pPr>
+              <w:pStyle w:val="Standaard1"/>
+              <w:tabs>
+                <w:tab w:val="left" w:pos="6105"/>
+              </w:tabs>
+              <w:spacing w:after="0" w:line="240" w:lineRule="auto"/>
+            </w:pPr>
+            <w:r>
+              <w:t>Te vaag</w:t>
+            </w:r>
+          </w:p>
+        </w:tc>
+        <w:tc>
+          <w:tcPr>
+            <w:tcW w:w="3828" w:type="dxa"/>
+            <w:tcBorders>
+              <w:top w:val="single" w:sz="4" w:space="0" w:color="000000"/>
+              <w:left w:val="single" w:sz="4" w:space="0" w:color="000000"/>
+              <w:bottom w:val="single" w:sz="4" w:space="0" w:color="000000"/>
+              <w:right w:val="single" w:sz="4" w:space="0" w:color="000000"/>
+            </w:tcBorders>
+            <w:shd w:val="clear" w:color="auto" w:fill="auto"/>
+            <w:tcMar>
+              <w:top w:w="0" w:type="dxa"/>
+              <w:left w:w="108" w:type="dxa"/>
+              <w:bottom w:w="0" w:type="dxa"/>
+              <w:right w:w="108" w:type="dxa"/>
+            </w:tcMar>
+          </w:tcPr>
+          <w:p>
+            <w:pPr>
+              <w:pStyle w:val="Standaard1"/>
+              <w:tabs>
+                <w:tab w:val="left" w:pos="6105"/>
+              </w:tabs>
+              <w:spacing w:after="0" w:line="240" w:lineRule="auto"/>
+            </w:pPr>
+          </w:p>
+        </w:tc>
+      </w:tr>
+      <w:tr>
+        <w:tc>
+          <w:tcPr>
+            <w:tcW w:w="2405" w:type="dxa"/>
+            <w:tcBorders>
+              <w:top w:val="single" w:sz="4" w:space="0" w:color="000000"/>
+              <w:left w:val="single" w:sz="4" w:space="0" w:color="000000"/>
+              <w:bottom w:val="single" w:sz="4" w:space="0" w:color="000000"/>
+              <w:right w:val="single" w:sz="4" w:space="0" w:color="000000"/>
+            </w:tcBorders>
+            <w:shd w:val="clear" w:color="auto" w:fill="auto"/>
+            <w:tcMar>
+              <w:top w:w="0" w:type="dxa"/>
+              <w:left w:w="108" w:type="dxa"/>
+              <w:bottom w:w="0" w:type="dxa"/>
+              <w:right w:w="108" w:type="dxa"/>
+            </w:tcMar>
+          </w:tcPr>
+          <w:p>
+            <w:pPr>
+              <w:pStyle w:val="Standaard1"/>
+              <w:tabs>
+                <w:tab w:val="left" w:pos="6105"/>
+              </w:tabs>
+              <w:spacing w:after="0" w:line="240" w:lineRule="auto"/>
+            </w:pPr>
+            <w:r>
+              <w:t>Applicatie</w:t>
+            </w:r>
+          </w:p>
+        </w:tc>
+        <w:tc>
+          <w:tcPr>
+            <w:tcW w:w="2126" w:type="dxa"/>
+            <w:tcBorders>
+              <w:top w:val="single" w:sz="4" w:space="0" w:color="000000"/>
+              <w:left w:val="single" w:sz="4" w:space="0" w:color="000000"/>
+              <w:bottom w:val="single" w:sz="4" w:space="0" w:color="000000"/>
+              <w:right w:val="single" w:sz="4" w:space="0" w:color="000000"/>
+            </w:tcBorders>
+            <w:shd w:val="clear" w:color="auto" w:fill="auto"/>
+            <w:tcMar>
+              <w:top w:w="0" w:type="dxa"/>
+              <w:left w:w="108" w:type="dxa"/>
+              <w:bottom w:w="0" w:type="dxa"/>
+              <w:right w:w="108" w:type="dxa"/>
+            </w:tcMar>
+          </w:tcPr>
+          <w:p>
+            <w:pPr>
+              <w:pStyle w:val="Standaard1"/>
+              <w:tabs>
+                <w:tab w:val="left" w:pos="6105"/>
+              </w:tabs>
+              <w:spacing w:after="0" w:line="240" w:lineRule="auto"/>
+            </w:pPr>
+            <w:r>
+              <w:t>Te vaag</w:t>
+            </w:r>
+          </w:p>
+        </w:tc>
+        <w:tc>
+          <w:tcPr>
+            <w:tcW w:w="3828" w:type="dxa"/>
+            <w:tcBorders>
+              <w:top w:val="single" w:sz="4" w:space="0" w:color="000000"/>
+              <w:left w:val="single" w:sz="4" w:space="0" w:color="000000"/>
+              <w:bottom w:val="single" w:sz="4" w:space="0" w:color="000000"/>
+              <w:right w:val="single" w:sz="4" w:space="0" w:color="000000"/>
+            </w:tcBorders>
+            <w:shd w:val="clear" w:color="auto" w:fill="auto"/>
+            <w:tcMar>
+              <w:top w:w="0" w:type="dxa"/>
+              <w:left w:w="108" w:type="dxa"/>
+              <w:bottom w:w="0" w:type="dxa"/>
+              <w:right w:w="108" w:type="dxa"/>
+            </w:tcMar>
+          </w:tcPr>
+          <w:p>
+            <w:pPr>
+              <w:pStyle w:val="Standaard1"/>
+              <w:tabs>
+                <w:tab w:val="left" w:pos="6105"/>
+              </w:tabs>
+              <w:spacing w:after="0" w:line="240" w:lineRule="auto"/>
+            </w:pPr>
+          </w:p>
+        </w:tc>
+      </w:tr>
+      <w:tr>
+        <w:tc>
+          <w:tcPr>
+            <w:tcW w:w="2405" w:type="dxa"/>
+            <w:tcBorders>
+              <w:top w:val="single" w:sz="4" w:space="0" w:color="000000"/>
+              <w:left w:val="single" w:sz="4" w:space="0" w:color="000000"/>
+              <w:bottom w:val="single" w:sz="4" w:space="0" w:color="000000"/>
+              <w:right w:val="single" w:sz="4" w:space="0" w:color="000000"/>
+            </w:tcBorders>
+            <w:shd w:val="clear" w:color="auto" w:fill="auto"/>
+            <w:tcMar>
+              <w:top w:w="0" w:type="dxa"/>
+              <w:left w:w="108" w:type="dxa"/>
+              <w:bottom w:w="0" w:type="dxa"/>
+              <w:right w:w="108" w:type="dxa"/>
+            </w:tcMar>
+          </w:tcPr>
+          <w:p>
+            <w:pPr>
+              <w:pStyle w:val="Standaard1"/>
+              <w:tabs>
+                <w:tab w:val="left" w:pos="6105"/>
+              </w:tabs>
+              <w:spacing w:after="0" w:line="240" w:lineRule="auto"/>
+            </w:pPr>
+            <w:r>
+              <w:t>Studenten</w:t>
+            </w:r>
+          </w:p>
+        </w:tc>
+        <w:tc>
+          <w:tcPr>
+            <w:tcW w:w="2126" w:type="dxa"/>
+            <w:tcBorders>
+              <w:top w:val="single" w:sz="4" w:space="0" w:color="000000"/>
+              <w:left w:val="single" w:sz="4" w:space="0" w:color="000000"/>
+              <w:bottom w:val="single" w:sz="4" w:space="0" w:color="000000"/>
+              <w:right w:val="single" w:sz="4" w:space="0" w:color="000000"/>
+            </w:tcBorders>
+            <w:shd w:val="clear" w:color="auto" w:fill="auto"/>
+            <w:tcMar>
+              <w:top w:w="0" w:type="dxa"/>
+              <w:left w:w="108" w:type="dxa"/>
+              <w:bottom w:w="0" w:type="dxa"/>
+              <w:right w:w="108" w:type="dxa"/>
+            </w:tcMar>
+          </w:tcPr>
+          <w:p>
+            <w:pPr>
+              <w:pStyle w:val="Standaard1"/>
+              <w:tabs>
+                <w:tab w:val="left" w:pos="6105"/>
+              </w:tabs>
+              <w:spacing w:after="0" w:line="240" w:lineRule="auto"/>
+            </w:pPr>
+            <w:r>
+              <w:t>Te vaag</w:t>
+            </w:r>
+          </w:p>
+        </w:tc>
+        <w:tc>
+          <w:tcPr>
+            <w:tcW w:w="3828" w:type="dxa"/>
+            <w:tcBorders>
+              <w:top w:val="single" w:sz="4" w:space="0" w:color="000000"/>
+              <w:left w:val="single" w:sz="4" w:space="0" w:color="000000"/>
+              <w:bottom w:val="single" w:sz="4" w:space="0" w:color="000000"/>
+              <w:right w:val="single" w:sz="4" w:space="0" w:color="000000"/>
+            </w:tcBorders>
+            <w:shd w:val="clear" w:color="auto" w:fill="auto"/>
+            <w:tcMar>
+              <w:top w:w="0" w:type="dxa"/>
+              <w:left w:w="108" w:type="dxa"/>
+              <w:bottom w:w="0" w:type="dxa"/>
+              <w:right w:w="108" w:type="dxa"/>
+            </w:tcMar>
+          </w:tcPr>
+          <w:p>
+            <w:pPr>
+              <w:pStyle w:val="Standaard1"/>
+              <w:tabs>
+                <w:tab w:val="left" w:pos="6105"/>
+              </w:tabs>
+              <w:spacing w:after="0" w:line="240" w:lineRule="auto"/>
+            </w:pPr>
+          </w:p>
+        </w:tc>
+      </w:tr>
+      <w:tr>
+        <w:tc>
+          <w:tcPr>
+            <w:tcW w:w="2405" w:type="dxa"/>
+            <w:tcBorders>
+              <w:top w:val="single" w:sz="4" w:space="0" w:color="000000"/>
+              <w:left w:val="single" w:sz="4" w:space="0" w:color="000000"/>
+              <w:bottom w:val="single" w:sz="4" w:space="0" w:color="000000"/>
+              <w:right w:val="single" w:sz="4" w:space="0" w:color="000000"/>
+            </w:tcBorders>
+            <w:shd w:val="clear" w:color="auto" w:fill="auto"/>
+            <w:tcMar>
+              <w:top w:w="0" w:type="dxa"/>
+              <w:left w:w="108" w:type="dxa"/>
+              <w:bottom w:w="0" w:type="dxa"/>
+              <w:right w:w="108" w:type="dxa"/>
+            </w:tcMar>
+          </w:tcPr>
+          <w:p>
+            <w:pPr>
+              <w:pStyle w:val="Standaard1"/>
+              <w:tabs>
+                <w:tab w:val="left" w:pos="6105"/>
+              </w:tabs>
+              <w:spacing w:after="0" w:line="240" w:lineRule="auto"/>
+            </w:pPr>
+            <w:r>
+              <w:t>Projecten</w:t>
+            </w:r>
+          </w:p>
+        </w:tc>
+        <w:tc>
+          <w:tcPr>
+            <w:tcW w:w="2126" w:type="dxa"/>
+            <w:tcBorders>
+              <w:top w:val="single" w:sz="4" w:space="0" w:color="000000"/>
+              <w:left w:val="single" w:sz="4" w:space="0" w:color="000000"/>
+              <w:bottom w:val="single" w:sz="4" w:space="0" w:color="000000"/>
+              <w:right w:val="single" w:sz="4" w:space="0" w:color="000000"/>
+            </w:tcBorders>
+            <w:shd w:val="clear" w:color="auto" w:fill="auto"/>
+            <w:tcMar>
+              <w:top w:w="0" w:type="dxa"/>
+              <w:left w:w="108" w:type="dxa"/>
+              <w:bottom w:w="0" w:type="dxa"/>
+              <w:right w:w="108" w:type="dxa"/>
+            </w:tcMar>
+          </w:tcPr>
+          <w:p>
+            <w:pPr>
+              <w:pStyle w:val="Standaard1"/>
+              <w:tabs>
+                <w:tab w:val="left" w:pos="6105"/>
+              </w:tabs>
+              <w:spacing w:after="0" w:line="240" w:lineRule="auto"/>
+            </w:pPr>
+            <w:r>
+              <w:t>Te vaag</w:t>
+            </w:r>
+          </w:p>
+        </w:tc>
+        <w:tc>
+          <w:tcPr>
+            <w:tcW w:w="3828" w:type="dxa"/>
+            <w:tcBorders>
+              <w:top w:val="single" w:sz="4" w:space="0" w:color="000000"/>
+              <w:left w:val="single" w:sz="4" w:space="0" w:color="000000"/>
+              <w:bottom w:val="single" w:sz="4" w:space="0" w:color="000000"/>
+              <w:right w:val="single" w:sz="4" w:space="0" w:color="000000"/>
+            </w:tcBorders>
+            <w:shd w:val="clear" w:color="auto" w:fill="auto"/>
+            <w:tcMar>
+              <w:top w:w="0" w:type="dxa"/>
+              <w:left w:w="108" w:type="dxa"/>
+              <w:bottom w:w="0" w:type="dxa"/>
+              <w:right w:w="108" w:type="dxa"/>
+            </w:tcMar>
+          </w:tcPr>
+          <w:p>
+            <w:pPr>
+              <w:pStyle w:val="Standaard1"/>
+              <w:tabs>
+                <w:tab w:val="left" w:pos="6105"/>
+              </w:tabs>
+              <w:spacing w:after="0" w:line="240" w:lineRule="auto"/>
+            </w:pPr>
+          </w:p>
+        </w:tc>
+      </w:tr>
+      <w:tr>
+        <w:tc>
+          <w:tcPr>
+            <w:tcW w:w="2405" w:type="dxa"/>
+            <w:tcBorders>
+              <w:top w:val="single" w:sz="4" w:space="0" w:color="000000"/>
+              <w:left w:val="single" w:sz="4" w:space="0" w:color="000000"/>
+              <w:bottom w:val="single" w:sz="4" w:space="0" w:color="000000"/>
+              <w:right w:val="single" w:sz="4" w:space="0" w:color="000000"/>
+            </w:tcBorders>
+            <w:shd w:val="clear" w:color="auto" w:fill="auto"/>
+            <w:tcMar>
+              <w:top w:w="0" w:type="dxa"/>
+              <w:left w:w="108" w:type="dxa"/>
+              <w:bottom w:w="0" w:type="dxa"/>
+              <w:right w:w="108" w:type="dxa"/>
+            </w:tcMar>
+          </w:tcPr>
+          <w:p>
+            <w:pPr>
+              <w:pStyle w:val="Standaard1"/>
+              <w:tabs>
+                <w:tab w:val="left" w:pos="6105"/>
+              </w:tabs>
+              <w:spacing w:after="0" w:line="240" w:lineRule="auto"/>
+            </w:pPr>
+            <w:r>
+              <w:t>Obstakel</w:t>
+            </w:r>
+          </w:p>
+        </w:tc>
+        <w:tc>
+          <w:tcPr>
+            <w:tcW w:w="2126" w:type="dxa"/>
+            <w:tcBorders>
+              <w:top w:val="single" w:sz="4" w:space="0" w:color="000000"/>
+              <w:left w:val="single" w:sz="4" w:space="0" w:color="000000"/>
+              <w:bottom w:val="single" w:sz="4" w:space="0" w:color="000000"/>
+              <w:right w:val="single" w:sz="4" w:space="0" w:color="000000"/>
+            </w:tcBorders>
+            <w:shd w:val="clear" w:color="auto" w:fill="auto"/>
+            <w:tcMar>
+              <w:top w:w="0" w:type="dxa"/>
+              <w:left w:w="108" w:type="dxa"/>
+              <w:bottom w:w="0" w:type="dxa"/>
+              <w:right w:w="108" w:type="dxa"/>
+            </w:tcMar>
+          </w:tcPr>
+          <w:p>
+            <w:pPr>
+              <w:pStyle w:val="Standaard1"/>
+              <w:tabs>
+                <w:tab w:val="left" w:pos="6105"/>
+              </w:tabs>
+              <w:spacing w:after="0" w:line="240" w:lineRule="auto"/>
+            </w:pPr>
+            <w:r>
+              <w:t>Te vaag</w:t>
+            </w:r>
+          </w:p>
+        </w:tc>
+        <w:tc>
+          <w:tcPr>
+            <w:tcW w:w="3828" w:type="dxa"/>
+            <w:tcBorders>
+              <w:top w:val="single" w:sz="4" w:space="0" w:color="000000"/>
+              <w:left w:val="single" w:sz="4" w:space="0" w:color="000000"/>
+              <w:bottom w:val="single" w:sz="4" w:space="0" w:color="000000"/>
+              <w:right w:val="single" w:sz="4" w:space="0" w:color="000000"/>
+            </w:tcBorders>
+            <w:shd w:val="clear" w:color="auto" w:fill="auto"/>
+            <w:tcMar>
+              <w:top w:w="0" w:type="dxa"/>
+              <w:left w:w="108" w:type="dxa"/>
+              <w:bottom w:w="0" w:type="dxa"/>
+              <w:right w:w="108" w:type="dxa"/>
+            </w:tcMar>
+          </w:tcPr>
+          <w:p>
+            <w:pPr>
+              <w:pStyle w:val="Standaard1"/>
+              <w:tabs>
+                <w:tab w:val="left" w:pos="6105"/>
+              </w:tabs>
+              <w:spacing w:after="0" w:line="240" w:lineRule="auto"/>
+            </w:pPr>
+          </w:p>
+        </w:tc>
+      </w:tr>
+      <w:tr>
+        <w:tc>
+          <w:tcPr>
+            <w:tcW w:w="2405" w:type="dxa"/>
+            <w:tcBorders>
+              <w:top w:val="single" w:sz="4" w:space="0" w:color="000000"/>
+              <w:left w:val="single" w:sz="4" w:space="0" w:color="000000"/>
+              <w:bottom w:val="single" w:sz="4" w:space="0" w:color="000000"/>
+              <w:right w:val="single" w:sz="4" w:space="0" w:color="000000"/>
+            </w:tcBorders>
+            <w:shd w:val="clear" w:color="auto" w:fill="auto"/>
+            <w:tcMar>
+              <w:top w:w="0" w:type="dxa"/>
+              <w:left w:w="108" w:type="dxa"/>
+              <w:bottom w:w="0" w:type="dxa"/>
+              <w:right w:w="108" w:type="dxa"/>
+            </w:tcMar>
+          </w:tcPr>
+          <w:p>
+            <w:pPr>
+              <w:pStyle w:val="Standaard1"/>
+              <w:tabs>
+                <w:tab w:val="left" w:pos="6105"/>
+              </w:tabs>
+              <w:spacing w:after="0" w:line="240" w:lineRule="auto"/>
+            </w:pPr>
+            <w:r>
+              <w:t>Opdracht</w:t>
+            </w:r>
+          </w:p>
+        </w:tc>
+        <w:tc>
+          <w:tcPr>
+            <w:tcW w:w="2126" w:type="dxa"/>
+            <w:tcBorders>
+              <w:top w:val="single" w:sz="4" w:space="0" w:color="000000"/>
+              <w:left w:val="single" w:sz="4" w:space="0" w:color="000000"/>
+              <w:bottom w:val="single" w:sz="4" w:space="0" w:color="000000"/>
+              <w:right w:val="single" w:sz="4" w:space="0" w:color="000000"/>
+            </w:tcBorders>
+            <w:shd w:val="clear" w:color="auto" w:fill="auto"/>
+            <w:tcMar>
+              <w:top w:w="0" w:type="dxa"/>
+              <w:left w:w="108" w:type="dxa"/>
+              <w:bottom w:w="0" w:type="dxa"/>
+              <w:right w:w="108" w:type="dxa"/>
+            </w:tcMar>
+          </w:tcPr>
+          <w:p>
+            <w:pPr>
+              <w:pStyle w:val="Standaard1"/>
+              <w:tabs>
+                <w:tab w:val="left" w:pos="6105"/>
+              </w:tabs>
+              <w:spacing w:after="0" w:line="240" w:lineRule="auto"/>
+            </w:pPr>
+            <w:r>
+              <w:t>Te vaag</w:t>
+            </w:r>
+          </w:p>
+        </w:tc>
+        <w:tc>
+          <w:tcPr>
+            <w:tcW w:w="3828" w:type="dxa"/>
+            <w:tcBorders>
+              <w:top w:val="single" w:sz="4" w:space="0" w:color="000000"/>
+              <w:left w:val="single" w:sz="4" w:space="0" w:color="000000"/>
+              <w:bottom w:val="single" w:sz="4" w:space="0" w:color="000000"/>
+              <w:right w:val="single" w:sz="4" w:space="0" w:color="000000"/>
+            </w:tcBorders>
+            <w:shd w:val="clear" w:color="auto" w:fill="auto"/>
+            <w:tcMar>
+              <w:top w:w="0" w:type="dxa"/>
+              <w:left w:w="108" w:type="dxa"/>
+              <w:bottom w:w="0" w:type="dxa"/>
+              <w:right w:w="108" w:type="dxa"/>
+            </w:tcMar>
+          </w:tcPr>
+          <w:p>
+            <w:pPr>
+              <w:pStyle w:val="Standaard1"/>
+              <w:tabs>
+                <w:tab w:val="left" w:pos="6105"/>
+              </w:tabs>
+              <w:spacing w:after="0" w:line="240" w:lineRule="auto"/>
+            </w:pPr>
+          </w:p>
+        </w:tc>
+      </w:tr>
+      <w:tr>
+        <w:tc>
+          <w:tcPr>
+            <w:tcW w:w="2405" w:type="dxa"/>
+            <w:tcBorders>
+              <w:top w:val="single" w:sz="4" w:space="0" w:color="000000"/>
+              <w:left w:val="single" w:sz="4" w:space="0" w:color="000000"/>
+              <w:bottom w:val="single" w:sz="4" w:space="0" w:color="000000"/>
+              <w:right w:val="single" w:sz="4" w:space="0" w:color="000000"/>
+            </w:tcBorders>
+            <w:shd w:val="clear" w:color="auto" w:fill="auto"/>
+            <w:tcMar>
+              <w:top w:w="0" w:type="dxa"/>
+              <w:left w:w="108" w:type="dxa"/>
+              <w:bottom w:w="0" w:type="dxa"/>
+              <w:right w:w="108" w:type="dxa"/>
+            </w:tcMar>
+          </w:tcPr>
+          <w:p>
+            <w:pPr>
+              <w:pStyle w:val="Standaard1"/>
+              <w:tabs>
+                <w:tab w:val="left" w:pos="6105"/>
+              </w:tabs>
+              <w:spacing w:after="0" w:line="240" w:lineRule="auto"/>
+              <w:rPr>
+                <w:shd w:val="clear" w:color="auto" w:fill="FFFF00"/>
+              </w:rPr>
+            </w:pPr>
+            <w:r>
+              <w:rPr>
+                <w:shd w:val="clear" w:color="auto" w:fill="FFFF00"/>
+              </w:rPr>
+              <w:t xml:space="preserve">Gerecht / recipe </w:t>
+            </w:r>
+          </w:p>
+        </w:tc>
+        <w:tc>
+          <w:tcPr>
+            <w:tcW w:w="2126" w:type="dxa"/>
+            <w:tcBorders>
+              <w:top w:val="single" w:sz="4" w:space="0" w:color="000000"/>
+              <w:left w:val="single" w:sz="4" w:space="0" w:color="000000"/>
+              <w:bottom w:val="single" w:sz="4" w:space="0" w:color="000000"/>
+              <w:right w:val="single" w:sz="4" w:space="0" w:color="000000"/>
+            </w:tcBorders>
+            <w:shd w:val="clear" w:color="auto" w:fill="auto"/>
+            <w:tcMar>
+              <w:top w:w="0" w:type="dxa"/>
+              <w:left w:w="108" w:type="dxa"/>
+              <w:bottom w:w="0" w:type="dxa"/>
+              <w:right w:w="108" w:type="dxa"/>
+            </w:tcMar>
+          </w:tcPr>
+          <w:p>
+            <w:pPr>
+              <w:pStyle w:val="Standaard1"/>
+              <w:tabs>
+                <w:tab w:val="left" w:pos="6105"/>
+              </w:tabs>
+              <w:spacing w:after="0" w:line="240" w:lineRule="auto"/>
+              <w:rPr>
+                <w:shd w:val="clear" w:color="auto" w:fill="FFFF00"/>
+              </w:rPr>
+            </w:pPr>
+            <w:r>
+              <w:rPr>
+                <w:shd w:val="clear" w:color="auto" w:fill="FFFF00"/>
+              </w:rPr>
+              <w:t>Klasse</w:t>
+            </w:r>
+          </w:p>
+        </w:tc>
+        <w:tc>
+          <w:tcPr>
+            <w:tcW w:w="3828" w:type="dxa"/>
+            <w:tcBorders>
+              <w:top w:val="single" w:sz="4" w:space="0" w:color="000000"/>
+              <w:left w:val="single" w:sz="4" w:space="0" w:color="000000"/>
+              <w:bottom w:val="single" w:sz="4" w:space="0" w:color="000000"/>
+              <w:right w:val="single" w:sz="4" w:space="0" w:color="000000"/>
+            </w:tcBorders>
+            <w:shd w:val="clear" w:color="auto" w:fill="auto"/>
+            <w:tcMar>
+              <w:top w:w="0" w:type="dxa"/>
+              <w:left w:w="108" w:type="dxa"/>
+              <w:bottom w:w="0" w:type="dxa"/>
+              <w:right w:w="108" w:type="dxa"/>
+            </w:tcMar>
+          </w:tcPr>
+          <w:p>
+            <w:pPr>
+              <w:pStyle w:val="Standaard1"/>
+              <w:tabs>
+                <w:tab w:val="left" w:pos="6105"/>
+              </w:tabs>
+              <w:spacing w:after="0" w:line="240" w:lineRule="auto"/>
+              <w:rPr>
+                <w:shd w:val="clear" w:color="auto" w:fill="FFFF00"/>
+              </w:rPr>
+            </w:pPr>
+            <w:r>
+              <w:rPr>
+                <w:shd w:val="clear" w:color="auto" w:fill="FFFF00"/>
+              </w:rPr>
+              <w:t xml:space="preserve">Hier gaan we alles met betrekking tot een gerecht. </w:t>
+            </w:r>
+          </w:p>
+        </w:tc>
+      </w:tr>
+      <w:tr>
+        <w:tc>
+          <w:tcPr>
+            <w:tcW w:w="2405" w:type="dxa"/>
+            <w:tcBorders>
+              <w:top w:val="single" w:sz="4" w:space="0" w:color="000000"/>
+              <w:left w:val="single" w:sz="4" w:space="0" w:color="000000"/>
+              <w:bottom w:val="single" w:sz="4" w:space="0" w:color="000000"/>
+              <w:right w:val="single" w:sz="4" w:space="0" w:color="000000"/>
+            </w:tcBorders>
+            <w:shd w:val="clear" w:color="auto" w:fill="auto"/>
+            <w:tcMar>
+              <w:top w:w="0" w:type="dxa"/>
+              <w:left w:w="108" w:type="dxa"/>
+              <w:bottom w:w="0" w:type="dxa"/>
+              <w:right w:w="108" w:type="dxa"/>
+            </w:tcMar>
+          </w:tcPr>
+          <w:p>
+            <w:pPr>
+              <w:pStyle w:val="Standaard1"/>
+              <w:tabs>
+                <w:tab w:val="left" w:pos="6105"/>
+              </w:tabs>
+              <w:spacing w:after="0" w:line="240" w:lineRule="auto"/>
+            </w:pPr>
+            <w:r>
+              <w:t>Menu</w:t>
+            </w:r>
+          </w:p>
+        </w:tc>
+        <w:tc>
+          <w:tcPr>
+            <w:tcW w:w="2126" w:type="dxa"/>
+            <w:tcBorders>
+              <w:top w:val="single" w:sz="4" w:space="0" w:color="000000"/>
+              <w:left w:val="single" w:sz="4" w:space="0" w:color="000000"/>
+              <w:bottom w:val="single" w:sz="4" w:space="0" w:color="000000"/>
+              <w:right w:val="single" w:sz="4" w:space="0" w:color="000000"/>
+            </w:tcBorders>
+            <w:shd w:val="clear" w:color="auto" w:fill="auto"/>
+            <w:tcMar>
+              <w:top w:w="0" w:type="dxa"/>
+              <w:left w:w="108" w:type="dxa"/>
+              <w:bottom w:w="0" w:type="dxa"/>
+              <w:right w:w="108" w:type="dxa"/>
+            </w:tcMar>
+          </w:tcPr>
+          <w:p>
+            <w:pPr>
+              <w:pStyle w:val="Standaard1"/>
+              <w:tabs>
+                <w:tab w:val="left" w:pos="6105"/>
+              </w:tabs>
+              <w:spacing w:after="0" w:line="240" w:lineRule="auto"/>
+            </w:pPr>
+            <w:r>
+              <w:t xml:space="preserve">Attribuut </w:t>
+            </w:r>
+          </w:p>
+        </w:tc>
+        <w:tc>
+          <w:tcPr>
+            <w:tcW w:w="3828" w:type="dxa"/>
+            <w:tcBorders>
+              <w:top w:val="single" w:sz="4" w:space="0" w:color="000000"/>
+              <w:left w:val="single" w:sz="4" w:space="0" w:color="000000"/>
+              <w:bottom w:val="single" w:sz="4" w:space="0" w:color="000000"/>
+              <w:right w:val="single" w:sz="4" w:space="0" w:color="000000"/>
+            </w:tcBorders>
+            <w:shd w:val="clear" w:color="auto" w:fill="auto"/>
+            <w:tcMar>
+              <w:top w:w="0" w:type="dxa"/>
+              <w:left w:w="108" w:type="dxa"/>
+              <w:bottom w:w="0" w:type="dxa"/>
+              <w:right w:w="108" w:type="dxa"/>
+            </w:tcMar>
+          </w:tcPr>
+          <w:p>
+            <w:pPr>
+              <w:pStyle w:val="Standaard1"/>
+              <w:tabs>
+                <w:tab w:val="left" w:pos="6105"/>
+              </w:tabs>
+              <w:spacing w:after="0" w:line="240" w:lineRule="auto"/>
+            </w:pPr>
+          </w:p>
+        </w:tc>
+      </w:tr>
+      <w:tr>
+        <w:tc>
+          <w:tcPr>
+            <w:tcW w:w="2405" w:type="dxa"/>
+            <w:tcBorders>
+              <w:top w:val="single" w:sz="4" w:space="0" w:color="000000"/>
+              <w:left w:val="single" w:sz="4" w:space="0" w:color="000000"/>
+              <w:bottom w:val="single" w:sz="4" w:space="0" w:color="000000"/>
+              <w:right w:val="single" w:sz="4" w:space="0" w:color="000000"/>
+            </w:tcBorders>
+            <w:shd w:val="clear" w:color="auto" w:fill="auto"/>
+            <w:tcMar>
+              <w:top w:w="0" w:type="dxa"/>
+              <w:left w:w="108" w:type="dxa"/>
+              <w:bottom w:w="0" w:type="dxa"/>
+              <w:right w:w="108" w:type="dxa"/>
+            </w:tcMar>
+          </w:tcPr>
+          <w:p>
+            <w:pPr>
+              <w:pStyle w:val="Standaard1"/>
+              <w:tabs>
+                <w:tab w:val="left" w:pos="6105"/>
+              </w:tabs>
+              <w:spacing w:after="0" w:line="240" w:lineRule="auto"/>
+            </w:pPr>
+            <w:r>
+              <w:t>Recepten</w:t>
+            </w:r>
+          </w:p>
+        </w:tc>
+        <w:tc>
+          <w:tcPr>
+            <w:tcW w:w="2126" w:type="dxa"/>
+            <w:tcBorders>
+              <w:top w:val="single" w:sz="4" w:space="0" w:color="000000"/>
+              <w:left w:val="single" w:sz="4" w:space="0" w:color="000000"/>
+              <w:bottom w:val="single" w:sz="4" w:space="0" w:color="000000"/>
+              <w:right w:val="single" w:sz="4" w:space="0" w:color="000000"/>
+            </w:tcBorders>
+            <w:shd w:val="clear" w:color="auto" w:fill="auto"/>
+            <w:tcMar>
+              <w:top w:w="0" w:type="dxa"/>
+              <w:left w:w="108" w:type="dxa"/>
+              <w:bottom w:w="0" w:type="dxa"/>
+              <w:right w:w="108" w:type="dxa"/>
+            </w:tcMar>
+          </w:tcPr>
+          <w:p>
+            <w:pPr>
+              <w:pStyle w:val="Standaard1"/>
+              <w:tabs>
+                <w:tab w:val="left" w:pos="6105"/>
+              </w:tabs>
+              <w:spacing w:after="0" w:line="240" w:lineRule="auto"/>
+            </w:pPr>
+            <w:r>
+              <w:t>Te vaag</w:t>
+            </w:r>
+          </w:p>
+        </w:tc>
+        <w:tc>
+          <w:tcPr>
+            <w:tcW w:w="3828" w:type="dxa"/>
+            <w:tcBorders>
+              <w:top w:val="single" w:sz="4" w:space="0" w:color="000000"/>
+              <w:left w:val="single" w:sz="4" w:space="0" w:color="000000"/>
+              <w:bottom w:val="single" w:sz="4" w:space="0" w:color="000000"/>
+              <w:right w:val="single" w:sz="4" w:space="0" w:color="000000"/>
+            </w:tcBorders>
+            <w:shd w:val="clear" w:color="auto" w:fill="auto"/>
+            <w:tcMar>
+              <w:top w:w="0" w:type="dxa"/>
+              <w:left w:w="108" w:type="dxa"/>
+              <w:bottom w:w="0" w:type="dxa"/>
+              <w:right w:w="108" w:type="dxa"/>
+            </w:tcMar>
+          </w:tcPr>
+          <w:p>
+            <w:pPr>
+              <w:pStyle w:val="Standaard1"/>
+              <w:tabs>
+                <w:tab w:val="left" w:pos="6105"/>
+              </w:tabs>
+              <w:spacing w:after="0" w:line="240" w:lineRule="auto"/>
+            </w:pPr>
+          </w:p>
+        </w:tc>
+      </w:tr>
+      <w:tr>
+        <w:tc>
+          <w:tcPr>
+            <w:tcW w:w="2405" w:type="dxa"/>
+            <w:tcBorders>
+              <w:top w:val="single" w:sz="4" w:space="0" w:color="000000"/>
+              <w:left w:val="single" w:sz="4" w:space="0" w:color="000000"/>
+              <w:bottom w:val="single" w:sz="4" w:space="0" w:color="000000"/>
+              <w:right w:val="single" w:sz="4" w:space="0" w:color="000000"/>
+            </w:tcBorders>
+            <w:shd w:val="clear" w:color="auto" w:fill="auto"/>
+            <w:tcMar>
+              <w:top w:w="0" w:type="dxa"/>
+              <w:left w:w="108" w:type="dxa"/>
+              <w:bottom w:w="0" w:type="dxa"/>
+              <w:right w:w="108" w:type="dxa"/>
+            </w:tcMar>
+          </w:tcPr>
+          <w:p>
+            <w:pPr>
+              <w:pStyle w:val="Standaard1"/>
+              <w:tabs>
+                <w:tab w:val="left" w:pos="6105"/>
+              </w:tabs>
+              <w:spacing w:after="0" w:line="240" w:lineRule="auto"/>
+            </w:pPr>
+            <w:r>
+              <w:t>Categorie</w:t>
+            </w:r>
+          </w:p>
+        </w:tc>
+        <w:tc>
+          <w:tcPr>
+            <w:tcW w:w="2126" w:type="dxa"/>
+            <w:tcBorders>
+              <w:top w:val="single" w:sz="4" w:space="0" w:color="000000"/>
+              <w:left w:val="single" w:sz="4" w:space="0" w:color="000000"/>
+              <w:bottom w:val="single" w:sz="4" w:space="0" w:color="000000"/>
+              <w:right w:val="single" w:sz="4" w:space="0" w:color="000000"/>
+            </w:tcBorders>
+            <w:shd w:val="clear" w:color="auto" w:fill="auto"/>
+            <w:tcMar>
+              <w:top w:w="0" w:type="dxa"/>
+              <w:left w:w="108" w:type="dxa"/>
+              <w:bottom w:w="0" w:type="dxa"/>
+              <w:right w:w="108" w:type="dxa"/>
+            </w:tcMar>
+          </w:tcPr>
+          <w:p>
+            <w:pPr>
+              <w:pStyle w:val="Standaard1"/>
+              <w:tabs>
+                <w:tab w:val="left" w:pos="6105"/>
+              </w:tabs>
+              <w:spacing w:after="0" w:line="240" w:lineRule="auto"/>
+            </w:pPr>
+            <w:r>
+              <w:t>Enum</w:t>
+            </w:r>
+          </w:p>
+        </w:tc>
+        <w:tc>
+          <w:tcPr>
+            <w:tcW w:w="3828" w:type="dxa"/>
+            <w:tcBorders>
+              <w:top w:val="single" w:sz="4" w:space="0" w:color="000000"/>
+              <w:left w:val="single" w:sz="4" w:space="0" w:color="000000"/>
+              <w:bottom w:val="single" w:sz="4" w:space="0" w:color="000000"/>
+              <w:right w:val="single" w:sz="4" w:space="0" w:color="000000"/>
+            </w:tcBorders>
+            <w:shd w:val="clear" w:color="auto" w:fill="auto"/>
+            <w:tcMar>
+              <w:top w:w="0" w:type="dxa"/>
+              <w:left w:w="108" w:type="dxa"/>
+              <w:bottom w:w="0" w:type="dxa"/>
+              <w:right w:w="108" w:type="dxa"/>
+            </w:tcMar>
+          </w:tcPr>
+          <w:p>
+            <w:pPr>
+              <w:pStyle w:val="Standaard1"/>
+              <w:tabs>
+                <w:tab w:val="left" w:pos="6105"/>
+              </w:tabs>
+              <w:spacing w:after="0" w:line="240" w:lineRule="auto"/>
+            </w:pPr>
+          </w:p>
+        </w:tc>
+      </w:tr>
+      <w:tr>
+        <w:tc>
+          <w:tcPr>
+            <w:tcW w:w="2405" w:type="dxa"/>
+            <w:tcBorders>
+              <w:top w:val="single" w:sz="4" w:space="0" w:color="000000"/>
+              <w:left w:val="single" w:sz="4" w:space="0" w:color="000000"/>
+              <w:bottom w:val="single" w:sz="4" w:space="0" w:color="000000"/>
+              <w:right w:val="single" w:sz="4" w:space="0" w:color="000000"/>
+            </w:tcBorders>
+            <w:shd w:val="clear" w:color="auto" w:fill="auto"/>
+            <w:tcMar>
+              <w:top w:w="0" w:type="dxa"/>
+              <w:left w:w="108" w:type="dxa"/>
+              <w:bottom w:w="0" w:type="dxa"/>
+              <w:right w:w="108" w:type="dxa"/>
+            </w:tcMar>
+          </w:tcPr>
+          <w:p>
+            <w:pPr>
+              <w:pStyle w:val="Standaard1"/>
+              <w:tabs>
+                <w:tab w:val="left" w:pos="6105"/>
+              </w:tabs>
+              <w:spacing w:after="0" w:line="240" w:lineRule="auto"/>
+              <w:rPr>
+                <w:shd w:val="clear" w:color="auto" w:fill="FFFF00"/>
+              </w:rPr>
+            </w:pPr>
+            <w:r>
+              <w:rPr>
+                <w:shd w:val="clear" w:color="auto" w:fill="FFFF00"/>
+              </w:rPr>
+              <w:t>Kookwekker</w:t>
+            </w:r>
+          </w:p>
+        </w:tc>
+        <w:tc>
+          <w:tcPr>
+            <w:tcW w:w="2126" w:type="dxa"/>
+            <w:tcBorders>
+              <w:top w:val="single" w:sz="4" w:space="0" w:color="000000"/>
+              <w:left w:val="single" w:sz="4" w:space="0" w:color="000000"/>
+              <w:bottom w:val="single" w:sz="4" w:space="0" w:color="000000"/>
+              <w:right w:val="single" w:sz="4" w:space="0" w:color="000000"/>
+            </w:tcBorders>
+            <w:shd w:val="clear" w:color="auto" w:fill="auto"/>
+            <w:tcMar>
+              <w:top w:w="0" w:type="dxa"/>
+              <w:left w:w="108" w:type="dxa"/>
+              <w:bottom w:w="0" w:type="dxa"/>
+              <w:right w:w="108" w:type="dxa"/>
+            </w:tcMar>
+          </w:tcPr>
+          <w:p>
+            <w:pPr>
+              <w:pStyle w:val="Standaard1"/>
+              <w:tabs>
+                <w:tab w:val="left" w:pos="6105"/>
+              </w:tabs>
+              <w:spacing w:after="0" w:line="240" w:lineRule="auto"/>
+              <w:rPr>
+                <w:shd w:val="clear" w:color="auto" w:fill="FFFF00"/>
+              </w:rPr>
+            </w:pPr>
+            <w:r>
+              <w:rPr>
+                <w:shd w:val="clear" w:color="auto" w:fill="FFFF00"/>
+              </w:rPr>
+              <w:t>Klasse</w:t>
+            </w:r>
+          </w:p>
+        </w:tc>
+        <w:tc>
+          <w:tcPr>
+            <w:tcW w:w="3828" w:type="dxa"/>
+            <w:tcBorders>
+              <w:top w:val="single" w:sz="4" w:space="0" w:color="000000"/>
+              <w:left w:val="single" w:sz="4" w:space="0" w:color="000000"/>
+              <w:bottom w:val="single" w:sz="4" w:space="0" w:color="000000"/>
+              <w:right w:val="single" w:sz="4" w:space="0" w:color="000000"/>
+            </w:tcBorders>
+            <w:shd w:val="clear" w:color="auto" w:fill="auto"/>
+            <w:tcMar>
+              <w:top w:w="0" w:type="dxa"/>
+              <w:left w:w="108" w:type="dxa"/>
+              <w:bottom w:w="0" w:type="dxa"/>
+              <w:right w:w="108" w:type="dxa"/>
+            </w:tcMar>
+          </w:tcPr>
+          <w:p>
+            <w:pPr>
+              <w:pStyle w:val="Standaard1"/>
+              <w:tabs>
+                <w:tab w:val="left" w:pos="6105"/>
+              </w:tabs>
+              <w:spacing w:after="0" w:line="240" w:lineRule="auto"/>
+              <w:rPr>
+                <w:shd w:val="clear" w:color="auto" w:fill="FFFF00"/>
+              </w:rPr>
+            </w:pPr>
+            <w:r>
+              <w:rPr>
+                <w:shd w:val="clear" w:color="auto" w:fill="FFFF00"/>
+              </w:rPr>
+              <w:t xml:space="preserve">Hier komt alles met betrekking tot het alarm in. </w:t>
+            </w:r>
+          </w:p>
+        </w:tc>
+      </w:tr>
+      <w:tr>
+        <w:tc>
+          <w:tcPr>
+            <w:tcW w:w="2405" w:type="dxa"/>
+            <w:tcBorders>
+              <w:top w:val="single" w:sz="4" w:space="0" w:color="000000"/>
+              <w:left w:val="single" w:sz="4" w:space="0" w:color="000000"/>
+              <w:bottom w:val="single" w:sz="4" w:space="0" w:color="000000"/>
+              <w:right w:val="single" w:sz="4" w:space="0" w:color="000000"/>
+            </w:tcBorders>
+            <w:shd w:val="clear" w:color="auto" w:fill="auto"/>
+            <w:tcMar>
+              <w:top w:w="0" w:type="dxa"/>
+              <w:left w:w="108" w:type="dxa"/>
+              <w:bottom w:w="0" w:type="dxa"/>
+              <w:right w:w="108" w:type="dxa"/>
+            </w:tcMar>
+          </w:tcPr>
+          <w:p>
+            <w:pPr>
+              <w:pStyle w:val="Standaard1"/>
+              <w:tabs>
+                <w:tab w:val="left" w:pos="6105"/>
+              </w:tabs>
+              <w:spacing w:after="0" w:line="240" w:lineRule="auto"/>
+            </w:pPr>
+            <w:r>
+              <w:t>Telefoon</w:t>
+            </w:r>
+          </w:p>
+        </w:tc>
+        <w:tc>
+          <w:tcPr>
+            <w:tcW w:w="2126" w:type="dxa"/>
+            <w:tcBorders>
+              <w:top w:val="single" w:sz="4" w:space="0" w:color="000000"/>
+              <w:left w:val="single" w:sz="4" w:space="0" w:color="000000"/>
+              <w:bottom w:val="single" w:sz="4" w:space="0" w:color="000000"/>
+              <w:right w:val="single" w:sz="4" w:space="0" w:color="000000"/>
+            </w:tcBorders>
+            <w:shd w:val="clear" w:color="auto" w:fill="auto"/>
+            <w:tcMar>
+              <w:top w:w="0" w:type="dxa"/>
+              <w:left w:w="108" w:type="dxa"/>
+              <w:bottom w:w="0" w:type="dxa"/>
+              <w:right w:w="108" w:type="dxa"/>
+            </w:tcMar>
+          </w:tcPr>
+          <w:p>
+            <w:pPr>
+              <w:pStyle w:val="Standaard1"/>
+              <w:tabs>
+                <w:tab w:val="left" w:pos="6105"/>
+              </w:tabs>
+              <w:spacing w:after="0" w:line="240" w:lineRule="auto"/>
+            </w:pPr>
+            <w:r>
+              <w:t>Te vaag</w:t>
+            </w:r>
+          </w:p>
+        </w:tc>
+        <w:tc>
+          <w:tcPr>
+            <w:tcW w:w="3828" w:type="dxa"/>
+            <w:tcBorders>
+              <w:top w:val="single" w:sz="4" w:space="0" w:color="000000"/>
+              <w:left w:val="single" w:sz="4" w:space="0" w:color="000000"/>
+              <w:bottom w:val="single" w:sz="4" w:space="0" w:color="000000"/>
+              <w:right w:val="single" w:sz="4" w:space="0" w:color="000000"/>
+            </w:tcBorders>
+            <w:shd w:val="clear" w:color="auto" w:fill="auto"/>
+            <w:tcMar>
+              <w:top w:w="0" w:type="dxa"/>
+              <w:left w:w="108" w:type="dxa"/>
+              <w:bottom w:w="0" w:type="dxa"/>
+              <w:right w:w="108" w:type="dxa"/>
+            </w:tcMar>
+          </w:tcPr>
+          <w:p>
+            <w:pPr>
+              <w:pStyle w:val="Standaard1"/>
+              <w:tabs>
+                <w:tab w:val="left" w:pos="6105"/>
+              </w:tabs>
+              <w:spacing w:after="0" w:line="240" w:lineRule="auto"/>
+            </w:pPr>
+          </w:p>
+        </w:tc>
+      </w:tr>
+      <w:tr>
+        <w:tc>
+          <w:tcPr>
+            <w:tcW w:w="2405" w:type="dxa"/>
+            <w:tcBorders>
+              <w:top w:val="single" w:sz="4" w:space="0" w:color="000000"/>
+              <w:left w:val="single" w:sz="4" w:space="0" w:color="000000"/>
+              <w:bottom w:val="single" w:sz="4" w:space="0" w:color="000000"/>
+              <w:right w:val="single" w:sz="4" w:space="0" w:color="000000"/>
+            </w:tcBorders>
+            <w:shd w:val="clear" w:color="auto" w:fill="auto"/>
+            <w:tcMar>
+              <w:top w:w="0" w:type="dxa"/>
+              <w:left w:w="108" w:type="dxa"/>
+              <w:bottom w:w="0" w:type="dxa"/>
+              <w:right w:w="108" w:type="dxa"/>
+            </w:tcMar>
+          </w:tcPr>
+          <w:p>
+            <w:pPr>
+              <w:pStyle w:val="Standaard1"/>
+              <w:tabs>
+                <w:tab w:val="left" w:pos="6105"/>
+              </w:tabs>
+              <w:spacing w:after="0" w:line="240" w:lineRule="auto"/>
+            </w:pPr>
+            <w:r>
+              <w:t>Applicatie</w:t>
+            </w:r>
+          </w:p>
+        </w:tc>
+        <w:tc>
+          <w:tcPr>
+            <w:tcW w:w="2126" w:type="dxa"/>
+            <w:tcBorders>
+              <w:top w:val="single" w:sz="4" w:space="0" w:color="000000"/>
+              <w:left w:val="single" w:sz="4" w:space="0" w:color="000000"/>
+              <w:bottom w:val="single" w:sz="4" w:space="0" w:color="000000"/>
+              <w:right w:val="single" w:sz="4" w:space="0" w:color="000000"/>
+            </w:tcBorders>
+            <w:shd w:val="clear" w:color="auto" w:fill="auto"/>
+            <w:tcMar>
+              <w:top w:w="0" w:type="dxa"/>
+              <w:left w:w="108" w:type="dxa"/>
+              <w:bottom w:w="0" w:type="dxa"/>
+              <w:right w:w="108" w:type="dxa"/>
+            </w:tcMar>
+          </w:tcPr>
+          <w:p>
+            <w:pPr>
+              <w:pStyle w:val="Standaard1"/>
+              <w:tabs>
+                <w:tab w:val="left" w:pos="6105"/>
+              </w:tabs>
+              <w:spacing w:after="0" w:line="240" w:lineRule="auto"/>
+            </w:pPr>
+            <w:r>
+              <w:t>Te vaag</w:t>
+            </w:r>
+          </w:p>
+        </w:tc>
+        <w:tc>
+          <w:tcPr>
+            <w:tcW w:w="3828" w:type="dxa"/>
+            <w:tcBorders>
+              <w:top w:val="single" w:sz="4" w:space="0" w:color="000000"/>
+              <w:left w:val="single" w:sz="4" w:space="0" w:color="000000"/>
+              <w:bottom w:val="single" w:sz="4" w:space="0" w:color="000000"/>
+              <w:right w:val="single" w:sz="4" w:space="0" w:color="000000"/>
+            </w:tcBorders>
+            <w:shd w:val="clear" w:color="auto" w:fill="auto"/>
+            <w:tcMar>
+              <w:top w:w="0" w:type="dxa"/>
+              <w:left w:w="108" w:type="dxa"/>
+              <w:bottom w:w="0" w:type="dxa"/>
+              <w:right w:w="108" w:type="dxa"/>
+            </w:tcMar>
+          </w:tcPr>
+          <w:p>
+            <w:pPr>
+              <w:pStyle w:val="Standaard1"/>
+              <w:tabs>
+                <w:tab w:val="left" w:pos="6105"/>
+              </w:tabs>
+              <w:spacing w:after="0" w:line="240" w:lineRule="auto"/>
+            </w:pPr>
+          </w:p>
+        </w:tc>
+      </w:tr>
+      <w:tr>
+        <w:tc>
+          <w:tcPr>
+            <w:tcW w:w="2405" w:type="dxa"/>
+            <w:tcBorders>
+              <w:top w:val="single" w:sz="4" w:space="0" w:color="000000"/>
+              <w:left w:val="single" w:sz="4" w:space="0" w:color="000000"/>
+              <w:bottom w:val="single" w:sz="4" w:space="0" w:color="000000"/>
+              <w:right w:val="single" w:sz="4" w:space="0" w:color="000000"/>
+            </w:tcBorders>
+            <w:shd w:val="clear" w:color="auto" w:fill="auto"/>
+            <w:tcMar>
+              <w:top w:w="0" w:type="dxa"/>
+              <w:left w:w="108" w:type="dxa"/>
+              <w:bottom w:w="0" w:type="dxa"/>
+              <w:right w:w="108" w:type="dxa"/>
+            </w:tcMar>
+          </w:tcPr>
+          <w:p>
+            <w:pPr>
+              <w:pStyle w:val="Standaard1"/>
+              <w:tabs>
+                <w:tab w:val="left" w:pos="6105"/>
+              </w:tabs>
+              <w:spacing w:after="0" w:line="240" w:lineRule="auto"/>
+            </w:pPr>
+            <w:r>
+              <w:t>Timer</w:t>
+            </w:r>
+          </w:p>
+        </w:tc>
+        <w:tc>
+          <w:tcPr>
+            <w:tcW w:w="2126" w:type="dxa"/>
+            <w:tcBorders>
+              <w:top w:val="single" w:sz="4" w:space="0" w:color="000000"/>
+              <w:left w:val="single" w:sz="4" w:space="0" w:color="000000"/>
+              <w:bottom w:val="single" w:sz="4" w:space="0" w:color="000000"/>
+              <w:right w:val="single" w:sz="4" w:space="0" w:color="000000"/>
+            </w:tcBorders>
+            <w:shd w:val="clear" w:color="auto" w:fill="auto"/>
+            <w:tcMar>
+              <w:top w:w="0" w:type="dxa"/>
+              <w:left w:w="108" w:type="dxa"/>
+              <w:bottom w:w="0" w:type="dxa"/>
+              <w:right w:w="108" w:type="dxa"/>
+            </w:tcMar>
+          </w:tcPr>
+          <w:p>
+            <w:pPr>
+              <w:pStyle w:val="Standaard1"/>
+              <w:tabs>
+                <w:tab w:val="left" w:pos="6105"/>
+              </w:tabs>
+              <w:spacing w:after="0" w:line="240" w:lineRule="auto"/>
+            </w:pPr>
+            <w:r>
+              <w:t>Attribuut</w:t>
+            </w:r>
+          </w:p>
+        </w:tc>
+        <w:tc>
+          <w:tcPr>
+            <w:tcW w:w="3828" w:type="dxa"/>
+            <w:tcBorders>
+              <w:top w:val="single" w:sz="4" w:space="0" w:color="000000"/>
+              <w:left w:val="single" w:sz="4" w:space="0" w:color="000000"/>
+              <w:bottom w:val="single" w:sz="4" w:space="0" w:color="000000"/>
+              <w:right w:val="single" w:sz="4" w:space="0" w:color="000000"/>
+            </w:tcBorders>
+            <w:shd w:val="clear" w:color="auto" w:fill="auto"/>
+            <w:tcMar>
+              <w:top w:w="0" w:type="dxa"/>
+              <w:left w:w="108" w:type="dxa"/>
+              <w:bottom w:w="0" w:type="dxa"/>
+              <w:right w:w="108" w:type="dxa"/>
+            </w:tcMar>
+          </w:tcPr>
+          <w:p>
+            <w:pPr>
+              <w:pStyle w:val="Standaard1"/>
+              <w:tabs>
+                <w:tab w:val="left" w:pos="6105"/>
+              </w:tabs>
+              <w:spacing w:after="0" w:line="240" w:lineRule="auto"/>
+            </w:pPr>
+            <w:r>
+              <w:t>In dit attribuut kan alle data van de timer uit gehaald worden van de database.</w:t>
+            </w:r>
+          </w:p>
+        </w:tc>
+      </w:tr>
+      <w:tr>
+        <w:tc>
+          <w:tcPr>
+            <w:tcW w:w="2405" w:type="dxa"/>
+            <w:tcBorders>
+              <w:top w:val="single" w:sz="4" w:space="0" w:color="000000"/>
+              <w:left w:val="single" w:sz="4" w:space="0" w:color="000000"/>
+              <w:bottom w:val="single" w:sz="4" w:space="0" w:color="000000"/>
+              <w:right w:val="single" w:sz="4" w:space="0" w:color="000000"/>
+            </w:tcBorders>
+            <w:shd w:val="clear" w:color="auto" w:fill="auto"/>
+            <w:tcMar>
+              <w:top w:w="0" w:type="dxa"/>
+              <w:left w:w="108" w:type="dxa"/>
+              <w:bottom w:w="0" w:type="dxa"/>
+              <w:right w:w="108" w:type="dxa"/>
+            </w:tcMar>
+          </w:tcPr>
+          <w:p>
+            <w:pPr>
+              <w:pStyle w:val="Standaard1"/>
+              <w:tabs>
+                <w:tab w:val="left" w:pos="6105"/>
+              </w:tabs>
+              <w:spacing w:after="0" w:line="240" w:lineRule="auto"/>
+            </w:pPr>
+            <w:r>
+              <w:t>Beschrijving</w:t>
+            </w:r>
+          </w:p>
+        </w:tc>
+        <w:tc>
+          <w:tcPr>
+            <w:tcW w:w="2126" w:type="dxa"/>
+            <w:tcBorders>
+              <w:top w:val="single" w:sz="4" w:space="0" w:color="000000"/>
+              <w:left w:val="single" w:sz="4" w:space="0" w:color="000000"/>
+              <w:bottom w:val="single" w:sz="4" w:space="0" w:color="000000"/>
+              <w:right w:val="single" w:sz="4" w:space="0" w:color="000000"/>
+            </w:tcBorders>
+            <w:shd w:val="clear" w:color="auto" w:fill="auto"/>
+            <w:tcMar>
+              <w:top w:w="0" w:type="dxa"/>
+              <w:left w:w="108" w:type="dxa"/>
+              <w:bottom w:w="0" w:type="dxa"/>
+              <w:right w:w="108" w:type="dxa"/>
+            </w:tcMar>
+          </w:tcPr>
+          <w:p>
+            <w:pPr>
+              <w:pStyle w:val="Standaard1"/>
+              <w:tabs>
+                <w:tab w:val="left" w:pos="6105"/>
+              </w:tabs>
+              <w:spacing w:after="0" w:line="240" w:lineRule="auto"/>
+            </w:pPr>
+            <w:r>
+              <w:t>Attribuut</w:t>
+            </w:r>
+          </w:p>
+        </w:tc>
+        <w:tc>
+          <w:tcPr>
+            <w:tcW w:w="3828" w:type="dxa"/>
+            <w:tcBorders>
+              <w:top w:val="single" w:sz="4" w:space="0" w:color="000000"/>
+              <w:left w:val="single" w:sz="4" w:space="0" w:color="000000"/>
+              <w:bottom w:val="single" w:sz="4" w:space="0" w:color="000000"/>
+              <w:right w:val="single" w:sz="4" w:space="0" w:color="000000"/>
+            </w:tcBorders>
+            <w:shd w:val="clear" w:color="auto" w:fill="auto"/>
+            <w:tcMar>
+              <w:top w:w="0" w:type="dxa"/>
+              <w:left w:w="108" w:type="dxa"/>
+              <w:bottom w:w="0" w:type="dxa"/>
+              <w:right w:w="108" w:type="dxa"/>
+            </w:tcMar>
+          </w:tcPr>
+          <w:p>
+            <w:pPr>
+              <w:pStyle w:val="Standaard1"/>
+              <w:tabs>
+                <w:tab w:val="left" w:pos="6105"/>
+              </w:tabs>
+              <w:spacing w:after="0" w:line="240" w:lineRule="auto"/>
+            </w:pPr>
+          </w:p>
+        </w:tc>
+      </w:tr>
+    </w:tbl>
+    <w:p>
+      <w:pPr>
+        <w:pStyle w:val="Standaard1"/>
+        <w:tabs>
+          <w:tab w:val="left" w:pos="6105"/>
+        </w:tabs>
+      </w:pPr>
+      <w:r>
+        <w:tab/>
+      </w:r>
+    </w:p>
     <w:p>
       <w:pPr>
         <w:rPr>
@@ -1179,8 +3889,6 @@
         </w:rPr>
       </w:pPr>
       <w:bookmarkStart w:id="3" w:name="_GoBack"/>
-      <w:bookmarkEnd w:id="0"/>
-      <w:bookmarkEnd w:id="1"/>
       <w:bookmarkEnd w:id="3"/>
     </w:p>
     <w:sectPr>
@@ -1198,7 +3906,7 @@
 </file>
 
 <file path=word/endnotes.xml><?xml version="1.0" encoding="utf-8"?>
-<w:endnotes xmlns:ve="http://schemas.openxmlformats.org/markup-compatibility/2006" xmlns:o="urn:schemas-microsoft-com:office:office" xmlns:r="http://schemas.openxmlformats.org/officeDocument/2006/relationships" xmlns:m="http://schemas.openxmlformats.org/officeDocument/2006/math" xmlns:v="urn:schemas-microsoft-com:vml" xmlns:wp="http://schemas.openxmlformats.org/drawingml/2006/wordprocessingDrawing" xmlns:w10="urn:schemas-microsoft-com:office:word" xmlns:w="http://schemas.openxmlformats.org/wordprocessingml/2006/main" xmlns:wne="http://schemas.microsoft.com/office/word/2006/wordml">
+<w:endnotes xmlns:wpc="http://schemas.microsoft.com/office/word/2010/wordprocessingCanvas" xmlns:cx="http://schemas.microsoft.com/office/drawing/2014/chartex" xmlns:mc="http://schemas.openxmlformats.org/markup-compatibility/2006" xmlns:o="urn:schemas-microsoft-com:office:office" xmlns:r="http://schemas.openxmlformats.org/officeDocument/2006/relationships" xmlns:m="http://schemas.openxmlformats.org/officeDocument/2006/math" xmlns:v="urn:schemas-microsoft-com:vml" xmlns:wp14="http://schemas.microsoft.com/office/word/2010/wordprocessingDrawing" xmlns:wp="http://schemas.openxmlformats.org/drawingml/2006/wordprocessingDrawing" xmlns:w10="urn:schemas-microsoft-com:office:word" xmlns:w="http://schemas.openxmlformats.org/wordprocessingml/2006/main" xmlns:w14="http://schemas.microsoft.com/office/word/2010/wordml" xmlns:w15="http://schemas.microsoft.com/office/word/2012/wordml" xmlns:w16se="http://schemas.microsoft.com/office/word/2015/wordml/symex" xmlns:wpg="http://schemas.microsoft.com/office/word/2010/wordprocessingGroup" xmlns:wpi="http://schemas.microsoft.com/office/word/2010/wordprocessingInk" xmlns:wne="http://schemas.microsoft.com/office/word/2006/wordml" xmlns:wps="http://schemas.microsoft.com/office/word/2010/wordprocessingShape" mc:Ignorable="w14 w15 w16se wp14">
   <w:endnote w:type="separator" w:id="-1">
     <w:p>
       <w:pPr>
@@ -1223,7 +3931,7 @@
 </file>
 
 <file path=word/footer1.xml><?xml version="1.0" encoding="utf-8"?>
-<w:ftr xmlns:ve="http://schemas.openxmlformats.org/markup-compatibility/2006" xmlns:o="urn:schemas-microsoft-com:office:office" xmlns:r="http://schemas.openxmlformats.org/officeDocument/2006/relationships" xmlns:m="http://schemas.openxmlformats.org/officeDocument/2006/math" xmlns:v="urn:schemas-microsoft-com:vml" xmlns:wp="http://schemas.openxmlformats.org/drawingml/2006/wordprocessingDrawing" xmlns:w10="urn:schemas-microsoft-com:office:word" xmlns:w="http://schemas.openxmlformats.org/wordprocessingml/2006/main" xmlns:wne="http://schemas.microsoft.com/office/word/2006/wordml">
+<w:ftr xmlns:wpc="http://schemas.microsoft.com/office/word/2010/wordprocessingCanvas" xmlns:cx="http://schemas.microsoft.com/office/drawing/2014/chartex" xmlns:mc="http://schemas.openxmlformats.org/markup-compatibility/2006" xmlns:o="urn:schemas-microsoft-com:office:office" xmlns:r="http://schemas.openxmlformats.org/officeDocument/2006/relationships" xmlns:m="http://schemas.openxmlformats.org/officeDocument/2006/math" xmlns:v="urn:schemas-microsoft-com:vml" xmlns:wp14="http://schemas.microsoft.com/office/word/2010/wordprocessingDrawing" xmlns:wp="http://schemas.openxmlformats.org/drawingml/2006/wordprocessingDrawing" xmlns:w10="urn:schemas-microsoft-com:office:word" xmlns:w="http://schemas.openxmlformats.org/wordprocessingml/2006/main" xmlns:w14="http://schemas.microsoft.com/office/word/2010/wordml" xmlns:w15="http://schemas.microsoft.com/office/word/2012/wordml" xmlns:w16se="http://schemas.microsoft.com/office/word/2015/wordml/symex" xmlns:wpg="http://schemas.microsoft.com/office/word/2010/wordprocessingGroup" xmlns:wpi="http://schemas.microsoft.com/office/word/2010/wordprocessingInk" xmlns:wne="http://schemas.microsoft.com/office/word/2006/wordml" xmlns:wps="http://schemas.microsoft.com/office/word/2010/wordprocessingShape" mc:Ignorable="w14 w15 w16se wp14">
   <w:p>
     <w:pPr>
       <w:pStyle w:val="Voettekst"/>
@@ -1243,7 +3951,7 @@
       <w:tblStyle w:val="Tabelraster"/>
       <w:tblW w:w="9973" w:type="dxa"/>
       <w:jc w:val="center"/>
-      <w:tblLook w:val="04A0"/>
+      <w:tblLook w:val="04A0" w:firstRow="1" w:lastRow="0" w:firstColumn="1" w:lastColumn="0" w:noHBand="0" w:noVBand="1"/>
     </w:tblPr>
     <w:tblGrid>
       <w:gridCol w:w="3254"/>
@@ -1512,7 +4220,6 @@
               <w:szCs w:val="20"/>
             </w:rPr>
           </w:pPr>
-          <w:proofErr w:type="spellStart"/>
           <w:r>
             <w:rPr>
               <w:rFonts w:ascii="Century Gothic" w:hAnsi="Century Gothic"/>
@@ -1522,7 +4229,6 @@
             </w:rPr>
             <w:t>SLBer</w:t>
           </w:r>
-          <w:proofErr w:type="spellEnd"/>
           <w:r>
             <w:rPr>
               <w:rFonts w:ascii="Century Gothic" w:hAnsi="Century Gothic"/>
@@ -1549,7 +4255,7 @@
 </file>
 
 <file path=word/footnotes.xml><?xml version="1.0" encoding="utf-8"?>
-<w:footnotes xmlns:ve="http://schemas.openxmlformats.org/markup-compatibility/2006" xmlns:o="urn:schemas-microsoft-com:office:office" xmlns:r="http://schemas.openxmlformats.org/officeDocument/2006/relationships" xmlns:m="http://schemas.openxmlformats.org/officeDocument/2006/math" xmlns:v="urn:schemas-microsoft-com:vml" xmlns:wp="http://schemas.openxmlformats.org/drawingml/2006/wordprocessingDrawing" xmlns:w10="urn:schemas-microsoft-com:office:word" xmlns:w="http://schemas.openxmlformats.org/wordprocessingml/2006/main" xmlns:wne="http://schemas.microsoft.com/office/word/2006/wordml">
+<w:footnotes xmlns:wpc="http://schemas.microsoft.com/office/word/2010/wordprocessingCanvas" xmlns:cx="http://schemas.microsoft.com/office/drawing/2014/chartex" xmlns:mc="http://schemas.openxmlformats.org/markup-compatibility/2006" xmlns:o="urn:schemas-microsoft-com:office:office" xmlns:r="http://schemas.openxmlformats.org/officeDocument/2006/relationships" xmlns:m="http://schemas.openxmlformats.org/officeDocument/2006/math" xmlns:v="urn:schemas-microsoft-com:vml" xmlns:wp14="http://schemas.microsoft.com/office/word/2010/wordprocessingDrawing" xmlns:wp="http://schemas.openxmlformats.org/drawingml/2006/wordprocessingDrawing" xmlns:w10="urn:schemas-microsoft-com:office:word" xmlns:w="http://schemas.openxmlformats.org/wordprocessingml/2006/main" xmlns:w14="http://schemas.microsoft.com/office/word/2010/wordml" xmlns:w15="http://schemas.microsoft.com/office/word/2012/wordml" xmlns:w16se="http://schemas.microsoft.com/office/word/2015/wordml/symex" xmlns:wpg="http://schemas.microsoft.com/office/word/2010/wordprocessingGroup" xmlns:wpi="http://schemas.microsoft.com/office/word/2010/wordprocessingInk" xmlns:wne="http://schemas.microsoft.com/office/word/2006/wordml" xmlns:wps="http://schemas.microsoft.com/office/word/2010/wordprocessingShape" mc:Ignorable="w14 w15 w16se wp14">
   <w:footnote w:type="separator" w:id="-1">
     <w:p>
       <w:pPr>
@@ -1574,7 +4280,7 @@
 </file>
 
 <file path=word/header1.xml><?xml version="1.0" encoding="utf-8"?>
-<w:hdr xmlns:ve="http://schemas.openxmlformats.org/markup-compatibility/2006" xmlns:o="urn:schemas-microsoft-com:office:office" xmlns:r="http://schemas.openxmlformats.org/officeDocument/2006/relationships" xmlns:m="http://schemas.openxmlformats.org/officeDocument/2006/math" xmlns:v="urn:schemas-microsoft-com:vml" xmlns:wp="http://schemas.openxmlformats.org/drawingml/2006/wordprocessingDrawing" xmlns:w10="urn:schemas-microsoft-com:office:word" xmlns:w="http://schemas.openxmlformats.org/wordprocessingml/2006/main" xmlns:wne="http://schemas.microsoft.com/office/word/2006/wordml">
+<w:hdr xmlns:wpc="http://schemas.microsoft.com/office/word/2010/wordprocessingCanvas" xmlns:cx="http://schemas.microsoft.com/office/drawing/2014/chartex" xmlns:mc="http://schemas.openxmlformats.org/markup-compatibility/2006" xmlns:o="urn:schemas-microsoft-com:office:office" xmlns:r="http://schemas.openxmlformats.org/officeDocument/2006/relationships" xmlns:m="http://schemas.openxmlformats.org/officeDocument/2006/math" xmlns:v="urn:schemas-microsoft-com:vml" xmlns:wp14="http://schemas.microsoft.com/office/word/2010/wordprocessingDrawing" xmlns:wp="http://schemas.openxmlformats.org/drawingml/2006/wordprocessingDrawing" xmlns:w10="urn:schemas-microsoft-com:office:word" xmlns:w="http://schemas.openxmlformats.org/wordprocessingml/2006/main" xmlns:w14="http://schemas.microsoft.com/office/word/2010/wordml" xmlns:w15="http://schemas.microsoft.com/office/word/2012/wordml" xmlns:w16se="http://schemas.microsoft.com/office/word/2015/wordml/symex" xmlns:wpg="http://schemas.microsoft.com/office/word/2010/wordprocessingGroup" xmlns:wpi="http://schemas.microsoft.com/office/word/2010/wordprocessingInk" xmlns:wne="http://schemas.microsoft.com/office/word/2006/wordml" xmlns:wps="http://schemas.microsoft.com/office/word/2010/wordprocessingShape" mc:Ignorable="w14 w15 w16se wp14">
   <w:p>
     <w:pPr>
       <w:pStyle w:val="Koptekst"/>
@@ -1594,7 +4300,7 @@
         <w:lang w:val="en-GB" w:eastAsia="en-GB"/>
       </w:rPr>
       <w:pict>
-        <v:rect id="Rectangle 1" o:spid="_x0000_s4097" style="width:44.55pt;height:15.1pt;rotation:180;flip:x;visibility:visible;mso-position-horizontal-relative:char;mso-position-vertical-relative:line" filled="f" fillcolor="#c0504d" stroked="f" strokecolor="#5c83b4" strokeweight="2.25pt">
+        <v:rect id="Rectangle 1" o:spid="_x0000_s2049" style="width:44.55pt;height:15.1pt;rotation:180;flip:x;visibility:visible;mso-left-percent:-10001;mso-top-percent:-10001;mso-position-horizontal:absolute;mso-position-horizontal-relative:char;mso-position-vertical:absolute;mso-position-vertical-relative:line;mso-left-percent:-10001;mso-top-percent:-10001" filled="f" fillcolor="#c0504d" stroked="f" strokecolor="#5c83b4" strokeweight="2.25pt">
           <v:textbox inset=",0,,0">
             <w:txbxContent>
               <w:p>
@@ -1617,7 +4323,7 @@
                   <w:rPr>
                     <w:noProof/>
                   </w:rPr>
-                  <w:t>1</w:t>
+                  <w:t>2</w:t>
                 </w:r>
                 <w:r>
                   <w:rPr>
@@ -1643,7 +4349,7 @@
 </file>
 
 <file path=word/styles.xml><?xml version="1.0" encoding="utf-8"?>
-<w:styles xmlns:r="http://schemas.openxmlformats.org/officeDocument/2006/relationships" xmlns:w="http://schemas.openxmlformats.org/wordprocessingml/2006/main">
+<w:styles xmlns:mc="http://schemas.openxmlformats.org/markup-compatibility/2006" xmlns:r="http://schemas.openxmlformats.org/officeDocument/2006/relationships" xmlns:w="http://schemas.openxmlformats.org/wordprocessingml/2006/main" xmlns:w14="http://schemas.microsoft.com/office/word/2010/wordml" xmlns:w15="http://schemas.microsoft.com/office/word/2012/wordml" xmlns:w16se="http://schemas.microsoft.com/office/word/2015/wordml/symex" mc:Ignorable="w14 w15 w16se">
   <w:docDefaults>
     <w:rPrDefault>
       <w:rPr>
@@ -1659,144 +4365,378 @@
       </w:pPr>
     </w:pPrDefault>
   </w:docDefaults>
-  <w:latentStyles w:defLockedState="0" w:defUIPriority="99" w:defSemiHidden="1" w:defUnhideWhenUsed="1" w:defQFormat="0" w:count="267">
-    <w:lsdException w:name="Normal" w:semiHidden="0" w:uiPriority="0" w:unhideWhenUsed="0" w:qFormat="1"/>
-    <w:lsdException w:name="heading 1" w:semiHidden="0" w:uiPriority="9" w:unhideWhenUsed="0" w:qFormat="1"/>
-    <w:lsdException w:name="heading 2" w:uiPriority="9" w:qFormat="1"/>
-    <w:lsdException w:name="heading 3" w:uiPriority="9" w:qFormat="1"/>
-    <w:lsdException w:name="heading 4" w:uiPriority="9" w:qFormat="1"/>
-    <w:lsdException w:name="heading 5" w:uiPriority="9" w:qFormat="1"/>
-    <w:lsdException w:name="heading 6" w:uiPriority="9" w:qFormat="1"/>
-    <w:lsdException w:name="heading 7" w:uiPriority="9" w:qFormat="1"/>
-    <w:lsdException w:name="heading 8" w:uiPriority="9" w:qFormat="1"/>
-    <w:lsdException w:name="heading 9" w:uiPriority="9" w:qFormat="1"/>
-    <w:lsdException w:name="toc 1" w:uiPriority="39"/>
-    <w:lsdException w:name="toc 2" w:uiPriority="39"/>
-    <w:lsdException w:name="toc 3" w:uiPriority="39"/>
-    <w:lsdException w:name="toc 4" w:uiPriority="39"/>
-    <w:lsdException w:name="toc 5" w:uiPriority="39"/>
-    <w:lsdException w:name="toc 6" w:uiPriority="39"/>
-    <w:lsdException w:name="toc 7" w:uiPriority="39"/>
-    <w:lsdException w:name="toc 8" w:uiPriority="39"/>
-    <w:lsdException w:name="toc 9" w:uiPriority="39"/>
-    <w:lsdException w:name="caption" w:uiPriority="35" w:qFormat="1"/>
-    <w:lsdException w:name="Title" w:semiHidden="0" w:uiPriority="10" w:unhideWhenUsed="0" w:qFormat="1"/>
-    <w:lsdException w:name="Default Paragraph Font" w:uiPriority="1"/>
-    <w:lsdException w:name="Subtitle" w:semiHidden="0" w:uiPriority="11" w:unhideWhenUsed="0" w:qFormat="1"/>
-    <w:lsdException w:name="Strong" w:semiHidden="0" w:uiPriority="22" w:unhideWhenUsed="0" w:qFormat="1"/>
-    <w:lsdException w:name="Emphasis" w:semiHidden="0" w:uiPriority="20" w:unhideWhenUsed="0" w:qFormat="1"/>
-    <w:lsdException w:name="Table Grid" w:semiHidden="0" w:uiPriority="39" w:unhideWhenUsed="0"/>
-    <w:lsdException w:name="Placeholder Text" w:unhideWhenUsed="0"/>
-    <w:lsdException w:name="No Spacing" w:semiHidden="0" w:uiPriority="1" w:unhideWhenUsed="0" w:qFormat="1"/>
-    <w:lsdException w:name="Light Shading" w:semiHidden="0" w:uiPriority="60" w:unhideWhenUsed="0"/>
-    <w:lsdException w:name="Light List" w:semiHidden="0" w:uiPriority="61" w:unhideWhenUsed="0"/>
-    <w:lsdException w:name="Light Grid" w:semiHidden="0" w:uiPriority="62" w:unhideWhenUsed="0"/>
-    <w:lsdException w:name="Medium Shading 1" w:semiHidden="0" w:uiPriority="63" w:unhideWhenUsed="0"/>
-    <w:lsdException w:name="Medium Shading 2" w:semiHidden="0" w:uiPriority="64" w:unhideWhenUsed="0"/>
-    <w:lsdException w:name="Medium List 1" w:semiHidden="0" w:uiPriority="65" w:unhideWhenUsed="0"/>
-    <w:lsdException w:name="Medium List 2" w:semiHidden="0" w:uiPriority="66" w:unhideWhenUsed="0"/>
-    <w:lsdException w:name="Medium Grid 1" w:semiHidden="0" w:uiPriority="67" w:unhideWhenUsed="0"/>
-    <w:lsdException w:name="Medium Grid 2" w:semiHidden="0" w:uiPriority="68" w:unhideWhenUsed="0"/>
-    <w:lsdException w:name="Medium Grid 3" w:semiHidden="0" w:uiPriority="69" w:unhideWhenUsed="0"/>
-    <w:lsdException w:name="Dark List" w:semiHidden="0" w:uiPriority="70" w:unhideWhenUsed="0"/>
-    <w:lsdException w:name="Colorful Shading" w:semiHidden="0" w:uiPriority="71" w:unhideWhenUsed="0"/>
-    <w:lsdException w:name="Colorful List" w:semiHidden="0" w:uiPriority="72" w:unhideWhenUsed="0"/>
-    <w:lsdException w:name="Colorful Grid" w:semiHidden="0" w:uiPriority="73" w:unhideWhenUsed="0"/>
-    <w:lsdException w:name="Light Shading Accent 1" w:semiHidden="0" w:uiPriority="60" w:unhideWhenUsed="0"/>
-    <w:lsdException w:name="Light List Accent 1" w:semiHidden="0" w:uiPriority="61" w:unhideWhenUsed="0"/>
-    <w:lsdException w:name="Light Grid Accent 1" w:semiHidden="0" w:uiPriority="62" w:unhideWhenUsed="0"/>
-    <w:lsdException w:name="Medium Shading 1 Accent 1" w:semiHidden="0" w:uiPriority="63" w:unhideWhenUsed="0"/>
-    <w:lsdException w:name="Medium Shading 2 Accent 1" w:semiHidden="0" w:uiPriority="64" w:unhideWhenUsed="0"/>
-    <w:lsdException w:name="Medium List 1 Accent 1" w:semiHidden="0" w:uiPriority="65" w:unhideWhenUsed="0"/>
-    <w:lsdException w:name="Revision" w:unhideWhenUsed="0"/>
-    <w:lsdException w:name="List Paragraph" w:semiHidden="0" w:uiPriority="34" w:unhideWhenUsed="0" w:qFormat="1"/>
-    <w:lsdException w:name="Quote" w:semiHidden="0" w:uiPriority="29" w:unhideWhenUsed="0" w:qFormat="1"/>
-    <w:lsdException w:name="Intense Quote" w:semiHidden="0" w:uiPriority="30" w:unhideWhenUsed="0" w:qFormat="1"/>
-    <w:lsdException w:name="Medium List 2 Accent 1" w:semiHidden="0" w:uiPriority="66" w:unhideWhenUsed="0"/>
-    <w:lsdException w:name="Medium Grid 1 Accent 1" w:semiHidden="0" w:uiPriority="67" w:unhideWhenUsed="0"/>
-    <w:lsdException w:name="Medium Grid 2 Accent 1" w:semiHidden="0" w:uiPriority="68" w:unhideWhenUsed="0"/>
-    <w:lsdException w:name="Medium Grid 3 Accent 1" w:semiHidden="0" w:uiPriority="69" w:unhideWhenUsed="0"/>
-    <w:lsdException w:name="Dark List Accent 1" w:semiHidden="0" w:uiPriority="70" w:unhideWhenUsed="0"/>
-    <w:lsdException w:name="Colorful Shading Accent 1" w:semiHidden="0" w:uiPriority="71" w:unhideWhenUsed="0"/>
-    <w:lsdException w:name="Colorful List Accent 1" w:semiHidden="0" w:uiPriority="72" w:unhideWhenUsed="0"/>
-    <w:lsdException w:name="Colorful Grid Accent 1" w:semiHidden="0" w:uiPriority="73" w:unhideWhenUsed="0"/>
-    <w:lsdException w:name="Light Shading Accent 2" w:semiHidden="0" w:uiPriority="60" w:unhideWhenUsed="0"/>
-    <w:lsdException w:name="Light List Accent 2" w:semiHidden="0" w:uiPriority="61" w:unhideWhenUsed="0"/>
-    <w:lsdException w:name="Light Grid Accent 2" w:semiHidden="0" w:uiPriority="62" w:unhideWhenUsed="0"/>
-    <w:lsdException w:name="Medium Shading 1 Accent 2" w:semiHidden="0" w:uiPriority="63" w:unhideWhenUsed="0"/>
-    <w:lsdException w:name="Medium Shading 2 Accent 2" w:semiHidden="0" w:uiPriority="64" w:unhideWhenUsed="0"/>
-    <w:lsdException w:name="Medium List 1 Accent 2" w:semiHidden="0" w:uiPriority="65" w:unhideWhenUsed="0"/>
-    <w:lsdException w:name="Medium List 2 Accent 2" w:semiHidden="0" w:uiPriority="66" w:unhideWhenUsed="0"/>
-    <w:lsdException w:name="Medium Grid 1 Accent 2" w:semiHidden="0" w:uiPriority="67" w:unhideWhenUsed="0"/>
-    <w:lsdException w:name="Medium Grid 2 Accent 2" w:semiHidden="0" w:uiPriority="68" w:unhideWhenUsed="0"/>
-    <w:lsdException w:name="Medium Grid 3 Accent 2" w:semiHidden="0" w:uiPriority="69" w:unhideWhenUsed="0"/>
-    <w:lsdException w:name="Dark List Accent 2" w:semiHidden="0" w:uiPriority="70" w:unhideWhenUsed="0"/>
-    <w:lsdException w:name="Colorful Shading Accent 2" w:semiHidden="0" w:uiPriority="71" w:unhideWhenUsed="0"/>
-    <w:lsdException w:name="Colorful List Accent 2" w:semiHidden="0" w:uiPriority="72" w:unhideWhenUsed="0"/>
-    <w:lsdException w:name="Colorful Grid Accent 2" w:semiHidden="0" w:uiPriority="73" w:unhideWhenUsed="0"/>
-    <w:lsdException w:name="Light Shading Accent 3" w:semiHidden="0" w:uiPriority="60" w:unhideWhenUsed="0"/>
-    <w:lsdException w:name="Light List Accent 3" w:semiHidden="0" w:uiPriority="61" w:unhideWhenUsed="0"/>
-    <w:lsdException w:name="Light Grid Accent 3" w:semiHidden="0" w:uiPriority="62" w:unhideWhenUsed="0"/>
-    <w:lsdException w:name="Medium Shading 1 Accent 3" w:semiHidden="0" w:uiPriority="63" w:unhideWhenUsed="0"/>
-    <w:lsdException w:name="Medium Shading 2 Accent 3" w:semiHidden="0" w:uiPriority="64" w:unhideWhenUsed="0"/>
-    <w:lsdException w:name="Medium List 1 Accent 3" w:semiHidden="0" w:uiPriority="65" w:unhideWhenUsed="0"/>
-    <w:lsdException w:name="Medium List 2 Accent 3" w:semiHidden="0" w:uiPriority="66" w:unhideWhenUsed="0"/>
-    <w:lsdException w:name="Medium Grid 1 Accent 3" w:semiHidden="0" w:uiPriority="67" w:unhideWhenUsed="0"/>
-    <w:lsdException w:name="Medium Grid 2 Accent 3" w:semiHidden="0" w:uiPriority="68" w:unhideWhenUsed="0"/>
-    <w:lsdException w:name="Medium Grid 3 Accent 3" w:semiHidden="0" w:uiPriority="69" w:unhideWhenUsed="0"/>
-    <w:lsdException w:name="Dark List Accent 3" w:semiHidden="0" w:uiPriority="70" w:unhideWhenUsed="0"/>
-    <w:lsdException w:name="Colorful Shading Accent 3" w:semiHidden="0" w:uiPriority="71" w:unhideWhenUsed="0"/>
-    <w:lsdException w:name="Colorful List Accent 3" w:semiHidden="0" w:uiPriority="72" w:unhideWhenUsed="0"/>
-    <w:lsdException w:name="Colorful Grid Accent 3" w:semiHidden="0" w:uiPriority="73" w:unhideWhenUsed="0"/>
-    <w:lsdException w:name="Light Shading Accent 4" w:semiHidden="0" w:uiPriority="60" w:unhideWhenUsed="0"/>
-    <w:lsdException w:name="Light List Accent 4" w:semiHidden="0" w:uiPriority="61" w:unhideWhenUsed="0"/>
-    <w:lsdException w:name="Light Grid Accent 4" w:semiHidden="0" w:uiPriority="62" w:unhideWhenUsed="0"/>
-    <w:lsdException w:name="Medium Shading 1 Accent 4" w:semiHidden="0" w:uiPriority="63" w:unhideWhenUsed="0"/>
-    <w:lsdException w:name="Medium Shading 2 Accent 4" w:semiHidden="0" w:uiPriority="64" w:unhideWhenUsed="0"/>
-    <w:lsdException w:name="Medium List 1 Accent 4" w:semiHidden="0" w:uiPriority="65" w:unhideWhenUsed="0"/>
-    <w:lsdException w:name="Medium List 2 Accent 4" w:semiHidden="0" w:uiPriority="66" w:unhideWhenUsed="0"/>
-    <w:lsdException w:name="Medium Grid 1 Accent 4" w:semiHidden="0" w:uiPriority="67" w:unhideWhenUsed="0"/>
-    <w:lsdException w:name="Medium Grid 2 Accent 4" w:semiHidden="0" w:uiPriority="68" w:unhideWhenUsed="0"/>
-    <w:lsdException w:name="Medium Grid 3 Accent 4" w:semiHidden="0" w:uiPriority="69" w:unhideWhenUsed="0"/>
-    <w:lsdException w:name="Dark List Accent 4" w:semiHidden="0" w:uiPriority="70" w:unhideWhenUsed="0"/>
-    <w:lsdException w:name="Colorful Shading Accent 4" w:semiHidden="0" w:uiPriority="71" w:unhideWhenUsed="0"/>
-    <w:lsdException w:name="Colorful List Accent 4" w:semiHidden="0" w:uiPriority="72" w:unhideWhenUsed="0"/>
-    <w:lsdException w:name="Colorful Grid Accent 4" w:semiHidden="0" w:uiPriority="73" w:unhideWhenUsed="0"/>
-    <w:lsdException w:name="Light Shading Accent 5" w:semiHidden="0" w:uiPriority="60" w:unhideWhenUsed="0"/>
-    <w:lsdException w:name="Light List Accent 5" w:semiHidden="0" w:uiPriority="61" w:unhideWhenUsed="0"/>
-    <w:lsdException w:name="Light Grid Accent 5" w:semiHidden="0" w:uiPriority="62" w:unhideWhenUsed="0"/>
-    <w:lsdException w:name="Medium Shading 1 Accent 5" w:semiHidden="0" w:uiPriority="63" w:unhideWhenUsed="0"/>
-    <w:lsdException w:name="Medium Shading 2 Accent 5" w:semiHidden="0" w:uiPriority="64" w:unhideWhenUsed="0"/>
-    <w:lsdException w:name="Medium List 1 Accent 5" w:semiHidden="0" w:uiPriority="65" w:unhideWhenUsed="0"/>
-    <w:lsdException w:name="Medium List 2 Accent 5" w:semiHidden="0" w:uiPriority="66" w:unhideWhenUsed="0"/>
-    <w:lsdException w:name="Medium Grid 1 Accent 5" w:semiHidden="0" w:uiPriority="67" w:unhideWhenUsed="0"/>
-    <w:lsdException w:name="Medium Grid 2 Accent 5" w:semiHidden="0" w:uiPriority="68" w:unhideWhenUsed="0"/>
-    <w:lsdException w:name="Medium Grid 3 Accent 5" w:semiHidden="0" w:uiPriority="69" w:unhideWhenUsed="0"/>
-    <w:lsdException w:name="Dark List Accent 5" w:semiHidden="0" w:uiPriority="70" w:unhideWhenUsed="0"/>
-    <w:lsdException w:name="Colorful Shading Accent 5" w:semiHidden="0" w:uiPriority="71" w:unhideWhenUsed="0"/>
-    <w:lsdException w:name="Colorful List Accent 5" w:semiHidden="0" w:uiPriority="72" w:unhideWhenUsed="0"/>
-    <w:lsdException w:name="Colorful Grid Accent 5" w:semiHidden="0" w:uiPriority="73" w:unhideWhenUsed="0"/>
-    <w:lsdException w:name="Light Shading Accent 6" w:semiHidden="0" w:uiPriority="60" w:unhideWhenUsed="0"/>
-    <w:lsdException w:name="Light List Accent 6" w:semiHidden="0" w:uiPriority="61" w:unhideWhenUsed="0"/>
-    <w:lsdException w:name="Light Grid Accent 6" w:semiHidden="0" w:uiPriority="62" w:unhideWhenUsed="0"/>
-    <w:lsdException w:name="Medium Shading 1 Accent 6" w:semiHidden="0" w:uiPriority="63" w:unhideWhenUsed="0"/>
-    <w:lsdException w:name="Medium Shading 2 Accent 6" w:semiHidden="0" w:uiPriority="64" w:unhideWhenUsed="0"/>
-    <w:lsdException w:name="Medium List 1 Accent 6" w:semiHidden="0" w:uiPriority="65" w:unhideWhenUsed="0"/>
-    <w:lsdException w:name="Medium List 2 Accent 6" w:semiHidden="0" w:uiPriority="66" w:unhideWhenUsed="0"/>
-    <w:lsdException w:name="Medium Grid 1 Accent 6" w:semiHidden="0" w:uiPriority="67" w:unhideWhenUsed="0"/>
-    <w:lsdException w:name="Medium Grid 2 Accent 6" w:semiHidden="0" w:uiPriority="68" w:unhideWhenUsed="0"/>
-    <w:lsdException w:name="Medium Grid 3 Accent 6" w:semiHidden="0" w:uiPriority="69" w:unhideWhenUsed="0"/>
-    <w:lsdException w:name="Dark List Accent 6" w:semiHidden="0" w:uiPriority="70" w:unhideWhenUsed="0"/>
-    <w:lsdException w:name="Colorful Shading Accent 6" w:semiHidden="0" w:uiPriority="71" w:unhideWhenUsed="0"/>
-    <w:lsdException w:name="Colorful List Accent 6" w:semiHidden="0" w:uiPriority="72" w:unhideWhenUsed="0"/>
-    <w:lsdException w:name="Colorful Grid Accent 6" w:semiHidden="0" w:uiPriority="73" w:unhideWhenUsed="0"/>
-    <w:lsdException w:name="Subtle Emphasis" w:semiHidden="0" w:uiPriority="19" w:unhideWhenUsed="0" w:qFormat="1"/>
-    <w:lsdException w:name="Intense Emphasis" w:semiHidden="0" w:uiPriority="21" w:unhideWhenUsed="0" w:qFormat="1"/>
-    <w:lsdException w:name="Subtle Reference" w:semiHidden="0" w:uiPriority="31" w:unhideWhenUsed="0" w:qFormat="1"/>
-    <w:lsdException w:name="Intense Reference" w:semiHidden="0" w:uiPriority="32" w:unhideWhenUsed="0" w:qFormat="1"/>
-    <w:lsdException w:name="Book Title" w:semiHidden="0" w:uiPriority="33" w:unhideWhenUsed="0" w:qFormat="1"/>
-    <w:lsdException w:name="Bibliography" w:uiPriority="37"/>
-    <w:lsdException w:name="TOC Heading" w:uiPriority="39" w:qFormat="1"/>
+  <w:latentStyles w:defLockedState="0" w:defUIPriority="99" w:defSemiHidden="0" w:defUnhideWhenUsed="0" w:defQFormat="0" w:count="371">
+    <w:lsdException w:name="Normal" w:uiPriority="0" w:qFormat="1"/>
+    <w:lsdException w:name="heading 1" w:uiPriority="9" w:qFormat="1"/>
+    <w:lsdException w:name="heading 2" w:semiHidden="1" w:uiPriority="9" w:unhideWhenUsed="1" w:qFormat="1"/>
+    <w:lsdException w:name="heading 3" w:semiHidden="1" w:uiPriority="9" w:unhideWhenUsed="1" w:qFormat="1"/>
+    <w:lsdException w:name="heading 4" w:semiHidden="1" w:uiPriority="9" w:unhideWhenUsed="1" w:qFormat="1"/>
+    <w:lsdException w:name="heading 5" w:semiHidden="1" w:uiPriority="9" w:unhideWhenUsed="1" w:qFormat="1"/>
+    <w:lsdException w:name="heading 6" w:semiHidden="1" w:uiPriority="9" w:unhideWhenUsed="1" w:qFormat="1"/>
+    <w:lsdException w:name="heading 7" w:semiHidden="1" w:uiPriority="9" w:unhideWhenUsed="1" w:qFormat="1"/>
+    <w:lsdException w:name="heading 8" w:semiHidden="1" w:uiPriority="9" w:unhideWhenUsed="1" w:qFormat="1"/>
+    <w:lsdException w:name="heading 9" w:semiHidden="1" w:uiPriority="9" w:unhideWhenUsed="1" w:qFormat="1"/>
+    <w:lsdException w:name="index 1" w:semiHidden="1" w:unhideWhenUsed="1"/>
+    <w:lsdException w:name="index 2" w:semiHidden="1" w:unhideWhenUsed="1"/>
+    <w:lsdException w:name="index 3" w:semiHidden="1" w:unhideWhenUsed="1"/>
+    <w:lsdException w:name="index 4" w:semiHidden="1" w:unhideWhenUsed="1"/>
+    <w:lsdException w:name="index 5" w:semiHidden="1" w:unhideWhenUsed="1"/>
+    <w:lsdException w:name="index 6" w:semiHidden="1" w:unhideWhenUsed="1"/>
+    <w:lsdException w:name="index 7" w:semiHidden="1" w:unhideWhenUsed="1"/>
+    <w:lsdException w:name="index 8" w:semiHidden="1" w:unhideWhenUsed="1"/>
+    <w:lsdException w:name="index 9" w:semiHidden="1" w:unhideWhenUsed="1"/>
+    <w:lsdException w:name="toc 1" w:semiHidden="1" w:uiPriority="39" w:unhideWhenUsed="1"/>
+    <w:lsdException w:name="toc 2" w:semiHidden="1" w:uiPriority="39" w:unhideWhenUsed="1"/>
+    <w:lsdException w:name="toc 3" w:semiHidden="1" w:uiPriority="39" w:unhideWhenUsed="1"/>
+    <w:lsdException w:name="toc 4" w:semiHidden="1" w:uiPriority="39" w:unhideWhenUsed="1"/>
+    <w:lsdException w:name="toc 5" w:semiHidden="1" w:uiPriority="39" w:unhideWhenUsed="1"/>
+    <w:lsdException w:name="toc 6" w:semiHidden="1" w:uiPriority="39" w:unhideWhenUsed="1"/>
+    <w:lsdException w:name="toc 7" w:semiHidden="1" w:uiPriority="39" w:unhideWhenUsed="1"/>
+    <w:lsdException w:name="toc 8" w:semiHidden="1" w:uiPriority="39" w:unhideWhenUsed="1"/>
+    <w:lsdException w:name="toc 9" w:semiHidden="1" w:uiPriority="39" w:unhideWhenUsed="1"/>
+    <w:lsdException w:name="Normal Indent" w:semiHidden="1" w:unhideWhenUsed="1"/>
+    <w:lsdException w:name="footnote text" w:semiHidden="1" w:unhideWhenUsed="1"/>
+    <w:lsdException w:name="annotation text" w:semiHidden="1" w:unhideWhenUsed="1"/>
+    <w:lsdException w:name="header" w:semiHidden="1" w:unhideWhenUsed="1"/>
+    <w:lsdException w:name="footer" w:semiHidden="1" w:unhideWhenUsed="1"/>
+    <w:lsdException w:name="index heading" w:semiHidden="1" w:unhideWhenUsed="1"/>
+    <w:lsdException w:name="caption" w:semiHidden="1" w:uiPriority="35" w:unhideWhenUsed="1" w:qFormat="1"/>
+    <w:lsdException w:name="table of figures" w:semiHidden="1" w:unhideWhenUsed="1"/>
+    <w:lsdException w:name="envelope address" w:semiHidden="1" w:unhideWhenUsed="1"/>
+    <w:lsdException w:name="envelope return" w:semiHidden="1" w:unhideWhenUsed="1"/>
+    <w:lsdException w:name="footnote reference" w:semiHidden="1" w:unhideWhenUsed="1"/>
+    <w:lsdException w:name="annotation reference" w:semiHidden="1" w:unhideWhenUsed="1"/>
+    <w:lsdException w:name="line number" w:semiHidden="1" w:unhideWhenUsed="1"/>
+    <w:lsdException w:name="page number" w:semiHidden="1" w:unhideWhenUsed="1"/>
+    <w:lsdException w:name="endnote reference" w:semiHidden="1" w:unhideWhenUsed="1"/>
+    <w:lsdException w:name="endnote text" w:semiHidden="1" w:unhideWhenUsed="1"/>
+    <w:lsdException w:name="table of authorities" w:semiHidden="1" w:unhideWhenUsed="1"/>
+    <w:lsdException w:name="macro" w:semiHidden="1" w:unhideWhenUsed="1"/>
+    <w:lsdException w:name="toa heading" w:semiHidden="1" w:unhideWhenUsed="1"/>
+    <w:lsdException w:name="List" w:semiHidden="1" w:unhideWhenUsed="1"/>
+    <w:lsdException w:name="List Bullet" w:semiHidden="1" w:unhideWhenUsed="1"/>
+    <w:lsdException w:name="List Number" w:semiHidden="1" w:unhideWhenUsed="1"/>
+    <w:lsdException w:name="List 2" w:semiHidden="1" w:unhideWhenUsed="1"/>
+    <w:lsdException w:name="List 3" w:semiHidden="1" w:unhideWhenUsed="1"/>
+    <w:lsdException w:name="List 4" w:semiHidden="1" w:unhideWhenUsed="1"/>
+    <w:lsdException w:name="List 5" w:semiHidden="1" w:unhideWhenUsed="1"/>
+    <w:lsdException w:name="List Bullet 2" w:semiHidden="1" w:unhideWhenUsed="1"/>
+    <w:lsdException w:name="List Bullet 3" w:semiHidden="1" w:unhideWhenUsed="1"/>
+    <w:lsdException w:name="List Bullet 4" w:semiHidden="1" w:unhideWhenUsed="1"/>
+    <w:lsdException w:name="List Bullet 5" w:semiHidden="1" w:unhideWhenUsed="1"/>
+    <w:lsdException w:name="List Number 2" w:semiHidden="1" w:unhideWhenUsed="1"/>
+    <w:lsdException w:name="List Number 3" w:semiHidden="1" w:unhideWhenUsed="1"/>
+    <w:lsdException w:name="List Number 4" w:semiHidden="1" w:unhideWhenUsed="1"/>
+    <w:lsdException w:name="List Number 5" w:semiHidden="1" w:unhideWhenUsed="1"/>
+    <w:lsdException w:name="Title" w:uiPriority="10" w:qFormat="1"/>
+    <w:lsdException w:name="Closing" w:semiHidden="1" w:unhideWhenUsed="1"/>
+    <w:lsdException w:name="Signature" w:semiHidden="1" w:unhideWhenUsed="1"/>
+    <w:lsdException w:name="Default Paragraph Font" w:semiHidden="1" w:uiPriority="1" w:unhideWhenUsed="1"/>
+    <w:lsdException w:name="Body Text" w:semiHidden="1" w:unhideWhenUsed="1"/>
+    <w:lsdException w:name="Body Text Indent" w:semiHidden="1" w:unhideWhenUsed="1"/>
+    <w:lsdException w:name="List Continue" w:semiHidden="1" w:unhideWhenUsed="1"/>
+    <w:lsdException w:name="List Continue 2" w:semiHidden="1" w:unhideWhenUsed="1"/>
+    <w:lsdException w:name="List Continue 3" w:semiHidden="1" w:unhideWhenUsed="1"/>
+    <w:lsdException w:name="List Continue 4" w:semiHidden="1" w:unhideWhenUsed="1"/>
+    <w:lsdException w:name="List Continue 5" w:semiHidden="1" w:unhideWhenUsed="1"/>
+    <w:lsdException w:name="Message Header" w:semiHidden="1" w:unhideWhenUsed="1"/>
+    <w:lsdException w:name="Subtitle" w:uiPriority="11" w:qFormat="1"/>
+    <w:lsdException w:name="Salutation" w:semiHidden="1" w:unhideWhenUsed="1"/>
+    <w:lsdException w:name="Date" w:semiHidden="1" w:unhideWhenUsed="1"/>
+    <w:lsdException w:name="Body Text First Indent" w:semiHidden="1" w:unhideWhenUsed="1"/>
+    <w:lsdException w:name="Body Text First Indent 2" w:semiHidden="1" w:unhideWhenUsed="1"/>
+    <w:lsdException w:name="Note Heading" w:semiHidden="1" w:unhideWhenUsed="1"/>
+    <w:lsdException w:name="Body Text 2" w:semiHidden="1" w:unhideWhenUsed="1"/>
+    <w:lsdException w:name="Body Text 3" w:semiHidden="1" w:unhideWhenUsed="1"/>
+    <w:lsdException w:name="Body Text Indent 2" w:semiHidden="1" w:unhideWhenUsed="1"/>
+    <w:lsdException w:name="Body Text Indent 3" w:semiHidden="1" w:unhideWhenUsed="1"/>
+    <w:lsdException w:name="Block Text" w:semiHidden="1" w:unhideWhenUsed="1"/>
+    <w:lsdException w:name="Hyperlink" w:semiHidden="1" w:unhideWhenUsed="1"/>
+    <w:lsdException w:name="FollowedHyperlink" w:semiHidden="1" w:unhideWhenUsed="1"/>
+    <w:lsdException w:name="Strong" w:uiPriority="22" w:qFormat="1"/>
+    <w:lsdException w:name="Emphasis" w:uiPriority="20" w:qFormat="1"/>
+    <w:lsdException w:name="Document Map" w:semiHidden="1" w:unhideWhenUsed="1"/>
+    <w:lsdException w:name="Plain Text" w:semiHidden="1" w:unhideWhenUsed="1"/>
+    <w:lsdException w:name="E-mail Signature" w:semiHidden="1" w:unhideWhenUsed="1"/>
+    <w:lsdException w:name="HTML Top of Form" w:semiHidden="1" w:unhideWhenUsed="1"/>
+    <w:lsdException w:name="HTML Bottom of Form" w:semiHidden="1" w:unhideWhenUsed="1"/>
+    <w:lsdException w:name="Normal (Web)" w:semiHidden="1" w:unhideWhenUsed="1"/>
+    <w:lsdException w:name="HTML Acronym" w:semiHidden="1" w:unhideWhenUsed="1"/>
+    <w:lsdException w:name="HTML Address" w:semiHidden="1" w:unhideWhenUsed="1"/>
+    <w:lsdException w:name="HTML Cite" w:semiHidden="1" w:unhideWhenUsed="1"/>
+    <w:lsdException w:name="HTML Code" w:semiHidden="1" w:unhideWhenUsed="1"/>
+    <w:lsdException w:name="HTML Definition" w:semiHidden="1" w:unhideWhenUsed="1"/>
+    <w:lsdException w:name="HTML Keyboard" w:semiHidden="1" w:unhideWhenUsed="1"/>
+    <w:lsdException w:name="HTML Preformatted" w:semiHidden="1" w:unhideWhenUsed="1"/>
+    <w:lsdException w:name="HTML Sample" w:semiHidden="1" w:unhideWhenUsed="1"/>
+    <w:lsdException w:name="HTML Typewriter" w:semiHidden="1" w:unhideWhenUsed="1"/>
+    <w:lsdException w:name="HTML Variable" w:semiHidden="1" w:unhideWhenUsed="1"/>
+    <w:lsdException w:name="Normal Table" w:semiHidden="1" w:unhideWhenUsed="1"/>
+    <w:lsdException w:name="annotation subject" w:semiHidden="1" w:unhideWhenUsed="1"/>
+    <w:lsdException w:name="No List" w:semiHidden="1" w:unhideWhenUsed="1"/>
+    <w:lsdException w:name="Outline List 1" w:semiHidden="1" w:unhideWhenUsed="1"/>
+    <w:lsdException w:name="Outline List 2" w:semiHidden="1" w:unhideWhenUsed="1"/>
+    <w:lsdException w:name="Outline List 3" w:semiHidden="1" w:unhideWhenUsed="1"/>
+    <w:lsdException w:name="Table Simple 1" w:semiHidden="1" w:unhideWhenUsed="1"/>
+    <w:lsdException w:name="Table Simple 2" w:semiHidden="1" w:unhideWhenUsed="1"/>
+    <w:lsdException w:name="Table Simple 3" w:semiHidden="1" w:unhideWhenUsed="1"/>
+    <w:lsdException w:name="Table Classic 1" w:semiHidden="1" w:unhideWhenUsed="1"/>
+    <w:lsdException w:name="Table Classic 2" w:semiHidden="1" w:unhideWhenUsed="1"/>
+    <w:lsdException w:name="Table Classic 3" w:semiHidden="1" w:unhideWhenUsed="1"/>
+    <w:lsdException w:name="Table Classic 4" w:semiHidden="1" w:unhideWhenUsed="1"/>
+    <w:lsdException w:name="Table Colorful 1" w:semiHidden="1" w:unhideWhenUsed="1"/>
+    <w:lsdException w:name="Table Colorful 2" w:semiHidden="1" w:unhideWhenUsed="1"/>
+    <w:lsdException w:name="Table Colorful 3" w:semiHidden="1" w:unhideWhenUsed="1"/>
+    <w:lsdException w:name="Table Columns 1" w:semiHidden="1" w:unhideWhenUsed="1"/>
+    <w:lsdException w:name="Table Columns 2" w:semiHidden="1" w:unhideWhenUsed="1"/>
+    <w:lsdException w:name="Table Columns 3" w:semiHidden="1" w:unhideWhenUsed="1"/>
+    <w:lsdException w:name="Table Columns 4" w:semiHidden="1" w:unhideWhenUsed="1"/>
+    <w:lsdException w:name="Table Columns 5" w:semiHidden="1" w:unhideWhenUsed="1"/>
+    <w:lsdException w:name="Table Grid 1" w:semiHidden="1" w:unhideWhenUsed="1"/>
+    <w:lsdException w:name="Table Grid 2" w:semiHidden="1" w:unhideWhenUsed="1"/>
+    <w:lsdException w:name="Table Grid 3" w:semiHidden="1" w:unhideWhenUsed="1"/>
+    <w:lsdException w:name="Table Grid 4" w:semiHidden="1" w:unhideWhenUsed="1"/>
+    <w:lsdException w:name="Table Grid 5" w:semiHidden="1" w:unhideWhenUsed="1"/>
+    <w:lsdException w:name="Table Grid 6" w:semiHidden="1" w:unhideWhenUsed="1"/>
+    <w:lsdException w:name="Table Grid 7" w:semiHidden="1" w:unhideWhenUsed="1"/>
+    <w:lsdException w:name="Table Grid 8" w:semiHidden="1" w:unhideWhenUsed="1"/>
+    <w:lsdException w:name="Table List 1" w:semiHidden="1" w:unhideWhenUsed="1"/>
+    <w:lsdException w:name="Table List 2" w:semiHidden="1" w:unhideWhenUsed="1"/>
+    <w:lsdException w:name="Table List 3" w:semiHidden="1" w:unhideWhenUsed="1"/>
+    <w:lsdException w:name="Table List 4" w:semiHidden="1" w:unhideWhenUsed="1"/>
+    <w:lsdException w:name="Table List 5" w:semiHidden="1" w:unhideWhenUsed="1"/>
+    <w:lsdException w:name="Table List 6" w:semiHidden="1" w:unhideWhenUsed="1"/>
+    <w:lsdException w:name="Table List 7" w:semiHidden="1" w:unhideWhenUsed="1"/>
+    <w:lsdException w:name="Table List 8" w:semiHidden="1" w:unhideWhenUsed="1"/>
+    <w:lsdException w:name="Table 3D effects 1" w:semiHidden="1" w:unhideWhenUsed="1"/>
+    <w:lsdException w:name="Table 3D effects 2" w:semiHidden="1" w:unhideWhenUsed="1"/>
+    <w:lsdException w:name="Table 3D effects 3" w:semiHidden="1" w:unhideWhenUsed="1"/>
+    <w:lsdException w:name="Table Contemporary" w:semiHidden="1" w:unhideWhenUsed="1"/>
+    <w:lsdException w:name="Table Elegant" w:semiHidden="1" w:unhideWhenUsed="1"/>
+    <w:lsdException w:name="Table Professional" w:semiHidden="1" w:unhideWhenUsed="1"/>
+    <w:lsdException w:name="Table Subtle 1" w:semiHidden="1" w:unhideWhenUsed="1"/>
+    <w:lsdException w:name="Table Subtle 2" w:semiHidden="1" w:unhideWhenUsed="1"/>
+    <w:lsdException w:name="Table Web 1" w:semiHidden="1" w:unhideWhenUsed="1"/>
+    <w:lsdException w:name="Table Web 2" w:semiHidden="1" w:unhideWhenUsed="1"/>
+    <w:lsdException w:name="Table Web 3" w:semiHidden="1" w:unhideWhenUsed="1"/>
+    <w:lsdException w:name="Balloon Text" w:semiHidden="1" w:unhideWhenUsed="1"/>
+    <w:lsdException w:name="Table Grid" w:uiPriority="39"/>
+    <w:lsdException w:name="Table Theme" w:semiHidden="1" w:unhideWhenUsed="1"/>
+    <w:lsdException w:name="Placeholder Text" w:semiHidden="1"/>
+    <w:lsdException w:name="No Spacing" w:uiPriority="1" w:qFormat="1"/>
+    <w:lsdException w:name="Light Shading" w:uiPriority="60"/>
+    <w:lsdException w:name="Light List" w:uiPriority="61"/>
+    <w:lsdException w:name="Light Grid" w:uiPriority="62"/>
+    <w:lsdException w:name="Medium Shading 1" w:uiPriority="63"/>
+    <w:lsdException w:name="Medium Shading 2" w:uiPriority="64"/>
+    <w:lsdException w:name="Medium List 1" w:uiPriority="65"/>
+    <w:lsdException w:name="Medium List 2" w:uiPriority="66"/>
+    <w:lsdException w:name="Medium Grid 1" w:uiPriority="67"/>
+    <w:lsdException w:name="Medium Grid 2" w:uiPriority="68"/>
+    <w:lsdException w:name="Medium Grid 3" w:uiPriority="69"/>
+    <w:lsdException w:name="Dark List" w:uiPriority="70"/>
+    <w:lsdException w:name="Colorful Shading" w:uiPriority="71"/>
+    <w:lsdException w:name="Colorful List" w:uiPriority="72"/>
+    <w:lsdException w:name="Colorful Grid" w:uiPriority="73"/>
+    <w:lsdException w:name="Light Shading Accent 1" w:uiPriority="60"/>
+    <w:lsdException w:name="Light List Accent 1" w:uiPriority="61"/>
+    <w:lsdException w:name="Light Grid Accent 1" w:uiPriority="62"/>
+    <w:lsdException w:name="Medium Shading 1 Accent 1" w:uiPriority="63"/>
+    <w:lsdException w:name="Medium Shading 2 Accent 1" w:uiPriority="64"/>
+    <w:lsdException w:name="Medium List 1 Accent 1" w:uiPriority="65"/>
+    <w:lsdException w:name="Revision" w:semiHidden="1"/>
+    <w:lsdException w:name="List Paragraph" w:uiPriority="34" w:qFormat="1"/>
+    <w:lsdException w:name="Quote" w:uiPriority="29" w:qFormat="1"/>
+    <w:lsdException w:name="Intense Quote" w:uiPriority="30" w:qFormat="1"/>
+    <w:lsdException w:name="Medium List 2 Accent 1" w:uiPriority="66"/>
+    <w:lsdException w:name="Medium Grid 1 Accent 1" w:uiPriority="67"/>
+    <w:lsdException w:name="Medium Grid 2 Accent 1" w:uiPriority="68"/>
+    <w:lsdException w:name="Medium Grid 3 Accent 1" w:uiPriority="69"/>
+    <w:lsdException w:name="Dark List Accent 1" w:uiPriority="70"/>
+    <w:lsdException w:name="Colorful Shading Accent 1" w:uiPriority="71"/>
+    <w:lsdException w:name="Colorful List Accent 1" w:uiPriority="72"/>
+    <w:lsdException w:name="Colorful Grid Accent 1" w:uiPriority="73"/>
+    <w:lsdException w:name="Light Shading Accent 2" w:uiPriority="60"/>
+    <w:lsdException w:name="Light List Accent 2" w:uiPriority="61"/>
+    <w:lsdException w:name="Light Grid Accent 2" w:uiPriority="62"/>
+    <w:lsdException w:name="Medium Shading 1 Accent 2" w:uiPriority="63"/>
+    <w:lsdException w:name="Medium Shading 2 Accent 2" w:uiPriority="64"/>
+    <w:lsdException w:name="Medium List 1 Accent 2" w:uiPriority="65"/>
+    <w:lsdException w:name="Medium List 2 Accent 2" w:uiPriority="66"/>
+    <w:lsdException w:name="Medium Grid 1 Accent 2" w:uiPriority="67"/>
+    <w:lsdException w:name="Medium Grid 2 Accent 2" w:uiPriority="68"/>
+    <w:lsdException w:name="Medium Grid 3 Accent 2" w:uiPriority="69"/>
+    <w:lsdException w:name="Dark List Accent 2" w:uiPriority="70"/>
+    <w:lsdException w:name="Colorful Shading Accent 2" w:uiPriority="71"/>
+    <w:lsdException w:name="Colorful List Accent 2" w:uiPriority="72"/>
+    <w:lsdException w:name="Colorful Grid Accent 2" w:uiPriority="73"/>
+    <w:lsdException w:name="Light Shading Accent 3" w:uiPriority="60"/>
+    <w:lsdException w:name="Light List Accent 3" w:uiPriority="61"/>
+    <w:lsdException w:name="Light Grid Accent 3" w:uiPriority="62"/>
+    <w:lsdException w:name="Medium Shading 1 Accent 3" w:uiPriority="63"/>
+    <w:lsdException w:name="Medium Shading 2 Accent 3" w:uiPriority="64"/>
+    <w:lsdException w:name="Medium List 1 Accent 3" w:uiPriority="65"/>
+    <w:lsdException w:name="Medium List 2 Accent 3" w:uiPriority="66"/>
+    <w:lsdException w:name="Medium Grid 1 Accent 3" w:uiPriority="67"/>
+    <w:lsdException w:name="Medium Grid 2 Accent 3" w:uiPriority="68"/>
+    <w:lsdException w:name="Medium Grid 3 Accent 3" w:uiPriority="69"/>
+    <w:lsdException w:name="Dark List Accent 3" w:uiPriority="70"/>
+    <w:lsdException w:name="Colorful Shading Accent 3" w:uiPriority="71"/>
+    <w:lsdException w:name="Colorful List Accent 3" w:uiPriority="72"/>
+    <w:lsdException w:name="Colorful Grid Accent 3" w:uiPriority="73"/>
+    <w:lsdException w:name="Light Shading Accent 4" w:uiPriority="60"/>
+    <w:lsdException w:name="Light List Accent 4" w:uiPriority="61"/>
+    <w:lsdException w:name="Light Grid Accent 4" w:uiPriority="62"/>
+    <w:lsdException w:name="Medium Shading 1 Accent 4" w:uiPriority="63"/>
+    <w:lsdException w:name="Medium Shading 2 Accent 4" w:uiPriority="64"/>
+    <w:lsdException w:name="Medium List 1 Accent 4" w:uiPriority="65"/>
+    <w:lsdException w:name="Medium List 2 Accent 4" w:uiPriority="66"/>
+    <w:lsdException w:name="Medium Grid 1 Accent 4" w:uiPriority="67"/>
+    <w:lsdException w:name="Medium Grid 2 Accent 4" w:uiPriority="68"/>
+    <w:lsdException w:name="Medium Grid 3 Accent 4" w:uiPriority="69"/>
+    <w:lsdException w:name="Dark List Accent 4" w:uiPriority="70"/>
+    <w:lsdException w:name="Colorful Shading Accent 4" w:uiPriority="71"/>
+    <w:lsdException w:name="Colorful List Accent 4" w:uiPriority="72"/>
+    <w:lsdException w:name="Colorful Grid Accent 4" w:uiPriority="73"/>
+    <w:lsdException w:name="Light Shading Accent 5" w:uiPriority="60"/>
+    <w:lsdException w:name="Light List Accent 5" w:uiPriority="61"/>
+    <w:lsdException w:name="Light Grid Accent 5" w:uiPriority="62"/>
+    <w:lsdException w:name="Medium Shading 1 Accent 5" w:uiPriority="63"/>
+    <w:lsdException w:name="Medium Shading 2 Accent 5" w:uiPriority="64"/>
+    <w:lsdException w:name="Medium List 1 Accent 5" w:uiPriority="65"/>
+    <w:lsdException w:name="Medium List 2 Accent 5" w:uiPriority="66"/>
+    <w:lsdException w:name="Medium Grid 1 Accent 5" w:uiPriority="67"/>
+    <w:lsdException w:name="Medium Grid 2 Accent 5" w:uiPriority="68"/>
+    <w:lsdException w:name="Medium Grid 3 Accent 5" w:uiPriority="69"/>
+    <w:lsdException w:name="Dark List Accent 5" w:uiPriority="70"/>
+    <w:lsdException w:name="Colorful Shading Accent 5" w:uiPriority="71"/>
+    <w:lsdException w:name="Colorful List Accent 5" w:uiPriority="72"/>
+    <w:lsdException w:name="Colorful Grid Accent 5" w:uiPriority="73"/>
+    <w:lsdException w:name="Light Shading Accent 6" w:uiPriority="60"/>
+    <w:lsdException w:name="Light List Accent 6" w:uiPriority="61"/>
+    <w:lsdException w:name="Light Grid Accent 6" w:uiPriority="62"/>
+    <w:lsdException w:name="Medium Shading 1 Accent 6" w:uiPriority="63"/>
+    <w:lsdException w:name="Medium Shading 2 Accent 6" w:uiPriority="64"/>
+    <w:lsdException w:name="Medium List 1 Accent 6" w:uiPriority="65"/>
+    <w:lsdException w:name="Medium List 2 Accent 6" w:uiPriority="66"/>
+    <w:lsdException w:name="Medium Grid 1 Accent 6" w:uiPriority="67"/>
+    <w:lsdException w:name="Medium Grid 2 Accent 6" w:uiPriority="68"/>
+    <w:lsdException w:name="Medium Grid 3 Accent 6" w:uiPriority="69"/>
+    <w:lsdException w:name="Dark List Accent 6" w:uiPriority="70"/>
+    <w:lsdException w:name="Colorful Shading Accent 6" w:uiPriority="71"/>
+    <w:lsdException w:name="Colorful List Accent 6" w:uiPriority="72"/>
+    <w:lsdException w:name="Colorful Grid Accent 6" w:uiPriority="73"/>
+    <w:lsdException w:name="Subtle Emphasis" w:uiPriority="19" w:qFormat="1"/>
+    <w:lsdException w:name="Intense Emphasis" w:uiPriority="21" w:qFormat="1"/>
+    <w:lsdException w:name="Subtle Reference" w:uiPriority="31" w:qFormat="1"/>
+    <w:lsdException w:name="Intense Reference" w:uiPriority="32" w:qFormat="1"/>
+    <w:lsdException w:name="Book Title" w:uiPriority="33" w:qFormat="1"/>
+    <w:lsdException w:name="Bibliography" w:semiHidden="1" w:uiPriority="37" w:unhideWhenUsed="1"/>
+    <w:lsdException w:name="TOC Heading" w:semiHidden="1" w:uiPriority="39" w:unhideWhenUsed="1" w:qFormat="1"/>
+    <w:lsdException w:name="Plain Table 1" w:uiPriority="41"/>
+    <w:lsdException w:name="Plain Table 2" w:uiPriority="42"/>
+    <w:lsdException w:name="Plain Table 3" w:uiPriority="43"/>
+    <w:lsdException w:name="Plain Table 4" w:uiPriority="44"/>
+    <w:lsdException w:name="Plain Table 5" w:uiPriority="45"/>
+    <w:lsdException w:name="Grid Table Light" w:uiPriority="40"/>
+    <w:lsdException w:name="Grid Table 1 Light" w:uiPriority="46"/>
+    <w:lsdException w:name="Grid Table 2" w:uiPriority="47"/>
+    <w:lsdException w:name="Grid Table 3" w:uiPriority="48"/>
+    <w:lsdException w:name="Grid Table 4" w:uiPriority="49"/>
+    <w:lsdException w:name="Grid Table 5 Dark" w:uiPriority="50"/>
+    <w:lsdException w:name="Grid Table 6 Colorful" w:uiPriority="51"/>
+    <w:lsdException w:name="Grid Table 7 Colorful" w:uiPriority="52"/>
+    <w:lsdException w:name="Grid Table 1 Light Accent 1" w:uiPriority="46"/>
+    <w:lsdException w:name="Grid Table 2 Accent 1" w:uiPriority="47"/>
+    <w:lsdException w:name="Grid Table 3 Accent 1" w:uiPriority="48"/>
+    <w:lsdException w:name="Grid Table 4 Accent 1" w:uiPriority="49"/>
+    <w:lsdException w:name="Grid Table 5 Dark Accent 1" w:uiPriority="50"/>
+    <w:lsdException w:name="Grid Table 6 Colorful Accent 1" w:uiPriority="51"/>
+    <w:lsdException w:name="Grid Table 7 Colorful Accent 1" w:uiPriority="52"/>
+    <w:lsdException w:name="Grid Table 1 Light Accent 2" w:uiPriority="46"/>
+    <w:lsdException w:name="Grid Table 2 Accent 2" w:uiPriority="47"/>
+    <w:lsdException w:name="Grid Table 3 Accent 2" w:uiPriority="48"/>
+    <w:lsdException w:name="Grid Table 4 Accent 2" w:uiPriority="49"/>
+    <w:lsdException w:name="Grid Table 5 Dark Accent 2" w:uiPriority="50"/>
+    <w:lsdException w:name="Grid Table 6 Colorful Accent 2" w:uiPriority="51"/>
+    <w:lsdException w:name="Grid Table 7 Colorful Accent 2" w:uiPriority="52"/>
+    <w:lsdException w:name="Grid Table 1 Light Accent 3" w:uiPriority="46"/>
+    <w:lsdException w:name="Grid Table 2 Accent 3" w:uiPriority="47"/>
+    <w:lsdException w:name="Grid Table 3 Accent 3" w:uiPriority="48"/>
+    <w:lsdException w:name="Grid Table 4 Accent 3" w:uiPriority="49"/>
+    <w:lsdException w:name="Grid Table 5 Dark Accent 3" w:uiPriority="50"/>
+    <w:lsdException w:name="Grid Table 6 Colorful Accent 3" w:uiPriority="51"/>
+    <w:lsdException w:name="Grid Table 7 Colorful Accent 3" w:uiPriority="52"/>
+    <w:lsdException w:name="Grid Table 1 Light Accent 4" w:uiPriority="46"/>
+    <w:lsdException w:name="Grid Table 2 Accent 4" w:uiPriority="47"/>
+    <w:lsdException w:name="Grid Table 3 Accent 4" w:uiPriority="48"/>
+    <w:lsdException w:name="Grid Table 4 Accent 4" w:uiPriority="49"/>
+    <w:lsdException w:name="Grid Table 5 Dark Accent 4" w:uiPriority="50"/>
+    <w:lsdException w:name="Grid Table 6 Colorful Accent 4" w:uiPriority="51"/>
+    <w:lsdException w:name="Grid Table 7 Colorful Accent 4" w:uiPriority="52"/>
+    <w:lsdException w:name="Grid Table 1 Light Accent 5" w:uiPriority="46"/>
+    <w:lsdException w:name="Grid Table 2 Accent 5" w:uiPriority="47"/>
+    <w:lsdException w:name="Grid Table 3 Accent 5" w:uiPriority="48"/>
+    <w:lsdException w:name="Grid Table 4 Accent 5" w:uiPriority="49"/>
+    <w:lsdException w:name="Grid Table 5 Dark Accent 5" w:uiPriority="50"/>
+    <w:lsdException w:name="Grid Table 6 Colorful Accent 5" w:uiPriority="51"/>
+    <w:lsdException w:name="Grid Table 7 Colorful Accent 5" w:uiPriority="52"/>
+    <w:lsdException w:name="Grid Table 1 Light Accent 6" w:uiPriority="46"/>
+    <w:lsdException w:name="Grid Table 2 Accent 6" w:uiPriority="47"/>
+    <w:lsdException w:name="Grid Table 3 Accent 6" w:uiPriority="48"/>
+    <w:lsdException w:name="Grid Table 4 Accent 6" w:uiPriority="49"/>
+    <w:lsdException w:name="Grid Table 5 Dark Accent 6" w:uiPriority="50"/>
+    <w:lsdException w:name="Grid Table 6 Colorful Accent 6" w:uiPriority="51"/>
+    <w:lsdException w:name="Grid Table 7 Colorful Accent 6" w:uiPriority="52"/>
+    <w:lsdException w:name="List Table 1 Light" w:uiPriority="46"/>
+    <w:lsdException w:name="List Table 2" w:uiPriority="47"/>
+    <w:lsdException w:name="List Table 3" w:uiPriority="48"/>
+    <w:lsdException w:name="List Table 4" w:uiPriority="49"/>
+    <w:lsdException w:name="List Table 5 Dark" w:uiPriority="50"/>
+    <w:lsdException w:name="List Table 6 Colorful" w:uiPriority="51"/>
+    <w:lsdException w:name="List Table 7 Colorful" w:uiPriority="52"/>
+    <w:lsdException w:name="List Table 1 Light Accent 1" w:uiPriority="46"/>
+    <w:lsdException w:name="List Table 2 Accent 1" w:uiPriority="47"/>
+    <w:lsdException w:name="List Table 3 Accent 1" w:uiPriority="48"/>
+    <w:lsdException w:name="List Table 4 Accent 1" w:uiPriority="49"/>
+    <w:lsdException w:name="List Table 5 Dark Accent 1" w:uiPriority="50"/>
+    <w:lsdException w:name="List Table 6 Colorful Accent 1" w:uiPriority="51"/>
+    <w:lsdException w:name="List Table 7 Colorful Accent 1" w:uiPriority="52"/>
+    <w:lsdException w:name="List Table 1 Light Accent 2" w:uiPriority="46"/>
+    <w:lsdException w:name="List Table 2 Accent 2" w:uiPriority="47"/>
+    <w:lsdException w:name="List Table 3 Accent 2" w:uiPriority="48"/>
+    <w:lsdException w:name="List Table 4 Accent 2" w:uiPriority="49"/>
+    <w:lsdException w:name="List Table 5 Dark Accent 2" w:uiPriority="50"/>
+    <w:lsdException w:name="List Table 6 Colorful Accent 2" w:uiPriority="51"/>
+    <w:lsdException w:name="List Table 7 Colorful Accent 2" w:uiPriority="52"/>
+    <w:lsdException w:name="List Table 1 Light Accent 3" w:uiPriority="46"/>
+    <w:lsdException w:name="List Table 2 Accent 3" w:uiPriority="47"/>
+    <w:lsdException w:name="List Table 3 Accent 3" w:uiPriority="48"/>
+    <w:lsdException w:name="List Table 4 Accent 3" w:uiPriority="49"/>
+    <w:lsdException w:name="List Table 5 Dark Accent 3" w:uiPriority="50"/>
+    <w:lsdException w:name="List Table 6 Colorful Accent 3" w:uiPriority="51"/>
+    <w:lsdException w:name="List Table 7 Colorful Accent 3" w:uiPriority="52"/>
+    <w:lsdException w:name="List Table 1 Light Accent 4" w:uiPriority="46"/>
+    <w:lsdException w:name="List Table 2 Accent 4" w:uiPriority="47"/>
+    <w:lsdException w:name="List Table 3 Accent 4" w:uiPriority="48"/>
+    <w:lsdException w:name="List Table 4 Accent 4" w:uiPriority="49"/>
+    <w:lsdException w:name="List Table 5 Dark Accent 4" w:uiPriority="50"/>
+    <w:lsdException w:name="List Table 6 Colorful Accent 4" w:uiPriority="51"/>
+    <w:lsdException w:name="List Table 7 Colorful Accent 4" w:uiPriority="52"/>
+    <w:lsdException w:name="List Table 1 Light Accent 5" w:uiPriority="46"/>
+    <w:lsdException w:name="List Table 2 Accent 5" w:uiPriority="47"/>
+    <w:lsdException w:name="List Table 3 Accent 5" w:uiPriority="48"/>
+    <w:lsdException w:name="List Table 4 Accent 5" w:uiPriority="49"/>
+    <w:lsdException w:name="List Table 5 Dark Accent 5" w:uiPriority="50"/>
+    <w:lsdException w:name="List Table 6 Colorful Accent 5" w:uiPriority="51"/>
+    <w:lsdException w:name="List Table 7 Colorful Accent 5" w:uiPriority="52"/>
+    <w:lsdException w:name="List Table 1 Light Accent 6" w:uiPriority="46"/>
+    <w:lsdException w:name="List Table 2 Accent 6" w:uiPriority="47"/>
+    <w:lsdException w:name="List Table 3 Accent 6" w:uiPriority="48"/>
+    <w:lsdException w:name="List Table 4 Accent 6" w:uiPriority="49"/>
+    <w:lsdException w:name="List Table 5 Dark Accent 6" w:uiPriority="50"/>
+    <w:lsdException w:name="List Table 6 Colorful Accent 6" w:uiPriority="51"/>
+    <w:lsdException w:name="List Table 7 Colorful Accent 6" w:uiPriority="52"/>
   </w:latentStyles>
   <w:style w:type="paragraph" w:default="1" w:styleId="Standaard">
     <w:name w:val="Normal"/>
@@ -1878,7 +4818,6 @@
     <w:uiPriority w:val="99"/>
     <w:semiHidden/>
     <w:unhideWhenUsed/>
-    <w:qFormat/>
     <w:tblPr>
       <w:tblInd w:w="0" w:type="dxa"/>
       <w:tblCellMar>
@@ -2077,7 +5016,6 @@
       <w:spacing w:after="0" w:line="240" w:lineRule="auto"/>
     </w:pPr>
     <w:tblPr>
-      <w:tblInd w:w="0" w:type="dxa"/>
       <w:tblBorders>
         <w:top w:val="single" w:sz="4" w:space="0" w:color="auto"/>
         <w:left w:val="single" w:sz="4" w:space="0" w:color="auto"/>
@@ -2086,12 +5024,6 @@
         <w:insideH w:val="single" w:sz="4" w:space="0" w:color="auto"/>
         <w:insideV w:val="single" w:sz="4" w:space="0" w:color="auto"/>
       </w:tblBorders>
-      <w:tblCellMar>
-        <w:top w:w="0" w:type="dxa"/>
-        <w:left w:w="108" w:type="dxa"/>
-        <w:bottom w:w="0" w:type="dxa"/>
-        <w:right w:w="108" w:type="dxa"/>
-      </w:tblCellMar>
     </w:tblPr>
   </w:style>
   <w:style w:type="character" w:customStyle="1" w:styleId="Kop2Char">
@@ -2117,6 +5049,19 @@
       <w:rFonts w:ascii="Century Gothic" w:eastAsiaTheme="majorEastAsia" w:hAnsi="Century Gothic" w:cstheme="majorBidi"/>
       <w:sz w:val="28"/>
       <w:szCs w:val="24"/>
+    </w:rPr>
+  </w:style>
+  <w:style w:type="paragraph" w:customStyle="1" w:styleId="Standaard1">
+    <w:name w:val="Standaard1"/>
+    <w:rsid w:val="00FA3421"/>
+    <w:pPr>
+      <w:suppressAutoHyphens/>
+      <w:autoSpaceDN w:val="0"/>
+      <w:spacing w:line="254" w:lineRule="auto"/>
+      <w:textAlignment w:val="baseline"/>
+    </w:pPr>
+    <w:rPr>
+      <w:rFonts w:ascii="Calibri" w:eastAsia="Calibri" w:hAnsi="Calibri" w:cs="Times New Roman"/>
     </w:rPr>
   </w:style>
 </w:styles>
@@ -2377,7 +5322,7 @@
   <a:extraClrSchemeLst/>
   <a:extLst>
     <a:ext uri="{05A4C25C-085E-4340-85A3-A5531E510DB2}">
-      <thm15:themeFamily xmlns:thm15="http://schemas.microsoft.com/office/thememl/2012/main" xmlns="" name="Office Theme" id="{62F939B6-93AF-4DB8-9C6B-D6C7DFDC589F}" vid="{4A3C46E8-61CC-4603-A589-7422A47A8E4A}"/>
+      <thm15:themeFamily xmlns:thm15="http://schemas.microsoft.com/office/thememl/2012/main" name="Office Theme" id="{62F939B6-93AF-4DB8-9C6B-D6C7DFDC589F}" vid="{4A3C46E8-61CC-4603-A589-7422A47A8E4A}"/>
     </a:ext>
   </a:extLst>
 </a:theme>
@@ -2388,7 +5333,7 @@
 </file>
 
 <file path=customXml/itemProps1.xml><?xml version="1.0" encoding="utf-8"?>
-<ds:datastoreItem xmlns:ds="http://schemas.openxmlformats.org/officeDocument/2006/customXml" ds:itemID="{733C3337-592F-4D8E-A898-EAA5E9976337}">
+<ds:datastoreItem xmlns:ds="http://schemas.openxmlformats.org/officeDocument/2006/customXml" ds:itemID="{E0F795C7-94E6-4E5C-921E-5BFAF307EF32}">
   <ds:schemaRefs>
     <ds:schemaRef ds:uri="http://schemas.openxmlformats.org/officeDocument/2006/bibliography"/>
   </ds:schemaRefs>

--- a/Kt1/WP1.4/Template.docx
+++ b/Kt1/WP1.4/Template.docx
@@ -1108,6 +1108,13 @@
     <w:p/>
     <w:p/>
     <w:p/>
+    <w:p>
+      <w:r>
+        <w:lastRenderedPageBreak/>
+        <w:t>datadictionary</w:t>
+      </w:r>
+    </w:p>
+    <w:p/>
     <w:tbl>
       <w:tblPr>
         <w:tblStyle w:val="Tabelraster"/>
@@ -1139,7 +1146,6 @@
               <w:rPr>
                 <w:rFonts w:cs="Consolas"/>
               </w:rPr>
-              <w:lastRenderedPageBreak/>
               <w:t>Gegeven</w:t>
             </w:r>
           </w:p>
@@ -1304,6 +1310,12 @@
                 <w:rFonts w:cs="Consolas"/>
               </w:rPr>
             </w:pPr>
+            <w:r>
+              <w:rPr>
+                <w:rFonts w:cs="Consolas"/>
+              </w:rPr>
+              <w:t>Id van user</w:t>
+            </w:r>
           </w:p>
         </w:tc>
       </w:tr>
@@ -1390,6 +1402,12 @@
                 <w:rFonts w:cs="Consolas"/>
               </w:rPr>
             </w:pPr>
+            <w:r>
+              <w:rPr>
+                <w:rFonts w:cs="Consolas"/>
+              </w:rPr>
+              <w:t>Inlognaam van user</w:t>
+            </w:r>
           </w:p>
         </w:tc>
       </w:tr>
@@ -1476,6 +1494,12 @@
                 <w:rFonts w:cs="Consolas"/>
               </w:rPr>
             </w:pPr>
+            <w:r>
+              <w:rPr>
+                <w:rFonts w:cs="Consolas"/>
+              </w:rPr>
+              <w:t>voornaam</w:t>
+            </w:r>
           </w:p>
         </w:tc>
       </w:tr>
@@ -1512,13 +1536,7 @@
               <w:rPr>
                 <w:rFonts w:cs="Consolas"/>
               </w:rPr>
-              <w:t>Varchar(4</w:t>
-            </w:r>
-            <w:r>
-              <w:rPr>
-                <w:rFonts w:cs="Consolas"/>
-              </w:rPr>
-              <w:t>0)</w:t>
+              <w:t>Varchar(40)</w:t>
             </w:r>
           </w:p>
         </w:tc>
@@ -1536,13 +1554,7 @@
               <w:rPr>
                 <w:rFonts w:cs="Consolas"/>
               </w:rPr>
-              <w:t>0-4</w:t>
-            </w:r>
-            <w:r>
-              <w:rPr>
-                <w:rFonts w:cs="Consolas"/>
-              </w:rPr>
-              <w:t>0</w:t>
+              <w:t>0-40</w:t>
             </w:r>
           </w:p>
         </w:tc>
@@ -1574,6 +1586,12 @@
                 <w:rFonts w:cs="Consolas"/>
               </w:rPr>
             </w:pPr>
+            <w:r>
+              <w:rPr>
+                <w:rFonts w:cs="Consolas"/>
+              </w:rPr>
+              <w:t>achternaam</w:t>
+            </w:r>
           </w:p>
         </w:tc>
       </w:tr>
@@ -1660,6 +1678,12 @@
                 <w:rFonts w:cs="Consolas"/>
               </w:rPr>
             </w:pPr>
+            <w:r>
+              <w:rPr>
+                <w:rFonts w:cs="Consolas"/>
+              </w:rPr>
+              <w:t>Geboortedatum</w:t>
+            </w:r>
           </w:p>
         </w:tc>
       </w:tr>
@@ -1746,6 +1770,12 @@
                 <w:rFonts w:cs="Consolas"/>
               </w:rPr>
             </w:pPr>
+            <w:r>
+              <w:rPr>
+                <w:rFonts w:cs="Consolas"/>
+              </w:rPr>
+              <w:t>Code van de client</w:t>
+            </w:r>
           </w:p>
         </w:tc>
       </w:tr>
@@ -1832,6 +1862,12 @@
                 <w:rFonts w:cs="Consolas"/>
               </w:rPr>
             </w:pPr>
+            <w:r>
+              <w:rPr>
+                <w:rFonts w:cs="Consolas"/>
+              </w:rPr>
+              <w:t>Id van admin</w:t>
+            </w:r>
           </w:p>
         </w:tc>
       </w:tr>
@@ -1918,6 +1954,12 @@
                 <w:rFonts w:cs="Consolas"/>
               </w:rPr>
             </w:pPr>
+            <w:r>
+              <w:rPr>
+                <w:rFonts w:cs="Consolas"/>
+              </w:rPr>
+              <w:t>password</w:t>
+            </w:r>
           </w:p>
         </w:tc>
       </w:tr>
@@ -2004,6 +2046,12 @@
                 <w:rFonts w:cs="Consolas"/>
               </w:rPr>
             </w:pPr>
+            <w:r>
+              <w:rPr>
+                <w:rFonts w:cs="Consolas"/>
+              </w:rPr>
+              <w:t>Id van test</w:t>
+            </w:r>
           </w:p>
         </w:tc>
       </w:tr>
@@ -2090,6 +2138,12 @@
                 <w:rFonts w:cs="Consolas"/>
               </w:rPr>
             </w:pPr>
+            <w:r>
+              <w:rPr>
+                <w:rFonts w:cs="Consolas"/>
+              </w:rPr>
+              <w:t>Id van user</w:t>
+            </w:r>
           </w:p>
         </w:tc>
       </w:tr>
@@ -2176,6 +2230,12 @@
                 <w:rFonts w:cs="Consolas"/>
               </w:rPr>
             </w:pPr>
+            <w:r>
+              <w:rPr>
+                <w:rFonts w:cs="Consolas"/>
+              </w:rPr>
+              <w:t>Id van score</w:t>
+            </w:r>
           </w:p>
         </w:tc>
       </w:tr>
@@ -2262,6 +2322,12 @@
                 <w:rFonts w:cs="Consolas"/>
               </w:rPr>
             </w:pPr>
+            <w:r>
+              <w:rPr>
+                <w:rFonts w:cs="Consolas"/>
+              </w:rPr>
+              <w:t>Id van test</w:t>
+            </w:r>
           </w:p>
         </w:tc>
       </w:tr>
@@ -2348,6 +2414,12 @@
                 <w:rFonts w:cs="Consolas"/>
               </w:rPr>
             </w:pPr>
+            <w:r>
+              <w:rPr>
+                <w:rFonts w:cs="Consolas"/>
+              </w:rPr>
+              <w:t>Score voor test</w:t>
+            </w:r>
           </w:p>
         </w:tc>
       </w:tr>
@@ -2358,6 +2430,19 @@
           <w:rFonts w:cs="Consolas"/>
         </w:rPr>
       </w:pPr>
+    </w:p>
+    <w:p>
+      <w:pPr>
+        <w:rPr>
+          <w:rFonts w:cs="Consolas"/>
+        </w:rPr>
+      </w:pPr>
+      <w:r>
+        <w:rPr>
+          <w:rFonts w:cs="Consolas"/>
+        </w:rPr>
+        <w:br w:type="page"/>
+      </w:r>
     </w:p>
     <w:p>
       <w:pPr>
@@ -2509,15 +2594,8 @@
             </w:tcMar>
           </w:tcPr>
           <w:p>
-            <w:pPr>
-              <w:pStyle w:val="Standaard1"/>
-              <w:tabs>
-                <w:tab w:val="left" w:pos="6105"/>
-              </w:tabs>
-              <w:spacing w:after="0" w:line="240" w:lineRule="auto"/>
-            </w:pPr>
-            <w:r>
-              <w:t>Opdracht</w:t>
+            <w:r>
+              <w:t>doel</w:t>
             </w:r>
           </w:p>
         </w:tc>
@@ -2539,13 +2617,6 @@
             </w:tcMar>
           </w:tcPr>
           <w:p>
-            <w:pPr>
-              <w:pStyle w:val="Standaard1"/>
-              <w:tabs>
-                <w:tab w:val="left" w:pos="6105"/>
-              </w:tabs>
-              <w:spacing w:after="0" w:line="240" w:lineRule="auto"/>
-            </w:pPr>
             <w:r>
               <w:t>Te vaag</w:t>
             </w:r>
@@ -2568,15 +2639,7 @@
               <w:right w:w="108" w:type="dxa"/>
             </w:tcMar>
           </w:tcPr>
-          <w:p>
-            <w:pPr>
-              <w:pStyle w:val="Standaard1"/>
-              <w:tabs>
-                <w:tab w:val="left" w:pos="6105"/>
-              </w:tabs>
-              <w:spacing w:after="0" w:line="240" w:lineRule="auto"/>
-            </w:pPr>
-          </w:p>
+          <w:p/>
         </w:tc>
       </w:tr>
       <w:tr>
@@ -2598,15 +2661,8 @@
             </w:tcMar>
           </w:tcPr>
           <w:p>
-            <w:pPr>
-              <w:pStyle w:val="Standaard1"/>
-              <w:tabs>
-                <w:tab w:val="left" w:pos="6105"/>
-              </w:tabs>
-              <w:spacing w:after="0" w:line="240" w:lineRule="auto"/>
-            </w:pPr>
-            <w:r>
-              <w:t>Applicatie</w:t>
+            <w:r>
+              <w:t>applicatie</w:t>
             </w:r>
           </w:p>
         </w:tc>
@@ -2628,13 +2684,6 @@
             </w:tcMar>
           </w:tcPr>
           <w:p>
-            <w:pPr>
-              <w:pStyle w:val="Standaard1"/>
-              <w:tabs>
-                <w:tab w:val="left" w:pos="6105"/>
-              </w:tabs>
-              <w:spacing w:after="0" w:line="240" w:lineRule="auto"/>
-            </w:pPr>
             <w:r>
               <w:t>Te vaag</w:t>
             </w:r>
@@ -2657,15 +2706,7 @@
               <w:right w:w="108" w:type="dxa"/>
             </w:tcMar>
           </w:tcPr>
-          <w:p>
-            <w:pPr>
-              <w:pStyle w:val="Standaard1"/>
-              <w:tabs>
-                <w:tab w:val="left" w:pos="6105"/>
-              </w:tabs>
-              <w:spacing w:after="0" w:line="240" w:lineRule="auto"/>
-            </w:pPr>
-          </w:p>
+          <w:p/>
         </w:tc>
       </w:tr>
       <w:tr>
@@ -2687,15 +2728,8 @@
             </w:tcMar>
           </w:tcPr>
           <w:p>
-            <w:pPr>
-              <w:pStyle w:val="Standaard1"/>
-              <w:tabs>
-                <w:tab w:val="left" w:pos="6105"/>
-              </w:tabs>
-              <w:spacing w:after="0" w:line="240" w:lineRule="auto"/>
-            </w:pPr>
-            <w:r>
-              <w:t>Studenten</w:t>
+            <w:r>
+              <w:t>vragenlijsten</w:t>
             </w:r>
           </w:p>
         </w:tc>
@@ -2717,13 +2751,159 @@
             </w:tcMar>
           </w:tcPr>
           <w:p>
-            <w:pPr>
-              <w:pStyle w:val="Standaard1"/>
-              <w:tabs>
-                <w:tab w:val="left" w:pos="6105"/>
-              </w:tabs>
-              <w:spacing w:after="0" w:line="240" w:lineRule="auto"/>
-            </w:pPr>
+            <w:r>
+              <w:t>Kandidaat</w:t>
+            </w:r>
+            <w:r>
+              <w:t xml:space="preserve"> klasse</w:t>
+            </w:r>
+          </w:p>
+        </w:tc>
+        <w:tc>
+          <w:tcPr>
+            <w:tcW w:w="3828" w:type="dxa"/>
+            <w:tcBorders>
+              <w:top w:val="single" w:sz="4" w:space="0" w:color="000000"/>
+              <w:left w:val="single" w:sz="4" w:space="0" w:color="000000"/>
+              <w:bottom w:val="single" w:sz="4" w:space="0" w:color="000000"/>
+              <w:right w:val="single" w:sz="4" w:space="0" w:color="000000"/>
+            </w:tcBorders>
+            <w:shd w:val="clear" w:color="auto" w:fill="auto"/>
+            <w:tcMar>
+              <w:top w:w="0" w:type="dxa"/>
+              <w:left w:w="108" w:type="dxa"/>
+              <w:bottom w:w="0" w:type="dxa"/>
+              <w:right w:w="108" w:type="dxa"/>
+            </w:tcMar>
+          </w:tcPr>
+          <w:p>
+            <w:r>
+              <w:t xml:space="preserve">Hierin word alle logica van de </w:t>
+            </w:r>
+            <w:r>
+              <w:t>vragenlijsten gezet, en de data opgehaald uit xml</w:t>
+            </w:r>
+          </w:p>
+        </w:tc>
+      </w:tr>
+      <w:tr>
+        <w:tc>
+          <w:tcPr>
+            <w:tcW w:w="2405" w:type="dxa"/>
+            <w:tcBorders>
+              <w:top w:val="single" w:sz="4" w:space="0" w:color="000000"/>
+              <w:left w:val="single" w:sz="4" w:space="0" w:color="000000"/>
+              <w:bottom w:val="single" w:sz="4" w:space="0" w:color="000000"/>
+              <w:right w:val="single" w:sz="4" w:space="0" w:color="000000"/>
+            </w:tcBorders>
+            <w:shd w:val="clear" w:color="auto" w:fill="auto"/>
+            <w:tcMar>
+              <w:top w:w="0" w:type="dxa"/>
+              <w:left w:w="108" w:type="dxa"/>
+              <w:bottom w:w="0" w:type="dxa"/>
+              <w:right w:w="108" w:type="dxa"/>
+            </w:tcMar>
+          </w:tcPr>
+          <w:p>
+            <w:r>
+              <w:t>vragen</w:t>
+            </w:r>
+          </w:p>
+        </w:tc>
+        <w:tc>
+          <w:tcPr>
+            <w:tcW w:w="2126" w:type="dxa"/>
+            <w:tcBorders>
+              <w:top w:val="single" w:sz="4" w:space="0" w:color="000000"/>
+              <w:left w:val="single" w:sz="4" w:space="0" w:color="000000"/>
+              <w:bottom w:val="single" w:sz="4" w:space="0" w:color="000000"/>
+              <w:right w:val="single" w:sz="4" w:space="0" w:color="000000"/>
+            </w:tcBorders>
+            <w:shd w:val="clear" w:color="auto" w:fill="auto"/>
+            <w:tcMar>
+              <w:top w:w="0" w:type="dxa"/>
+              <w:left w:w="108" w:type="dxa"/>
+              <w:bottom w:w="0" w:type="dxa"/>
+              <w:right w:w="108" w:type="dxa"/>
+            </w:tcMar>
+          </w:tcPr>
+          <w:p>
+            <w:r>
+              <w:t xml:space="preserve">Duplicate </w:t>
+            </w:r>
+            <w:r>
+              <w:t>Kandidaat</w:t>
+            </w:r>
+            <w:r>
+              <w:t xml:space="preserve"> klasse</w:t>
+            </w:r>
+            <w:r>
+              <w:t xml:space="preserve"> van vragenlijsten</w:t>
+            </w:r>
+          </w:p>
+        </w:tc>
+        <w:tc>
+          <w:tcPr>
+            <w:tcW w:w="3828" w:type="dxa"/>
+            <w:tcBorders>
+              <w:top w:val="single" w:sz="4" w:space="0" w:color="000000"/>
+              <w:left w:val="single" w:sz="4" w:space="0" w:color="000000"/>
+              <w:bottom w:val="single" w:sz="4" w:space="0" w:color="000000"/>
+              <w:right w:val="single" w:sz="4" w:space="0" w:color="000000"/>
+            </w:tcBorders>
+            <w:shd w:val="clear" w:color="auto" w:fill="auto"/>
+            <w:tcMar>
+              <w:top w:w="0" w:type="dxa"/>
+              <w:left w:w="108" w:type="dxa"/>
+              <w:bottom w:w="0" w:type="dxa"/>
+              <w:right w:w="108" w:type="dxa"/>
+            </w:tcMar>
+          </w:tcPr>
+          <w:p/>
+        </w:tc>
+      </w:tr>
+      <w:tr>
+        <w:tc>
+          <w:tcPr>
+            <w:tcW w:w="2405" w:type="dxa"/>
+            <w:tcBorders>
+              <w:top w:val="single" w:sz="4" w:space="0" w:color="000000"/>
+              <w:left w:val="single" w:sz="4" w:space="0" w:color="000000"/>
+              <w:bottom w:val="single" w:sz="4" w:space="0" w:color="000000"/>
+              <w:right w:val="single" w:sz="4" w:space="0" w:color="000000"/>
+            </w:tcBorders>
+            <w:shd w:val="clear" w:color="auto" w:fill="auto"/>
+            <w:tcMar>
+              <w:top w:w="0" w:type="dxa"/>
+              <w:left w:w="108" w:type="dxa"/>
+              <w:bottom w:w="0" w:type="dxa"/>
+              <w:right w:w="108" w:type="dxa"/>
+            </w:tcMar>
+          </w:tcPr>
+          <w:p>
+            <w:r>
+              <w:t>functie</w:t>
+            </w:r>
+          </w:p>
+        </w:tc>
+        <w:tc>
+          <w:tcPr>
+            <w:tcW w:w="2126" w:type="dxa"/>
+            <w:tcBorders>
+              <w:top w:val="single" w:sz="4" w:space="0" w:color="000000"/>
+              <w:left w:val="single" w:sz="4" w:space="0" w:color="000000"/>
+              <w:bottom w:val="single" w:sz="4" w:space="0" w:color="000000"/>
+              <w:right w:val="single" w:sz="4" w:space="0" w:color="000000"/>
+            </w:tcBorders>
+            <w:shd w:val="clear" w:color="auto" w:fill="auto"/>
+            <w:tcMar>
+              <w:top w:w="0" w:type="dxa"/>
+              <w:left w:w="108" w:type="dxa"/>
+              <w:bottom w:w="0" w:type="dxa"/>
+              <w:right w:w="108" w:type="dxa"/>
+            </w:tcMar>
+          </w:tcPr>
+          <w:p>
             <w:r>
               <w:t>Te vaag</w:t>
             </w:r>
@@ -2746,15 +2926,7 @@
               <w:right w:w="108" w:type="dxa"/>
             </w:tcMar>
           </w:tcPr>
-          <w:p>
-            <w:pPr>
-              <w:pStyle w:val="Standaard1"/>
-              <w:tabs>
-                <w:tab w:val="left" w:pos="6105"/>
-              </w:tabs>
-              <w:spacing w:after="0" w:line="240" w:lineRule="auto"/>
-            </w:pPr>
-          </w:p>
+          <w:p/>
         </w:tc>
       </w:tr>
       <w:tr>
@@ -2776,15 +2948,8 @@
             </w:tcMar>
           </w:tcPr>
           <w:p>
-            <w:pPr>
-              <w:pStyle w:val="Standaard1"/>
-              <w:tabs>
-                <w:tab w:val="left" w:pos="6105"/>
-              </w:tabs>
-              <w:spacing w:after="0" w:line="240" w:lineRule="auto"/>
-            </w:pPr>
-            <w:r>
-              <w:t>Projecten</w:t>
+            <w:r>
+              <w:t>einddatum</w:t>
             </w:r>
           </w:p>
         </w:tc>
@@ -2806,13 +2971,6 @@
             </w:tcMar>
           </w:tcPr>
           <w:p>
-            <w:pPr>
-              <w:pStyle w:val="Standaard1"/>
-              <w:tabs>
-                <w:tab w:val="left" w:pos="6105"/>
-              </w:tabs>
-              <w:spacing w:after="0" w:line="240" w:lineRule="auto"/>
-            </w:pPr>
             <w:r>
               <w:t>Te vaag</w:t>
             </w:r>
@@ -2835,15 +2993,7 @@
               <w:right w:w="108" w:type="dxa"/>
             </w:tcMar>
           </w:tcPr>
-          <w:p>
-            <w:pPr>
-              <w:pStyle w:val="Standaard1"/>
-              <w:tabs>
-                <w:tab w:val="left" w:pos="6105"/>
-              </w:tabs>
-              <w:spacing w:after="0" w:line="240" w:lineRule="auto"/>
-            </w:pPr>
-          </w:p>
+          <w:p/>
         </w:tc>
       </w:tr>
       <w:tr>
@@ -2865,15 +3015,8 @@
             </w:tcMar>
           </w:tcPr>
           <w:p>
-            <w:pPr>
-              <w:pStyle w:val="Standaard1"/>
-              <w:tabs>
-                <w:tab w:val="left" w:pos="6105"/>
-              </w:tabs>
-              <w:spacing w:after="0" w:line="240" w:lineRule="auto"/>
-            </w:pPr>
-            <w:r>
-              <w:t>Obstakel</w:t>
+            <w:r>
+              <w:t>Huisstijl</w:t>
             </w:r>
           </w:p>
         </w:tc>
@@ -2895,13 +3038,6 @@
             </w:tcMar>
           </w:tcPr>
           <w:p>
-            <w:pPr>
-              <w:pStyle w:val="Standaard1"/>
-              <w:tabs>
-                <w:tab w:val="left" w:pos="6105"/>
-              </w:tabs>
-              <w:spacing w:after="0" w:line="240" w:lineRule="auto"/>
-            </w:pPr>
             <w:r>
               <w:t>Te vaag</w:t>
             </w:r>
@@ -2924,15 +3060,7 @@
               <w:right w:w="108" w:type="dxa"/>
             </w:tcMar>
           </w:tcPr>
-          <w:p>
-            <w:pPr>
-              <w:pStyle w:val="Standaard1"/>
-              <w:tabs>
-                <w:tab w:val="left" w:pos="6105"/>
-              </w:tabs>
-              <w:spacing w:after="0" w:line="240" w:lineRule="auto"/>
-            </w:pPr>
-          </w:p>
+          <w:p/>
         </w:tc>
       </w:tr>
       <w:tr>
@@ -2954,15 +3082,8 @@
             </w:tcMar>
           </w:tcPr>
           <w:p>
-            <w:pPr>
-              <w:pStyle w:val="Standaard1"/>
-              <w:tabs>
-                <w:tab w:val="left" w:pos="6105"/>
-              </w:tabs>
-              <w:spacing w:after="0" w:line="240" w:lineRule="auto"/>
-            </w:pPr>
-            <w:r>
-              <w:t>Opdracht</w:t>
+            <w:r>
+              <w:t>gebruikers</w:t>
             </w:r>
           </w:p>
         </w:tc>
@@ -2984,13 +3105,80 @@
             </w:tcMar>
           </w:tcPr>
           <w:p>
-            <w:pPr>
-              <w:pStyle w:val="Standaard1"/>
-              <w:tabs>
-                <w:tab w:val="left" w:pos="6105"/>
-              </w:tabs>
-              <w:spacing w:after="0" w:line="240" w:lineRule="auto"/>
-            </w:pPr>
+            <w:r>
+              <w:t>Kandidaat</w:t>
+            </w:r>
+            <w:r>
+              <w:t xml:space="preserve"> klasse</w:t>
+            </w:r>
+          </w:p>
+        </w:tc>
+        <w:tc>
+          <w:tcPr>
+            <w:tcW w:w="3828" w:type="dxa"/>
+            <w:tcBorders>
+              <w:top w:val="single" w:sz="4" w:space="0" w:color="000000"/>
+              <w:left w:val="single" w:sz="4" w:space="0" w:color="000000"/>
+              <w:bottom w:val="single" w:sz="4" w:space="0" w:color="000000"/>
+              <w:right w:val="single" w:sz="4" w:space="0" w:color="000000"/>
+            </w:tcBorders>
+            <w:shd w:val="clear" w:color="auto" w:fill="auto"/>
+            <w:tcMar>
+              <w:top w:w="0" w:type="dxa"/>
+              <w:left w:w="108" w:type="dxa"/>
+              <w:bottom w:w="0" w:type="dxa"/>
+              <w:right w:w="108" w:type="dxa"/>
+            </w:tcMar>
+          </w:tcPr>
+          <w:p>
+            <w:r>
+              <w:t>Hierin worden alle gegevens van de gebruiker bewaakt en bijgehouden</w:t>
+            </w:r>
+          </w:p>
+        </w:tc>
+      </w:tr>
+      <w:tr>
+        <w:tc>
+          <w:tcPr>
+            <w:tcW w:w="2405" w:type="dxa"/>
+            <w:tcBorders>
+              <w:top w:val="single" w:sz="4" w:space="0" w:color="000000"/>
+              <w:left w:val="single" w:sz="4" w:space="0" w:color="000000"/>
+              <w:bottom w:val="single" w:sz="4" w:space="0" w:color="000000"/>
+              <w:right w:val="single" w:sz="4" w:space="0" w:color="000000"/>
+            </w:tcBorders>
+            <w:shd w:val="clear" w:color="auto" w:fill="auto"/>
+            <w:tcMar>
+              <w:top w:w="0" w:type="dxa"/>
+              <w:left w:w="108" w:type="dxa"/>
+              <w:bottom w:w="0" w:type="dxa"/>
+              <w:right w:w="108" w:type="dxa"/>
+            </w:tcMar>
+          </w:tcPr>
+          <w:p>
+            <w:r>
+              <w:t>opties</w:t>
+            </w:r>
+          </w:p>
+        </w:tc>
+        <w:tc>
+          <w:tcPr>
+            <w:tcW w:w="2126" w:type="dxa"/>
+            <w:tcBorders>
+              <w:top w:val="single" w:sz="4" w:space="0" w:color="000000"/>
+              <w:left w:val="single" w:sz="4" w:space="0" w:color="000000"/>
+              <w:bottom w:val="single" w:sz="4" w:space="0" w:color="000000"/>
+              <w:right w:val="single" w:sz="4" w:space="0" w:color="000000"/>
+            </w:tcBorders>
+            <w:shd w:val="clear" w:color="auto" w:fill="auto"/>
+            <w:tcMar>
+              <w:top w:w="0" w:type="dxa"/>
+              <w:left w:w="108" w:type="dxa"/>
+              <w:bottom w:w="0" w:type="dxa"/>
+              <w:right w:w="108" w:type="dxa"/>
+            </w:tcMar>
+          </w:tcPr>
+          <w:p>
             <w:r>
               <w:t>Te vaag</w:t>
             </w:r>
@@ -3013,15 +3201,7 @@
               <w:right w:w="108" w:type="dxa"/>
             </w:tcMar>
           </w:tcPr>
-          <w:p>
-            <w:pPr>
-              <w:pStyle w:val="Standaard1"/>
-              <w:tabs>
-                <w:tab w:val="left" w:pos="6105"/>
-              </w:tabs>
-              <w:spacing w:after="0" w:line="240" w:lineRule="auto"/>
-            </w:pPr>
-          </w:p>
+          <w:p/>
         </w:tc>
       </w:tr>
       <w:tr>
@@ -3043,21 +3223,8 @@
             </w:tcMar>
           </w:tcPr>
           <w:p>
-            <w:pPr>
-              <w:pStyle w:val="Standaard1"/>
-              <w:tabs>
-                <w:tab w:val="left" w:pos="6105"/>
-              </w:tabs>
-              <w:spacing w:after="0" w:line="240" w:lineRule="auto"/>
-              <w:rPr>
-                <w:shd w:val="clear" w:color="auto" w:fill="FFFF00"/>
-              </w:rPr>
-            </w:pPr>
-            <w:r>
-              <w:rPr>
-                <w:shd w:val="clear" w:color="auto" w:fill="FFFF00"/>
-              </w:rPr>
-              <w:t xml:space="preserve">Gerecht / recipe </w:t>
+            <w:r>
+              <w:t>resultaten</w:t>
             </w:r>
           </w:p>
         </w:tc>
@@ -3079,20 +3246,10 @@
             </w:tcMar>
           </w:tcPr>
           <w:p>
-            <w:pPr>
-              <w:pStyle w:val="Standaard1"/>
-              <w:tabs>
-                <w:tab w:val="left" w:pos="6105"/>
-              </w:tabs>
-              <w:spacing w:after="0" w:line="240" w:lineRule="auto"/>
-              <w:rPr>
-                <w:shd w:val="clear" w:color="auto" w:fill="FFFF00"/>
-              </w:rPr>
-            </w:pPr>
-            <w:r>
-              <w:rPr>
-                <w:shd w:val="clear" w:color="auto" w:fill="FFFF00"/>
-              </w:rPr>
+            <w:r>
+              <w:t xml:space="preserve">Kandidaat </w:t>
+            </w:r>
+            <w:r>
               <w:t>Klasse</w:t>
             </w:r>
           </w:p>
@@ -3115,21 +3272,8 @@
             </w:tcMar>
           </w:tcPr>
           <w:p>
-            <w:pPr>
-              <w:pStyle w:val="Standaard1"/>
-              <w:tabs>
-                <w:tab w:val="left" w:pos="6105"/>
-              </w:tabs>
-              <w:spacing w:after="0" w:line="240" w:lineRule="auto"/>
-              <w:rPr>
-                <w:shd w:val="clear" w:color="auto" w:fill="FFFF00"/>
-              </w:rPr>
-            </w:pPr>
-            <w:r>
-              <w:rPr>
-                <w:shd w:val="clear" w:color="auto" w:fill="FFFF00"/>
-              </w:rPr>
-              <w:t xml:space="preserve">Hier gaan we alles met betrekking tot een gerecht. </w:t>
+            <w:r>
+              <w:t>Hierin word de score berekent van de vragenlijsten</w:t>
             </w:r>
           </w:p>
         </w:tc>
@@ -3153,15 +3297,8 @@
             </w:tcMar>
           </w:tcPr>
           <w:p>
-            <w:pPr>
-              <w:pStyle w:val="Standaard1"/>
-              <w:tabs>
-                <w:tab w:val="left" w:pos="6105"/>
-              </w:tabs>
-              <w:spacing w:after="0" w:line="240" w:lineRule="auto"/>
-            </w:pPr>
-            <w:r>
-              <w:t>Menu</w:t>
+            <w:r>
+              <w:t>voortgang</w:t>
             </w:r>
           </w:p>
         </w:tc>
@@ -3183,15 +3320,8 @@
             </w:tcMar>
           </w:tcPr>
           <w:p>
-            <w:pPr>
-              <w:pStyle w:val="Standaard1"/>
-              <w:tabs>
-                <w:tab w:val="left" w:pos="6105"/>
-              </w:tabs>
-              <w:spacing w:after="0" w:line="240" w:lineRule="auto"/>
-            </w:pPr>
-            <w:r>
-              <w:t xml:space="preserve">Attribuut </w:t>
+            <w:r>
+              <w:t>Attribuut van pagina</w:t>
             </w:r>
           </w:p>
         </w:tc>
@@ -3213,13 +3343,9 @@
             </w:tcMar>
           </w:tcPr>
           <w:p>
-            <w:pPr>
-              <w:pStyle w:val="Standaard1"/>
-              <w:tabs>
-                <w:tab w:val="left" w:pos="6105"/>
-              </w:tabs>
-              <w:spacing w:after="0" w:line="240" w:lineRule="auto"/>
-            </w:pPr>
+            <w:r>
+              <w:t>Hierin word opgeslagen hoever je in de vragenlijst bent</w:t>
+            </w:r>
           </w:p>
         </w:tc>
       </w:tr>
@@ -3242,15 +3368,8 @@
             </w:tcMar>
           </w:tcPr>
           <w:p>
-            <w:pPr>
-              <w:pStyle w:val="Standaard1"/>
-              <w:tabs>
-                <w:tab w:val="left" w:pos="6105"/>
-              </w:tabs>
-              <w:spacing w:after="0" w:line="240" w:lineRule="auto"/>
-            </w:pPr>
-            <w:r>
-              <w:t>Recepten</w:t>
+            <w:r>
+              <w:t>procenten</w:t>
             </w:r>
           </w:p>
         </w:tc>
@@ -3272,13 +3391,77 @@
             </w:tcMar>
           </w:tcPr>
           <w:p>
-            <w:pPr>
-              <w:pStyle w:val="Standaard1"/>
-              <w:tabs>
-                <w:tab w:val="left" w:pos="6105"/>
-              </w:tabs>
-              <w:spacing w:after="0" w:line="240" w:lineRule="auto"/>
-            </w:pPr>
+            <w:r>
+              <w:t>Attribuut van pagina</w:t>
+            </w:r>
+          </w:p>
+        </w:tc>
+        <w:tc>
+          <w:tcPr>
+            <w:tcW w:w="3828" w:type="dxa"/>
+            <w:tcBorders>
+              <w:top w:val="single" w:sz="4" w:space="0" w:color="000000"/>
+              <w:left w:val="single" w:sz="4" w:space="0" w:color="000000"/>
+              <w:bottom w:val="single" w:sz="4" w:space="0" w:color="000000"/>
+              <w:right w:val="single" w:sz="4" w:space="0" w:color="000000"/>
+            </w:tcBorders>
+            <w:shd w:val="clear" w:color="auto" w:fill="auto"/>
+            <w:tcMar>
+              <w:top w:w="0" w:type="dxa"/>
+              <w:left w:w="108" w:type="dxa"/>
+              <w:bottom w:w="0" w:type="dxa"/>
+              <w:right w:w="108" w:type="dxa"/>
+            </w:tcMar>
+          </w:tcPr>
+          <w:p>
+            <w:r>
+              <w:t>Laat de voortgang zien in procenten</w:t>
+            </w:r>
+          </w:p>
+        </w:tc>
+      </w:tr>
+      <w:tr>
+        <w:tc>
+          <w:tcPr>
+            <w:tcW w:w="2405" w:type="dxa"/>
+            <w:tcBorders>
+              <w:top w:val="single" w:sz="4" w:space="0" w:color="000000"/>
+              <w:left w:val="single" w:sz="4" w:space="0" w:color="000000"/>
+              <w:bottom w:val="single" w:sz="4" w:space="0" w:color="000000"/>
+              <w:right w:val="single" w:sz="4" w:space="0" w:color="000000"/>
+            </w:tcBorders>
+            <w:shd w:val="clear" w:color="auto" w:fill="auto"/>
+            <w:tcMar>
+              <w:top w:w="0" w:type="dxa"/>
+              <w:left w:w="108" w:type="dxa"/>
+              <w:bottom w:w="0" w:type="dxa"/>
+              <w:right w:w="108" w:type="dxa"/>
+            </w:tcMar>
+          </w:tcPr>
+          <w:p>
+            <w:r>
+              <w:t>database</w:t>
+            </w:r>
+          </w:p>
+        </w:tc>
+        <w:tc>
+          <w:tcPr>
+            <w:tcW w:w="2126" w:type="dxa"/>
+            <w:tcBorders>
+              <w:top w:val="single" w:sz="4" w:space="0" w:color="000000"/>
+              <w:left w:val="single" w:sz="4" w:space="0" w:color="000000"/>
+              <w:bottom w:val="single" w:sz="4" w:space="0" w:color="000000"/>
+              <w:right w:val="single" w:sz="4" w:space="0" w:color="000000"/>
+            </w:tcBorders>
+            <w:shd w:val="clear" w:color="auto" w:fill="auto"/>
+            <w:tcMar>
+              <w:top w:w="0" w:type="dxa"/>
+              <w:left w:w="108" w:type="dxa"/>
+              <w:bottom w:w="0" w:type="dxa"/>
+              <w:right w:w="108" w:type="dxa"/>
+            </w:tcMar>
+          </w:tcPr>
+          <w:p>
             <w:r>
               <w:t>Te vaag</w:t>
             </w:r>
@@ -3301,15 +3484,7 @@
               <w:right w:w="108" w:type="dxa"/>
             </w:tcMar>
           </w:tcPr>
-          <w:p>
-            <w:pPr>
-              <w:pStyle w:val="Standaard1"/>
-              <w:tabs>
-                <w:tab w:val="left" w:pos="6105"/>
-              </w:tabs>
-              <w:spacing w:after="0" w:line="240" w:lineRule="auto"/>
-            </w:pPr>
-          </w:p>
+          <w:p/>
         </w:tc>
       </w:tr>
       <w:tr>
@@ -3331,15 +3506,8 @@
             </w:tcMar>
           </w:tcPr>
           <w:p>
-            <w:pPr>
-              <w:pStyle w:val="Standaard1"/>
-              <w:tabs>
-                <w:tab w:val="left" w:pos="6105"/>
-              </w:tabs>
-              <w:spacing w:after="0" w:line="240" w:lineRule="auto"/>
-            </w:pPr>
-            <w:r>
-              <w:t>Categorie</w:t>
+            <w:r>
+              <w:t>pagina</w:t>
             </w:r>
           </w:p>
         </w:tc>
@@ -3361,15 +3529,8 @@
             </w:tcMar>
           </w:tcPr>
           <w:p>
-            <w:pPr>
-              <w:pStyle w:val="Standaard1"/>
-              <w:tabs>
-                <w:tab w:val="left" w:pos="6105"/>
-              </w:tabs>
-              <w:spacing w:after="0" w:line="240" w:lineRule="auto"/>
-            </w:pPr>
-            <w:r>
-              <w:t>Enum</w:t>
+            <w:r>
+              <w:t>Klasse</w:t>
             </w:r>
           </w:p>
         </w:tc>
@@ -3390,484 +3551,7 @@
               <w:right w:w="108" w:type="dxa"/>
             </w:tcMar>
           </w:tcPr>
-          <w:p>
-            <w:pPr>
-              <w:pStyle w:val="Standaard1"/>
-              <w:tabs>
-                <w:tab w:val="left" w:pos="6105"/>
-              </w:tabs>
-              <w:spacing w:after="0" w:line="240" w:lineRule="auto"/>
-            </w:pPr>
-          </w:p>
-        </w:tc>
-      </w:tr>
-      <w:tr>
-        <w:tc>
-          <w:tcPr>
-            <w:tcW w:w="2405" w:type="dxa"/>
-            <w:tcBorders>
-              <w:top w:val="single" w:sz="4" w:space="0" w:color="000000"/>
-              <w:left w:val="single" w:sz="4" w:space="0" w:color="000000"/>
-              <w:bottom w:val="single" w:sz="4" w:space="0" w:color="000000"/>
-              <w:right w:val="single" w:sz="4" w:space="0" w:color="000000"/>
-            </w:tcBorders>
-            <w:shd w:val="clear" w:color="auto" w:fill="auto"/>
-            <w:tcMar>
-              <w:top w:w="0" w:type="dxa"/>
-              <w:left w:w="108" w:type="dxa"/>
-              <w:bottom w:w="0" w:type="dxa"/>
-              <w:right w:w="108" w:type="dxa"/>
-            </w:tcMar>
-          </w:tcPr>
-          <w:p>
-            <w:pPr>
-              <w:pStyle w:val="Standaard1"/>
-              <w:tabs>
-                <w:tab w:val="left" w:pos="6105"/>
-              </w:tabs>
-              <w:spacing w:after="0" w:line="240" w:lineRule="auto"/>
-              <w:rPr>
-                <w:shd w:val="clear" w:color="auto" w:fill="FFFF00"/>
-              </w:rPr>
-            </w:pPr>
-            <w:r>
-              <w:rPr>
-                <w:shd w:val="clear" w:color="auto" w:fill="FFFF00"/>
-              </w:rPr>
-              <w:t>Kookwekker</w:t>
-            </w:r>
-          </w:p>
-        </w:tc>
-        <w:tc>
-          <w:tcPr>
-            <w:tcW w:w="2126" w:type="dxa"/>
-            <w:tcBorders>
-              <w:top w:val="single" w:sz="4" w:space="0" w:color="000000"/>
-              <w:left w:val="single" w:sz="4" w:space="0" w:color="000000"/>
-              <w:bottom w:val="single" w:sz="4" w:space="0" w:color="000000"/>
-              <w:right w:val="single" w:sz="4" w:space="0" w:color="000000"/>
-            </w:tcBorders>
-            <w:shd w:val="clear" w:color="auto" w:fill="auto"/>
-            <w:tcMar>
-              <w:top w:w="0" w:type="dxa"/>
-              <w:left w:w="108" w:type="dxa"/>
-              <w:bottom w:w="0" w:type="dxa"/>
-              <w:right w:w="108" w:type="dxa"/>
-            </w:tcMar>
-          </w:tcPr>
-          <w:p>
-            <w:pPr>
-              <w:pStyle w:val="Standaard1"/>
-              <w:tabs>
-                <w:tab w:val="left" w:pos="6105"/>
-              </w:tabs>
-              <w:spacing w:after="0" w:line="240" w:lineRule="auto"/>
-              <w:rPr>
-                <w:shd w:val="clear" w:color="auto" w:fill="FFFF00"/>
-              </w:rPr>
-            </w:pPr>
-            <w:r>
-              <w:rPr>
-                <w:shd w:val="clear" w:color="auto" w:fill="FFFF00"/>
-              </w:rPr>
-              <w:t>Klasse</w:t>
-            </w:r>
-          </w:p>
-        </w:tc>
-        <w:tc>
-          <w:tcPr>
-            <w:tcW w:w="3828" w:type="dxa"/>
-            <w:tcBorders>
-              <w:top w:val="single" w:sz="4" w:space="0" w:color="000000"/>
-              <w:left w:val="single" w:sz="4" w:space="0" w:color="000000"/>
-              <w:bottom w:val="single" w:sz="4" w:space="0" w:color="000000"/>
-              <w:right w:val="single" w:sz="4" w:space="0" w:color="000000"/>
-            </w:tcBorders>
-            <w:shd w:val="clear" w:color="auto" w:fill="auto"/>
-            <w:tcMar>
-              <w:top w:w="0" w:type="dxa"/>
-              <w:left w:w="108" w:type="dxa"/>
-              <w:bottom w:w="0" w:type="dxa"/>
-              <w:right w:w="108" w:type="dxa"/>
-            </w:tcMar>
-          </w:tcPr>
-          <w:p>
-            <w:pPr>
-              <w:pStyle w:val="Standaard1"/>
-              <w:tabs>
-                <w:tab w:val="left" w:pos="6105"/>
-              </w:tabs>
-              <w:spacing w:after="0" w:line="240" w:lineRule="auto"/>
-              <w:rPr>
-                <w:shd w:val="clear" w:color="auto" w:fill="FFFF00"/>
-              </w:rPr>
-            </w:pPr>
-            <w:r>
-              <w:rPr>
-                <w:shd w:val="clear" w:color="auto" w:fill="FFFF00"/>
-              </w:rPr>
-              <w:t xml:space="preserve">Hier komt alles met betrekking tot het alarm in. </w:t>
-            </w:r>
-          </w:p>
-        </w:tc>
-      </w:tr>
-      <w:tr>
-        <w:tc>
-          <w:tcPr>
-            <w:tcW w:w="2405" w:type="dxa"/>
-            <w:tcBorders>
-              <w:top w:val="single" w:sz="4" w:space="0" w:color="000000"/>
-              <w:left w:val="single" w:sz="4" w:space="0" w:color="000000"/>
-              <w:bottom w:val="single" w:sz="4" w:space="0" w:color="000000"/>
-              <w:right w:val="single" w:sz="4" w:space="0" w:color="000000"/>
-            </w:tcBorders>
-            <w:shd w:val="clear" w:color="auto" w:fill="auto"/>
-            <w:tcMar>
-              <w:top w:w="0" w:type="dxa"/>
-              <w:left w:w="108" w:type="dxa"/>
-              <w:bottom w:w="0" w:type="dxa"/>
-              <w:right w:w="108" w:type="dxa"/>
-            </w:tcMar>
-          </w:tcPr>
-          <w:p>
-            <w:pPr>
-              <w:pStyle w:val="Standaard1"/>
-              <w:tabs>
-                <w:tab w:val="left" w:pos="6105"/>
-              </w:tabs>
-              <w:spacing w:after="0" w:line="240" w:lineRule="auto"/>
-            </w:pPr>
-            <w:r>
-              <w:t>Telefoon</w:t>
-            </w:r>
-          </w:p>
-        </w:tc>
-        <w:tc>
-          <w:tcPr>
-            <w:tcW w:w="2126" w:type="dxa"/>
-            <w:tcBorders>
-              <w:top w:val="single" w:sz="4" w:space="0" w:color="000000"/>
-              <w:left w:val="single" w:sz="4" w:space="0" w:color="000000"/>
-              <w:bottom w:val="single" w:sz="4" w:space="0" w:color="000000"/>
-              <w:right w:val="single" w:sz="4" w:space="0" w:color="000000"/>
-            </w:tcBorders>
-            <w:shd w:val="clear" w:color="auto" w:fill="auto"/>
-            <w:tcMar>
-              <w:top w:w="0" w:type="dxa"/>
-              <w:left w:w="108" w:type="dxa"/>
-              <w:bottom w:w="0" w:type="dxa"/>
-              <w:right w:w="108" w:type="dxa"/>
-            </w:tcMar>
-          </w:tcPr>
-          <w:p>
-            <w:pPr>
-              <w:pStyle w:val="Standaard1"/>
-              <w:tabs>
-                <w:tab w:val="left" w:pos="6105"/>
-              </w:tabs>
-              <w:spacing w:after="0" w:line="240" w:lineRule="auto"/>
-            </w:pPr>
-            <w:r>
-              <w:t>Te vaag</w:t>
-            </w:r>
-          </w:p>
-        </w:tc>
-        <w:tc>
-          <w:tcPr>
-            <w:tcW w:w="3828" w:type="dxa"/>
-            <w:tcBorders>
-              <w:top w:val="single" w:sz="4" w:space="0" w:color="000000"/>
-              <w:left w:val="single" w:sz="4" w:space="0" w:color="000000"/>
-              <w:bottom w:val="single" w:sz="4" w:space="0" w:color="000000"/>
-              <w:right w:val="single" w:sz="4" w:space="0" w:color="000000"/>
-            </w:tcBorders>
-            <w:shd w:val="clear" w:color="auto" w:fill="auto"/>
-            <w:tcMar>
-              <w:top w:w="0" w:type="dxa"/>
-              <w:left w:w="108" w:type="dxa"/>
-              <w:bottom w:w="0" w:type="dxa"/>
-              <w:right w:w="108" w:type="dxa"/>
-            </w:tcMar>
-          </w:tcPr>
-          <w:p>
-            <w:pPr>
-              <w:pStyle w:val="Standaard1"/>
-              <w:tabs>
-                <w:tab w:val="left" w:pos="6105"/>
-              </w:tabs>
-              <w:spacing w:after="0" w:line="240" w:lineRule="auto"/>
-            </w:pPr>
-          </w:p>
-        </w:tc>
-      </w:tr>
-      <w:tr>
-        <w:tc>
-          <w:tcPr>
-            <w:tcW w:w="2405" w:type="dxa"/>
-            <w:tcBorders>
-              <w:top w:val="single" w:sz="4" w:space="0" w:color="000000"/>
-              <w:left w:val="single" w:sz="4" w:space="0" w:color="000000"/>
-              <w:bottom w:val="single" w:sz="4" w:space="0" w:color="000000"/>
-              <w:right w:val="single" w:sz="4" w:space="0" w:color="000000"/>
-            </w:tcBorders>
-            <w:shd w:val="clear" w:color="auto" w:fill="auto"/>
-            <w:tcMar>
-              <w:top w:w="0" w:type="dxa"/>
-              <w:left w:w="108" w:type="dxa"/>
-              <w:bottom w:w="0" w:type="dxa"/>
-              <w:right w:w="108" w:type="dxa"/>
-            </w:tcMar>
-          </w:tcPr>
-          <w:p>
-            <w:pPr>
-              <w:pStyle w:val="Standaard1"/>
-              <w:tabs>
-                <w:tab w:val="left" w:pos="6105"/>
-              </w:tabs>
-              <w:spacing w:after="0" w:line="240" w:lineRule="auto"/>
-            </w:pPr>
-            <w:r>
-              <w:t>Applicatie</w:t>
-            </w:r>
-          </w:p>
-        </w:tc>
-        <w:tc>
-          <w:tcPr>
-            <w:tcW w:w="2126" w:type="dxa"/>
-            <w:tcBorders>
-              <w:top w:val="single" w:sz="4" w:space="0" w:color="000000"/>
-              <w:left w:val="single" w:sz="4" w:space="0" w:color="000000"/>
-              <w:bottom w:val="single" w:sz="4" w:space="0" w:color="000000"/>
-              <w:right w:val="single" w:sz="4" w:space="0" w:color="000000"/>
-            </w:tcBorders>
-            <w:shd w:val="clear" w:color="auto" w:fill="auto"/>
-            <w:tcMar>
-              <w:top w:w="0" w:type="dxa"/>
-              <w:left w:w="108" w:type="dxa"/>
-              <w:bottom w:w="0" w:type="dxa"/>
-              <w:right w:w="108" w:type="dxa"/>
-            </w:tcMar>
-          </w:tcPr>
-          <w:p>
-            <w:pPr>
-              <w:pStyle w:val="Standaard1"/>
-              <w:tabs>
-                <w:tab w:val="left" w:pos="6105"/>
-              </w:tabs>
-              <w:spacing w:after="0" w:line="240" w:lineRule="auto"/>
-            </w:pPr>
-            <w:r>
-              <w:t>Te vaag</w:t>
-            </w:r>
-          </w:p>
-        </w:tc>
-        <w:tc>
-          <w:tcPr>
-            <w:tcW w:w="3828" w:type="dxa"/>
-            <w:tcBorders>
-              <w:top w:val="single" w:sz="4" w:space="0" w:color="000000"/>
-              <w:left w:val="single" w:sz="4" w:space="0" w:color="000000"/>
-              <w:bottom w:val="single" w:sz="4" w:space="0" w:color="000000"/>
-              <w:right w:val="single" w:sz="4" w:space="0" w:color="000000"/>
-            </w:tcBorders>
-            <w:shd w:val="clear" w:color="auto" w:fill="auto"/>
-            <w:tcMar>
-              <w:top w:w="0" w:type="dxa"/>
-              <w:left w:w="108" w:type="dxa"/>
-              <w:bottom w:w="0" w:type="dxa"/>
-              <w:right w:w="108" w:type="dxa"/>
-            </w:tcMar>
-          </w:tcPr>
-          <w:p>
-            <w:pPr>
-              <w:pStyle w:val="Standaard1"/>
-              <w:tabs>
-                <w:tab w:val="left" w:pos="6105"/>
-              </w:tabs>
-              <w:spacing w:after="0" w:line="240" w:lineRule="auto"/>
-            </w:pPr>
-          </w:p>
-        </w:tc>
-      </w:tr>
-      <w:tr>
-        <w:tc>
-          <w:tcPr>
-            <w:tcW w:w="2405" w:type="dxa"/>
-            <w:tcBorders>
-              <w:top w:val="single" w:sz="4" w:space="0" w:color="000000"/>
-              <w:left w:val="single" w:sz="4" w:space="0" w:color="000000"/>
-              <w:bottom w:val="single" w:sz="4" w:space="0" w:color="000000"/>
-              <w:right w:val="single" w:sz="4" w:space="0" w:color="000000"/>
-            </w:tcBorders>
-            <w:shd w:val="clear" w:color="auto" w:fill="auto"/>
-            <w:tcMar>
-              <w:top w:w="0" w:type="dxa"/>
-              <w:left w:w="108" w:type="dxa"/>
-              <w:bottom w:w="0" w:type="dxa"/>
-              <w:right w:w="108" w:type="dxa"/>
-            </w:tcMar>
-          </w:tcPr>
-          <w:p>
-            <w:pPr>
-              <w:pStyle w:val="Standaard1"/>
-              <w:tabs>
-                <w:tab w:val="left" w:pos="6105"/>
-              </w:tabs>
-              <w:spacing w:after="0" w:line="240" w:lineRule="auto"/>
-            </w:pPr>
-            <w:r>
-              <w:t>Timer</w:t>
-            </w:r>
-          </w:p>
-        </w:tc>
-        <w:tc>
-          <w:tcPr>
-            <w:tcW w:w="2126" w:type="dxa"/>
-            <w:tcBorders>
-              <w:top w:val="single" w:sz="4" w:space="0" w:color="000000"/>
-              <w:left w:val="single" w:sz="4" w:space="0" w:color="000000"/>
-              <w:bottom w:val="single" w:sz="4" w:space="0" w:color="000000"/>
-              <w:right w:val="single" w:sz="4" w:space="0" w:color="000000"/>
-            </w:tcBorders>
-            <w:shd w:val="clear" w:color="auto" w:fill="auto"/>
-            <w:tcMar>
-              <w:top w:w="0" w:type="dxa"/>
-              <w:left w:w="108" w:type="dxa"/>
-              <w:bottom w:w="0" w:type="dxa"/>
-              <w:right w:w="108" w:type="dxa"/>
-            </w:tcMar>
-          </w:tcPr>
-          <w:p>
-            <w:pPr>
-              <w:pStyle w:val="Standaard1"/>
-              <w:tabs>
-                <w:tab w:val="left" w:pos="6105"/>
-              </w:tabs>
-              <w:spacing w:after="0" w:line="240" w:lineRule="auto"/>
-            </w:pPr>
-            <w:r>
-              <w:t>Attribuut</w:t>
-            </w:r>
-          </w:p>
-        </w:tc>
-        <w:tc>
-          <w:tcPr>
-            <w:tcW w:w="3828" w:type="dxa"/>
-            <w:tcBorders>
-              <w:top w:val="single" w:sz="4" w:space="0" w:color="000000"/>
-              <w:left w:val="single" w:sz="4" w:space="0" w:color="000000"/>
-              <w:bottom w:val="single" w:sz="4" w:space="0" w:color="000000"/>
-              <w:right w:val="single" w:sz="4" w:space="0" w:color="000000"/>
-            </w:tcBorders>
-            <w:shd w:val="clear" w:color="auto" w:fill="auto"/>
-            <w:tcMar>
-              <w:top w:w="0" w:type="dxa"/>
-              <w:left w:w="108" w:type="dxa"/>
-              <w:bottom w:w="0" w:type="dxa"/>
-              <w:right w:w="108" w:type="dxa"/>
-            </w:tcMar>
-          </w:tcPr>
-          <w:p>
-            <w:pPr>
-              <w:pStyle w:val="Standaard1"/>
-              <w:tabs>
-                <w:tab w:val="left" w:pos="6105"/>
-              </w:tabs>
-              <w:spacing w:after="0" w:line="240" w:lineRule="auto"/>
-            </w:pPr>
-            <w:r>
-              <w:t>In dit attribuut kan alle data van de timer uit gehaald worden van de database.</w:t>
-            </w:r>
-          </w:p>
-        </w:tc>
-      </w:tr>
-      <w:tr>
-        <w:tc>
-          <w:tcPr>
-            <w:tcW w:w="2405" w:type="dxa"/>
-            <w:tcBorders>
-              <w:top w:val="single" w:sz="4" w:space="0" w:color="000000"/>
-              <w:left w:val="single" w:sz="4" w:space="0" w:color="000000"/>
-              <w:bottom w:val="single" w:sz="4" w:space="0" w:color="000000"/>
-              <w:right w:val="single" w:sz="4" w:space="0" w:color="000000"/>
-            </w:tcBorders>
-            <w:shd w:val="clear" w:color="auto" w:fill="auto"/>
-            <w:tcMar>
-              <w:top w:w="0" w:type="dxa"/>
-              <w:left w:w="108" w:type="dxa"/>
-              <w:bottom w:w="0" w:type="dxa"/>
-              <w:right w:w="108" w:type="dxa"/>
-            </w:tcMar>
-          </w:tcPr>
-          <w:p>
-            <w:pPr>
-              <w:pStyle w:val="Standaard1"/>
-              <w:tabs>
-                <w:tab w:val="left" w:pos="6105"/>
-              </w:tabs>
-              <w:spacing w:after="0" w:line="240" w:lineRule="auto"/>
-            </w:pPr>
-            <w:r>
-              <w:t>Beschrijving</w:t>
-            </w:r>
-          </w:p>
-        </w:tc>
-        <w:tc>
-          <w:tcPr>
-            <w:tcW w:w="2126" w:type="dxa"/>
-            <w:tcBorders>
-              <w:top w:val="single" w:sz="4" w:space="0" w:color="000000"/>
-              <w:left w:val="single" w:sz="4" w:space="0" w:color="000000"/>
-              <w:bottom w:val="single" w:sz="4" w:space="0" w:color="000000"/>
-              <w:right w:val="single" w:sz="4" w:space="0" w:color="000000"/>
-            </w:tcBorders>
-            <w:shd w:val="clear" w:color="auto" w:fill="auto"/>
-            <w:tcMar>
-              <w:top w:w="0" w:type="dxa"/>
-              <w:left w:w="108" w:type="dxa"/>
-              <w:bottom w:w="0" w:type="dxa"/>
-              <w:right w:w="108" w:type="dxa"/>
-            </w:tcMar>
-          </w:tcPr>
-          <w:p>
-            <w:pPr>
-              <w:pStyle w:val="Standaard1"/>
-              <w:tabs>
-                <w:tab w:val="left" w:pos="6105"/>
-              </w:tabs>
-              <w:spacing w:after="0" w:line="240" w:lineRule="auto"/>
-            </w:pPr>
-            <w:r>
-              <w:t>Attribuut</w:t>
-            </w:r>
-          </w:p>
-        </w:tc>
-        <w:tc>
-          <w:tcPr>
-            <w:tcW w:w="3828" w:type="dxa"/>
-            <w:tcBorders>
-              <w:top w:val="single" w:sz="4" w:space="0" w:color="000000"/>
-              <w:left w:val="single" w:sz="4" w:space="0" w:color="000000"/>
-              <w:bottom w:val="single" w:sz="4" w:space="0" w:color="000000"/>
-              <w:right w:val="single" w:sz="4" w:space="0" w:color="000000"/>
-            </w:tcBorders>
-            <w:shd w:val="clear" w:color="auto" w:fill="auto"/>
-            <w:tcMar>
-              <w:top w:w="0" w:type="dxa"/>
-              <w:left w:w="108" w:type="dxa"/>
-              <w:bottom w:w="0" w:type="dxa"/>
-              <w:right w:w="108" w:type="dxa"/>
-            </w:tcMar>
-          </w:tcPr>
-          <w:p>
-            <w:pPr>
-              <w:pStyle w:val="Standaard1"/>
-              <w:tabs>
-                <w:tab w:val="left" w:pos="6105"/>
-              </w:tabs>
-              <w:spacing w:after="0" w:line="240" w:lineRule="auto"/>
-            </w:pPr>
-          </w:p>
+          <w:p/>
         </w:tc>
       </w:tr>
     </w:tbl>
@@ -3878,10 +3562,391 @@
           <w:tab w:val="left" w:pos="6105"/>
         </w:tabs>
       </w:pPr>
+    </w:p>
+    <w:p>
+      <w:pPr>
+        <w:pStyle w:val="Standaard1"/>
+        <w:tabs>
+          <w:tab w:val="left" w:pos="6105"/>
+        </w:tabs>
+      </w:pPr>
+      <w:r>
+        <w:t>Modeldictionary</w:t>
+      </w:r>
       <w:r>
         <w:tab/>
       </w:r>
     </w:p>
+    <w:tbl>
+      <w:tblPr>
+        <w:tblW w:w="8359" w:type="dxa"/>
+        <w:tblCellMar>
+          <w:left w:w="10" w:type="dxa"/>
+          <w:right w:w="10" w:type="dxa"/>
+        </w:tblCellMar>
+        <w:tblLook w:val="04A0" w:firstRow="1" w:lastRow="0" w:firstColumn="1" w:lastColumn="0" w:noHBand="0" w:noVBand="1"/>
+      </w:tblPr>
+      <w:tblGrid>
+        <w:gridCol w:w="2405"/>
+        <w:gridCol w:w="2126"/>
+        <w:gridCol w:w="3828"/>
+      </w:tblGrid>
+      <w:tr>
+        <w:tc>
+          <w:tcPr>
+            <w:tcW w:w="2405" w:type="dxa"/>
+            <w:tcBorders>
+              <w:top w:val="single" w:sz="4" w:space="0" w:color="000000"/>
+              <w:left w:val="single" w:sz="4" w:space="0" w:color="000000"/>
+              <w:bottom w:val="single" w:sz="4" w:space="0" w:color="000000"/>
+              <w:right w:val="single" w:sz="4" w:space="0" w:color="000000"/>
+            </w:tcBorders>
+            <w:shd w:val="clear" w:color="auto" w:fill="auto"/>
+            <w:tcMar>
+              <w:top w:w="0" w:type="dxa"/>
+              <w:left w:w="108" w:type="dxa"/>
+              <w:bottom w:w="0" w:type="dxa"/>
+              <w:right w:w="108" w:type="dxa"/>
+            </w:tcMar>
+          </w:tcPr>
+          <w:p>
+            <w:r>
+              <w:t>resultaten</w:t>
+            </w:r>
+          </w:p>
+        </w:tc>
+        <w:tc>
+          <w:tcPr>
+            <w:tcW w:w="2126" w:type="dxa"/>
+            <w:tcBorders>
+              <w:top w:val="single" w:sz="4" w:space="0" w:color="000000"/>
+              <w:left w:val="single" w:sz="4" w:space="0" w:color="000000"/>
+              <w:bottom w:val="single" w:sz="4" w:space="0" w:color="000000"/>
+              <w:right w:val="single" w:sz="4" w:space="0" w:color="000000"/>
+            </w:tcBorders>
+            <w:shd w:val="clear" w:color="auto" w:fill="auto"/>
+            <w:tcMar>
+              <w:top w:w="0" w:type="dxa"/>
+              <w:left w:w="108" w:type="dxa"/>
+              <w:bottom w:w="0" w:type="dxa"/>
+              <w:right w:w="108" w:type="dxa"/>
+            </w:tcMar>
+          </w:tcPr>
+          <w:p>
+            <w:r>
+              <w:t>Kandidaat Klasse</w:t>
+            </w:r>
+          </w:p>
+        </w:tc>
+        <w:tc>
+          <w:tcPr>
+            <w:tcW w:w="3828" w:type="dxa"/>
+            <w:tcBorders>
+              <w:top w:val="single" w:sz="4" w:space="0" w:color="000000"/>
+              <w:left w:val="single" w:sz="4" w:space="0" w:color="000000"/>
+              <w:bottom w:val="single" w:sz="4" w:space="0" w:color="000000"/>
+              <w:right w:val="single" w:sz="4" w:space="0" w:color="000000"/>
+            </w:tcBorders>
+            <w:shd w:val="clear" w:color="auto" w:fill="auto"/>
+            <w:tcMar>
+              <w:top w:w="0" w:type="dxa"/>
+              <w:left w:w="108" w:type="dxa"/>
+              <w:bottom w:w="0" w:type="dxa"/>
+              <w:right w:w="108" w:type="dxa"/>
+            </w:tcMar>
+          </w:tcPr>
+          <w:p>
+            <w:r>
+              <w:t>Hierin word de score berekent van de vragenlijsten</w:t>
+            </w:r>
+          </w:p>
+        </w:tc>
+      </w:tr>
+      <w:tr>
+        <w:tc>
+          <w:tcPr>
+            <w:tcW w:w="2405" w:type="dxa"/>
+            <w:tcBorders>
+              <w:top w:val="single" w:sz="4" w:space="0" w:color="000000"/>
+              <w:left w:val="single" w:sz="4" w:space="0" w:color="000000"/>
+              <w:bottom w:val="single" w:sz="4" w:space="0" w:color="000000"/>
+              <w:right w:val="single" w:sz="4" w:space="0" w:color="000000"/>
+            </w:tcBorders>
+            <w:shd w:val="clear" w:color="auto" w:fill="auto"/>
+            <w:tcMar>
+              <w:top w:w="0" w:type="dxa"/>
+              <w:left w:w="108" w:type="dxa"/>
+              <w:bottom w:w="0" w:type="dxa"/>
+              <w:right w:w="108" w:type="dxa"/>
+            </w:tcMar>
+          </w:tcPr>
+          <w:p>
+            <w:r>
+              <w:t>voortgang</w:t>
+            </w:r>
+          </w:p>
+        </w:tc>
+        <w:tc>
+          <w:tcPr>
+            <w:tcW w:w="2126" w:type="dxa"/>
+            <w:tcBorders>
+              <w:top w:val="single" w:sz="4" w:space="0" w:color="000000"/>
+              <w:left w:val="single" w:sz="4" w:space="0" w:color="000000"/>
+              <w:bottom w:val="single" w:sz="4" w:space="0" w:color="000000"/>
+              <w:right w:val="single" w:sz="4" w:space="0" w:color="000000"/>
+            </w:tcBorders>
+            <w:shd w:val="clear" w:color="auto" w:fill="auto"/>
+            <w:tcMar>
+              <w:top w:w="0" w:type="dxa"/>
+              <w:left w:w="108" w:type="dxa"/>
+              <w:bottom w:w="0" w:type="dxa"/>
+              <w:right w:w="108" w:type="dxa"/>
+            </w:tcMar>
+          </w:tcPr>
+          <w:p>
+            <w:r>
+              <w:t>Attribuut van pagina</w:t>
+            </w:r>
+          </w:p>
+        </w:tc>
+        <w:tc>
+          <w:tcPr>
+            <w:tcW w:w="3828" w:type="dxa"/>
+            <w:tcBorders>
+              <w:top w:val="single" w:sz="4" w:space="0" w:color="000000"/>
+              <w:left w:val="single" w:sz="4" w:space="0" w:color="000000"/>
+              <w:bottom w:val="single" w:sz="4" w:space="0" w:color="000000"/>
+              <w:right w:val="single" w:sz="4" w:space="0" w:color="000000"/>
+            </w:tcBorders>
+            <w:shd w:val="clear" w:color="auto" w:fill="auto"/>
+            <w:tcMar>
+              <w:top w:w="0" w:type="dxa"/>
+              <w:left w:w="108" w:type="dxa"/>
+              <w:bottom w:w="0" w:type="dxa"/>
+              <w:right w:w="108" w:type="dxa"/>
+            </w:tcMar>
+          </w:tcPr>
+          <w:p>
+            <w:r>
+              <w:t>Hierin word opgeslagen hoever je in de vragenlijst bent</w:t>
+            </w:r>
+          </w:p>
+        </w:tc>
+      </w:tr>
+      <w:tr>
+        <w:tc>
+          <w:tcPr>
+            <w:tcW w:w="2405" w:type="dxa"/>
+            <w:tcBorders>
+              <w:top w:val="single" w:sz="4" w:space="0" w:color="000000"/>
+              <w:left w:val="single" w:sz="4" w:space="0" w:color="000000"/>
+              <w:bottom w:val="single" w:sz="4" w:space="0" w:color="000000"/>
+              <w:right w:val="single" w:sz="4" w:space="0" w:color="000000"/>
+            </w:tcBorders>
+            <w:shd w:val="clear" w:color="auto" w:fill="auto"/>
+            <w:tcMar>
+              <w:top w:w="0" w:type="dxa"/>
+              <w:left w:w="108" w:type="dxa"/>
+              <w:bottom w:w="0" w:type="dxa"/>
+              <w:right w:w="108" w:type="dxa"/>
+            </w:tcMar>
+          </w:tcPr>
+          <w:p>
+            <w:r>
+              <w:t>procenten</w:t>
+            </w:r>
+          </w:p>
+        </w:tc>
+        <w:tc>
+          <w:tcPr>
+            <w:tcW w:w="2126" w:type="dxa"/>
+            <w:tcBorders>
+              <w:top w:val="single" w:sz="4" w:space="0" w:color="000000"/>
+              <w:left w:val="single" w:sz="4" w:space="0" w:color="000000"/>
+              <w:bottom w:val="single" w:sz="4" w:space="0" w:color="000000"/>
+              <w:right w:val="single" w:sz="4" w:space="0" w:color="000000"/>
+            </w:tcBorders>
+            <w:shd w:val="clear" w:color="auto" w:fill="auto"/>
+            <w:tcMar>
+              <w:top w:w="0" w:type="dxa"/>
+              <w:left w:w="108" w:type="dxa"/>
+              <w:bottom w:w="0" w:type="dxa"/>
+              <w:right w:w="108" w:type="dxa"/>
+            </w:tcMar>
+          </w:tcPr>
+          <w:p>
+            <w:r>
+              <w:t>Attribuut van pagina</w:t>
+            </w:r>
+          </w:p>
+        </w:tc>
+        <w:tc>
+          <w:tcPr>
+            <w:tcW w:w="3828" w:type="dxa"/>
+            <w:tcBorders>
+              <w:top w:val="single" w:sz="4" w:space="0" w:color="000000"/>
+              <w:left w:val="single" w:sz="4" w:space="0" w:color="000000"/>
+              <w:bottom w:val="single" w:sz="4" w:space="0" w:color="000000"/>
+              <w:right w:val="single" w:sz="4" w:space="0" w:color="000000"/>
+            </w:tcBorders>
+            <w:shd w:val="clear" w:color="auto" w:fill="auto"/>
+            <w:tcMar>
+              <w:top w:w="0" w:type="dxa"/>
+              <w:left w:w="108" w:type="dxa"/>
+              <w:bottom w:w="0" w:type="dxa"/>
+              <w:right w:w="108" w:type="dxa"/>
+            </w:tcMar>
+          </w:tcPr>
+          <w:p>
+            <w:r>
+              <w:t>Laat de voortgang zien in procenten</w:t>
+            </w:r>
+          </w:p>
+        </w:tc>
+      </w:tr>
+      <w:tr>
+        <w:tc>
+          <w:tcPr>
+            <w:tcW w:w="2405" w:type="dxa"/>
+            <w:tcBorders>
+              <w:top w:val="single" w:sz="4" w:space="0" w:color="000000"/>
+              <w:left w:val="single" w:sz="4" w:space="0" w:color="000000"/>
+              <w:bottom w:val="single" w:sz="4" w:space="0" w:color="000000"/>
+              <w:right w:val="single" w:sz="4" w:space="0" w:color="000000"/>
+            </w:tcBorders>
+            <w:shd w:val="clear" w:color="auto" w:fill="auto"/>
+            <w:tcMar>
+              <w:top w:w="0" w:type="dxa"/>
+              <w:left w:w="108" w:type="dxa"/>
+              <w:bottom w:w="0" w:type="dxa"/>
+              <w:right w:w="108" w:type="dxa"/>
+            </w:tcMar>
+          </w:tcPr>
+          <w:p>
+            <w:r>
+              <w:t>gebruikers</w:t>
+            </w:r>
+          </w:p>
+        </w:tc>
+        <w:tc>
+          <w:tcPr>
+            <w:tcW w:w="2126" w:type="dxa"/>
+            <w:tcBorders>
+              <w:top w:val="single" w:sz="4" w:space="0" w:color="000000"/>
+              <w:left w:val="single" w:sz="4" w:space="0" w:color="000000"/>
+              <w:bottom w:val="single" w:sz="4" w:space="0" w:color="000000"/>
+              <w:right w:val="single" w:sz="4" w:space="0" w:color="000000"/>
+            </w:tcBorders>
+            <w:shd w:val="clear" w:color="auto" w:fill="auto"/>
+            <w:tcMar>
+              <w:top w:w="0" w:type="dxa"/>
+              <w:left w:w="108" w:type="dxa"/>
+              <w:bottom w:w="0" w:type="dxa"/>
+              <w:right w:w="108" w:type="dxa"/>
+            </w:tcMar>
+          </w:tcPr>
+          <w:p>
+            <w:r>
+              <w:t>Kandidaat klasse</w:t>
+            </w:r>
+          </w:p>
+        </w:tc>
+        <w:tc>
+          <w:tcPr>
+            <w:tcW w:w="3828" w:type="dxa"/>
+            <w:tcBorders>
+              <w:top w:val="single" w:sz="4" w:space="0" w:color="000000"/>
+              <w:left w:val="single" w:sz="4" w:space="0" w:color="000000"/>
+              <w:bottom w:val="single" w:sz="4" w:space="0" w:color="000000"/>
+              <w:right w:val="single" w:sz="4" w:space="0" w:color="000000"/>
+            </w:tcBorders>
+            <w:shd w:val="clear" w:color="auto" w:fill="auto"/>
+            <w:tcMar>
+              <w:top w:w="0" w:type="dxa"/>
+              <w:left w:w="108" w:type="dxa"/>
+              <w:bottom w:w="0" w:type="dxa"/>
+              <w:right w:w="108" w:type="dxa"/>
+            </w:tcMar>
+          </w:tcPr>
+          <w:p>
+            <w:r>
+              <w:t>Hierin worden alle gegevens van de gebruiker bewaakt en bijgehouden</w:t>
+            </w:r>
+          </w:p>
+        </w:tc>
+      </w:tr>
+      <w:tr>
+        <w:tc>
+          <w:tcPr>
+            <w:tcW w:w="2405" w:type="dxa"/>
+            <w:tcBorders>
+              <w:top w:val="single" w:sz="4" w:space="0" w:color="000000"/>
+              <w:left w:val="single" w:sz="4" w:space="0" w:color="000000"/>
+              <w:bottom w:val="single" w:sz="4" w:space="0" w:color="000000"/>
+              <w:right w:val="single" w:sz="4" w:space="0" w:color="000000"/>
+            </w:tcBorders>
+            <w:shd w:val="clear" w:color="auto" w:fill="auto"/>
+            <w:tcMar>
+              <w:top w:w="0" w:type="dxa"/>
+              <w:left w:w="108" w:type="dxa"/>
+              <w:bottom w:w="0" w:type="dxa"/>
+              <w:right w:w="108" w:type="dxa"/>
+            </w:tcMar>
+          </w:tcPr>
+          <w:p>
+            <w:r>
+              <w:t>vragenlijsten</w:t>
+            </w:r>
+          </w:p>
+        </w:tc>
+        <w:tc>
+          <w:tcPr>
+            <w:tcW w:w="2126" w:type="dxa"/>
+            <w:tcBorders>
+              <w:top w:val="single" w:sz="4" w:space="0" w:color="000000"/>
+              <w:left w:val="single" w:sz="4" w:space="0" w:color="000000"/>
+              <w:bottom w:val="single" w:sz="4" w:space="0" w:color="000000"/>
+              <w:right w:val="single" w:sz="4" w:space="0" w:color="000000"/>
+            </w:tcBorders>
+            <w:shd w:val="clear" w:color="auto" w:fill="auto"/>
+            <w:tcMar>
+              <w:top w:w="0" w:type="dxa"/>
+              <w:left w:w="108" w:type="dxa"/>
+              <w:bottom w:w="0" w:type="dxa"/>
+              <w:right w:w="108" w:type="dxa"/>
+            </w:tcMar>
+          </w:tcPr>
+          <w:p>
+            <w:r>
+              <w:t>Kandidaat klasse</w:t>
+            </w:r>
+          </w:p>
+        </w:tc>
+        <w:tc>
+          <w:tcPr>
+            <w:tcW w:w="3828" w:type="dxa"/>
+            <w:tcBorders>
+              <w:top w:val="single" w:sz="4" w:space="0" w:color="000000"/>
+              <w:left w:val="single" w:sz="4" w:space="0" w:color="000000"/>
+              <w:bottom w:val="single" w:sz="4" w:space="0" w:color="000000"/>
+              <w:right w:val="single" w:sz="4" w:space="0" w:color="000000"/>
+            </w:tcBorders>
+            <w:shd w:val="clear" w:color="auto" w:fill="auto"/>
+            <w:tcMar>
+              <w:top w:w="0" w:type="dxa"/>
+              <w:left w:w="108" w:type="dxa"/>
+              <w:bottom w:w="0" w:type="dxa"/>
+              <w:right w:w="108" w:type="dxa"/>
+            </w:tcMar>
+          </w:tcPr>
+          <w:p>
+            <w:r>
+              <w:t>Hierin word alle logica van de vragenlijsten gezet, en de data opgehaald uit xml</w:t>
+            </w:r>
+          </w:p>
+        </w:tc>
+      </w:tr>
+    </w:tbl>
     <w:p>
       <w:pPr>
         <w:rPr>
@@ -4006,15 +4071,7 @@
               <w:sz w:val="20"/>
               <w:szCs w:val="20"/>
             </w:rPr>
-            <w:t>Mike Kooistra</w:t>
-          </w:r>
-          <w:r>
-            <w:rPr>
-              <w:rFonts w:ascii="Century Gothic" w:hAnsi="Century Gothic"/>
-              <w:sz w:val="20"/>
-              <w:szCs w:val="20"/>
-            </w:rPr>
-            <w:t xml:space="preserve"> &amp;</w:t>
+            <w:t>Mike Kooistra &amp;</w:t>
           </w:r>
         </w:p>
         <w:p>
@@ -4323,7 +4380,7 @@
                   <w:rPr>
                     <w:noProof/>
                   </w:rPr>
-                  <w:t>2</w:t>
+                  <w:t>4</w:t>
                 </w:r>
                 <w:r>
                   <w:rPr>
@@ -5333,7 +5390,7 @@
 </file>
 
 <file path=customXml/itemProps1.xml><?xml version="1.0" encoding="utf-8"?>
-<ds:datastoreItem xmlns:ds="http://schemas.openxmlformats.org/officeDocument/2006/customXml" ds:itemID="{E0F795C7-94E6-4E5C-921E-5BFAF307EF32}">
+<ds:datastoreItem xmlns:ds="http://schemas.openxmlformats.org/officeDocument/2006/customXml" ds:itemID="{0DF3D1DC-53D4-4281-A930-5A3303185CF3}">
   <ds:schemaRefs>
     <ds:schemaRef ds:uri="http://schemas.openxmlformats.org/officeDocument/2006/bibliography"/>
   </ds:schemaRefs>

--- a/Kt1/WP1.4/Template.docx
+++ b/Kt1/WP1.4/Template.docx
@@ -1,6 +1,6 @@
 
 <file path=word/document.xml><?xml version="1.0" encoding="utf-8"?>
-<w:document xmlns:wpc="http://schemas.microsoft.com/office/word/2010/wordprocessingCanvas" xmlns:cx="http://schemas.microsoft.com/office/drawing/2014/chartex" xmlns:mc="http://schemas.openxmlformats.org/markup-compatibility/2006" xmlns:o="urn:schemas-microsoft-com:office:office" xmlns:r="http://schemas.openxmlformats.org/officeDocument/2006/relationships" xmlns:m="http://schemas.openxmlformats.org/officeDocument/2006/math" xmlns:v="urn:schemas-microsoft-com:vml" xmlns:wp14="http://schemas.microsoft.com/office/word/2010/wordprocessingDrawing" xmlns:wp="http://schemas.openxmlformats.org/drawingml/2006/wordprocessingDrawing" xmlns:w10="urn:schemas-microsoft-com:office:word" xmlns:w="http://schemas.openxmlformats.org/wordprocessingml/2006/main" xmlns:w14="http://schemas.microsoft.com/office/word/2010/wordml" xmlns:w15="http://schemas.microsoft.com/office/word/2012/wordml" xmlns:w16se="http://schemas.microsoft.com/office/word/2015/wordml/symex" xmlns:wpg="http://schemas.microsoft.com/office/word/2010/wordprocessingGroup" xmlns:wpi="http://schemas.microsoft.com/office/word/2010/wordprocessingInk" xmlns:wne="http://schemas.microsoft.com/office/word/2006/wordml" xmlns:wps="http://schemas.microsoft.com/office/word/2010/wordprocessingShape" mc:Ignorable="w14 w15 w16se wp14">
+<w:document xmlns:ve="http://schemas.openxmlformats.org/markup-compatibility/2006" xmlns:o="urn:schemas-microsoft-com:office:office" xmlns:r="http://schemas.openxmlformats.org/officeDocument/2006/relationships" xmlns:m="http://schemas.openxmlformats.org/officeDocument/2006/math" xmlns:v="urn:schemas-microsoft-com:vml" xmlns:wp="http://schemas.openxmlformats.org/drawingml/2006/wordprocessingDrawing" xmlns:w10="urn:schemas-microsoft-com:office:word" xmlns:w="http://schemas.openxmlformats.org/wordprocessingml/2006/main" xmlns:wne="http://schemas.microsoft.com/office/word/2006/wordml">
   <w:body>
     <w:p>
       <w:pPr>
@@ -111,7 +111,7 @@
           <w:insideH w:val="none" w:sz="0" w:space="0" w:color="auto"/>
           <w:insideV w:val="none" w:sz="0" w:space="0" w:color="auto"/>
         </w:tblBorders>
-        <w:tblLook w:val="04A0" w:firstRow="1" w:lastRow="0" w:firstColumn="1" w:lastColumn="0" w:noHBand="0" w:noVBand="1"/>
+        <w:tblLook w:val="04A0"/>
       </w:tblPr>
       <w:tblGrid>
         <w:gridCol w:w="4394"/>
@@ -222,12 +222,28 @@
                 <w:rFonts w:cs="Consolas"/>
               </w:rPr>
             </w:pPr>
-            <w:r>
-              <w:rPr>
-                <w:rFonts w:cs="Consolas"/>
-              </w:rPr>
-              <w:t>Jarno van Rootselaar</w:t>
-            </w:r>
+            <w:proofErr w:type="spellStart"/>
+            <w:r>
+              <w:rPr>
+                <w:rFonts w:cs="Consolas"/>
+              </w:rPr>
+              <w:t>Jarno</w:t>
+            </w:r>
+            <w:proofErr w:type="spellEnd"/>
+            <w:r>
+              <w:rPr>
+                <w:rFonts w:cs="Consolas"/>
+              </w:rPr>
+              <w:t xml:space="preserve"> van </w:t>
+            </w:r>
+            <w:proofErr w:type="spellStart"/>
+            <w:r>
+              <w:rPr>
+                <w:rFonts w:cs="Consolas"/>
+              </w:rPr>
+              <w:t>Rootselaar</w:t>
+            </w:r>
+            <w:proofErr w:type="spellEnd"/>
           </w:p>
         </w:tc>
       </w:tr>
@@ -382,20 +398,36 @@
               <w:rPr>
                 <w:rFonts w:cs="Consolas"/>
               </w:rPr>
-              <w:t>GGz muiderslot</w:t>
-            </w:r>
-          </w:p>
-          <w:p>
-            <w:pPr>
-              <w:rPr>
-                <w:rFonts w:cs="Consolas"/>
-              </w:rPr>
-            </w:pPr>
-            <w:r>
-              <w:rPr>
-                <w:rFonts w:cs="Consolas"/>
-              </w:rPr>
-              <w:t>Muiderslotstraat 150</w:t>
+              <w:t xml:space="preserve">GGz </w:t>
+            </w:r>
+            <w:proofErr w:type="spellStart"/>
+            <w:r>
+              <w:rPr>
+                <w:rFonts w:cs="Consolas"/>
+              </w:rPr>
+              <w:t>muiderslot</w:t>
+            </w:r>
+            <w:proofErr w:type="spellEnd"/>
+          </w:p>
+          <w:p>
+            <w:pPr>
+              <w:rPr>
+                <w:rFonts w:cs="Consolas"/>
+              </w:rPr>
+            </w:pPr>
+            <w:proofErr w:type="spellStart"/>
+            <w:r>
+              <w:rPr>
+                <w:rFonts w:cs="Consolas"/>
+              </w:rPr>
+              <w:t>Muiderslotstraat</w:t>
+            </w:r>
+            <w:proofErr w:type="spellEnd"/>
+            <w:r>
+              <w:rPr>
+                <w:rFonts w:cs="Consolas"/>
+              </w:rPr>
+              <w:t xml:space="preserve"> 150</w:t>
             </w:r>
           </w:p>
           <w:p>
@@ -744,11 +776,19 @@
                 <w:rFonts w:cs="Consolas"/>
               </w:rPr>
             </w:pPr>
-            <w:r>
-              <w:rPr>
-                <w:rFonts w:cs="Consolas"/>
-              </w:rPr>
-              <w:t>Terheijdenseweg 350</w:t>
+            <w:proofErr w:type="spellStart"/>
+            <w:r>
+              <w:rPr>
+                <w:rFonts w:cs="Consolas"/>
+              </w:rPr>
+              <w:t>Terheijdenseweg</w:t>
+            </w:r>
+            <w:proofErr w:type="spellEnd"/>
+            <w:r>
+              <w:rPr>
+                <w:rFonts w:cs="Consolas"/>
+              </w:rPr>
+              <w:t xml:space="preserve"> 350</w:t>
             </w:r>
           </w:p>
         </w:tc>
@@ -851,11 +891,19 @@
               </w:rPr>
               <w:t xml:space="preserve"> </w:t>
             </w:r>
-            <w:r>
-              <w:rPr>
-                <w:rFonts w:cs="Consolas"/>
-              </w:rPr>
-              <w:t>SLBer:</w:t>
+            <w:proofErr w:type="spellStart"/>
+            <w:r>
+              <w:rPr>
+                <w:rFonts w:cs="Consolas"/>
+              </w:rPr>
+              <w:t>SLBer</w:t>
+            </w:r>
+            <w:proofErr w:type="spellEnd"/>
+            <w:r>
+              <w:rPr>
+                <w:rFonts w:cs="Consolas"/>
+              </w:rPr>
+              <w:t>:</w:t>
             </w:r>
           </w:p>
         </w:tc>
@@ -1109,17 +1157,19 @@
     <w:p/>
     <w:p/>
     <w:p>
+      <w:proofErr w:type="spellStart"/>
       <w:r>
         <w:lastRenderedPageBreak/>
         <w:t>datadictionary</w:t>
       </w:r>
+      <w:proofErr w:type="spellEnd"/>
     </w:p>
     <w:p/>
     <w:tbl>
       <w:tblPr>
         <w:tblStyle w:val="Tabelraster"/>
         <w:tblW w:w="0" w:type="auto"/>
-        <w:tblLook w:val="04A0" w:firstRow="1" w:lastRow="0" w:firstColumn="1" w:lastColumn="0" w:noHBand="0" w:noVBand="1"/>
+        <w:tblLook w:val="04A0"/>
       </w:tblPr>
       <w:tblGrid>
         <w:gridCol w:w="1848"/>
@@ -1238,12 +1288,14 @@
                 <w:rFonts w:cs="Consolas"/>
               </w:rPr>
             </w:pPr>
+            <w:proofErr w:type="spellStart"/>
             <w:r>
               <w:rPr>
                 <w:rFonts w:cs="Consolas"/>
               </w:rPr>
               <w:t>id</w:t>
             </w:r>
+            <w:proofErr w:type="spellEnd"/>
           </w:p>
         </w:tc>
         <w:tc>
@@ -1256,12 +1308,28 @@
                 <w:rFonts w:cs="Consolas"/>
               </w:rPr>
             </w:pPr>
-            <w:r>
-              <w:rPr>
-                <w:rFonts w:cs="Consolas"/>
-              </w:rPr>
-              <w:t>Primary key</w:t>
-            </w:r>
+            <w:proofErr w:type="spellStart"/>
+            <w:r>
+              <w:rPr>
+                <w:rFonts w:cs="Consolas"/>
+              </w:rPr>
+              <w:t>Primary</w:t>
+            </w:r>
+            <w:proofErr w:type="spellEnd"/>
+            <w:r>
+              <w:rPr>
+                <w:rFonts w:cs="Consolas"/>
+              </w:rPr>
+              <w:t xml:space="preserve"> </w:t>
+            </w:r>
+            <w:proofErr w:type="spellStart"/>
+            <w:r>
+              <w:rPr>
+                <w:rFonts w:cs="Consolas"/>
+              </w:rPr>
+              <w:t>key</w:t>
+            </w:r>
+            <w:proofErr w:type="spellEnd"/>
           </w:p>
         </w:tc>
         <w:tc>
@@ -1310,11 +1378,19 @@
                 <w:rFonts w:cs="Consolas"/>
               </w:rPr>
             </w:pPr>
-            <w:r>
-              <w:rPr>
-                <w:rFonts w:cs="Consolas"/>
-              </w:rPr>
-              <w:t>Id van user</w:t>
+            <w:proofErr w:type="spellStart"/>
+            <w:r>
+              <w:rPr>
+                <w:rFonts w:cs="Consolas"/>
+              </w:rPr>
+              <w:t>Id</w:t>
+            </w:r>
+            <w:proofErr w:type="spellEnd"/>
+            <w:r>
+              <w:rPr>
+                <w:rFonts w:cs="Consolas"/>
+              </w:rPr>
+              <w:t xml:space="preserve"> van user</w:t>
             </w:r>
           </w:p>
         </w:tc>
@@ -1330,12 +1406,14 @@
                 <w:rFonts w:cs="Consolas"/>
               </w:rPr>
             </w:pPr>
+            <w:proofErr w:type="spellStart"/>
             <w:r>
               <w:rPr>
                 <w:rFonts w:cs="Consolas"/>
               </w:rPr>
               <w:t>username</w:t>
             </w:r>
+            <w:proofErr w:type="spellEnd"/>
           </w:p>
         </w:tc>
         <w:tc>
@@ -1348,11 +1426,19 @@
                 <w:rFonts w:cs="Consolas"/>
               </w:rPr>
             </w:pPr>
-            <w:r>
-              <w:rPr>
-                <w:rFonts w:cs="Consolas"/>
-              </w:rPr>
-              <w:t>Varchar(20)</w:t>
+            <w:proofErr w:type="spellStart"/>
+            <w:r>
+              <w:rPr>
+                <w:rFonts w:cs="Consolas"/>
+              </w:rPr>
+              <w:t>Varchar</w:t>
+            </w:r>
+            <w:proofErr w:type="spellEnd"/>
+            <w:r>
+              <w:rPr>
+                <w:rFonts w:cs="Consolas"/>
+              </w:rPr>
+              <w:t>(20)</w:t>
             </w:r>
           </w:p>
         </w:tc>
@@ -1440,11 +1526,19 @@
                 <w:rFonts w:cs="Consolas"/>
               </w:rPr>
             </w:pPr>
-            <w:r>
-              <w:rPr>
-                <w:rFonts w:cs="Consolas"/>
-              </w:rPr>
-              <w:t>Varchar(20)</w:t>
+            <w:proofErr w:type="spellStart"/>
+            <w:r>
+              <w:rPr>
+                <w:rFonts w:cs="Consolas"/>
+              </w:rPr>
+              <w:t>Varchar</w:t>
+            </w:r>
+            <w:proofErr w:type="spellEnd"/>
+            <w:r>
+              <w:rPr>
+                <w:rFonts w:cs="Consolas"/>
+              </w:rPr>
+              <w:t>(20)</w:t>
             </w:r>
           </w:p>
         </w:tc>
@@ -1514,12 +1608,14 @@
                 <w:rFonts w:cs="Consolas"/>
               </w:rPr>
             </w:pPr>
+            <w:proofErr w:type="spellStart"/>
             <w:r>
               <w:rPr>
                 <w:rFonts w:cs="Consolas"/>
               </w:rPr>
               <w:t>surname</w:t>
             </w:r>
+            <w:proofErr w:type="spellEnd"/>
           </w:p>
         </w:tc>
         <w:tc>
@@ -1532,11 +1628,19 @@
                 <w:rFonts w:cs="Consolas"/>
               </w:rPr>
             </w:pPr>
-            <w:r>
-              <w:rPr>
-                <w:rFonts w:cs="Consolas"/>
-              </w:rPr>
-              <w:t>Varchar(40)</w:t>
+            <w:proofErr w:type="spellStart"/>
+            <w:r>
+              <w:rPr>
+                <w:rFonts w:cs="Consolas"/>
+              </w:rPr>
+              <w:t>Varchar</w:t>
+            </w:r>
+            <w:proofErr w:type="spellEnd"/>
+            <w:r>
+              <w:rPr>
+                <w:rFonts w:cs="Consolas"/>
+              </w:rPr>
+              <w:t>(40)</w:t>
             </w:r>
           </w:p>
         </w:tc>
@@ -1606,12 +1710,14 @@
                 <w:rFonts w:cs="Consolas"/>
               </w:rPr>
             </w:pPr>
+            <w:proofErr w:type="spellStart"/>
             <w:r>
               <w:rPr>
                 <w:rFonts w:cs="Consolas"/>
               </w:rPr>
               <w:t>dateofbirth</w:t>
             </w:r>
+            <w:proofErr w:type="spellEnd"/>
           </w:p>
         </w:tc>
         <w:tc>
@@ -1698,12 +1804,14 @@
                 <w:rFonts w:cs="Consolas"/>
               </w:rPr>
             </w:pPr>
+            <w:proofErr w:type="spellStart"/>
             <w:r>
               <w:rPr>
                 <w:rFonts w:cs="Consolas"/>
               </w:rPr>
               <w:t>Clientcode</w:t>
             </w:r>
+            <w:proofErr w:type="spellEnd"/>
           </w:p>
         </w:tc>
         <w:tc>
@@ -1774,8 +1882,16 @@
               <w:rPr>
                 <w:rFonts w:cs="Consolas"/>
               </w:rPr>
-              <w:t>Code van de client</w:t>
-            </w:r>
+              <w:t xml:space="preserve">Code van de </w:t>
+            </w:r>
+            <w:proofErr w:type="spellStart"/>
+            <w:r>
+              <w:rPr>
+                <w:rFonts w:cs="Consolas"/>
+              </w:rPr>
+              <w:t>client</w:t>
+            </w:r>
+            <w:proofErr w:type="spellEnd"/>
           </w:p>
         </w:tc>
       </w:tr>
@@ -1790,12 +1906,14 @@
                 <w:rFonts w:cs="Consolas"/>
               </w:rPr>
             </w:pPr>
+            <w:proofErr w:type="spellStart"/>
             <w:r>
               <w:rPr>
                 <w:rFonts w:cs="Consolas"/>
               </w:rPr>
               <w:t>id</w:t>
             </w:r>
+            <w:proofErr w:type="spellEnd"/>
           </w:p>
         </w:tc>
         <w:tc>
@@ -1808,12 +1926,28 @@
                 <w:rFonts w:cs="Consolas"/>
               </w:rPr>
             </w:pPr>
-            <w:r>
-              <w:rPr>
-                <w:rFonts w:cs="Consolas"/>
-              </w:rPr>
-              <w:t>Primary Key</w:t>
-            </w:r>
+            <w:proofErr w:type="spellStart"/>
+            <w:r>
+              <w:rPr>
+                <w:rFonts w:cs="Consolas"/>
+              </w:rPr>
+              <w:t>Primary</w:t>
+            </w:r>
+            <w:proofErr w:type="spellEnd"/>
+            <w:r>
+              <w:rPr>
+                <w:rFonts w:cs="Consolas"/>
+              </w:rPr>
+              <w:t xml:space="preserve"> </w:t>
+            </w:r>
+            <w:proofErr w:type="spellStart"/>
+            <w:r>
+              <w:rPr>
+                <w:rFonts w:cs="Consolas"/>
+              </w:rPr>
+              <w:t>Key</w:t>
+            </w:r>
+            <w:proofErr w:type="spellEnd"/>
           </w:p>
         </w:tc>
         <w:tc>
@@ -1862,12 +1996,28 @@
                 <w:rFonts w:cs="Consolas"/>
               </w:rPr>
             </w:pPr>
-            <w:r>
-              <w:rPr>
-                <w:rFonts w:cs="Consolas"/>
-              </w:rPr>
-              <w:t>Id van admin</w:t>
-            </w:r>
+            <w:proofErr w:type="spellStart"/>
+            <w:r>
+              <w:rPr>
+                <w:rFonts w:cs="Consolas"/>
+              </w:rPr>
+              <w:t>Id</w:t>
+            </w:r>
+            <w:proofErr w:type="spellEnd"/>
+            <w:r>
+              <w:rPr>
+                <w:rFonts w:cs="Consolas"/>
+              </w:rPr>
+              <w:t xml:space="preserve"> van </w:t>
+            </w:r>
+            <w:proofErr w:type="spellStart"/>
+            <w:r>
+              <w:rPr>
+                <w:rFonts w:cs="Consolas"/>
+              </w:rPr>
+              <w:t>admin</w:t>
+            </w:r>
+            <w:proofErr w:type="spellEnd"/>
           </w:p>
         </w:tc>
       </w:tr>
@@ -1900,11 +2050,19 @@
                 <w:rFonts w:cs="Consolas"/>
               </w:rPr>
             </w:pPr>
-            <w:r>
-              <w:rPr>
-                <w:rFonts w:cs="Consolas"/>
-              </w:rPr>
-              <w:t>Varchar(50)</w:t>
+            <w:proofErr w:type="spellStart"/>
+            <w:r>
+              <w:rPr>
+                <w:rFonts w:cs="Consolas"/>
+              </w:rPr>
+              <w:t>Varchar</w:t>
+            </w:r>
+            <w:proofErr w:type="spellEnd"/>
+            <w:r>
+              <w:rPr>
+                <w:rFonts w:cs="Consolas"/>
+              </w:rPr>
+              <w:t>(50)</w:t>
             </w:r>
           </w:p>
         </w:tc>
@@ -1974,12 +2132,14 @@
                 <w:rFonts w:cs="Consolas"/>
               </w:rPr>
             </w:pPr>
+            <w:proofErr w:type="spellStart"/>
             <w:r>
               <w:rPr>
                 <w:rFonts w:cs="Consolas"/>
               </w:rPr>
               <w:t>id</w:t>
             </w:r>
+            <w:proofErr w:type="spellEnd"/>
           </w:p>
         </w:tc>
         <w:tc>
@@ -1992,12 +2152,28 @@
                 <w:rFonts w:cs="Consolas"/>
               </w:rPr>
             </w:pPr>
-            <w:r>
-              <w:rPr>
-                <w:rFonts w:cs="Consolas"/>
-              </w:rPr>
-              <w:t>Primary Key</w:t>
-            </w:r>
+            <w:proofErr w:type="spellStart"/>
+            <w:r>
+              <w:rPr>
+                <w:rFonts w:cs="Consolas"/>
+              </w:rPr>
+              <w:t>Primary</w:t>
+            </w:r>
+            <w:proofErr w:type="spellEnd"/>
+            <w:r>
+              <w:rPr>
+                <w:rFonts w:cs="Consolas"/>
+              </w:rPr>
+              <w:t xml:space="preserve"> </w:t>
+            </w:r>
+            <w:proofErr w:type="spellStart"/>
+            <w:r>
+              <w:rPr>
+                <w:rFonts w:cs="Consolas"/>
+              </w:rPr>
+              <w:t>Key</w:t>
+            </w:r>
+            <w:proofErr w:type="spellEnd"/>
           </w:p>
         </w:tc>
         <w:tc>
@@ -2046,11 +2222,19 @@
                 <w:rFonts w:cs="Consolas"/>
               </w:rPr>
             </w:pPr>
-            <w:r>
-              <w:rPr>
-                <w:rFonts w:cs="Consolas"/>
-              </w:rPr>
-              <w:t>Id van test</w:t>
+            <w:proofErr w:type="spellStart"/>
+            <w:r>
+              <w:rPr>
+                <w:rFonts w:cs="Consolas"/>
+              </w:rPr>
+              <w:t>Id</w:t>
+            </w:r>
+            <w:proofErr w:type="spellEnd"/>
+            <w:r>
+              <w:rPr>
+                <w:rFonts w:cs="Consolas"/>
+              </w:rPr>
+              <w:t xml:space="preserve"> van test</w:t>
             </w:r>
           </w:p>
         </w:tc>
@@ -2066,12 +2250,14 @@
                 <w:rFonts w:cs="Consolas"/>
               </w:rPr>
             </w:pPr>
+            <w:proofErr w:type="spellStart"/>
             <w:r>
               <w:rPr>
                 <w:rFonts w:cs="Consolas"/>
               </w:rPr>
               <w:t>userid</w:t>
             </w:r>
+            <w:proofErr w:type="spellEnd"/>
           </w:p>
         </w:tc>
         <w:tc>
@@ -2084,12 +2270,28 @@
                 <w:rFonts w:cs="Consolas"/>
               </w:rPr>
             </w:pPr>
-            <w:r>
-              <w:rPr>
-                <w:rFonts w:cs="Consolas"/>
-              </w:rPr>
-              <w:t>Foreign Key</w:t>
-            </w:r>
+            <w:proofErr w:type="spellStart"/>
+            <w:r>
+              <w:rPr>
+                <w:rFonts w:cs="Consolas"/>
+              </w:rPr>
+              <w:t>Foreign</w:t>
+            </w:r>
+            <w:proofErr w:type="spellEnd"/>
+            <w:r>
+              <w:rPr>
+                <w:rFonts w:cs="Consolas"/>
+              </w:rPr>
+              <w:t xml:space="preserve"> </w:t>
+            </w:r>
+            <w:proofErr w:type="spellStart"/>
+            <w:r>
+              <w:rPr>
+                <w:rFonts w:cs="Consolas"/>
+              </w:rPr>
+              <w:t>Key</w:t>
+            </w:r>
+            <w:proofErr w:type="spellEnd"/>
           </w:p>
         </w:tc>
         <w:tc>
@@ -2138,11 +2340,19 @@
                 <w:rFonts w:cs="Consolas"/>
               </w:rPr>
             </w:pPr>
-            <w:r>
-              <w:rPr>
-                <w:rFonts w:cs="Consolas"/>
-              </w:rPr>
-              <w:t>Id van user</w:t>
+            <w:proofErr w:type="spellStart"/>
+            <w:r>
+              <w:rPr>
+                <w:rFonts w:cs="Consolas"/>
+              </w:rPr>
+              <w:t>Id</w:t>
+            </w:r>
+            <w:proofErr w:type="spellEnd"/>
+            <w:r>
+              <w:rPr>
+                <w:rFonts w:cs="Consolas"/>
+              </w:rPr>
+              <w:t xml:space="preserve"> van user</w:t>
             </w:r>
           </w:p>
         </w:tc>
@@ -2158,12 +2368,14 @@
                 <w:rFonts w:cs="Consolas"/>
               </w:rPr>
             </w:pPr>
+            <w:proofErr w:type="spellStart"/>
             <w:r>
               <w:rPr>
                 <w:rFonts w:cs="Consolas"/>
               </w:rPr>
               <w:t>id</w:t>
             </w:r>
+            <w:proofErr w:type="spellEnd"/>
           </w:p>
         </w:tc>
         <w:tc>
@@ -2176,12 +2388,28 @@
                 <w:rFonts w:cs="Consolas"/>
               </w:rPr>
             </w:pPr>
-            <w:r>
-              <w:rPr>
-                <w:rFonts w:cs="Consolas"/>
-              </w:rPr>
-              <w:t>Primary Key</w:t>
-            </w:r>
+            <w:proofErr w:type="spellStart"/>
+            <w:r>
+              <w:rPr>
+                <w:rFonts w:cs="Consolas"/>
+              </w:rPr>
+              <w:t>Primary</w:t>
+            </w:r>
+            <w:proofErr w:type="spellEnd"/>
+            <w:r>
+              <w:rPr>
+                <w:rFonts w:cs="Consolas"/>
+              </w:rPr>
+              <w:t xml:space="preserve"> </w:t>
+            </w:r>
+            <w:proofErr w:type="spellStart"/>
+            <w:r>
+              <w:rPr>
+                <w:rFonts w:cs="Consolas"/>
+              </w:rPr>
+              <w:t>Key</w:t>
+            </w:r>
+            <w:proofErr w:type="spellEnd"/>
           </w:p>
         </w:tc>
         <w:tc>
@@ -2230,11 +2458,19 @@
                 <w:rFonts w:cs="Consolas"/>
               </w:rPr>
             </w:pPr>
-            <w:r>
-              <w:rPr>
-                <w:rFonts w:cs="Consolas"/>
-              </w:rPr>
-              <w:t>Id van score</w:t>
+            <w:proofErr w:type="spellStart"/>
+            <w:r>
+              <w:rPr>
+                <w:rFonts w:cs="Consolas"/>
+              </w:rPr>
+              <w:t>Id</w:t>
+            </w:r>
+            <w:proofErr w:type="spellEnd"/>
+            <w:r>
+              <w:rPr>
+                <w:rFonts w:cs="Consolas"/>
+              </w:rPr>
+              <w:t xml:space="preserve"> van score</w:t>
             </w:r>
           </w:p>
         </w:tc>
@@ -2250,12 +2486,14 @@
                 <w:rFonts w:cs="Consolas"/>
               </w:rPr>
             </w:pPr>
+            <w:proofErr w:type="spellStart"/>
             <w:r>
               <w:rPr>
                 <w:rFonts w:cs="Consolas"/>
               </w:rPr>
               <w:t>testid</w:t>
             </w:r>
+            <w:proofErr w:type="spellEnd"/>
           </w:p>
         </w:tc>
         <w:tc>
@@ -2268,12 +2506,28 @@
                 <w:rFonts w:cs="Consolas"/>
               </w:rPr>
             </w:pPr>
-            <w:r>
-              <w:rPr>
-                <w:rFonts w:cs="Consolas"/>
-              </w:rPr>
-              <w:t>Foreign Key</w:t>
-            </w:r>
+            <w:proofErr w:type="spellStart"/>
+            <w:r>
+              <w:rPr>
+                <w:rFonts w:cs="Consolas"/>
+              </w:rPr>
+              <w:t>Foreign</w:t>
+            </w:r>
+            <w:proofErr w:type="spellEnd"/>
+            <w:r>
+              <w:rPr>
+                <w:rFonts w:cs="Consolas"/>
+              </w:rPr>
+              <w:t xml:space="preserve"> </w:t>
+            </w:r>
+            <w:proofErr w:type="spellStart"/>
+            <w:r>
+              <w:rPr>
+                <w:rFonts w:cs="Consolas"/>
+              </w:rPr>
+              <w:t>Key</w:t>
+            </w:r>
+            <w:proofErr w:type="spellEnd"/>
           </w:p>
         </w:tc>
         <w:tc>
@@ -2322,11 +2576,19 @@
                 <w:rFonts w:cs="Consolas"/>
               </w:rPr>
             </w:pPr>
-            <w:r>
-              <w:rPr>
-                <w:rFonts w:cs="Consolas"/>
-              </w:rPr>
-              <w:t>Id van test</w:t>
+            <w:proofErr w:type="spellStart"/>
+            <w:r>
+              <w:rPr>
+                <w:rFonts w:cs="Consolas"/>
+              </w:rPr>
+              <w:t>Id</w:t>
+            </w:r>
+            <w:proofErr w:type="spellEnd"/>
+            <w:r>
+              <w:rPr>
+                <w:rFonts w:cs="Consolas"/>
+              </w:rPr>
+              <w:t xml:space="preserve"> van test</w:t>
             </w:r>
           </w:p>
         </w:tc>
@@ -2420,6 +2682,68 @@
               </w:rPr>
               <w:t>Score voor test</w:t>
             </w:r>
+          </w:p>
+        </w:tc>
+      </w:tr>
+      <w:tr>
+        <w:tc>
+          <w:tcPr>
+            <w:tcW w:w="1848" w:type="dxa"/>
+          </w:tcPr>
+          <w:p>
+            <w:pPr>
+              <w:rPr>
+                <w:rFonts w:cs="Consolas"/>
+              </w:rPr>
+            </w:pPr>
+          </w:p>
+        </w:tc>
+        <w:tc>
+          <w:tcPr>
+            <w:tcW w:w="1848" w:type="dxa"/>
+          </w:tcPr>
+          <w:p>
+            <w:pPr>
+              <w:rPr>
+                <w:rFonts w:cs="Consolas"/>
+              </w:rPr>
+            </w:pPr>
+          </w:p>
+        </w:tc>
+        <w:tc>
+          <w:tcPr>
+            <w:tcW w:w="1848" w:type="dxa"/>
+          </w:tcPr>
+          <w:p>
+            <w:pPr>
+              <w:rPr>
+                <w:rFonts w:cs="Consolas"/>
+              </w:rPr>
+            </w:pPr>
+          </w:p>
+        </w:tc>
+        <w:tc>
+          <w:tcPr>
+            <w:tcW w:w="1849" w:type="dxa"/>
+          </w:tcPr>
+          <w:p>
+            <w:pPr>
+              <w:rPr>
+                <w:rFonts w:cs="Consolas"/>
+              </w:rPr>
+            </w:pPr>
+          </w:p>
+        </w:tc>
+        <w:tc>
+          <w:tcPr>
+            <w:tcW w:w="1849" w:type="dxa"/>
+          </w:tcPr>
+          <w:p>
+            <w:pPr>
+              <w:rPr>
+                <w:rFonts w:cs="Consolas"/>
+              </w:rPr>
+            </w:pPr>
           </w:p>
         </w:tc>
       </w:tr>
@@ -2458,7 +2782,7 @@
           <w:left w:w="10" w:type="dxa"/>
           <w:right w:w="10" w:type="dxa"/>
         </w:tblCellMar>
-        <w:tblLook w:val="04A0" w:firstRow="1" w:lastRow="0" w:firstColumn="1" w:lastColumn="0" w:noHBand="0" w:noVBand="1"/>
+        <w:tblLook w:val="04A0"/>
       </w:tblPr>
       <w:tblGrid>
         <w:gridCol w:w="2405"/>
@@ -2781,8 +3105,13 @@
               <w:t xml:space="preserve">Hierin word alle logica van de </w:t>
             </w:r>
             <w:r>
-              <w:t>vragenlijsten gezet, en de data opgehaald uit xml</w:t>
-            </w:r>
+              <w:t xml:space="preserve">vragenlijsten gezet, en de data opgehaald uit </w:t>
+            </w:r>
+            <w:proofErr w:type="spellStart"/>
+            <w:r>
+              <w:t>xml</w:t>
+            </w:r>
+            <w:proofErr w:type="spellEnd"/>
           </w:p>
         </w:tc>
       </w:tr>
@@ -2828,8 +3157,13 @@
             </w:tcMar>
           </w:tcPr>
           <w:p>
-            <w:r>
-              <w:t xml:space="preserve">Duplicate </w:t>
+            <w:proofErr w:type="spellStart"/>
+            <w:r>
+              <w:t>Duplicate</w:t>
+            </w:r>
+            <w:proofErr w:type="spellEnd"/>
+            <w:r>
+              <w:t xml:space="preserve"> </w:t>
             </w:r>
             <w:r>
               <w:t>Kandidaat</w:t>
@@ -3570,9 +3904,11 @@
           <w:tab w:val="left" w:pos="6105"/>
         </w:tabs>
       </w:pPr>
+      <w:proofErr w:type="spellStart"/>
       <w:r>
         <w:t>Modeldictionary</w:t>
       </w:r>
+      <w:proofErr w:type="spellEnd"/>
       <w:r>
         <w:tab/>
       </w:r>
@@ -3584,7 +3920,7 @@
           <w:left w:w="10" w:type="dxa"/>
           <w:right w:w="10" w:type="dxa"/>
         </w:tblCellMar>
-        <w:tblLook w:val="04A0" w:firstRow="1" w:lastRow="0" w:firstColumn="1" w:lastColumn="0" w:noHBand="0" w:noVBand="1"/>
+        <w:tblLook w:val="04A0"/>
       </w:tblPr>
       <w:tblGrid>
         <w:gridCol w:w="2405"/>
@@ -3941,8 +4277,13 @@
           </w:tcPr>
           <w:p>
             <w:r>
-              <w:t>Hierin word alle logica van de vragenlijsten gezet, en de data opgehaald uit xml</w:t>
-            </w:r>
+              <w:t xml:space="preserve">Hierin word alle logica van de vragenlijsten gezet, en de data opgehaald uit </w:t>
+            </w:r>
+            <w:proofErr w:type="spellStart"/>
+            <w:r>
+              <w:t>xml</w:t>
+            </w:r>
+            <w:proofErr w:type="spellEnd"/>
           </w:p>
         </w:tc>
       </w:tr>
@@ -3971,7 +4312,7 @@
 </file>
 
 <file path=word/endnotes.xml><?xml version="1.0" encoding="utf-8"?>
-<w:endnotes xmlns:wpc="http://schemas.microsoft.com/office/word/2010/wordprocessingCanvas" xmlns:cx="http://schemas.microsoft.com/office/drawing/2014/chartex" xmlns:mc="http://schemas.openxmlformats.org/markup-compatibility/2006" xmlns:o="urn:schemas-microsoft-com:office:office" xmlns:r="http://schemas.openxmlformats.org/officeDocument/2006/relationships" xmlns:m="http://schemas.openxmlformats.org/officeDocument/2006/math" xmlns:v="urn:schemas-microsoft-com:vml" xmlns:wp14="http://schemas.microsoft.com/office/word/2010/wordprocessingDrawing" xmlns:wp="http://schemas.openxmlformats.org/drawingml/2006/wordprocessingDrawing" xmlns:w10="urn:schemas-microsoft-com:office:word" xmlns:w="http://schemas.openxmlformats.org/wordprocessingml/2006/main" xmlns:w14="http://schemas.microsoft.com/office/word/2010/wordml" xmlns:w15="http://schemas.microsoft.com/office/word/2012/wordml" xmlns:w16se="http://schemas.microsoft.com/office/word/2015/wordml/symex" xmlns:wpg="http://schemas.microsoft.com/office/word/2010/wordprocessingGroup" xmlns:wpi="http://schemas.microsoft.com/office/word/2010/wordprocessingInk" xmlns:wne="http://schemas.microsoft.com/office/word/2006/wordml" xmlns:wps="http://schemas.microsoft.com/office/word/2010/wordprocessingShape" mc:Ignorable="w14 w15 w16se wp14">
+<w:endnotes xmlns:ve="http://schemas.openxmlformats.org/markup-compatibility/2006" xmlns:o="urn:schemas-microsoft-com:office:office" xmlns:r="http://schemas.openxmlformats.org/officeDocument/2006/relationships" xmlns:m="http://schemas.openxmlformats.org/officeDocument/2006/math" xmlns:v="urn:schemas-microsoft-com:vml" xmlns:wp="http://schemas.openxmlformats.org/drawingml/2006/wordprocessingDrawing" xmlns:w10="urn:schemas-microsoft-com:office:word" xmlns:w="http://schemas.openxmlformats.org/wordprocessingml/2006/main" xmlns:wne="http://schemas.microsoft.com/office/word/2006/wordml">
   <w:endnote w:type="separator" w:id="-1">
     <w:p>
       <w:pPr>
@@ -3996,7 +4337,7 @@
 </file>
 
 <file path=word/footer1.xml><?xml version="1.0" encoding="utf-8"?>
-<w:ftr xmlns:wpc="http://schemas.microsoft.com/office/word/2010/wordprocessingCanvas" xmlns:cx="http://schemas.microsoft.com/office/drawing/2014/chartex" xmlns:mc="http://schemas.openxmlformats.org/markup-compatibility/2006" xmlns:o="urn:schemas-microsoft-com:office:office" xmlns:r="http://schemas.openxmlformats.org/officeDocument/2006/relationships" xmlns:m="http://schemas.openxmlformats.org/officeDocument/2006/math" xmlns:v="urn:schemas-microsoft-com:vml" xmlns:wp14="http://schemas.microsoft.com/office/word/2010/wordprocessingDrawing" xmlns:wp="http://schemas.openxmlformats.org/drawingml/2006/wordprocessingDrawing" xmlns:w10="urn:schemas-microsoft-com:office:word" xmlns:w="http://schemas.openxmlformats.org/wordprocessingml/2006/main" xmlns:w14="http://schemas.microsoft.com/office/word/2010/wordml" xmlns:w15="http://schemas.microsoft.com/office/word/2012/wordml" xmlns:w16se="http://schemas.microsoft.com/office/word/2015/wordml/symex" xmlns:wpg="http://schemas.microsoft.com/office/word/2010/wordprocessingGroup" xmlns:wpi="http://schemas.microsoft.com/office/word/2010/wordprocessingInk" xmlns:wne="http://schemas.microsoft.com/office/word/2006/wordml" xmlns:wps="http://schemas.microsoft.com/office/word/2010/wordprocessingShape" mc:Ignorable="w14 w15 w16se wp14">
+<w:ftr xmlns:ve="http://schemas.openxmlformats.org/markup-compatibility/2006" xmlns:o="urn:schemas-microsoft-com:office:office" xmlns:r="http://schemas.openxmlformats.org/officeDocument/2006/relationships" xmlns:m="http://schemas.openxmlformats.org/officeDocument/2006/math" xmlns:v="urn:schemas-microsoft-com:vml" xmlns:wp="http://schemas.openxmlformats.org/drawingml/2006/wordprocessingDrawing" xmlns:w10="urn:schemas-microsoft-com:office:word" xmlns:w="http://schemas.openxmlformats.org/wordprocessingml/2006/main" xmlns:wne="http://schemas.microsoft.com/office/word/2006/wordml">
   <w:p>
     <w:pPr>
       <w:pStyle w:val="Voettekst"/>
@@ -4016,7 +4357,7 @@
       <w:tblStyle w:val="Tabelraster"/>
       <w:tblW w:w="9973" w:type="dxa"/>
       <w:jc w:val="center"/>
-      <w:tblLook w:val="04A0" w:firstRow="1" w:lastRow="0" w:firstColumn="1" w:lastColumn="0" w:noHBand="0" w:noVBand="1"/>
+      <w:tblLook w:val="04A0"/>
     </w:tblPr>
     <w:tblGrid>
       <w:gridCol w:w="3254"/>
@@ -4277,6 +4618,7 @@
               <w:szCs w:val="20"/>
             </w:rPr>
           </w:pPr>
+          <w:proofErr w:type="spellStart"/>
           <w:r>
             <w:rPr>
               <w:rFonts w:ascii="Century Gothic" w:hAnsi="Century Gothic"/>
@@ -4286,6 +4628,7 @@
             </w:rPr>
             <w:t>SLBer</w:t>
           </w:r>
+          <w:proofErr w:type="spellEnd"/>
           <w:r>
             <w:rPr>
               <w:rFonts w:ascii="Century Gothic" w:hAnsi="Century Gothic"/>
@@ -4312,7 +4655,7 @@
 </file>
 
 <file path=word/footnotes.xml><?xml version="1.0" encoding="utf-8"?>
-<w:footnotes xmlns:wpc="http://schemas.microsoft.com/office/word/2010/wordprocessingCanvas" xmlns:cx="http://schemas.microsoft.com/office/drawing/2014/chartex" xmlns:mc="http://schemas.openxmlformats.org/markup-compatibility/2006" xmlns:o="urn:schemas-microsoft-com:office:office" xmlns:r="http://schemas.openxmlformats.org/officeDocument/2006/relationships" xmlns:m="http://schemas.openxmlformats.org/officeDocument/2006/math" xmlns:v="urn:schemas-microsoft-com:vml" xmlns:wp14="http://schemas.microsoft.com/office/word/2010/wordprocessingDrawing" xmlns:wp="http://schemas.openxmlformats.org/drawingml/2006/wordprocessingDrawing" xmlns:w10="urn:schemas-microsoft-com:office:word" xmlns:w="http://schemas.openxmlformats.org/wordprocessingml/2006/main" xmlns:w14="http://schemas.microsoft.com/office/word/2010/wordml" xmlns:w15="http://schemas.microsoft.com/office/word/2012/wordml" xmlns:w16se="http://schemas.microsoft.com/office/word/2015/wordml/symex" xmlns:wpg="http://schemas.microsoft.com/office/word/2010/wordprocessingGroup" xmlns:wpi="http://schemas.microsoft.com/office/word/2010/wordprocessingInk" xmlns:wne="http://schemas.microsoft.com/office/word/2006/wordml" xmlns:wps="http://schemas.microsoft.com/office/word/2010/wordprocessingShape" mc:Ignorable="w14 w15 w16se wp14">
+<w:footnotes xmlns:ve="http://schemas.openxmlformats.org/markup-compatibility/2006" xmlns:o="urn:schemas-microsoft-com:office:office" xmlns:r="http://schemas.openxmlformats.org/officeDocument/2006/relationships" xmlns:m="http://schemas.openxmlformats.org/officeDocument/2006/math" xmlns:v="urn:schemas-microsoft-com:vml" xmlns:wp="http://schemas.openxmlformats.org/drawingml/2006/wordprocessingDrawing" xmlns:w10="urn:schemas-microsoft-com:office:word" xmlns:w="http://schemas.openxmlformats.org/wordprocessingml/2006/main" xmlns:wne="http://schemas.microsoft.com/office/word/2006/wordml">
   <w:footnote w:type="separator" w:id="-1">
     <w:p>
       <w:pPr>
@@ -4337,7 +4680,7 @@
 </file>
 
 <file path=word/header1.xml><?xml version="1.0" encoding="utf-8"?>
-<w:hdr xmlns:wpc="http://schemas.microsoft.com/office/word/2010/wordprocessingCanvas" xmlns:cx="http://schemas.microsoft.com/office/drawing/2014/chartex" xmlns:mc="http://schemas.openxmlformats.org/markup-compatibility/2006" xmlns:o="urn:schemas-microsoft-com:office:office" xmlns:r="http://schemas.openxmlformats.org/officeDocument/2006/relationships" xmlns:m="http://schemas.openxmlformats.org/officeDocument/2006/math" xmlns:v="urn:schemas-microsoft-com:vml" xmlns:wp14="http://schemas.microsoft.com/office/word/2010/wordprocessingDrawing" xmlns:wp="http://schemas.openxmlformats.org/drawingml/2006/wordprocessingDrawing" xmlns:w10="urn:schemas-microsoft-com:office:word" xmlns:w="http://schemas.openxmlformats.org/wordprocessingml/2006/main" xmlns:w14="http://schemas.microsoft.com/office/word/2010/wordml" xmlns:w15="http://schemas.microsoft.com/office/word/2012/wordml" xmlns:w16se="http://schemas.microsoft.com/office/word/2015/wordml/symex" xmlns:wpg="http://schemas.microsoft.com/office/word/2010/wordprocessingGroup" xmlns:wpi="http://schemas.microsoft.com/office/word/2010/wordprocessingInk" xmlns:wne="http://schemas.microsoft.com/office/word/2006/wordml" xmlns:wps="http://schemas.microsoft.com/office/word/2010/wordprocessingShape" mc:Ignorable="w14 w15 w16se wp14">
+<w:hdr xmlns:ve="http://schemas.openxmlformats.org/markup-compatibility/2006" xmlns:o="urn:schemas-microsoft-com:office:office" xmlns:r="http://schemas.openxmlformats.org/officeDocument/2006/relationships" xmlns:m="http://schemas.openxmlformats.org/officeDocument/2006/math" xmlns:v="urn:schemas-microsoft-com:vml" xmlns:wp="http://schemas.openxmlformats.org/drawingml/2006/wordprocessingDrawing" xmlns:w10="urn:schemas-microsoft-com:office:word" xmlns:w="http://schemas.openxmlformats.org/wordprocessingml/2006/main" xmlns:wne="http://schemas.microsoft.com/office/word/2006/wordml">
   <w:p>
     <w:pPr>
       <w:pStyle w:val="Koptekst"/>
@@ -4357,7 +4700,7 @@
         <w:lang w:val="en-GB" w:eastAsia="en-GB"/>
       </w:rPr>
       <w:pict>
-        <v:rect id="Rectangle 1" o:spid="_x0000_s2049" style="width:44.55pt;height:15.1pt;rotation:180;flip:x;visibility:visible;mso-left-percent:-10001;mso-top-percent:-10001;mso-position-horizontal:absolute;mso-position-horizontal-relative:char;mso-position-vertical:absolute;mso-position-vertical-relative:line;mso-left-percent:-10001;mso-top-percent:-10001" filled="f" fillcolor="#c0504d" stroked="f" strokecolor="#5c83b4" strokeweight="2.25pt">
+        <v:rect id="Rectangle 1" o:spid="_x0000_s2049" style="width:44.55pt;height:15.1pt;rotation:180;flip:x;visibility:visible;mso-position-horizontal-relative:char;mso-position-vertical-relative:line" filled="f" fillcolor="#c0504d" stroked="f" strokecolor="#5c83b4" strokeweight="2.25pt">
           <v:textbox inset=",0,,0">
             <w:txbxContent>
               <w:p>
@@ -4380,7 +4723,7 @@
                   <w:rPr>
                     <w:noProof/>
                   </w:rPr>
-                  <w:t>4</w:t>
+                  <w:t>3</w:t>
                 </w:r>
                 <w:r>
                   <w:rPr>
@@ -4406,7 +4749,7 @@
 </file>
 
 <file path=word/styles.xml><?xml version="1.0" encoding="utf-8"?>
-<w:styles xmlns:mc="http://schemas.openxmlformats.org/markup-compatibility/2006" xmlns:r="http://schemas.openxmlformats.org/officeDocument/2006/relationships" xmlns:w="http://schemas.openxmlformats.org/wordprocessingml/2006/main" xmlns:w14="http://schemas.microsoft.com/office/word/2010/wordml" xmlns:w15="http://schemas.microsoft.com/office/word/2012/wordml" xmlns:w16se="http://schemas.microsoft.com/office/word/2015/wordml/symex" mc:Ignorable="w14 w15 w16se">
+<w:styles xmlns:r="http://schemas.openxmlformats.org/officeDocument/2006/relationships" xmlns:w="http://schemas.openxmlformats.org/wordprocessingml/2006/main">
   <w:docDefaults>
     <w:rPrDefault>
       <w:rPr>
@@ -4422,378 +4765,144 @@
       </w:pPr>
     </w:pPrDefault>
   </w:docDefaults>
-  <w:latentStyles w:defLockedState="0" w:defUIPriority="99" w:defSemiHidden="0" w:defUnhideWhenUsed="0" w:defQFormat="0" w:count="371">
-    <w:lsdException w:name="Normal" w:uiPriority="0" w:qFormat="1"/>
-    <w:lsdException w:name="heading 1" w:uiPriority="9" w:qFormat="1"/>
-    <w:lsdException w:name="heading 2" w:semiHidden="1" w:uiPriority="9" w:unhideWhenUsed="1" w:qFormat="1"/>
-    <w:lsdException w:name="heading 3" w:semiHidden="1" w:uiPriority="9" w:unhideWhenUsed="1" w:qFormat="1"/>
-    <w:lsdException w:name="heading 4" w:semiHidden="1" w:uiPriority="9" w:unhideWhenUsed="1" w:qFormat="1"/>
-    <w:lsdException w:name="heading 5" w:semiHidden="1" w:uiPriority="9" w:unhideWhenUsed="1" w:qFormat="1"/>
-    <w:lsdException w:name="heading 6" w:semiHidden="1" w:uiPriority="9" w:unhideWhenUsed="1" w:qFormat="1"/>
-    <w:lsdException w:name="heading 7" w:semiHidden="1" w:uiPriority="9" w:unhideWhenUsed="1" w:qFormat="1"/>
-    <w:lsdException w:name="heading 8" w:semiHidden="1" w:uiPriority="9" w:unhideWhenUsed="1" w:qFormat="1"/>
-    <w:lsdException w:name="heading 9" w:semiHidden="1" w:uiPriority="9" w:unhideWhenUsed="1" w:qFormat="1"/>
-    <w:lsdException w:name="index 1" w:semiHidden="1" w:unhideWhenUsed="1"/>
-    <w:lsdException w:name="index 2" w:semiHidden="1" w:unhideWhenUsed="1"/>
-    <w:lsdException w:name="index 3" w:semiHidden="1" w:unhideWhenUsed="1"/>
-    <w:lsdException w:name="index 4" w:semiHidden="1" w:unhideWhenUsed="1"/>
-    <w:lsdException w:name="index 5" w:semiHidden="1" w:unhideWhenUsed="1"/>
-    <w:lsdException w:name="index 6" w:semiHidden="1" w:unhideWhenUsed="1"/>
-    <w:lsdException w:name="index 7" w:semiHidden="1" w:unhideWhenUsed="1"/>
-    <w:lsdException w:name="index 8" w:semiHidden="1" w:unhideWhenUsed="1"/>
-    <w:lsdException w:name="index 9" w:semiHidden="1" w:unhideWhenUsed="1"/>
-    <w:lsdException w:name="toc 1" w:semiHidden="1" w:uiPriority="39" w:unhideWhenUsed="1"/>
-    <w:lsdException w:name="toc 2" w:semiHidden="1" w:uiPriority="39" w:unhideWhenUsed="1"/>
-    <w:lsdException w:name="toc 3" w:semiHidden="1" w:uiPriority="39" w:unhideWhenUsed="1"/>
-    <w:lsdException w:name="toc 4" w:semiHidden="1" w:uiPriority="39" w:unhideWhenUsed="1"/>
-    <w:lsdException w:name="toc 5" w:semiHidden="1" w:uiPriority="39" w:unhideWhenUsed="1"/>
-    <w:lsdException w:name="toc 6" w:semiHidden="1" w:uiPriority="39" w:unhideWhenUsed="1"/>
-    <w:lsdException w:name="toc 7" w:semiHidden="1" w:uiPriority="39" w:unhideWhenUsed="1"/>
-    <w:lsdException w:name="toc 8" w:semiHidden="1" w:uiPriority="39" w:unhideWhenUsed="1"/>
-    <w:lsdException w:name="toc 9" w:semiHidden="1" w:uiPriority="39" w:unhideWhenUsed="1"/>
-    <w:lsdException w:name="Normal Indent" w:semiHidden="1" w:unhideWhenUsed="1"/>
-    <w:lsdException w:name="footnote text" w:semiHidden="1" w:unhideWhenUsed="1"/>
-    <w:lsdException w:name="annotation text" w:semiHidden="1" w:unhideWhenUsed="1"/>
-    <w:lsdException w:name="header" w:semiHidden="1" w:unhideWhenUsed="1"/>
-    <w:lsdException w:name="footer" w:semiHidden="1" w:unhideWhenUsed="1"/>
-    <w:lsdException w:name="index heading" w:semiHidden="1" w:unhideWhenUsed="1"/>
-    <w:lsdException w:name="caption" w:semiHidden="1" w:uiPriority="35" w:unhideWhenUsed="1" w:qFormat="1"/>
-    <w:lsdException w:name="table of figures" w:semiHidden="1" w:unhideWhenUsed="1"/>
-    <w:lsdException w:name="envelope address" w:semiHidden="1" w:unhideWhenUsed="1"/>
-    <w:lsdException w:name="envelope return" w:semiHidden="1" w:unhideWhenUsed="1"/>
-    <w:lsdException w:name="footnote reference" w:semiHidden="1" w:unhideWhenUsed="1"/>
-    <w:lsdException w:name="annotation reference" w:semiHidden="1" w:unhideWhenUsed="1"/>
-    <w:lsdException w:name="line number" w:semiHidden="1" w:unhideWhenUsed="1"/>
-    <w:lsdException w:name="page number" w:semiHidden="1" w:unhideWhenUsed="1"/>
-    <w:lsdException w:name="endnote reference" w:semiHidden="1" w:unhideWhenUsed="1"/>
-    <w:lsdException w:name="endnote text" w:semiHidden="1" w:unhideWhenUsed="1"/>
-    <w:lsdException w:name="table of authorities" w:semiHidden="1" w:unhideWhenUsed="1"/>
-    <w:lsdException w:name="macro" w:semiHidden="1" w:unhideWhenUsed="1"/>
-    <w:lsdException w:name="toa heading" w:semiHidden="1" w:unhideWhenUsed="1"/>
-    <w:lsdException w:name="List" w:semiHidden="1" w:unhideWhenUsed="1"/>
-    <w:lsdException w:name="List Bullet" w:semiHidden="1" w:unhideWhenUsed="1"/>
-    <w:lsdException w:name="List Number" w:semiHidden="1" w:unhideWhenUsed="1"/>
-    <w:lsdException w:name="List 2" w:semiHidden="1" w:unhideWhenUsed="1"/>
-    <w:lsdException w:name="List 3" w:semiHidden="1" w:unhideWhenUsed="1"/>
-    <w:lsdException w:name="List 4" w:semiHidden="1" w:unhideWhenUsed="1"/>
-    <w:lsdException w:name="List 5" w:semiHidden="1" w:unhideWhenUsed="1"/>
-    <w:lsdException w:name="List Bullet 2" w:semiHidden="1" w:unhideWhenUsed="1"/>
-    <w:lsdException w:name="List Bullet 3" w:semiHidden="1" w:unhideWhenUsed="1"/>
-    <w:lsdException w:name="List Bullet 4" w:semiHidden="1" w:unhideWhenUsed="1"/>
-    <w:lsdException w:name="List Bullet 5" w:semiHidden="1" w:unhideWhenUsed="1"/>
-    <w:lsdException w:name="List Number 2" w:semiHidden="1" w:unhideWhenUsed="1"/>
-    <w:lsdException w:name="List Number 3" w:semiHidden="1" w:unhideWhenUsed="1"/>
-    <w:lsdException w:name="List Number 4" w:semiHidden="1" w:unhideWhenUsed="1"/>
-    <w:lsdException w:name="List Number 5" w:semiHidden="1" w:unhideWhenUsed="1"/>
-    <w:lsdException w:name="Title" w:uiPriority="10" w:qFormat="1"/>
-    <w:lsdException w:name="Closing" w:semiHidden="1" w:unhideWhenUsed="1"/>
-    <w:lsdException w:name="Signature" w:semiHidden="1" w:unhideWhenUsed="1"/>
-    <w:lsdException w:name="Default Paragraph Font" w:semiHidden="1" w:uiPriority="1" w:unhideWhenUsed="1"/>
-    <w:lsdException w:name="Body Text" w:semiHidden="1" w:unhideWhenUsed="1"/>
-    <w:lsdException w:name="Body Text Indent" w:semiHidden="1" w:unhideWhenUsed="1"/>
-    <w:lsdException w:name="List Continue" w:semiHidden="1" w:unhideWhenUsed="1"/>
-    <w:lsdException w:name="List Continue 2" w:semiHidden="1" w:unhideWhenUsed="1"/>
-    <w:lsdException w:name="List Continue 3" w:semiHidden="1" w:unhideWhenUsed="1"/>
-    <w:lsdException w:name="List Continue 4" w:semiHidden="1" w:unhideWhenUsed="1"/>
-    <w:lsdException w:name="List Continue 5" w:semiHidden="1" w:unhideWhenUsed="1"/>
-    <w:lsdException w:name="Message Header" w:semiHidden="1" w:unhideWhenUsed="1"/>
-    <w:lsdException w:name="Subtitle" w:uiPriority="11" w:qFormat="1"/>
-    <w:lsdException w:name="Salutation" w:semiHidden="1" w:unhideWhenUsed="1"/>
-    <w:lsdException w:name="Date" w:semiHidden="1" w:unhideWhenUsed="1"/>
-    <w:lsdException w:name="Body Text First Indent" w:semiHidden="1" w:unhideWhenUsed="1"/>
-    <w:lsdException w:name="Body Text First Indent 2" w:semiHidden="1" w:unhideWhenUsed="1"/>
-    <w:lsdException w:name="Note Heading" w:semiHidden="1" w:unhideWhenUsed="1"/>
-    <w:lsdException w:name="Body Text 2" w:semiHidden="1" w:unhideWhenUsed="1"/>
-    <w:lsdException w:name="Body Text 3" w:semiHidden="1" w:unhideWhenUsed="1"/>
-    <w:lsdException w:name="Body Text Indent 2" w:semiHidden="1" w:unhideWhenUsed="1"/>
-    <w:lsdException w:name="Body Text Indent 3" w:semiHidden="1" w:unhideWhenUsed="1"/>
-    <w:lsdException w:name="Block Text" w:semiHidden="1" w:unhideWhenUsed="1"/>
-    <w:lsdException w:name="Hyperlink" w:semiHidden="1" w:unhideWhenUsed="1"/>
-    <w:lsdException w:name="FollowedHyperlink" w:semiHidden="1" w:unhideWhenUsed="1"/>
-    <w:lsdException w:name="Strong" w:uiPriority="22" w:qFormat="1"/>
-    <w:lsdException w:name="Emphasis" w:uiPriority="20" w:qFormat="1"/>
-    <w:lsdException w:name="Document Map" w:semiHidden="1" w:unhideWhenUsed="1"/>
-    <w:lsdException w:name="Plain Text" w:semiHidden="1" w:unhideWhenUsed="1"/>
-    <w:lsdException w:name="E-mail Signature" w:semiHidden="1" w:unhideWhenUsed="1"/>
-    <w:lsdException w:name="HTML Top of Form" w:semiHidden="1" w:unhideWhenUsed="1"/>
-    <w:lsdException w:name="HTML Bottom of Form" w:semiHidden="1" w:unhideWhenUsed="1"/>
-    <w:lsdException w:name="Normal (Web)" w:semiHidden="1" w:unhideWhenUsed="1"/>
-    <w:lsdException w:name="HTML Acronym" w:semiHidden="1" w:unhideWhenUsed="1"/>
-    <w:lsdException w:name="HTML Address" w:semiHidden="1" w:unhideWhenUsed="1"/>
-    <w:lsdException w:name="HTML Cite" w:semiHidden="1" w:unhideWhenUsed="1"/>
-    <w:lsdException w:name="HTML Code" w:semiHidden="1" w:unhideWhenUsed="1"/>
-    <w:lsdException w:name="HTML Definition" w:semiHidden="1" w:unhideWhenUsed="1"/>
-    <w:lsdException w:name="HTML Keyboard" w:semiHidden="1" w:unhideWhenUsed="1"/>
-    <w:lsdException w:name="HTML Preformatted" w:semiHidden="1" w:unhideWhenUsed="1"/>
-    <w:lsdException w:name="HTML Sample" w:semiHidden="1" w:unhideWhenUsed="1"/>
-    <w:lsdException w:name="HTML Typewriter" w:semiHidden="1" w:unhideWhenUsed="1"/>
-    <w:lsdException w:name="HTML Variable" w:semiHidden="1" w:unhideWhenUsed="1"/>
-    <w:lsdException w:name="Normal Table" w:semiHidden="1" w:unhideWhenUsed="1"/>
-    <w:lsdException w:name="annotation subject" w:semiHidden="1" w:unhideWhenUsed="1"/>
-    <w:lsdException w:name="No List" w:semiHidden="1" w:unhideWhenUsed="1"/>
-    <w:lsdException w:name="Outline List 1" w:semiHidden="1" w:unhideWhenUsed="1"/>
-    <w:lsdException w:name="Outline List 2" w:semiHidden="1" w:unhideWhenUsed="1"/>
-    <w:lsdException w:name="Outline List 3" w:semiHidden="1" w:unhideWhenUsed="1"/>
-    <w:lsdException w:name="Table Simple 1" w:semiHidden="1" w:unhideWhenUsed="1"/>
-    <w:lsdException w:name="Table Simple 2" w:semiHidden="1" w:unhideWhenUsed="1"/>
-    <w:lsdException w:name="Table Simple 3" w:semiHidden="1" w:unhideWhenUsed="1"/>
-    <w:lsdException w:name="Table Classic 1" w:semiHidden="1" w:unhideWhenUsed="1"/>
-    <w:lsdException w:name="Table Classic 2" w:semiHidden="1" w:unhideWhenUsed="1"/>
-    <w:lsdException w:name="Table Classic 3" w:semiHidden="1" w:unhideWhenUsed="1"/>
-    <w:lsdException w:name="Table Classic 4" w:semiHidden="1" w:unhideWhenUsed="1"/>
-    <w:lsdException w:name="Table Colorful 1" w:semiHidden="1" w:unhideWhenUsed="1"/>
-    <w:lsdException w:name="Table Colorful 2" w:semiHidden="1" w:unhideWhenUsed="1"/>
-    <w:lsdException w:name="Table Colorful 3" w:semiHidden="1" w:unhideWhenUsed="1"/>
-    <w:lsdException w:name="Table Columns 1" w:semiHidden="1" w:unhideWhenUsed="1"/>
-    <w:lsdException w:name="Table Columns 2" w:semiHidden="1" w:unhideWhenUsed="1"/>
-    <w:lsdException w:name="Table Columns 3" w:semiHidden="1" w:unhideWhenUsed="1"/>
-    <w:lsdException w:name="Table Columns 4" w:semiHidden="1" w:unhideWhenUsed="1"/>
-    <w:lsdException w:name="Table Columns 5" w:semiHidden="1" w:unhideWhenUsed="1"/>
-    <w:lsdException w:name="Table Grid 1" w:semiHidden="1" w:unhideWhenUsed="1"/>
-    <w:lsdException w:name="Table Grid 2" w:semiHidden="1" w:unhideWhenUsed="1"/>
-    <w:lsdException w:name="Table Grid 3" w:semiHidden="1" w:unhideWhenUsed="1"/>
-    <w:lsdException w:name="Table Grid 4" w:semiHidden="1" w:unhideWhenUsed="1"/>
-    <w:lsdException w:name="Table Grid 5" w:semiHidden="1" w:unhideWhenUsed="1"/>
-    <w:lsdException w:name="Table Grid 6" w:semiHidden="1" w:unhideWhenUsed="1"/>
-    <w:lsdException w:name="Table Grid 7" w:semiHidden="1" w:unhideWhenUsed="1"/>
-    <w:lsdException w:name="Table Grid 8" w:semiHidden="1" w:unhideWhenUsed="1"/>
-    <w:lsdException w:name="Table List 1" w:semiHidden="1" w:unhideWhenUsed="1"/>
-    <w:lsdException w:name="Table List 2" w:semiHidden="1" w:unhideWhenUsed="1"/>
-    <w:lsdException w:name="Table List 3" w:semiHidden="1" w:unhideWhenUsed="1"/>
-    <w:lsdException w:name="Table List 4" w:semiHidden="1" w:unhideWhenUsed="1"/>
-    <w:lsdException w:name="Table List 5" w:semiHidden="1" w:unhideWhenUsed="1"/>
-    <w:lsdException w:name="Table List 6" w:semiHidden="1" w:unhideWhenUsed="1"/>
-    <w:lsdException w:name="Table List 7" w:semiHidden="1" w:unhideWhenUsed="1"/>
-    <w:lsdException w:name="Table List 8" w:semiHidden="1" w:unhideWhenUsed="1"/>
-    <w:lsdException w:name="Table 3D effects 1" w:semiHidden="1" w:unhideWhenUsed="1"/>
-    <w:lsdException w:name="Table 3D effects 2" w:semiHidden="1" w:unhideWhenUsed="1"/>
-    <w:lsdException w:name="Table 3D effects 3" w:semiHidden="1" w:unhideWhenUsed="1"/>
-    <w:lsdException w:name="Table Contemporary" w:semiHidden="1" w:unhideWhenUsed="1"/>
-    <w:lsdException w:name="Table Elegant" w:semiHidden="1" w:unhideWhenUsed="1"/>
-    <w:lsdException w:name="Table Professional" w:semiHidden="1" w:unhideWhenUsed="1"/>
-    <w:lsdException w:name="Table Subtle 1" w:semiHidden="1" w:unhideWhenUsed="1"/>
-    <w:lsdException w:name="Table Subtle 2" w:semiHidden="1" w:unhideWhenUsed="1"/>
-    <w:lsdException w:name="Table Web 1" w:semiHidden="1" w:unhideWhenUsed="1"/>
-    <w:lsdException w:name="Table Web 2" w:semiHidden="1" w:unhideWhenUsed="1"/>
-    <w:lsdException w:name="Table Web 3" w:semiHidden="1" w:unhideWhenUsed="1"/>
-    <w:lsdException w:name="Balloon Text" w:semiHidden="1" w:unhideWhenUsed="1"/>
-    <w:lsdException w:name="Table Grid" w:uiPriority="39"/>
-    <w:lsdException w:name="Table Theme" w:semiHidden="1" w:unhideWhenUsed="1"/>
-    <w:lsdException w:name="Placeholder Text" w:semiHidden="1"/>
-    <w:lsdException w:name="No Spacing" w:uiPriority="1" w:qFormat="1"/>
-    <w:lsdException w:name="Light Shading" w:uiPriority="60"/>
-    <w:lsdException w:name="Light List" w:uiPriority="61"/>
-    <w:lsdException w:name="Light Grid" w:uiPriority="62"/>
-    <w:lsdException w:name="Medium Shading 1" w:uiPriority="63"/>
-    <w:lsdException w:name="Medium Shading 2" w:uiPriority="64"/>
-    <w:lsdException w:name="Medium List 1" w:uiPriority="65"/>
-    <w:lsdException w:name="Medium List 2" w:uiPriority="66"/>
-    <w:lsdException w:name="Medium Grid 1" w:uiPriority="67"/>
-    <w:lsdException w:name="Medium Grid 2" w:uiPriority="68"/>
-    <w:lsdException w:name="Medium Grid 3" w:uiPriority="69"/>
-    <w:lsdException w:name="Dark List" w:uiPriority="70"/>
-    <w:lsdException w:name="Colorful Shading" w:uiPriority="71"/>
-    <w:lsdException w:name="Colorful List" w:uiPriority="72"/>
-    <w:lsdException w:name="Colorful Grid" w:uiPriority="73"/>
-    <w:lsdException w:name="Light Shading Accent 1" w:uiPriority="60"/>
-    <w:lsdException w:name="Light List Accent 1" w:uiPriority="61"/>
-    <w:lsdException w:name="Light Grid Accent 1" w:uiPriority="62"/>
-    <w:lsdException w:name="Medium Shading 1 Accent 1" w:uiPriority="63"/>
-    <w:lsdException w:name="Medium Shading 2 Accent 1" w:uiPriority="64"/>
-    <w:lsdException w:name="Medium List 1 Accent 1" w:uiPriority="65"/>
-    <w:lsdException w:name="Revision" w:semiHidden="1"/>
-    <w:lsdException w:name="List Paragraph" w:uiPriority="34" w:qFormat="1"/>
-    <w:lsdException w:name="Quote" w:uiPriority="29" w:qFormat="1"/>
-    <w:lsdException w:name="Intense Quote" w:uiPriority="30" w:qFormat="1"/>
-    <w:lsdException w:name="Medium List 2 Accent 1" w:uiPriority="66"/>
-    <w:lsdException w:name="Medium Grid 1 Accent 1" w:uiPriority="67"/>
-    <w:lsdException w:name="Medium Grid 2 Accent 1" w:uiPriority="68"/>
-    <w:lsdException w:name="Medium Grid 3 Accent 1" w:uiPriority="69"/>
-    <w:lsdException w:name="Dark List Accent 1" w:uiPriority="70"/>
-    <w:lsdException w:name="Colorful Shading Accent 1" w:uiPriority="71"/>
-    <w:lsdException w:name="Colorful List Accent 1" w:uiPriority="72"/>
-    <w:lsdException w:name="Colorful Grid Accent 1" w:uiPriority="73"/>
-    <w:lsdException w:name="Light Shading Accent 2" w:uiPriority="60"/>
-    <w:lsdException w:name="Light List Accent 2" w:uiPriority="61"/>
-    <w:lsdException w:name="Light Grid Accent 2" w:uiPriority="62"/>
-    <w:lsdException w:name="Medium Shading 1 Accent 2" w:uiPriority="63"/>
-    <w:lsdException w:name="Medium Shading 2 Accent 2" w:uiPriority="64"/>
-    <w:lsdException w:name="Medium List 1 Accent 2" w:uiPriority="65"/>
-    <w:lsdException w:name="Medium List 2 Accent 2" w:uiPriority="66"/>
-    <w:lsdException w:name="Medium Grid 1 Accent 2" w:uiPriority="67"/>
-    <w:lsdException w:name="Medium Grid 2 Accent 2" w:uiPriority="68"/>
-    <w:lsdException w:name="Medium Grid 3 Accent 2" w:uiPriority="69"/>
-    <w:lsdException w:name="Dark List Accent 2" w:uiPriority="70"/>
-    <w:lsdException w:name="Colorful Shading Accent 2" w:uiPriority="71"/>
-    <w:lsdException w:name="Colorful List Accent 2" w:uiPriority="72"/>
-    <w:lsdException w:name="Colorful Grid Accent 2" w:uiPriority="73"/>
-    <w:lsdException w:name="Light Shading Accent 3" w:uiPriority="60"/>
-    <w:lsdException w:name="Light List Accent 3" w:uiPriority="61"/>
-    <w:lsdException w:name="Light Grid Accent 3" w:uiPriority="62"/>
-    <w:lsdException w:name="Medium Shading 1 Accent 3" w:uiPriority="63"/>
-    <w:lsdException w:name="Medium Shading 2 Accent 3" w:uiPriority="64"/>
-    <w:lsdException w:name="Medium List 1 Accent 3" w:uiPriority="65"/>
-    <w:lsdException w:name="Medium List 2 Accent 3" w:uiPriority="66"/>
-    <w:lsdException w:name="Medium Grid 1 Accent 3" w:uiPriority="67"/>
-    <w:lsdException w:name="Medium Grid 2 Accent 3" w:uiPriority="68"/>
-    <w:lsdException w:name="Medium Grid 3 Accent 3" w:uiPriority="69"/>
-    <w:lsdException w:name="Dark List Accent 3" w:uiPriority="70"/>
-    <w:lsdException w:name="Colorful Shading Accent 3" w:uiPriority="71"/>
-    <w:lsdException w:name="Colorful List Accent 3" w:uiPriority="72"/>
-    <w:lsdException w:name="Colorful Grid Accent 3" w:uiPriority="73"/>
-    <w:lsdException w:name="Light Shading Accent 4" w:uiPriority="60"/>
-    <w:lsdException w:name="Light List Accent 4" w:uiPriority="61"/>
-    <w:lsdException w:name="Light Grid Accent 4" w:uiPriority="62"/>
-    <w:lsdException w:name="Medium Shading 1 Accent 4" w:uiPriority="63"/>
-    <w:lsdException w:name="Medium Shading 2 Accent 4" w:uiPriority="64"/>
-    <w:lsdException w:name="Medium List 1 Accent 4" w:uiPriority="65"/>
-    <w:lsdException w:name="Medium List 2 Accent 4" w:uiPriority="66"/>
-    <w:lsdException w:name="Medium Grid 1 Accent 4" w:uiPriority="67"/>
-    <w:lsdException w:name="Medium Grid 2 Accent 4" w:uiPriority="68"/>
-    <w:lsdException w:name="Medium Grid 3 Accent 4" w:uiPriority="69"/>
-    <w:lsdException w:name="Dark List Accent 4" w:uiPriority="70"/>
-    <w:lsdException w:name="Colorful Shading Accent 4" w:uiPriority="71"/>
-    <w:lsdException w:name="Colorful List Accent 4" w:uiPriority="72"/>
-    <w:lsdException w:name="Colorful Grid Accent 4" w:uiPriority="73"/>
-    <w:lsdException w:name="Light Shading Accent 5" w:uiPriority="60"/>
-    <w:lsdException w:name="Light List Accent 5" w:uiPriority="61"/>
-    <w:lsdException w:name="Light Grid Accent 5" w:uiPriority="62"/>
-    <w:lsdException w:name="Medium Shading 1 Accent 5" w:uiPriority="63"/>
-    <w:lsdException w:name="Medium Shading 2 Accent 5" w:uiPriority="64"/>
-    <w:lsdException w:name="Medium List 1 Accent 5" w:uiPriority="65"/>
-    <w:lsdException w:name="Medium List 2 Accent 5" w:uiPriority="66"/>
-    <w:lsdException w:name="Medium Grid 1 Accent 5" w:uiPriority="67"/>
-    <w:lsdException w:name="Medium Grid 2 Accent 5" w:uiPriority="68"/>
-    <w:lsdException w:name="Medium Grid 3 Accent 5" w:uiPriority="69"/>
-    <w:lsdException w:name="Dark List Accent 5" w:uiPriority="70"/>
-    <w:lsdException w:name="Colorful Shading Accent 5" w:uiPriority="71"/>
-    <w:lsdException w:name="Colorful List Accent 5" w:uiPriority="72"/>
-    <w:lsdException w:name="Colorful Grid Accent 5" w:uiPriority="73"/>
-    <w:lsdException w:name="Light Shading Accent 6" w:uiPriority="60"/>
-    <w:lsdException w:name="Light List Accent 6" w:uiPriority="61"/>
-    <w:lsdException w:name="Light Grid Accent 6" w:uiPriority="62"/>
-    <w:lsdException w:name="Medium Shading 1 Accent 6" w:uiPriority="63"/>
-    <w:lsdException w:name="Medium Shading 2 Accent 6" w:uiPriority="64"/>
-    <w:lsdException w:name="Medium List 1 Accent 6" w:uiPriority="65"/>
-    <w:lsdException w:name="Medium List 2 Accent 6" w:uiPriority="66"/>
-    <w:lsdException w:name="Medium Grid 1 Accent 6" w:uiPriority="67"/>
-    <w:lsdException w:name="Medium Grid 2 Accent 6" w:uiPriority="68"/>
-    <w:lsdException w:name="Medium Grid 3 Accent 6" w:uiPriority="69"/>
-    <w:lsdException w:name="Dark List Accent 6" w:uiPriority="70"/>
-    <w:lsdException w:name="Colorful Shading Accent 6" w:uiPriority="71"/>
-    <w:lsdException w:name="Colorful List Accent 6" w:uiPriority="72"/>
-    <w:lsdException w:name="Colorful Grid Accent 6" w:uiPriority="73"/>
-    <w:lsdException w:name="Subtle Emphasis" w:uiPriority="19" w:qFormat="1"/>
-    <w:lsdException w:name="Intense Emphasis" w:uiPriority="21" w:qFormat="1"/>
-    <w:lsdException w:name="Subtle Reference" w:uiPriority="31" w:qFormat="1"/>
-    <w:lsdException w:name="Intense Reference" w:uiPriority="32" w:qFormat="1"/>
-    <w:lsdException w:name="Book Title" w:uiPriority="33" w:qFormat="1"/>
-    <w:lsdException w:name="Bibliography" w:semiHidden="1" w:uiPriority="37" w:unhideWhenUsed="1"/>
-    <w:lsdException w:name="TOC Heading" w:semiHidden="1" w:uiPriority="39" w:unhideWhenUsed="1" w:qFormat="1"/>
-    <w:lsdException w:name="Plain Table 1" w:uiPriority="41"/>
-    <w:lsdException w:name="Plain Table 2" w:uiPriority="42"/>
-    <w:lsdException w:name="Plain Table 3" w:uiPriority="43"/>
-    <w:lsdException w:name="Plain Table 4" w:uiPriority="44"/>
-    <w:lsdException w:name="Plain Table 5" w:uiPriority="45"/>
-    <w:lsdException w:name="Grid Table Light" w:uiPriority="40"/>
-    <w:lsdException w:name="Grid Table 1 Light" w:uiPriority="46"/>
-    <w:lsdException w:name="Grid Table 2" w:uiPriority="47"/>
-    <w:lsdException w:name="Grid Table 3" w:uiPriority="48"/>
-    <w:lsdException w:name="Grid Table 4" w:uiPriority="49"/>
-    <w:lsdException w:name="Grid Table 5 Dark" w:uiPriority="50"/>
-    <w:lsdException w:name="Grid Table 6 Colorful" w:uiPriority="51"/>
-    <w:lsdException w:name="Grid Table 7 Colorful" w:uiPriority="52"/>
-    <w:lsdException w:name="Grid Table 1 Light Accent 1" w:uiPriority="46"/>
-    <w:lsdException w:name="Grid Table 2 Accent 1" w:uiPriority="47"/>
-    <w:lsdException w:name="Grid Table 3 Accent 1" w:uiPriority="48"/>
-    <w:lsdException w:name="Grid Table 4 Accent 1" w:uiPriority="49"/>
-    <w:lsdException w:name="Grid Table 5 Dark Accent 1" w:uiPriority="50"/>
-    <w:lsdException w:name="Grid Table 6 Colorful Accent 1" w:uiPriority="51"/>
-    <w:lsdException w:name="Grid Table 7 Colorful Accent 1" w:uiPriority="52"/>
-    <w:lsdException w:name="Grid Table 1 Light Accent 2" w:uiPriority="46"/>
-    <w:lsdException w:name="Grid Table 2 Accent 2" w:uiPriority="47"/>
-    <w:lsdException w:name="Grid Table 3 Accent 2" w:uiPriority="48"/>
-    <w:lsdException w:name="Grid Table 4 Accent 2" w:uiPriority="49"/>
-    <w:lsdException w:name="Grid Table 5 Dark Accent 2" w:uiPriority="50"/>
-    <w:lsdException w:name="Grid Table 6 Colorful Accent 2" w:uiPriority="51"/>
-    <w:lsdException w:name="Grid Table 7 Colorful Accent 2" w:uiPriority="52"/>
-    <w:lsdException w:name="Grid Table 1 Light Accent 3" w:uiPriority="46"/>
-    <w:lsdException w:name="Grid Table 2 Accent 3" w:uiPriority="47"/>
-    <w:lsdException w:name="Grid Table 3 Accent 3" w:uiPriority="48"/>
-    <w:lsdException w:name="Grid Table 4 Accent 3" w:uiPriority="49"/>
-    <w:lsdException w:name="Grid Table 5 Dark Accent 3" w:uiPriority="50"/>
-    <w:lsdException w:name="Grid Table 6 Colorful Accent 3" w:uiPriority="51"/>
-    <w:lsdException w:name="Grid Table 7 Colorful Accent 3" w:uiPriority="52"/>
-    <w:lsdException w:name="Grid Table 1 Light Accent 4" w:uiPriority="46"/>
-    <w:lsdException w:name="Grid Table 2 Accent 4" w:uiPriority="47"/>
-    <w:lsdException w:name="Grid Table 3 Accent 4" w:uiPriority="48"/>
-    <w:lsdException w:name="Grid Table 4 Accent 4" w:uiPriority="49"/>
-    <w:lsdException w:name="Grid Table 5 Dark Accent 4" w:uiPriority="50"/>
-    <w:lsdException w:name="Grid Table 6 Colorful Accent 4" w:uiPriority="51"/>
-    <w:lsdException w:name="Grid Table 7 Colorful Accent 4" w:uiPriority="52"/>
-    <w:lsdException w:name="Grid Table 1 Light Accent 5" w:uiPriority="46"/>
-    <w:lsdException w:name="Grid Table 2 Accent 5" w:uiPriority="47"/>
-    <w:lsdException w:name="Grid Table 3 Accent 5" w:uiPriority="48"/>
-    <w:lsdException w:name="Grid Table 4 Accent 5" w:uiPriority="49"/>
-    <w:lsdException w:name="Grid Table 5 Dark Accent 5" w:uiPriority="50"/>
-    <w:lsdException w:name="Grid Table 6 Colorful Accent 5" w:uiPriority="51"/>
-    <w:lsdException w:name="Grid Table 7 Colorful Accent 5" w:uiPriority="52"/>
-    <w:lsdException w:name="Grid Table 1 Light Accent 6" w:uiPriority="46"/>
-    <w:lsdException w:name="Grid Table 2 Accent 6" w:uiPriority="47"/>
-    <w:lsdException w:name="Grid Table 3 Accent 6" w:uiPriority="48"/>
-    <w:lsdException w:name="Grid Table 4 Accent 6" w:uiPriority="49"/>
-    <w:lsdException w:name="Grid Table 5 Dark Accent 6" w:uiPriority="50"/>
-    <w:lsdException w:name="Grid Table 6 Colorful Accent 6" w:uiPriority="51"/>
-    <w:lsdException w:name="Grid Table 7 Colorful Accent 6" w:uiPriority="52"/>
-    <w:lsdException w:name="List Table 1 Light" w:uiPriority="46"/>
-    <w:lsdException w:name="List Table 2" w:uiPriority="47"/>
-    <w:lsdException w:name="List Table 3" w:uiPriority="48"/>
-    <w:lsdException w:name="List Table 4" w:uiPriority="49"/>
-    <w:lsdException w:name="List Table 5 Dark" w:uiPriority="50"/>
-    <w:lsdException w:name="List Table 6 Colorful" w:uiPriority="51"/>
-    <w:lsdException w:name="List Table 7 Colorful" w:uiPriority="52"/>
-    <w:lsdException w:name="List Table 1 Light Accent 1" w:uiPriority="46"/>
-    <w:lsdException w:name="List Table 2 Accent 1" w:uiPriority="47"/>
-    <w:lsdException w:name="List Table 3 Accent 1" w:uiPriority="48"/>
-    <w:lsdException w:name="List Table 4 Accent 1" w:uiPriority="49"/>
-    <w:lsdException w:name="List Table 5 Dark Accent 1" w:uiPriority="50"/>
-    <w:lsdException w:name="List Table 6 Colorful Accent 1" w:uiPriority="51"/>
-    <w:lsdException w:name="List Table 7 Colorful Accent 1" w:uiPriority="52"/>
-    <w:lsdException w:name="List Table 1 Light Accent 2" w:uiPriority="46"/>
-    <w:lsdException w:name="List Table 2 Accent 2" w:uiPriority="47"/>
-    <w:lsdException w:name="List Table 3 Accent 2" w:uiPriority="48"/>
-    <w:lsdException w:name="List Table 4 Accent 2" w:uiPriority="49"/>
-    <w:lsdException w:name="List Table 5 Dark Accent 2" w:uiPriority="50"/>
-    <w:lsdException w:name="List Table 6 Colorful Accent 2" w:uiPriority="51"/>
-    <w:lsdException w:name="List Table 7 Colorful Accent 2" w:uiPriority="52"/>
-    <w:lsdException w:name="List Table 1 Light Accent 3" w:uiPriority="46"/>
-    <w:lsdException w:name="List Table 2 Accent 3" w:uiPriority="47"/>
-    <w:lsdException w:name="List Table 3 Accent 3" w:uiPriority="48"/>
-    <w:lsdException w:name="List Table 4 Accent 3" w:uiPriority="49"/>
-    <w:lsdException w:name="List Table 5 Dark Accent 3" w:uiPriority="50"/>
-    <w:lsdException w:name="List Table 6 Colorful Accent 3" w:uiPriority="51"/>
-    <w:lsdException w:name="List Table 7 Colorful Accent 3" w:uiPriority="52"/>
-    <w:lsdException w:name="List Table 1 Light Accent 4" w:uiPriority="46"/>
-    <w:lsdException w:name="List Table 2 Accent 4" w:uiPriority="47"/>
-    <w:lsdException w:name="List Table 3 Accent 4" w:uiPriority="48"/>
-    <w:lsdException w:name="List Table 4 Accent 4" w:uiPriority="49"/>
-    <w:lsdException w:name="List Table 5 Dark Accent 4" w:uiPriority="50"/>
-    <w:lsdException w:name="List Table 6 Colorful Accent 4" w:uiPriority="51"/>
-    <w:lsdException w:name="List Table 7 Colorful Accent 4" w:uiPriority="52"/>
-    <w:lsdException w:name="List Table 1 Light Accent 5" w:uiPriority="46"/>
-    <w:lsdException w:name="List Table 2 Accent 5" w:uiPriority="47"/>
-    <w:lsdException w:name="List Table 3 Accent 5" w:uiPriority="48"/>
-    <w:lsdException w:name="List Table 4 Accent 5" w:uiPriority="49"/>
-    <w:lsdException w:name="List Table 5 Dark Accent 5" w:uiPriority="50"/>
-    <w:lsdException w:name="List Table 6 Colorful Accent 5" w:uiPriority="51"/>
-    <w:lsdException w:name="List Table 7 Colorful Accent 5" w:uiPriority="52"/>
-    <w:lsdException w:name="List Table 1 Light Accent 6" w:uiPriority="46"/>
-    <w:lsdException w:name="List Table 2 Accent 6" w:uiPriority="47"/>
-    <w:lsdException w:name="List Table 3 Accent 6" w:uiPriority="48"/>
-    <w:lsdException w:name="List Table 4 Accent 6" w:uiPriority="49"/>
-    <w:lsdException w:name="List Table 5 Dark Accent 6" w:uiPriority="50"/>
-    <w:lsdException w:name="List Table 6 Colorful Accent 6" w:uiPriority="51"/>
-    <w:lsdException w:name="List Table 7 Colorful Accent 6" w:uiPriority="52"/>
+  <w:latentStyles w:defLockedState="0" w:defUIPriority="99" w:defSemiHidden="1" w:defUnhideWhenUsed="1" w:defQFormat="0" w:count="267">
+    <w:lsdException w:name="Normal" w:semiHidden="0" w:uiPriority="0" w:unhideWhenUsed="0" w:qFormat="1"/>
+    <w:lsdException w:name="heading 1" w:semiHidden="0" w:uiPriority="9" w:unhideWhenUsed="0" w:qFormat="1"/>
+    <w:lsdException w:name="heading 2" w:uiPriority="9" w:qFormat="1"/>
+    <w:lsdException w:name="heading 3" w:uiPriority="9" w:qFormat="1"/>
+    <w:lsdException w:name="heading 4" w:uiPriority="9" w:qFormat="1"/>
+    <w:lsdException w:name="heading 5" w:uiPriority="9" w:qFormat="1"/>
+    <w:lsdException w:name="heading 6" w:uiPriority="9" w:qFormat="1"/>
+    <w:lsdException w:name="heading 7" w:uiPriority="9" w:qFormat="1"/>
+    <w:lsdException w:name="heading 8" w:uiPriority="9" w:qFormat="1"/>
+    <w:lsdException w:name="heading 9" w:uiPriority="9" w:qFormat="1"/>
+    <w:lsdException w:name="toc 1" w:uiPriority="39"/>
+    <w:lsdException w:name="toc 2" w:uiPriority="39"/>
+    <w:lsdException w:name="toc 3" w:uiPriority="39"/>
+    <w:lsdException w:name="toc 4" w:uiPriority="39"/>
+    <w:lsdException w:name="toc 5" w:uiPriority="39"/>
+    <w:lsdException w:name="toc 6" w:uiPriority="39"/>
+    <w:lsdException w:name="toc 7" w:uiPriority="39"/>
+    <w:lsdException w:name="toc 8" w:uiPriority="39"/>
+    <w:lsdException w:name="toc 9" w:uiPriority="39"/>
+    <w:lsdException w:name="caption" w:uiPriority="35" w:qFormat="1"/>
+    <w:lsdException w:name="Title" w:semiHidden="0" w:uiPriority="10" w:unhideWhenUsed="0" w:qFormat="1"/>
+    <w:lsdException w:name="Default Paragraph Font" w:uiPriority="1"/>
+    <w:lsdException w:name="Subtitle" w:semiHidden="0" w:uiPriority="11" w:unhideWhenUsed="0" w:qFormat="1"/>
+    <w:lsdException w:name="Strong" w:semiHidden="0" w:uiPriority="22" w:unhideWhenUsed="0" w:qFormat="1"/>
+    <w:lsdException w:name="Emphasis" w:semiHidden="0" w:uiPriority="20" w:unhideWhenUsed="0" w:qFormat="1"/>
+    <w:lsdException w:name="Table Grid" w:semiHidden="0" w:uiPriority="39" w:unhideWhenUsed="0"/>
+    <w:lsdException w:name="Placeholder Text" w:unhideWhenUsed="0"/>
+    <w:lsdException w:name="No Spacing" w:semiHidden="0" w:uiPriority="1" w:unhideWhenUsed="0" w:qFormat="1"/>
+    <w:lsdException w:name="Light Shading" w:semiHidden="0" w:uiPriority="60" w:unhideWhenUsed="0"/>
+    <w:lsdException w:name="Light List" w:semiHidden="0" w:uiPriority="61" w:unhideWhenUsed="0"/>
+    <w:lsdException w:name="Light Grid" w:semiHidden="0" w:uiPriority="62" w:unhideWhenUsed="0"/>
+    <w:lsdException w:name="Medium Shading 1" w:semiHidden="0" w:uiPriority="63" w:unhideWhenUsed="0"/>
+    <w:lsdException w:name="Medium Shading 2" w:semiHidden="0" w:uiPriority="64" w:unhideWhenUsed="0"/>
+    <w:lsdException w:name="Medium List 1" w:semiHidden="0" w:uiPriority="65" w:unhideWhenUsed="0"/>
+    <w:lsdException w:name="Medium List 2" w:semiHidden="0" w:uiPriority="66" w:unhideWhenUsed="0"/>
+    <w:lsdException w:name="Medium Grid 1" w:semiHidden="0" w:uiPriority="67" w:unhideWhenUsed="0"/>
+    <w:lsdException w:name="Medium Grid 2" w:semiHidden="0" w:uiPriority="68" w:unhideWhenUsed="0"/>
+    <w:lsdException w:name="Medium Grid 3" w:semiHidden="0" w:uiPriority="69" w:unhideWhenUsed="0"/>
+    <w:lsdException w:name="Dark List" w:semiHidden="0" w:uiPriority="70" w:unhideWhenUsed="0"/>
+    <w:lsdException w:name="Colorful Shading" w:semiHidden="0" w:uiPriority="71" w:unhideWhenUsed="0"/>
+    <w:lsdException w:name="Colorful List" w:semiHidden="0" w:uiPriority="72" w:unhideWhenUsed="0"/>
+    <w:lsdException w:name="Colorful Grid" w:semiHidden="0" w:uiPriority="73" w:unhideWhenUsed="0"/>
+    <w:lsdException w:name="Light Shading Accent 1" w:semiHidden="0" w:uiPriority="60" w:unhideWhenUsed="0"/>
+    <w:lsdException w:name="Light List Accent 1" w:semiHidden="0" w:uiPriority="61" w:unhideWhenUsed="0"/>
+    <w:lsdException w:name="Light Grid Accent 1" w:semiHidden="0" w:uiPriority="62" w:unhideWhenUsed="0"/>
+    <w:lsdException w:name="Medium Shading 1 Accent 1" w:semiHidden="0" w:uiPriority="63" w:unhideWhenUsed="0"/>
+    <w:lsdException w:name="Medium Shading 2 Accent 1" w:semiHidden="0" w:uiPriority="64" w:unhideWhenUsed="0"/>
+    <w:lsdException w:name="Medium List 1 Accent 1" w:semiHidden="0" w:uiPriority="65" w:unhideWhenUsed="0"/>
+    <w:lsdException w:name="Revision" w:unhideWhenUsed="0"/>
+    <w:lsdException w:name="List Paragraph" w:semiHidden="0" w:uiPriority="34" w:unhideWhenUsed="0" w:qFormat="1"/>
+    <w:lsdException w:name="Quote" w:semiHidden="0" w:uiPriority="29" w:unhideWhenUsed="0" w:qFormat="1"/>
+    <w:lsdException w:name="Intense Quote" w:semiHidden="0" w:uiPriority="30" w:unhideWhenUsed="0" w:qFormat="1"/>
+    <w:lsdException w:name="Medium List 2 Accent 1" w:semiHidden="0" w:uiPriority="66" w:unhideWhenUsed="0"/>
+    <w:lsdException w:name="Medium Grid 1 Accent 1" w:semiHidden="0" w:uiPriority="67" w:unhideWhenUsed="0"/>
+    <w:lsdException w:name="Medium Grid 2 Accent 1" w:semiHidden="0" w:uiPriority="68" w:unhideWhenUsed="0"/>
+    <w:lsdException w:name="Medium Grid 3 Accent 1" w:semiHidden="0" w:uiPriority="69" w:unhideWhenUsed="0"/>
+    <w:lsdException w:name="Dark List Accent 1" w:semiHidden="0" w:uiPriority="70" w:unhideWhenUsed="0"/>
+    <w:lsdException w:name="Colorful Shading Accent 1" w:semiHidden="0" w:uiPriority="71" w:unhideWhenUsed="0"/>
+    <w:lsdException w:name="Colorful List Accent 1" w:semiHidden="0" w:uiPriority="72" w:unhideWhenUsed="0"/>
+    <w:lsdException w:name="Colorful Grid Accent 1" w:semiHidden="0" w:uiPriority="73" w:unhideWhenUsed="0"/>
+    <w:lsdException w:name="Light Shading Accent 2" w:semiHidden="0" w:uiPriority="60" w:unhideWhenUsed="0"/>
+    <w:lsdException w:name="Light List Accent 2" w:semiHidden="0" w:uiPriority="61" w:unhideWhenUsed="0"/>
+    <w:lsdException w:name="Light Grid Accent 2" w:semiHidden="0" w:uiPriority="62" w:unhideWhenUsed="0"/>
+    <w:lsdException w:name="Medium Shading 1 Accent 2" w:semiHidden="0" w:uiPriority="63" w:unhideWhenUsed="0"/>
+    <w:lsdException w:name="Medium Shading 2 Accent 2" w:semiHidden="0" w:uiPriority="64" w:unhideWhenUsed="0"/>
+    <w:lsdException w:name="Medium List 1 Accent 2" w:semiHidden="0" w:uiPriority="65" w:unhideWhenUsed="0"/>
+    <w:lsdException w:name="Medium List 2 Accent 2" w:semiHidden="0" w:uiPriority="66" w:unhideWhenUsed="0"/>
+    <w:lsdException w:name="Medium Grid 1 Accent 2" w:semiHidden="0" w:uiPriority="67" w:unhideWhenUsed="0"/>
+    <w:lsdException w:name="Medium Grid 2 Accent 2" w:semiHidden="0" w:uiPriority="68" w:unhideWhenUsed="0"/>
+    <w:lsdException w:name="Medium Grid 3 Accent 2" w:semiHidden="0" w:uiPriority="69" w:unhideWhenUsed="0"/>
+    <w:lsdException w:name="Dark List Accent 2" w:semiHidden="0" w:uiPriority="70" w:unhideWhenUsed="0"/>
+    <w:lsdException w:name="Colorful Shading Accent 2" w:semiHidden="0" w:uiPriority="71" w:unhideWhenUsed="0"/>
+    <w:lsdException w:name="Colorful List Accent 2" w:semiHidden="0" w:uiPriority="72" w:unhideWhenUsed="0"/>
+    <w:lsdException w:name="Colorful Grid Accent 2" w:semiHidden="0" w:uiPriority="73" w:unhideWhenUsed="0"/>
+    <w:lsdException w:name="Light Shading Accent 3" w:semiHidden="0" w:uiPriority="60" w:unhideWhenUsed="0"/>
+    <w:lsdException w:name="Light List Accent 3" w:semiHidden="0" w:uiPriority="61" w:unhideWhenUsed="0"/>
+    <w:lsdException w:name="Light Grid Accent 3" w:semiHidden="0" w:uiPriority="62" w:unhideWhenUsed="0"/>
+    <w:lsdException w:name="Medium Shading 1 Accent 3" w:semiHidden="0" w:uiPriority="63" w:unhideWhenUsed="0"/>
+    <w:lsdException w:name="Medium Shading 2 Accent 3" w:semiHidden="0" w:uiPriority="64" w:unhideWhenUsed="0"/>
+    <w:lsdException w:name="Medium List 1 Accent 3" w:semiHidden="0" w:uiPriority="65" w:unhideWhenUsed="0"/>
+    <w:lsdException w:name="Medium List 2 Accent 3" w:semiHidden="0" w:uiPriority="66" w:unhideWhenUsed="0"/>
+    <w:lsdException w:name="Medium Grid 1 Accent 3" w:semiHidden="0" w:uiPriority="67" w:unhideWhenUsed="0"/>
+    <w:lsdException w:name="Medium Grid 2 Accent 3" w:semiHidden="0" w:uiPriority="68" w:unhideWhenUsed="0"/>
+    <w:lsdException w:name="Medium Grid 3 Accent 3" w:semiHidden="0" w:uiPriority="69" w:unhideWhenUsed="0"/>
+    <w:lsdException w:name="Dark List Accent 3" w:semiHidden="0" w:uiPriority="70" w:unhideWhenUsed="0"/>
+    <w:lsdException w:name="Colorful Shading Accent 3" w:semiHidden="0" w:uiPriority="71" w:unhideWhenUsed="0"/>
+    <w:lsdException w:name="Colorful List Accent 3" w:semiHidden="0" w:uiPriority="72" w:unhideWhenUsed="0"/>
+    <w:lsdException w:name="Colorful Grid Accent 3" w:semiHidden="0" w:uiPriority="73" w:unhideWhenUsed="0"/>
+    <w:lsdException w:name="Light Shading Accent 4" w:semiHidden="0" w:uiPriority="60" w:unhideWhenUsed="0"/>
+    <w:lsdException w:name="Light List Accent 4" w:semiHidden="0" w:uiPriority="61" w:unhideWhenUsed="0"/>
+    <w:lsdException w:name="Light Grid Accent 4" w:semiHidden="0" w:uiPriority="62" w:unhideWhenUsed="0"/>
+    <w:lsdException w:name="Medium Shading 1 Accent 4" w:semiHidden="0" w:uiPriority="63" w:unhideWhenUsed="0"/>
+    <w:lsdException w:name="Medium Shading 2 Accent 4" w:semiHidden="0" w:uiPriority="64" w:unhideWhenUsed="0"/>
+    <w:lsdException w:name="Medium List 1 Accent 4" w:semiHidden="0" w:uiPriority="65" w:unhideWhenUsed="0"/>
+    <w:lsdException w:name="Medium List 2 Accent 4" w:semiHidden="0" w:uiPriority="66" w:unhideWhenUsed="0"/>
+    <w:lsdException w:name="Medium Grid 1 Accent 4" w:semiHidden="0" w:uiPriority="67" w:unhideWhenUsed="0"/>
+    <w:lsdException w:name="Medium Grid 2 Accent 4" w:semiHidden="0" w:uiPriority="68" w:unhideWhenUsed="0"/>
+    <w:lsdException w:name="Medium Grid 3 Accent 4" w:semiHidden="0" w:uiPriority="69" w:unhideWhenUsed="0"/>
+    <w:lsdException w:name="Dark List Accent 4" w:semiHidden="0" w:uiPriority="70" w:unhideWhenUsed="0"/>
+    <w:lsdException w:name="Colorful Shading Accent 4" w:semiHidden="0" w:uiPriority="71" w:unhideWhenUsed="0"/>
+    <w:lsdException w:name="Colorful List Accent 4" w:semiHidden="0" w:uiPriority="72" w:unhideWhenUsed="0"/>
+    <w:lsdException w:name="Colorful Grid Accent 4" w:semiHidden="0" w:uiPriority="73" w:unhideWhenUsed="0"/>
+    <w:lsdException w:name="Light Shading Accent 5" w:semiHidden="0" w:uiPriority="60" w:unhideWhenUsed="0"/>
+    <w:lsdException w:name="Light List Accent 5" w:semiHidden="0" w:uiPriority="61" w:unhideWhenUsed="0"/>
+    <w:lsdException w:name="Light Grid Accent 5" w:semiHidden="0" w:uiPriority="62" w:unhideWhenUsed="0"/>
+    <w:lsdException w:name="Medium Shading 1 Accent 5" w:semiHidden="0" w:uiPriority="63" w:unhideWhenUsed="0"/>
+    <w:lsdException w:name="Medium Shading 2 Accent 5" w:semiHidden="0" w:uiPriority="64" w:unhideWhenUsed="0"/>
+    <w:lsdException w:name="Medium List 1 Accent 5" w:semiHidden="0" w:uiPriority="65" w:unhideWhenUsed="0"/>
+    <w:lsdException w:name="Medium List 2 Accent 5" w:semiHidden="0" w:uiPriority="66" w:unhideWhenUsed="0"/>
+    <w:lsdException w:name="Medium Grid 1 Accent 5" w:semiHidden="0" w:uiPriority="67" w:unhideWhenUsed="0"/>
+    <w:lsdException w:name="Medium Grid 2 Accent 5" w:semiHidden="0" w:uiPriority="68" w:unhideWhenUsed="0"/>
+    <w:lsdException w:name="Medium Grid 3 Accent 5" w:semiHidden="0" w:uiPriority="69" w:unhideWhenUsed="0"/>
+    <w:lsdException w:name="Dark List Accent 5" w:semiHidden="0" w:uiPriority="70" w:unhideWhenUsed="0"/>
+    <w:lsdException w:name="Colorful Shading Accent 5" w:semiHidden="0" w:uiPriority="71" w:unhideWhenUsed="0"/>
+    <w:lsdException w:name="Colorful List Accent 5" w:semiHidden="0" w:uiPriority="72" w:unhideWhenUsed="0"/>
+    <w:lsdException w:name="Colorful Grid Accent 5" w:semiHidden="0" w:uiPriority="73" w:unhideWhenUsed="0"/>
+    <w:lsdException w:name="Light Shading Accent 6" w:semiHidden="0" w:uiPriority="60" w:unhideWhenUsed="0"/>
+    <w:lsdException w:name="Light List Accent 6" w:semiHidden="0" w:uiPriority="61" w:unhideWhenUsed="0"/>
+    <w:lsdException w:name="Light Grid Accent 6" w:semiHidden="0" w:uiPriority="62" w:unhideWhenUsed="0"/>
+    <w:lsdException w:name="Medium Shading 1 Accent 6" w:semiHidden="0" w:uiPriority="63" w:unhideWhenUsed="0"/>
+    <w:lsdException w:name="Medium Shading 2 Accent 6" w:semiHidden="0" w:uiPriority="64" w:unhideWhenUsed="0"/>
+    <w:lsdException w:name="Medium List 1 Accent 6" w:semiHidden="0" w:uiPriority="65" w:unhideWhenUsed="0"/>
+    <w:lsdException w:name="Medium List 2 Accent 6" w:semiHidden="0" w:uiPriority="66" w:unhideWhenUsed="0"/>
+    <w:lsdException w:name="Medium Grid 1 Accent 6" w:semiHidden="0" w:uiPriority="67" w:unhideWhenUsed="0"/>
+    <w:lsdException w:name="Medium Grid 2 Accent 6" w:semiHidden="0" w:uiPriority="68" w:unhideWhenUsed="0"/>
+    <w:lsdException w:name="Medium Grid 3 Accent 6" w:semiHidden="0" w:uiPriority="69" w:unhideWhenUsed="0"/>
+    <w:lsdException w:name="Dark List Accent 6" w:semiHidden="0" w:uiPriority="70" w:unhideWhenUsed="0"/>
+    <w:lsdException w:name="Colorful Shading Accent 6" w:semiHidden="0" w:uiPriority="71" w:unhideWhenUsed="0"/>
+    <w:lsdException w:name="Colorful List Accent 6" w:semiHidden="0" w:uiPriority="72" w:unhideWhenUsed="0"/>
+    <w:lsdException w:name="Colorful Grid Accent 6" w:semiHidden="0" w:uiPriority="73" w:unhideWhenUsed="0"/>
+    <w:lsdException w:name="Subtle Emphasis" w:semiHidden="0" w:uiPriority="19" w:unhideWhenUsed="0" w:qFormat="1"/>
+    <w:lsdException w:name="Intense Emphasis" w:semiHidden="0" w:uiPriority="21" w:unhideWhenUsed="0" w:qFormat="1"/>
+    <w:lsdException w:name="Subtle Reference" w:semiHidden="0" w:uiPriority="31" w:unhideWhenUsed="0" w:qFormat="1"/>
+    <w:lsdException w:name="Intense Reference" w:semiHidden="0" w:uiPriority="32" w:unhideWhenUsed="0" w:qFormat="1"/>
+    <w:lsdException w:name="Book Title" w:semiHidden="0" w:uiPriority="33" w:unhideWhenUsed="0" w:qFormat="1"/>
+    <w:lsdException w:name="Bibliography" w:uiPriority="37"/>
+    <w:lsdException w:name="TOC Heading" w:uiPriority="39" w:qFormat="1"/>
   </w:latentStyles>
   <w:style w:type="paragraph" w:default="1" w:styleId="Standaard">
     <w:name w:val="Normal"/>
@@ -4875,6 +4984,7 @@
     <w:uiPriority w:val="99"/>
     <w:semiHidden/>
     <w:unhideWhenUsed/>
+    <w:qFormat/>
     <w:tblPr>
       <w:tblInd w:w="0" w:type="dxa"/>
       <w:tblCellMar>
@@ -5073,6 +5183,7 @@
       <w:spacing w:after="0" w:line="240" w:lineRule="auto"/>
     </w:pPr>
     <w:tblPr>
+      <w:tblInd w:w="0" w:type="dxa"/>
       <w:tblBorders>
         <w:top w:val="single" w:sz="4" w:space="0" w:color="auto"/>
         <w:left w:val="single" w:sz="4" w:space="0" w:color="auto"/>
@@ -5081,6 +5192,12 @@
         <w:insideH w:val="single" w:sz="4" w:space="0" w:color="auto"/>
         <w:insideV w:val="single" w:sz="4" w:space="0" w:color="auto"/>
       </w:tblBorders>
+      <w:tblCellMar>
+        <w:top w:w="0" w:type="dxa"/>
+        <w:left w:w="108" w:type="dxa"/>
+        <w:bottom w:w="0" w:type="dxa"/>
+        <w:right w:w="108" w:type="dxa"/>
+      </w:tblCellMar>
     </w:tblPr>
   </w:style>
   <w:style w:type="character" w:customStyle="1" w:styleId="Kop2Char">
@@ -5379,7 +5496,7 @@
   <a:extraClrSchemeLst/>
   <a:extLst>
     <a:ext uri="{05A4C25C-085E-4340-85A3-A5531E510DB2}">
-      <thm15:themeFamily xmlns:thm15="http://schemas.microsoft.com/office/thememl/2012/main" name="Office Theme" id="{62F939B6-93AF-4DB8-9C6B-D6C7DFDC589F}" vid="{4A3C46E8-61CC-4603-A589-7422A47A8E4A}"/>
+      <thm15:themeFamily xmlns:thm15="http://schemas.microsoft.com/office/thememl/2012/main" xmlns="" name="Office Theme" id="{62F939B6-93AF-4DB8-9C6B-D6C7DFDC589F}" vid="{4A3C46E8-61CC-4603-A589-7422A47A8E4A}"/>
     </a:ext>
   </a:extLst>
 </a:theme>
@@ -5390,7 +5507,7 @@
 </file>
 
 <file path=customXml/itemProps1.xml><?xml version="1.0" encoding="utf-8"?>
-<ds:datastoreItem xmlns:ds="http://schemas.openxmlformats.org/officeDocument/2006/customXml" ds:itemID="{0DF3D1DC-53D4-4281-A930-5A3303185CF3}">
+<ds:datastoreItem xmlns:ds="http://schemas.openxmlformats.org/officeDocument/2006/customXml" ds:itemID="{FA18169B-9A59-43A2-A19C-96E6BAE11608}">
   <ds:schemaRefs>
     <ds:schemaRef ds:uri="http://schemas.openxmlformats.org/officeDocument/2006/bibliography"/>
   </ds:schemaRefs>

--- a/Kt1/WP1.4/Template.docx
+++ b/Kt1/WP1.4/Template.docx
@@ -86,6 +86,7 @@
         </w:rPr>
       </w:pPr>
       <w:bookmarkStart w:id="2" w:name="_Toc444167581"/>
+      <w:bookmarkStart w:id="3" w:name="_Toc448831785"/>
       <w:r>
         <w:rPr>
           <w:b/>
@@ -97,6 +98,7 @@
         <w:t>Titel vervolgblad</w:t>
       </w:r>
       <w:bookmarkEnd w:id="2"/>
+      <w:bookmarkEnd w:id="3"/>
     </w:p>
     <w:tbl>
       <w:tblPr>
@@ -1156,12 +1158,285 @@
     <w:p/>
     <w:p/>
     <w:p/>
+    <w:sdt>
+      <w:sdtPr>
+        <w:id w:val="98018219"/>
+        <w:docPartObj>
+          <w:docPartGallery w:val="Table of Contents"/>
+          <w:docPartUnique/>
+        </w:docPartObj>
+      </w:sdtPr>
+      <w:sdtEndPr>
+        <w:rPr>
+          <w:rFonts w:asciiTheme="minorHAnsi" w:eastAsiaTheme="minorHAnsi" w:hAnsiTheme="minorHAnsi" w:cstheme="minorBidi"/>
+          <w:color w:val="auto"/>
+          <w:sz w:val="22"/>
+          <w:szCs w:val="22"/>
+          <w:lang w:val="nl-NL"/>
+        </w:rPr>
+      </w:sdtEndPr>
+      <w:sdtContent>
+        <w:p>
+          <w:pPr>
+            <w:pStyle w:val="Kopvaninhoudsopgave"/>
+          </w:pPr>
+          <w:proofErr w:type="spellStart"/>
+          <w:r>
+            <w:t>Inhoud</w:t>
+          </w:r>
+          <w:proofErr w:type="spellEnd"/>
+        </w:p>
+        <w:p>
+          <w:pPr>
+            <w:pStyle w:val="Inhopg1"/>
+            <w:tabs>
+              <w:tab w:val="right" w:leader="dot" w:pos="9016"/>
+            </w:tabs>
+            <w:rPr>
+              <w:rFonts w:eastAsiaTheme="minorEastAsia"/>
+              <w:noProof/>
+              <w:lang w:eastAsia="nl-NL"/>
+            </w:rPr>
+          </w:pPr>
+          <w:r>
+            <w:fldChar w:fldCharType="begin"/>
+          </w:r>
+          <w:r>
+            <w:instrText xml:space="preserve"> TOC \o "1-3" \h \z \u </w:instrText>
+          </w:r>
+          <w:r>
+            <w:fldChar w:fldCharType="separate"/>
+          </w:r>
+          <w:hyperlink w:anchor="_Toc448831785" w:history="1">
+            <w:r>
+              <w:rPr>
+                <w:rStyle w:val="Hyperlink"/>
+                <w:b/>
+                <w:noProof/>
+              </w:rPr>
+              <w:t>Titel vervolgblad</w:t>
+            </w:r>
+            <w:r>
+              <w:rPr>
+                <w:noProof/>
+                <w:webHidden/>
+              </w:rPr>
+              <w:tab/>
+            </w:r>
+            <w:r>
+              <w:rPr>
+                <w:noProof/>
+                <w:webHidden/>
+              </w:rPr>
+              <w:fldChar w:fldCharType="begin"/>
+            </w:r>
+            <w:r>
+              <w:rPr>
+                <w:noProof/>
+                <w:webHidden/>
+              </w:rPr>
+              <w:instrText xml:space="preserve"> PAGEREF _Toc448831785 \h </w:instrText>
+            </w:r>
+            <w:r>
+              <w:rPr>
+                <w:noProof/>
+                <w:webHidden/>
+              </w:rPr>
+            </w:r>
+            <w:r>
+              <w:rPr>
+                <w:noProof/>
+                <w:webHidden/>
+              </w:rPr>
+              <w:fldChar w:fldCharType="separate"/>
+            </w:r>
+            <w:r>
+              <w:rPr>
+                <w:noProof/>
+                <w:webHidden/>
+              </w:rPr>
+              <w:t>1</w:t>
+            </w:r>
+            <w:r>
+              <w:rPr>
+                <w:noProof/>
+                <w:webHidden/>
+              </w:rPr>
+              <w:fldChar w:fldCharType="end"/>
+            </w:r>
+          </w:hyperlink>
+        </w:p>
+        <w:p>
+          <w:pPr>
+            <w:pStyle w:val="Inhopg1"/>
+            <w:tabs>
+              <w:tab w:val="right" w:leader="dot" w:pos="9016"/>
+            </w:tabs>
+            <w:rPr>
+              <w:rFonts w:eastAsiaTheme="minorEastAsia"/>
+              <w:noProof/>
+              <w:lang w:eastAsia="nl-NL"/>
+            </w:rPr>
+          </w:pPr>
+          <w:hyperlink w:anchor="_Toc448831786" w:history="1">
+            <w:r>
+              <w:rPr>
+                <w:rStyle w:val="Hyperlink"/>
+                <w:noProof/>
+              </w:rPr>
+              <w:t>datadictionary</w:t>
+            </w:r>
+            <w:r>
+              <w:rPr>
+                <w:noProof/>
+                <w:webHidden/>
+              </w:rPr>
+              <w:tab/>
+            </w:r>
+            <w:r>
+              <w:rPr>
+                <w:noProof/>
+                <w:webHidden/>
+              </w:rPr>
+              <w:fldChar w:fldCharType="begin"/>
+            </w:r>
+            <w:r>
+              <w:rPr>
+                <w:noProof/>
+                <w:webHidden/>
+              </w:rPr>
+              <w:instrText xml:space="preserve"> PAGEREF _Toc448831786 \h </w:instrText>
+            </w:r>
+            <w:r>
+              <w:rPr>
+                <w:noProof/>
+                <w:webHidden/>
+              </w:rPr>
+            </w:r>
+            <w:r>
+              <w:rPr>
+                <w:noProof/>
+                <w:webHidden/>
+              </w:rPr>
+              <w:fldChar w:fldCharType="separate"/>
+            </w:r>
+            <w:r>
+              <w:rPr>
+                <w:noProof/>
+                <w:webHidden/>
+              </w:rPr>
+              <w:t>3</w:t>
+            </w:r>
+            <w:r>
+              <w:rPr>
+                <w:noProof/>
+                <w:webHidden/>
+              </w:rPr>
+              <w:fldChar w:fldCharType="end"/>
+            </w:r>
+          </w:hyperlink>
+        </w:p>
+        <w:p>
+          <w:pPr>
+            <w:pStyle w:val="Inhopg1"/>
+            <w:tabs>
+              <w:tab w:val="right" w:leader="dot" w:pos="9016"/>
+            </w:tabs>
+            <w:rPr>
+              <w:rFonts w:eastAsiaTheme="minorEastAsia"/>
+              <w:noProof/>
+              <w:lang w:eastAsia="nl-NL"/>
+            </w:rPr>
+          </w:pPr>
+          <w:hyperlink w:anchor="_Toc448831787" w:history="1">
+            <w:r>
+              <w:rPr>
+                <w:rStyle w:val="Hyperlink"/>
+                <w:noProof/>
+              </w:rPr>
+              <w:t>Modeldictionary</w:t>
+            </w:r>
+            <w:r>
+              <w:rPr>
+                <w:noProof/>
+                <w:webHidden/>
+              </w:rPr>
+              <w:tab/>
+            </w:r>
+            <w:r>
+              <w:rPr>
+                <w:noProof/>
+                <w:webHidden/>
+              </w:rPr>
+              <w:fldChar w:fldCharType="begin"/>
+            </w:r>
+            <w:r>
+              <w:rPr>
+                <w:noProof/>
+                <w:webHidden/>
+              </w:rPr>
+              <w:instrText xml:space="preserve"> PAGEREF _Toc448831787 \h </w:instrText>
+            </w:r>
+            <w:r>
+              <w:rPr>
+                <w:noProof/>
+                <w:webHidden/>
+              </w:rPr>
+            </w:r>
+            <w:r>
+              <w:rPr>
+                <w:noProof/>
+                <w:webHidden/>
+              </w:rPr>
+              <w:fldChar w:fldCharType="separate"/>
+            </w:r>
+            <w:r>
+              <w:rPr>
+                <w:noProof/>
+                <w:webHidden/>
+              </w:rPr>
+              <w:t>4</w:t>
+            </w:r>
+            <w:r>
+              <w:rPr>
+                <w:noProof/>
+                <w:webHidden/>
+              </w:rPr>
+              <w:fldChar w:fldCharType="end"/>
+            </w:r>
+          </w:hyperlink>
+        </w:p>
+        <w:p>
+          <w:r>
+            <w:fldChar w:fldCharType="end"/>
+          </w:r>
+        </w:p>
+      </w:sdtContent>
+    </w:sdt>
     <w:p>
+      <w:pPr>
+        <w:rPr>
+          <w:rFonts w:asciiTheme="majorHAnsi" w:eastAsiaTheme="majorEastAsia" w:hAnsiTheme="majorHAnsi" w:cstheme="majorBidi"/>
+          <w:color w:val="2E74B5" w:themeColor="accent1" w:themeShade="BF"/>
+          <w:sz w:val="32"/>
+          <w:szCs w:val="32"/>
+        </w:rPr>
+      </w:pPr>
+      <w:r>
+        <w:br w:type="page"/>
+      </w:r>
+    </w:p>
+    <w:p>
+      <w:pPr>
+        <w:pStyle w:val="Kop1"/>
+      </w:pPr>
+      <w:bookmarkStart w:id="4" w:name="_Toc448831786"/>
       <w:proofErr w:type="spellStart"/>
       <w:r>
         <w:lastRenderedPageBreak/>
         <w:t>datadictionary</w:t>
       </w:r>
+      <w:bookmarkEnd w:id="4"/>
       <w:proofErr w:type="spellEnd"/>
     </w:p>
     <w:p/>
@@ -2770,10 +3045,19 @@
     </w:p>
     <w:p>
       <w:pPr>
+        <w:pStyle w:val="Kop1"/>
         <w:rPr>
           <w:rFonts w:cs="Consolas"/>
         </w:rPr>
       </w:pPr>
+      <w:bookmarkStart w:id="5" w:name="_Toc448831787"/>
+      <w:proofErr w:type="spellStart"/>
+      <w:r>
+        <w:lastRenderedPageBreak/>
+        <w:t>Modeldictionary</w:t>
+      </w:r>
+      <w:bookmarkEnd w:id="5"/>
+      <w:proofErr w:type="spellEnd"/>
     </w:p>
     <w:tbl>
       <w:tblPr>
@@ -3896,19 +4180,6 @@
           <w:tab w:val="left" w:pos="6105"/>
         </w:tabs>
       </w:pPr>
-    </w:p>
-    <w:p>
-      <w:pPr>
-        <w:pStyle w:val="Standaard1"/>
-        <w:tabs>
-          <w:tab w:val="left" w:pos="6105"/>
-        </w:tabs>
-      </w:pPr>
-      <w:proofErr w:type="spellStart"/>
-      <w:r>
-        <w:t>Modeldictionary</w:t>
-      </w:r>
-      <w:proofErr w:type="spellEnd"/>
       <w:r>
         <w:tab/>
       </w:r>
@@ -4294,8 +4565,8 @@
           <w:rFonts w:cs="Consolas"/>
         </w:rPr>
       </w:pPr>
-      <w:bookmarkStart w:id="3" w:name="_GoBack"/>
-      <w:bookmarkEnd w:id="3"/>
+      <w:bookmarkStart w:id="6" w:name="_GoBack"/>
+      <w:bookmarkEnd w:id="6"/>
     </w:p>
     <w:sectPr>
       <w:headerReference w:type="default" r:id="rId8"/>
@@ -4723,7 +4994,7 @@
                   <w:rPr>
                     <w:noProof/>
                   </w:rPr>
-                  <w:t>3</w:t>
+                  <w:t>1</w:t>
                 </w:r>
                 <w:r>
                   <w:rPr>
@@ -5238,6 +5509,36 @@
       <w:rFonts w:ascii="Calibri" w:eastAsia="Calibri" w:hAnsi="Calibri" w:cs="Times New Roman"/>
     </w:rPr>
   </w:style>
+  <w:style w:type="paragraph" w:styleId="Ballontekst">
+    <w:name w:val="Balloon Text"/>
+    <w:basedOn w:val="Standaard"/>
+    <w:link w:val="BallontekstChar"/>
+    <w:uiPriority w:val="99"/>
+    <w:semiHidden/>
+    <w:unhideWhenUsed/>
+    <w:rsid w:val="00FE03BE"/>
+    <w:pPr>
+      <w:spacing w:after="0" w:line="240" w:lineRule="auto"/>
+    </w:pPr>
+    <w:rPr>
+      <w:rFonts w:ascii="Tahoma" w:hAnsi="Tahoma" w:cs="Tahoma"/>
+      <w:sz w:val="16"/>
+      <w:szCs w:val="16"/>
+    </w:rPr>
+  </w:style>
+  <w:style w:type="character" w:customStyle="1" w:styleId="BallontekstChar">
+    <w:name w:val="Ballontekst Char"/>
+    <w:basedOn w:val="Standaardalinea-lettertype"/>
+    <w:link w:val="Ballontekst"/>
+    <w:uiPriority w:val="99"/>
+    <w:semiHidden/>
+    <w:rsid w:val="00FE03BE"/>
+    <w:rPr>
+      <w:rFonts w:ascii="Tahoma" w:hAnsi="Tahoma" w:cs="Tahoma"/>
+      <w:sz w:val="16"/>
+      <w:szCs w:val="16"/>
+    </w:rPr>
+  </w:style>
 </w:styles>
 </file>
 
@@ -5496,7 +5797,7 @@
   <a:extraClrSchemeLst/>
   <a:extLst>
     <a:ext uri="{05A4C25C-085E-4340-85A3-A5531E510DB2}">
-      <thm15:themeFamily xmlns:thm15="http://schemas.microsoft.com/office/thememl/2012/main" xmlns="" name="Office Theme" id="{62F939B6-93AF-4DB8-9C6B-D6C7DFDC589F}" vid="{4A3C46E8-61CC-4603-A589-7422A47A8E4A}"/>
+      <thm15:themeFamily xmlns="" xmlns:thm15="http://schemas.microsoft.com/office/thememl/2012/main" name="Office Theme" id="{62F939B6-93AF-4DB8-9C6B-D6C7DFDC589F}" vid="{4A3C46E8-61CC-4603-A589-7422A47A8E4A}"/>
     </a:ext>
   </a:extLst>
 </a:theme>
@@ -5507,7 +5808,7 @@
 </file>
 
 <file path=customXml/itemProps1.xml><?xml version="1.0" encoding="utf-8"?>
-<ds:datastoreItem xmlns:ds="http://schemas.openxmlformats.org/officeDocument/2006/customXml" ds:itemID="{FA18169B-9A59-43A2-A19C-96E6BAE11608}">
+<ds:datastoreItem xmlns:ds="http://schemas.openxmlformats.org/officeDocument/2006/customXml" ds:itemID="{BCCF80A3-4F9F-47D2-8637-1FF80E9D8CB3}">
   <ds:schemaRefs>
     <ds:schemaRef ds:uri="http://schemas.openxmlformats.org/officeDocument/2006/bibliography"/>
   </ds:schemaRefs>
